--- a/Documentacion/Nueva documentacion.docx
+++ b/Documentacion/Nueva documentacion.docx
@@ -40,7 +40,7 @@
                     <pic:cNvPicPr/>
                   </pic:nvPicPr>
                   <pic:blipFill>
-                    <a:blip r:embed="rId5"/>
+                    <a:blip r:embed="rId6"/>
                     <a:stretch>
                       <a:fillRect/>
                     </a:stretch>
@@ -87,7 +87,7 @@
                     <pic:cNvPicPr/>
                   </pic:nvPicPr>
                   <pic:blipFill>
-                    <a:blip r:embed="rId6">
+                    <a:blip r:embed="rId7">
                       <a:extLst>
                         <a:ext uri="{28A0092B-C50C-407E-A947-70E740481C1C}">
                           <a14:useLocalDpi xmlns:a14="http://schemas.microsoft.com/office/drawing/2010/main" val="0"/>
@@ -142,7 +142,7 @@
                     <pic:cNvPicPr/>
                   </pic:nvPicPr>
                   <pic:blipFill>
-                    <a:blip r:embed="rId7">
+                    <a:blip r:embed="rId8">
                       <a:extLst>
                         <a:ext uri="{28A0092B-C50C-407E-A947-70E740481C1C}">
                           <a14:useLocalDpi xmlns:a14="http://schemas.microsoft.com/office/drawing/2010/main" val="0"/>
@@ -260,7 +260,7 @@
           </mc:Choice>
           <mc:Fallback>
             <w:pict>
-              <v:rect w14:anchorId="0C6A588B" id="7 Rectángulo" o:spid="_x0000_s1026" style="position:absolute;margin-left:7.95pt;margin-top:.35pt;width:4.75pt;height:529.5pt;z-index:251660288;visibility:visible;mso-wrap-style:square;mso-width-percent:0;mso-height-percent:0;mso-wrap-distance-left:9pt;mso-wrap-distance-top:0;mso-wrap-distance-right:9pt;mso-wrap-distance-bottom:0;mso-position-horizontal:absolute;mso-position-horizontal-relative:text;mso-position-vertical:absolute;mso-position-vertical-relative:text;mso-width-percent:0;mso-height-percent:0;mso-width-relative:margin;mso-height-relative:margin;v-text-anchor:middle" o:gfxdata="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" fillcolor="#002060" stroked="f" strokeweight="1pt"/>
+              <v:rect w14:anchorId="555EB480" id="7 Rectángulo" o:spid="_x0000_s1026" style="position:absolute;margin-left:7.95pt;margin-top:.35pt;width:4.75pt;height:529.5pt;z-index:251660288;visibility:visible;mso-wrap-style:square;mso-width-percent:0;mso-height-percent:0;mso-wrap-distance-left:9pt;mso-wrap-distance-top:0;mso-wrap-distance-right:9pt;mso-wrap-distance-bottom:0;mso-position-horizontal:absolute;mso-position-horizontal-relative:text;mso-position-vertical:absolute;mso-position-vertical-relative:text;mso-width-percent:0;mso-height-percent:0;mso-width-relative:margin;mso-height-relative:margin;v-text-anchor:middle" o:gfxdata="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" fillcolor="#002060" stroked="f" strokeweight="1pt"/>
             </w:pict>
           </mc:Fallback>
         </mc:AlternateContent>
@@ -341,7 +341,7 @@
           </mc:Choice>
           <mc:Fallback>
             <w:pict>
-              <v:rect w14:anchorId="4D997668" id="8 Rectángulo" o:spid="_x0000_s1026" style="position:absolute;margin-left:15.45pt;margin-top:.35pt;width:4.75pt;height:529.5pt;z-index:251661312;visibility:visible;mso-wrap-style:square;mso-width-percent:0;mso-height-percent:0;mso-wrap-distance-left:9pt;mso-wrap-distance-top:0;mso-wrap-distance-right:9pt;mso-wrap-distance-bottom:0;mso-position-horizontal:absolute;mso-position-horizontal-relative:text;mso-position-vertical:absolute;mso-position-vertical-relative:text;mso-width-percent:0;mso-height-percent:0;mso-width-relative:margin;mso-height-relative:margin;v-text-anchor:middle" o:gfxdata="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" fillcolor="yellow" stroked="f" strokeweight="1pt"/>
+              <v:rect w14:anchorId="010A658B" id="8 Rectángulo" o:spid="_x0000_s1026" style="position:absolute;margin-left:15.45pt;margin-top:.35pt;width:4.75pt;height:529.5pt;z-index:251661312;visibility:visible;mso-wrap-style:square;mso-width-percent:0;mso-height-percent:0;mso-wrap-distance-left:9pt;mso-wrap-distance-top:0;mso-wrap-distance-right:9pt;mso-wrap-distance-bottom:0;mso-position-horizontal:absolute;mso-position-horizontal-relative:text;mso-position-vertical:absolute;mso-position-vertical-relative:text;mso-width-percent:0;mso-height-percent:0;mso-width-relative:margin;mso-height-relative:margin;v-text-anchor:middle" o:gfxdata="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" fillcolor="yellow" stroked="f" strokeweight="1pt"/>
             </w:pict>
           </mc:Fallback>
         </mc:AlternateContent>
@@ -422,7 +422,7 @@
           </mc:Choice>
           <mc:Fallback>
             <w:pict>
-              <v:rect w14:anchorId="52E1F37D" id="9 Rectángulo" o:spid="_x0000_s1026" style="position:absolute;margin-left:22.95pt;margin-top:1.1pt;width:4.75pt;height:528.75pt;z-index:251662336;visibility:visible;mso-wrap-style:square;mso-width-percent:0;mso-height-percent:0;mso-wrap-distance-left:9pt;mso-wrap-distance-top:0;mso-wrap-distance-right:9pt;mso-wrap-distance-bottom:0;mso-position-horizontal:absolute;mso-position-horizontal-relative:text;mso-position-vertical:absolute;mso-position-vertical-relative:text;mso-width-percent:0;mso-height-percent:0;mso-width-relative:margin;mso-height-relative:margin;v-text-anchor:middle" o:gfxdata="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" fillcolor="#c00000" stroked="f" strokeweight="1pt"/>
+              <v:rect w14:anchorId="1EF48642" id="9 Rectángulo" o:spid="_x0000_s1026" style="position:absolute;margin-left:22.95pt;margin-top:1.1pt;width:4.75pt;height:528.75pt;z-index:251662336;visibility:visible;mso-wrap-style:square;mso-width-percent:0;mso-height-percent:0;mso-wrap-distance-left:9pt;mso-wrap-distance-top:0;mso-wrap-distance-right:9pt;mso-wrap-distance-bottom:0;mso-position-horizontal:absolute;mso-position-horizontal-relative:text;mso-position-vertical:absolute;mso-position-vertical-relative:text;mso-width-percent:0;mso-height-percent:0;mso-width-relative:margin;mso-height-relative:margin;v-text-anchor:middle" o:gfxdata="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" fillcolor="#c00000" stroked="f" strokeweight="1pt"/>
             </w:pict>
           </mc:Fallback>
         </mc:AlternateContent>
@@ -726,12 +726,657 @@
         <w:t>9</w:t>
       </w:r>
     </w:p>
+    <w:sdt>
+      <w:sdtPr>
+        <w:rPr>
+          <w:lang w:val="es-ES"/>
+        </w:rPr>
+        <w:id w:val="-1608961251"/>
+        <w:docPartObj>
+          <w:docPartGallery w:val="Table of Contents"/>
+          <w:docPartUnique/>
+        </w:docPartObj>
+      </w:sdtPr>
+      <w:sdtEndPr>
+        <w:rPr>
+          <w:rFonts w:ascii="Arial" w:eastAsiaTheme="minorHAnsi" w:hAnsi="Arial" w:cs="Arial"/>
+          <w:b/>
+          <w:bCs/>
+          <w:color w:val="auto"/>
+          <w:sz w:val="24"/>
+          <w:szCs w:val="24"/>
+          <w:lang w:eastAsia="en-US"/>
+        </w:rPr>
+      </w:sdtEndPr>
+      <w:sdtContent>
+        <w:p>
+          <w:pPr>
+            <w:pStyle w:val="TtuloTDC"/>
+          </w:pPr>
+          <w:r>
+            <w:rPr>
+              <w:lang w:val="es-ES"/>
+            </w:rPr>
+            <w:t>Contenido</w:t>
+          </w:r>
+        </w:p>
+        <w:p>
+          <w:pPr>
+            <w:pStyle w:val="TDC1"/>
+            <w:tabs>
+              <w:tab w:val="right" w:leader="dot" w:pos="8828"/>
+            </w:tabs>
+            <w:rPr>
+              <w:rFonts w:asciiTheme="minorHAnsi" w:eastAsiaTheme="minorEastAsia" w:hAnsiTheme="minorHAnsi" w:cstheme="minorBidi"/>
+              <w:noProof/>
+              <w:sz w:val="22"/>
+              <w:szCs w:val="22"/>
+              <w:lang w:eastAsia="es-MX"/>
+            </w:rPr>
+          </w:pPr>
+          <w:r>
+            <w:rPr>
+              <w:b/>
+              <w:bCs/>
+              <w:lang w:val="es-ES"/>
+            </w:rPr>
+            <w:fldChar w:fldCharType="begin"/>
+          </w:r>
+          <w:r>
+            <w:rPr>
+              <w:b/>
+              <w:bCs/>
+              <w:lang w:val="es-ES"/>
+            </w:rPr>
+            <w:instrText xml:space="preserve"> TOC \o "1-3" \h \z \u </w:instrText>
+          </w:r>
+          <w:r>
+            <w:rPr>
+              <w:b/>
+              <w:bCs/>
+              <w:lang w:val="es-ES"/>
+            </w:rPr>
+            <w:fldChar w:fldCharType="separate"/>
+          </w:r>
+          <w:hyperlink w:anchor="_Toc10104782" w:history="1">
+            <w:r>
+              <w:rPr>
+                <w:rStyle w:val="Hipervnculo"/>
+                <w:noProof/>
+              </w:rPr>
+              <w:t>Introducción</w:t>
+            </w:r>
+            <w:r>
+              <w:rPr>
+                <w:noProof/>
+                <w:webHidden/>
+              </w:rPr>
+              <w:tab/>
+            </w:r>
+            <w:r>
+              <w:rPr>
+                <w:noProof/>
+                <w:webHidden/>
+              </w:rPr>
+              <w:fldChar w:fldCharType="begin"/>
+            </w:r>
+            <w:r>
+              <w:rPr>
+                <w:noProof/>
+                <w:webHidden/>
+              </w:rPr>
+              <w:instrText xml:space="preserve"> PAGEREF _Toc10104782 \h </w:instrText>
+            </w:r>
+            <w:r>
+              <w:rPr>
+                <w:noProof/>
+                <w:webHidden/>
+              </w:rPr>
+            </w:r>
+            <w:r>
+              <w:rPr>
+                <w:noProof/>
+                <w:webHidden/>
+              </w:rPr>
+              <w:fldChar w:fldCharType="separate"/>
+            </w:r>
+            <w:r>
+              <w:rPr>
+                <w:noProof/>
+                <w:webHidden/>
+              </w:rPr>
+              <w:t>3</w:t>
+            </w:r>
+            <w:r>
+              <w:rPr>
+                <w:noProof/>
+                <w:webHidden/>
+              </w:rPr>
+              <w:fldChar w:fldCharType="end"/>
+            </w:r>
+          </w:hyperlink>
+        </w:p>
+        <w:p>
+          <w:pPr>
+            <w:pStyle w:val="TDC2"/>
+            <w:tabs>
+              <w:tab w:val="right" w:leader="dot" w:pos="8828"/>
+            </w:tabs>
+            <w:rPr>
+              <w:rFonts w:asciiTheme="minorHAnsi" w:eastAsiaTheme="minorEastAsia" w:hAnsiTheme="minorHAnsi" w:cstheme="minorBidi"/>
+              <w:noProof/>
+              <w:sz w:val="22"/>
+              <w:szCs w:val="22"/>
+              <w:lang w:eastAsia="es-MX"/>
+            </w:rPr>
+          </w:pPr>
+          <w:hyperlink w:anchor="_Toc10104783" w:history="1">
+            <w:r>
+              <w:rPr>
+                <w:rStyle w:val="Hipervnculo"/>
+                <w:noProof/>
+              </w:rPr>
+              <w:t>Roles</w:t>
+            </w:r>
+            <w:r>
+              <w:rPr>
+                <w:noProof/>
+                <w:webHidden/>
+              </w:rPr>
+              <w:tab/>
+            </w:r>
+            <w:r>
+              <w:rPr>
+                <w:noProof/>
+                <w:webHidden/>
+              </w:rPr>
+              <w:fldChar w:fldCharType="begin"/>
+            </w:r>
+            <w:r>
+              <w:rPr>
+                <w:noProof/>
+                <w:webHidden/>
+              </w:rPr>
+              <w:instrText xml:space="preserve"> PAGEREF _Toc10104783 \h </w:instrText>
+            </w:r>
+            <w:r>
+              <w:rPr>
+                <w:noProof/>
+                <w:webHidden/>
+              </w:rPr>
+            </w:r>
+            <w:r>
+              <w:rPr>
+                <w:noProof/>
+                <w:webHidden/>
+              </w:rPr>
+              <w:fldChar w:fldCharType="separate"/>
+            </w:r>
+            <w:r>
+              <w:rPr>
+                <w:noProof/>
+                <w:webHidden/>
+              </w:rPr>
+              <w:t>3</w:t>
+            </w:r>
+            <w:r>
+              <w:rPr>
+                <w:noProof/>
+                <w:webHidden/>
+              </w:rPr>
+              <w:fldChar w:fldCharType="end"/>
+            </w:r>
+          </w:hyperlink>
+        </w:p>
+        <w:p>
+          <w:pPr>
+            <w:pStyle w:val="TDC1"/>
+            <w:tabs>
+              <w:tab w:val="right" w:leader="dot" w:pos="8828"/>
+            </w:tabs>
+            <w:rPr>
+              <w:rFonts w:asciiTheme="minorHAnsi" w:eastAsiaTheme="minorEastAsia" w:hAnsiTheme="minorHAnsi" w:cstheme="minorBidi"/>
+              <w:noProof/>
+              <w:sz w:val="22"/>
+              <w:szCs w:val="22"/>
+              <w:lang w:eastAsia="es-MX"/>
+            </w:rPr>
+          </w:pPr>
+          <w:hyperlink w:anchor="_Toc10104784" w:history="1">
+            <w:r>
+              <w:rPr>
+                <w:rStyle w:val="Hipervnculo"/>
+                <w:noProof/>
+              </w:rPr>
+              <w:t>Base de datos</w:t>
+            </w:r>
+            <w:r>
+              <w:rPr>
+                <w:noProof/>
+                <w:webHidden/>
+              </w:rPr>
+              <w:tab/>
+            </w:r>
+            <w:r>
+              <w:rPr>
+                <w:noProof/>
+                <w:webHidden/>
+              </w:rPr>
+              <w:fldChar w:fldCharType="begin"/>
+            </w:r>
+            <w:r>
+              <w:rPr>
+                <w:noProof/>
+                <w:webHidden/>
+              </w:rPr>
+              <w:instrText xml:space="preserve"> PAGEREF _Toc10104784 \h </w:instrText>
+            </w:r>
+            <w:r>
+              <w:rPr>
+                <w:noProof/>
+                <w:webHidden/>
+              </w:rPr>
+            </w:r>
+            <w:r>
+              <w:rPr>
+                <w:noProof/>
+                <w:webHidden/>
+              </w:rPr>
+              <w:fldChar w:fldCharType="separate"/>
+            </w:r>
+            <w:r>
+              <w:rPr>
+                <w:noProof/>
+                <w:webHidden/>
+              </w:rPr>
+              <w:t>4</w:t>
+            </w:r>
+            <w:r>
+              <w:rPr>
+                <w:noProof/>
+                <w:webHidden/>
+              </w:rPr>
+              <w:fldChar w:fldCharType="end"/>
+            </w:r>
+          </w:hyperlink>
+        </w:p>
+        <w:p>
+          <w:pPr>
+            <w:pStyle w:val="TDC2"/>
+            <w:tabs>
+              <w:tab w:val="right" w:leader="dot" w:pos="8828"/>
+            </w:tabs>
+            <w:rPr>
+              <w:rFonts w:asciiTheme="minorHAnsi" w:eastAsiaTheme="minorEastAsia" w:hAnsiTheme="minorHAnsi" w:cstheme="minorBidi"/>
+              <w:noProof/>
+              <w:sz w:val="22"/>
+              <w:szCs w:val="22"/>
+              <w:lang w:eastAsia="es-MX"/>
+            </w:rPr>
+          </w:pPr>
+          <w:hyperlink w:anchor="_Toc10104785" w:history="1">
+            <w:r>
+              <w:rPr>
+                <w:rStyle w:val="Hipervnculo"/>
+                <w:noProof/>
+              </w:rPr>
+              <w:t>Script</w:t>
+            </w:r>
+            <w:r>
+              <w:rPr>
+                <w:noProof/>
+                <w:webHidden/>
+              </w:rPr>
+              <w:tab/>
+            </w:r>
+            <w:r>
+              <w:rPr>
+                <w:noProof/>
+                <w:webHidden/>
+              </w:rPr>
+              <w:fldChar w:fldCharType="begin"/>
+            </w:r>
+            <w:r>
+              <w:rPr>
+                <w:noProof/>
+                <w:webHidden/>
+              </w:rPr>
+              <w:instrText xml:space="preserve"> PAGEREF _Toc10104785 \h </w:instrText>
+            </w:r>
+            <w:r>
+              <w:rPr>
+                <w:noProof/>
+                <w:webHidden/>
+              </w:rPr>
+            </w:r>
+            <w:r>
+              <w:rPr>
+                <w:noProof/>
+                <w:webHidden/>
+              </w:rPr>
+              <w:fldChar w:fldCharType="separate"/>
+            </w:r>
+            <w:r>
+              <w:rPr>
+                <w:noProof/>
+                <w:webHidden/>
+              </w:rPr>
+              <w:t>5</w:t>
+            </w:r>
+            <w:r>
+              <w:rPr>
+                <w:noProof/>
+                <w:webHidden/>
+              </w:rPr>
+              <w:fldChar w:fldCharType="end"/>
+            </w:r>
+          </w:hyperlink>
+        </w:p>
+        <w:p>
+          <w:pPr>
+            <w:pStyle w:val="TDC1"/>
+            <w:tabs>
+              <w:tab w:val="right" w:leader="dot" w:pos="8828"/>
+            </w:tabs>
+            <w:rPr>
+              <w:rFonts w:asciiTheme="minorHAnsi" w:eastAsiaTheme="minorEastAsia" w:hAnsiTheme="minorHAnsi" w:cstheme="minorBidi"/>
+              <w:noProof/>
+              <w:sz w:val="22"/>
+              <w:szCs w:val="22"/>
+              <w:lang w:eastAsia="es-MX"/>
+            </w:rPr>
+          </w:pPr>
+          <w:hyperlink w:anchor="_Toc10104786" w:history="1">
+            <w:r>
+              <w:rPr>
+                <w:rStyle w:val="Hipervnculo"/>
+                <w:noProof/>
+              </w:rPr>
+              <w:t>Estructura del sistema</w:t>
+            </w:r>
+            <w:r>
+              <w:rPr>
+                <w:noProof/>
+                <w:webHidden/>
+              </w:rPr>
+              <w:tab/>
+            </w:r>
+            <w:r>
+              <w:rPr>
+                <w:noProof/>
+                <w:webHidden/>
+              </w:rPr>
+              <w:fldChar w:fldCharType="begin"/>
+            </w:r>
+            <w:r>
+              <w:rPr>
+                <w:noProof/>
+                <w:webHidden/>
+              </w:rPr>
+              <w:instrText xml:space="preserve"> PAGEREF _Toc10104786 \h </w:instrText>
+            </w:r>
+            <w:r>
+              <w:rPr>
+                <w:noProof/>
+                <w:webHidden/>
+              </w:rPr>
+            </w:r>
+            <w:r>
+              <w:rPr>
+                <w:noProof/>
+                <w:webHidden/>
+              </w:rPr>
+              <w:fldChar w:fldCharType="separate"/>
+            </w:r>
+            <w:r>
+              <w:rPr>
+                <w:noProof/>
+                <w:webHidden/>
+              </w:rPr>
+              <w:t>7</w:t>
+            </w:r>
+            <w:r>
+              <w:rPr>
+                <w:noProof/>
+                <w:webHidden/>
+              </w:rPr>
+              <w:fldChar w:fldCharType="end"/>
+            </w:r>
+          </w:hyperlink>
+        </w:p>
+        <w:p>
+          <w:pPr>
+            <w:pStyle w:val="TDC3"/>
+            <w:tabs>
+              <w:tab w:val="right" w:leader="dot" w:pos="8828"/>
+            </w:tabs>
+            <w:rPr>
+              <w:rFonts w:asciiTheme="minorHAnsi" w:eastAsiaTheme="minorEastAsia" w:hAnsiTheme="minorHAnsi" w:cstheme="minorBidi"/>
+              <w:noProof/>
+              <w:sz w:val="22"/>
+              <w:szCs w:val="22"/>
+              <w:lang w:eastAsia="es-MX"/>
+            </w:rPr>
+          </w:pPr>
+          <w:hyperlink w:anchor="_Toc10104787" w:history="1">
+            <w:r>
+              <w:rPr>
+                <w:rStyle w:val="Hipervnculo"/>
+                <w:noProof/>
+              </w:rPr>
+              <w:t>Vistas</w:t>
+            </w:r>
+            <w:r>
+              <w:rPr>
+                <w:noProof/>
+                <w:webHidden/>
+              </w:rPr>
+              <w:tab/>
+            </w:r>
+            <w:r>
+              <w:rPr>
+                <w:noProof/>
+                <w:webHidden/>
+              </w:rPr>
+              <w:fldChar w:fldCharType="begin"/>
+            </w:r>
+            <w:r>
+              <w:rPr>
+                <w:noProof/>
+                <w:webHidden/>
+              </w:rPr>
+              <w:instrText xml:space="preserve"> PAGEREF _Toc10104787 \h </w:instrText>
+            </w:r>
+            <w:r>
+              <w:rPr>
+                <w:noProof/>
+                <w:webHidden/>
+              </w:rPr>
+            </w:r>
+            <w:r>
+              <w:rPr>
+                <w:noProof/>
+                <w:webHidden/>
+              </w:rPr>
+              <w:fldChar w:fldCharType="separate"/>
+            </w:r>
+            <w:r>
+              <w:rPr>
+                <w:noProof/>
+                <w:webHidden/>
+              </w:rPr>
+              <w:t>7</w:t>
+            </w:r>
+            <w:r>
+              <w:rPr>
+                <w:noProof/>
+                <w:webHidden/>
+              </w:rPr>
+              <w:fldChar w:fldCharType="end"/>
+            </w:r>
+          </w:hyperlink>
+        </w:p>
+        <w:p>
+          <w:pPr>
+            <w:pStyle w:val="TDC3"/>
+            <w:tabs>
+              <w:tab w:val="right" w:leader="dot" w:pos="8828"/>
+            </w:tabs>
+            <w:rPr>
+              <w:rFonts w:asciiTheme="minorHAnsi" w:eastAsiaTheme="minorEastAsia" w:hAnsiTheme="minorHAnsi" w:cstheme="minorBidi"/>
+              <w:noProof/>
+              <w:sz w:val="22"/>
+              <w:szCs w:val="22"/>
+              <w:lang w:eastAsia="es-MX"/>
+            </w:rPr>
+          </w:pPr>
+          <w:hyperlink w:anchor="_Toc10104788" w:history="1">
+            <w:r>
+              <w:rPr>
+                <w:rStyle w:val="Hipervnculo"/>
+                <w:noProof/>
+              </w:rPr>
+              <w:t>Modelos</w:t>
+            </w:r>
+            <w:r>
+              <w:rPr>
+                <w:noProof/>
+                <w:webHidden/>
+              </w:rPr>
+              <w:tab/>
+            </w:r>
+            <w:r>
+              <w:rPr>
+                <w:noProof/>
+                <w:webHidden/>
+              </w:rPr>
+              <w:fldChar w:fldCharType="begin"/>
+            </w:r>
+            <w:r>
+              <w:rPr>
+                <w:noProof/>
+                <w:webHidden/>
+              </w:rPr>
+              <w:instrText xml:space="preserve"> PAGEREF _Toc10104788 \h </w:instrText>
+            </w:r>
+            <w:r>
+              <w:rPr>
+                <w:noProof/>
+                <w:webHidden/>
+              </w:rPr>
+            </w:r>
+            <w:r>
+              <w:rPr>
+                <w:noProof/>
+                <w:webHidden/>
+              </w:rPr>
+              <w:fldChar w:fldCharType="separate"/>
+            </w:r>
+            <w:r>
+              <w:rPr>
+                <w:noProof/>
+                <w:webHidden/>
+              </w:rPr>
+              <w:t>8</w:t>
+            </w:r>
+            <w:r>
+              <w:rPr>
+                <w:noProof/>
+                <w:webHidden/>
+              </w:rPr>
+              <w:fldChar w:fldCharType="end"/>
+            </w:r>
+          </w:hyperlink>
+        </w:p>
+        <w:p>
+          <w:pPr>
+            <w:pStyle w:val="TDC3"/>
+            <w:tabs>
+              <w:tab w:val="right" w:leader="dot" w:pos="8828"/>
+            </w:tabs>
+            <w:rPr>
+              <w:rFonts w:asciiTheme="minorHAnsi" w:eastAsiaTheme="minorEastAsia" w:hAnsiTheme="minorHAnsi" w:cstheme="minorBidi"/>
+              <w:noProof/>
+              <w:sz w:val="22"/>
+              <w:szCs w:val="22"/>
+              <w:lang w:eastAsia="es-MX"/>
+            </w:rPr>
+          </w:pPr>
+          <w:hyperlink w:anchor="_Toc10104789" w:history="1">
+            <w:r>
+              <w:rPr>
+                <w:rStyle w:val="Hipervnculo"/>
+                <w:noProof/>
+              </w:rPr>
+              <w:t>Controladores</w:t>
+            </w:r>
+            <w:r>
+              <w:rPr>
+                <w:noProof/>
+                <w:webHidden/>
+              </w:rPr>
+              <w:tab/>
+            </w:r>
+            <w:r>
+              <w:rPr>
+                <w:noProof/>
+                <w:webHidden/>
+              </w:rPr>
+              <w:fldChar w:fldCharType="begin"/>
+            </w:r>
+            <w:r>
+              <w:rPr>
+                <w:noProof/>
+                <w:webHidden/>
+              </w:rPr>
+              <w:instrText xml:space="preserve"> PAGEREF _Toc10104789 \h </w:instrText>
+            </w:r>
+            <w:r>
+              <w:rPr>
+                <w:noProof/>
+                <w:webHidden/>
+              </w:rPr>
+            </w:r>
+            <w:r>
+              <w:rPr>
+                <w:noProof/>
+                <w:webHidden/>
+              </w:rPr>
+              <w:fldChar w:fldCharType="separate"/>
+            </w:r>
+            <w:r>
+              <w:rPr>
+                <w:noProof/>
+                <w:webHidden/>
+              </w:rPr>
+              <w:t>8</w:t>
+            </w:r>
+            <w:r>
+              <w:rPr>
+                <w:noProof/>
+                <w:webHidden/>
+              </w:rPr>
+              <w:fldChar w:fldCharType="end"/>
+            </w:r>
+          </w:hyperlink>
+        </w:p>
+        <w:p>
+          <w:r>
+            <w:rPr>
+              <w:b/>
+              <w:bCs/>
+              <w:lang w:val="es-ES"/>
+            </w:rPr>
+            <w:fldChar w:fldCharType="end"/>
+          </w:r>
+        </w:p>
+      </w:sdtContent>
+    </w:sdt>
     <w:p>
       <w:pPr>
         <w:spacing w:after="160" w:line="259" w:lineRule="auto"/>
       </w:pPr>
       <w:r>
-        <w:lastRenderedPageBreak/>
         <w:br w:type="page"/>
       </w:r>
     </w:p>
@@ -739,10 +1384,12 @@
       <w:pPr>
         <w:pStyle w:val="Ttulo1"/>
       </w:pPr>
+      <w:bookmarkStart w:id="0" w:name="_Toc10104782"/>
       <w:r>
         <w:lastRenderedPageBreak/>
         <w:t>Introducción</w:t>
       </w:r>
+      <w:bookmarkEnd w:id="0"/>
     </w:p>
     <w:p>
       <w:proofErr w:type="spellStart"/>
@@ -895,9 +1542,11 @@
       <w:pPr>
         <w:pStyle w:val="Ttulo2"/>
       </w:pPr>
+      <w:bookmarkStart w:id="1" w:name="_Toc10104783"/>
       <w:r>
         <w:t>Roles</w:t>
       </w:r>
+      <w:bookmarkEnd w:id="1"/>
     </w:p>
     <w:tbl>
       <w:tblPr>
@@ -1176,10 +1825,12 @@
       <w:pPr>
         <w:pStyle w:val="Ttulo1"/>
       </w:pPr>
+      <w:bookmarkStart w:id="2" w:name="_Toc10104784"/>
       <w:r>
         <w:lastRenderedPageBreak/>
         <w:t>Base de datos</w:t>
       </w:r>
+      <w:bookmarkEnd w:id="2"/>
     </w:p>
     <w:p>
       <w:r>
@@ -1212,7 +1863,7 @@
                     </pic:cNvPicPr>
                   </pic:nvPicPr>
                   <pic:blipFill>
-                    <a:blip r:embed="rId8" cstate="print">
+                    <a:blip r:embed="rId9" cstate="print">
                       <a:extLst>
                         <a:ext uri="{28A0092B-C50C-407E-A947-70E740481C1C}">
                           <a14:useLocalDpi xmlns:a14="http://schemas.microsoft.com/office/drawing/2010/main" val="0"/>
@@ -1256,10 +1907,12 @@
       <w:pPr>
         <w:pStyle w:val="Ttulo2"/>
       </w:pPr>
+      <w:bookmarkStart w:id="3" w:name="_Toc10104785"/>
       <w:r>
         <w:lastRenderedPageBreak/>
         <w:t>Script</w:t>
       </w:r>
+      <w:bookmarkEnd w:id="3"/>
     </w:p>
     <w:p/>
     <w:p>
@@ -13096,9 +13749,11 @@
       <w:pPr>
         <w:pStyle w:val="Ttulo1"/>
       </w:pPr>
+      <w:bookmarkStart w:id="4" w:name="_Toc10104786"/>
       <w:r>
         <w:t>Estructura del sistema</w:t>
       </w:r>
+      <w:bookmarkEnd w:id="4"/>
     </w:p>
     <w:p>
       <w:r>
@@ -13109,9 +13764,11 @@
       <w:pPr>
         <w:pStyle w:val="Ttulo3"/>
       </w:pPr>
+      <w:bookmarkStart w:id="5" w:name="_Toc10104787"/>
       <w:r>
         <w:t>Vistas</w:t>
       </w:r>
+      <w:bookmarkEnd w:id="5"/>
     </w:p>
     <w:p>
       <w:r>
@@ -13123,65 +13780,6 @@
             <wp:extent cx="2324100" cy="4286250"/>
             <wp:effectExtent l="0" t="0" r="0" b="0"/>
             <wp:docPr id="6" name="Imagen 6"/>
-            <wp:cNvGraphicFramePr>
-              <a:graphicFrameLocks xmlns:a="http://schemas.openxmlformats.org/drawingml/2006/main" noChangeAspect="1"/>
-            </wp:cNvGraphicFramePr>
-            <a:graphic xmlns:a="http://schemas.openxmlformats.org/drawingml/2006/main">
-              <a:graphicData uri="http://schemas.openxmlformats.org/drawingml/2006/picture">
-                <pic:pic xmlns:pic="http://schemas.openxmlformats.org/drawingml/2006/picture">
-                  <pic:nvPicPr>
-                    <pic:cNvPr id="1" name=""/>
-                    <pic:cNvPicPr/>
-                  </pic:nvPicPr>
-                  <pic:blipFill>
-                    <a:blip r:embed="rId9"/>
-                    <a:stretch>
-                      <a:fillRect/>
-                    </a:stretch>
-                  </pic:blipFill>
-                  <pic:spPr>
-                    <a:xfrm>
-                      <a:off x="0" y="0"/>
-                      <a:ext cx="2324100" cy="4286250"/>
-                    </a:xfrm>
-                    <a:prstGeom prst="rect">
-                      <a:avLst/>
-                    </a:prstGeom>
-                  </pic:spPr>
-                </pic:pic>
-              </a:graphicData>
-            </a:graphic>
-          </wp:inline>
-        </w:drawing>
-      </w:r>
-    </w:p>
-    <w:p>
-      <w:pPr>
-        <w:spacing w:after="160" w:line="259" w:lineRule="auto"/>
-      </w:pPr>
-      <w:r>
-        <w:br w:type="page"/>
-      </w:r>
-    </w:p>
-    <w:p>
-      <w:pPr>
-        <w:pStyle w:val="Ttulo3"/>
-      </w:pPr>
-      <w:r>
-        <w:lastRenderedPageBreak/>
-        <w:t>Modelos</w:t>
-      </w:r>
-    </w:p>
-    <w:p>
-      <w:pPr>
-        <w:pStyle w:val="Ttulo3"/>
-      </w:pPr>
-      <w:r>
-        <w:drawing>
-          <wp:inline distT="0" distB="0" distL="0" distR="0" wp14:anchorId="06866173" wp14:editId="6C553445">
-            <wp:extent cx="1971675" cy="1419225"/>
-            <wp:effectExtent l="0" t="0" r="9525" b="9525"/>
-            <wp:docPr id="10" name="Imagen 10"/>
             <wp:cNvGraphicFramePr>
               <a:graphicFrameLocks xmlns:a="http://schemas.openxmlformats.org/drawingml/2006/main" noChangeAspect="1"/>
             </wp:cNvGraphicFramePr>
@@ -13201,7 +13799,7 @@
                   <pic:spPr>
                     <a:xfrm>
                       <a:off x="0" y="0"/>
-                      <a:ext cx="1971675" cy="1419225"/>
+                      <a:ext cx="2324100" cy="4286250"/>
                     </a:xfrm>
                     <a:prstGeom prst="rect">
                       <a:avLst/>
@@ -13214,25 +13812,32 @@
         </w:drawing>
       </w:r>
     </w:p>
-    <w:p/>
+    <w:p>
+      <w:pPr>
+        <w:spacing w:after="160" w:line="259" w:lineRule="auto"/>
+      </w:pPr>
+      <w:r>
+        <w:br w:type="page"/>
+      </w:r>
+    </w:p>
     <w:p>
       <w:pPr>
         <w:pStyle w:val="Ttulo3"/>
       </w:pPr>
-      <w:r>
-        <w:t>Controladores</w:t>
-      </w:r>
-    </w:p>
-    <w:p>
-      <w:r>
-        <w:rPr>
-          <w:noProof/>
-        </w:rPr>
+      <w:bookmarkStart w:id="6" w:name="_Toc10104788"/>
+      <w:r>
+        <w:lastRenderedPageBreak/>
+        <w:t>Modelos</w:t>
+      </w:r>
+      <w:bookmarkEnd w:id="6"/>
+    </w:p>
+    <w:p>
+      <w:r>
         <w:drawing>
-          <wp:inline distT="0" distB="0" distL="0" distR="0" wp14:anchorId="5472255A" wp14:editId="3A0FD65F">
-            <wp:extent cx="2266950" cy="2390775"/>
-            <wp:effectExtent l="0" t="0" r="0" b="9525"/>
-            <wp:docPr id="11" name="Imagen 11"/>
+          <wp:inline distT="0" distB="0" distL="0" distR="0" wp14:anchorId="06866173" wp14:editId="6C553445">
+            <wp:extent cx="1971675" cy="1419225"/>
+            <wp:effectExtent l="0" t="0" r="9525" b="9525"/>
+            <wp:docPr id="10" name="Imagen 10"/>
             <wp:cNvGraphicFramePr>
               <a:graphicFrameLocks xmlns:a="http://schemas.openxmlformats.org/drawingml/2006/main" noChangeAspect="1"/>
             </wp:cNvGraphicFramePr>
@@ -13252,6 +13857,59 @@
                   <pic:spPr>
                     <a:xfrm>
                       <a:off x="0" y="0"/>
+                      <a:ext cx="1971675" cy="1419225"/>
+                    </a:xfrm>
+                    <a:prstGeom prst="rect">
+                      <a:avLst/>
+                    </a:prstGeom>
+                  </pic:spPr>
+                </pic:pic>
+              </a:graphicData>
+            </a:graphic>
+          </wp:inline>
+        </w:drawing>
+      </w:r>
+    </w:p>
+    <w:p/>
+    <w:p>
+      <w:pPr>
+        <w:pStyle w:val="Ttulo3"/>
+      </w:pPr>
+      <w:bookmarkStart w:id="7" w:name="_Toc10104789"/>
+      <w:r>
+        <w:t>Controladores</w:t>
+      </w:r>
+      <w:bookmarkEnd w:id="7"/>
+    </w:p>
+    <w:p>
+      <w:r>
+        <w:rPr>
+          <w:noProof/>
+        </w:rPr>
+        <w:drawing>
+          <wp:inline distT="0" distB="0" distL="0" distR="0" wp14:anchorId="5472255A" wp14:editId="3A0FD65F">
+            <wp:extent cx="2266950" cy="2390775"/>
+            <wp:effectExtent l="0" t="0" r="0" b="9525"/>
+            <wp:docPr id="11" name="Imagen 11"/>
+            <wp:cNvGraphicFramePr>
+              <a:graphicFrameLocks xmlns:a="http://schemas.openxmlformats.org/drawingml/2006/main" noChangeAspect="1"/>
+            </wp:cNvGraphicFramePr>
+            <a:graphic xmlns:a="http://schemas.openxmlformats.org/drawingml/2006/main">
+              <a:graphicData uri="http://schemas.openxmlformats.org/drawingml/2006/picture">
+                <pic:pic xmlns:pic="http://schemas.openxmlformats.org/drawingml/2006/picture">
+                  <pic:nvPicPr>
+                    <pic:cNvPr id="1" name=""/>
+                    <pic:cNvPicPr/>
+                  </pic:nvPicPr>
+                  <pic:blipFill>
+                    <a:blip r:embed="rId12"/>
+                    <a:stretch>
+                      <a:fillRect/>
+                    </a:stretch>
+                  </pic:blipFill>
+                  <pic:spPr>
+                    <a:xfrm>
+                      <a:off x="0" y="0"/>
                       <a:ext cx="2266950" cy="2390775"/>
                     </a:xfrm>
                     <a:prstGeom prst="rect">
@@ -13266,8 +13924,41 @@
       </w:r>
     </w:p>
     <w:p>
-      <w:bookmarkStart w:id="0" w:name="_GoBack"/>
-      <w:bookmarkEnd w:id="0"/>
+      <w:pPr>
+        <w:spacing w:after="160" w:line="259" w:lineRule="auto"/>
+      </w:pPr>
+      <w:r>
+        <w:br w:type="page"/>
+      </w:r>
+    </w:p>
+    <w:p>
+      <w:pPr>
+        <w:pStyle w:val="Ttulo1"/>
+      </w:pPr>
+      <w:r>
+        <w:lastRenderedPageBreak/>
+        <w:t>Módulos</w:t>
+      </w:r>
+    </w:p>
+    <w:p>
+      <w:pPr>
+        <w:pStyle w:val="Ttulo2"/>
+      </w:pPr>
+      <w:r>
+        <w:t>Página principal</w:t>
+      </w:r>
+    </w:p>
+    <w:p>
+      <w:r>
+        <w:t>La pagina principal muestra los productos con la que la base de datos cuenta, sin restricción de usuarios, es decir, no importa si un usuario ha iniciado sesión o no</w:t>
+      </w:r>
+      <w:r>
+        <w:t>.</w:t>
+      </w:r>
+    </w:p>
+    <w:p>
+      <w:bookmarkStart w:id="8" w:name="_GoBack"/>
+      <w:bookmarkEnd w:id="8"/>
     </w:p>
     <w:sectPr>
       <w:pgSz w:w="12240" w:h="15840"/>
@@ -14057,6 +14748,77 @@
       <w:szCs w:val="24"/>
     </w:rPr>
   </w:style>
+  <w:style w:type="paragraph" w:styleId="TtuloTDC">
+    <w:name w:val="TOC Heading"/>
+    <w:basedOn w:val="Ttulo1"/>
+    <w:next w:val="Normal"/>
+    <w:uiPriority w:val="39"/>
+    <w:unhideWhenUsed/>
+    <w:qFormat/>
+    <w:rsid w:val="00B922BA"/>
+    <w:pPr>
+      <w:keepNext/>
+      <w:keepLines/>
+      <w:spacing w:before="240" w:after="0" w:line="259" w:lineRule="auto"/>
+      <w:outlineLvl w:val="9"/>
+    </w:pPr>
+    <w:rPr>
+      <w:rFonts w:asciiTheme="majorHAnsi" w:eastAsiaTheme="majorEastAsia" w:hAnsiTheme="majorHAnsi" w:cstheme="majorBidi"/>
+      <w:b w:val="0"/>
+      <w:color w:val="2F5496" w:themeColor="accent1" w:themeShade="BF"/>
+      <w:szCs w:val="32"/>
+      <w:lang w:eastAsia="es-MX"/>
+    </w:rPr>
+  </w:style>
+  <w:style w:type="paragraph" w:styleId="TDC1">
+    <w:name w:val="toc 1"/>
+    <w:basedOn w:val="Normal"/>
+    <w:next w:val="Normal"/>
+    <w:autoRedefine/>
+    <w:uiPriority w:val="39"/>
+    <w:unhideWhenUsed/>
+    <w:rsid w:val="00B922BA"/>
+    <w:pPr>
+      <w:spacing w:after="100"/>
+    </w:pPr>
+  </w:style>
+  <w:style w:type="paragraph" w:styleId="TDC2">
+    <w:name w:val="toc 2"/>
+    <w:basedOn w:val="Normal"/>
+    <w:next w:val="Normal"/>
+    <w:autoRedefine/>
+    <w:uiPriority w:val="39"/>
+    <w:unhideWhenUsed/>
+    <w:rsid w:val="00B922BA"/>
+    <w:pPr>
+      <w:spacing w:after="100"/>
+      <w:ind w:left="240"/>
+    </w:pPr>
+  </w:style>
+  <w:style w:type="paragraph" w:styleId="TDC3">
+    <w:name w:val="toc 3"/>
+    <w:basedOn w:val="Normal"/>
+    <w:next w:val="Normal"/>
+    <w:autoRedefine/>
+    <w:uiPriority w:val="39"/>
+    <w:unhideWhenUsed/>
+    <w:rsid w:val="00B922BA"/>
+    <w:pPr>
+      <w:spacing w:after="100"/>
+      <w:ind w:left="480"/>
+    </w:pPr>
+  </w:style>
+  <w:style w:type="character" w:styleId="Hipervnculo">
+    <w:name w:val="Hyperlink"/>
+    <w:basedOn w:val="Fuentedeprrafopredeter"/>
+    <w:uiPriority w:val="99"/>
+    <w:unhideWhenUsed/>
+    <w:rsid w:val="00B922BA"/>
+    <w:rPr>
+      <w:color w:val="0563C1" w:themeColor="hyperlink"/>
+      <w:u w:val="single"/>
+    </w:rPr>
+  </w:style>
 </w:styles>
 </file>
 
@@ -14319,4 +15081,16 @@
     </a:ext>
   </a:extLst>
 </a:theme>
+</file>
+
+<file path=customXml/item1.xml><?xml version="1.0" encoding="utf-8"?>
+<b:Sources xmlns:b="http://schemas.openxmlformats.org/officeDocument/2006/bibliography" xmlns="http://schemas.openxmlformats.org/officeDocument/2006/bibliography" SelectedStyle="\APASixthEditionOfficeOnline.xsl" StyleName="APA" Version="6"/>
+</file>
+
+<file path=customXml/itemProps1.xml><?xml version="1.0" encoding="utf-8"?>
+<ds:datastoreItem xmlns:ds="http://schemas.openxmlformats.org/officeDocument/2006/customXml" ds:itemID="{938D5173-5EB0-4DBD-8184-8171560A5DAF}">
+  <ds:schemaRefs>
+    <ds:schemaRef ds:uri="http://schemas.openxmlformats.org/officeDocument/2006/bibliography"/>
+  </ds:schemaRefs>
+</ds:datastoreItem>
 </file>
--- a/Documentacion/Nueva documentacion.docx
+++ b/Documentacion/Nueva documentacion.docx
@@ -569,21 +569,19 @@
         <w:rPr>
           <w:b/>
         </w:rPr>
-        <w:t xml:space="preserve">Cinthia </w:t>
-      </w:r>
-      <w:proofErr w:type="spellStart"/>
-      <w:r>
-        <w:rPr>
-          <w:b/>
-        </w:rPr>
-        <w:t>Aideé</w:t>
-      </w:r>
-      <w:proofErr w:type="spellEnd"/>
-      <w:r>
-        <w:rPr>
-          <w:b/>
-        </w:rPr>
-        <w:t xml:space="preserve"> Álvarez Castro</w:t>
+        <w:t>C</w:t>
+      </w:r>
+      <w:r>
+        <w:rPr>
+          <w:b/>
+        </w:rPr>
+        <w:t>y</w:t>
+      </w:r>
+      <w:r>
+        <w:rPr>
+          <w:b/>
+        </w:rPr>
+        <w:t>nthia Aideé Álvarez Castro</w:t>
       </w:r>
       <w:r>
         <w:rPr>
@@ -645,16 +643,8 @@
         <w:rPr>
           <w:b/>
         </w:rPr>
-        <w:t xml:space="preserve">Lic. Angélica María Ortiz </w:t>
-      </w:r>
-      <w:proofErr w:type="spellStart"/>
-      <w:r>
-        <w:rPr>
-          <w:b/>
-        </w:rPr>
-        <w:t>Gaucín</w:t>
-      </w:r>
-      <w:proofErr w:type="spellEnd"/>
+        <w:t>Lic. Angélica María Ortiz Gaucín</w:t>
+      </w:r>
     </w:p>
     <w:p>
       <w:pPr>
@@ -705,14 +695,12 @@
         <w:tab/>
         <w:t xml:space="preserve">Periodo: Enero – </w:t>
       </w:r>
-      <w:proofErr w:type="gramStart"/>
-      <w:r>
-        <w:rPr>
-          <w:b/>
-        </w:rPr>
-        <w:t>Junio</w:t>
-      </w:r>
-      <w:proofErr w:type="gramEnd"/>
+      <w:r>
+        <w:rPr>
+          <w:b/>
+        </w:rPr>
+        <w:t>junio</w:t>
+      </w:r>
       <w:r>
         <w:rPr>
           <w:b/>
@@ -737,7 +725,7 @@
     </w:p>
     <w:p>
       <w:pPr>
-        <w:pStyle w:val="Ttulo1"/>
+        <w:pStyle w:val="Heading1"/>
       </w:pPr>
       <w:r>
         <w:lastRenderedPageBreak/>
@@ -745,13 +733,11 @@
       </w:r>
     </w:p>
     <w:p>
-      <w:proofErr w:type="spellStart"/>
-      <w:r>
-        <w:t>MercaTec</w:t>
-      </w:r>
-      <w:proofErr w:type="spellEnd"/>
-      <w:r>
-        <w:t xml:space="preserve"> es un sistema web encargado de permitir vender productos a la comunidad ITL (en un futuro a cualquier universidad)</w:t>
+      <w:pPr>
+        <w:jc w:val="both"/>
+      </w:pPr>
+      <w:r>
+        <w:t>MercaTec es un sistema web encargado de permitir vender productos a la comunidad ITL (en un futuro a cualquier universidad)</w:t>
       </w:r>
       <w:r>
         <w:t>. Los módulos que lo integran son los siguientes:</w:t>
@@ -759,25 +745,25 @@
     </w:p>
     <w:p>
       <w:pPr>
-        <w:pStyle w:val="Prrafodelista"/>
+        <w:pStyle w:val="ListParagraph"/>
         <w:numPr>
           <w:ilvl w:val="0"/>
           <w:numId w:val="1"/>
         </w:numPr>
-      </w:pPr>
-      <w:proofErr w:type="spellStart"/>
+        <w:jc w:val="both"/>
+      </w:pPr>
       <w:r>
         <w:t>Login</w:t>
       </w:r>
-      <w:proofErr w:type="spellEnd"/>
-    </w:p>
-    <w:p>
-      <w:pPr>
-        <w:pStyle w:val="Prrafodelista"/>
+    </w:p>
+    <w:p>
+      <w:pPr>
+        <w:pStyle w:val="ListParagraph"/>
         <w:numPr>
           <w:ilvl w:val="0"/>
           <w:numId w:val="1"/>
         </w:numPr>
+        <w:jc w:val="both"/>
       </w:pPr>
       <w:r>
         <w:t>Página de inicio</w:t>
@@ -785,11 +771,12 @@
     </w:p>
     <w:p>
       <w:pPr>
-        <w:pStyle w:val="Prrafodelista"/>
+        <w:pStyle w:val="ListParagraph"/>
         <w:numPr>
           <w:ilvl w:val="0"/>
           <w:numId w:val="1"/>
         </w:numPr>
+        <w:jc w:val="both"/>
       </w:pPr>
       <w:r>
         <w:t>Carrito</w:t>
@@ -797,11 +784,12 @@
     </w:p>
     <w:p>
       <w:pPr>
-        <w:pStyle w:val="Prrafodelista"/>
+        <w:pStyle w:val="ListParagraph"/>
         <w:numPr>
           <w:ilvl w:val="0"/>
           <w:numId w:val="1"/>
         </w:numPr>
+        <w:jc w:val="both"/>
       </w:pPr>
       <w:r>
         <w:t>Barra de búsqueda</w:t>
@@ -809,11 +797,12 @@
     </w:p>
     <w:p>
       <w:pPr>
-        <w:pStyle w:val="Prrafodelista"/>
+        <w:pStyle w:val="ListParagraph"/>
         <w:numPr>
           <w:ilvl w:val="0"/>
           <w:numId w:val="1"/>
         </w:numPr>
+        <w:jc w:val="both"/>
       </w:pPr>
       <w:r>
         <w:t>Publicar artículos</w:t>
@@ -821,11 +810,12 @@
     </w:p>
     <w:p>
       <w:pPr>
-        <w:pStyle w:val="Prrafodelista"/>
+        <w:pStyle w:val="ListParagraph"/>
         <w:numPr>
           <w:ilvl w:val="0"/>
           <w:numId w:val="1"/>
         </w:numPr>
+        <w:jc w:val="both"/>
       </w:pPr>
       <w:r>
         <w:t>Modificar y eliminar artículos</w:t>
@@ -833,11 +823,12 @@
     </w:p>
     <w:p>
       <w:pPr>
-        <w:pStyle w:val="Prrafodelista"/>
+        <w:pStyle w:val="ListParagraph"/>
         <w:numPr>
           <w:ilvl w:val="0"/>
           <w:numId w:val="1"/>
         </w:numPr>
+        <w:jc w:val="both"/>
       </w:pPr>
       <w:r>
         <w:t>Comentarios</w:t>
@@ -845,11 +836,12 @@
     </w:p>
     <w:p>
       <w:pPr>
-        <w:pStyle w:val="Prrafodelista"/>
+        <w:pStyle w:val="ListParagraph"/>
         <w:numPr>
           <w:ilvl w:val="0"/>
           <w:numId w:val="1"/>
         </w:numPr>
+        <w:jc w:val="both"/>
       </w:pPr>
       <w:r>
         <w:t>Reportes</w:t>
@@ -857,11 +849,12 @@
     </w:p>
     <w:p>
       <w:pPr>
-        <w:pStyle w:val="Prrafodelista"/>
+        <w:pStyle w:val="ListParagraph"/>
         <w:numPr>
           <w:ilvl w:val="0"/>
           <w:numId w:val="1"/>
         </w:numPr>
+        <w:jc w:val="both"/>
       </w:pPr>
       <w:r>
         <w:t>Alta y baja de usuarios</w:t>
@@ -869,11 +862,12 @@
     </w:p>
     <w:p>
       <w:pPr>
-        <w:pStyle w:val="Prrafodelista"/>
+        <w:pStyle w:val="ListParagraph"/>
         <w:numPr>
           <w:ilvl w:val="0"/>
           <w:numId w:val="1"/>
         </w:numPr>
+        <w:jc w:val="both"/>
       </w:pPr>
       <w:r>
         <w:t>Ver reportes</w:t>
@@ -881,11 +875,12 @@
     </w:p>
     <w:p>
       <w:pPr>
-        <w:pStyle w:val="Prrafodelista"/>
+        <w:pStyle w:val="ListParagraph"/>
         <w:numPr>
           <w:ilvl w:val="0"/>
           <w:numId w:val="1"/>
         </w:numPr>
+        <w:jc w:val="both"/>
       </w:pPr>
       <w:r>
         <w:t>Eliminar artículos</w:t>
@@ -893,7 +888,7 @@
     </w:p>
     <w:p>
       <w:pPr>
-        <w:pStyle w:val="Ttulo2"/>
+        <w:pStyle w:val="Heading2"/>
       </w:pPr>
       <w:r>
         <w:t>Roles</w:t>
@@ -901,7 +896,7 @@
     </w:p>
     <w:tbl>
       <w:tblPr>
-        <w:tblStyle w:val="Tablaconcuadrcula"/>
+        <w:tblStyle w:val="TableGrid"/>
         <w:tblW w:w="11057" w:type="dxa"/>
         <w:tblInd w:w="-856" w:type="dxa"/>
         <w:tblLayout w:type="fixed"/>
@@ -1174,7 +1169,7 @@
     <w:p/>
     <w:p>
       <w:pPr>
-        <w:pStyle w:val="Ttulo1"/>
+        <w:pStyle w:val="Heading1"/>
       </w:pPr>
       <w:r>
         <w:lastRenderedPageBreak/>
@@ -1254,14 +1249,26 @@
     </w:p>
     <w:p>
       <w:pPr>
-        <w:pStyle w:val="Ttulo2"/>
-      </w:pPr>
-      <w:r>
+        <w:pStyle w:val="Heading2"/>
+        <w:rPr>
+          <w:lang w:val="en-US"/>
+        </w:rPr>
+      </w:pPr>
+      <w:r>
+        <w:rPr>
+          <w:lang w:val="en-US"/>
+        </w:rPr>
         <w:lastRenderedPageBreak/>
         <w:t>Script</w:t>
       </w:r>
     </w:p>
-    <w:p/>
+    <w:p>
+      <w:pPr>
+        <w:rPr>
+          <w:lang w:val="en-US"/>
+        </w:rPr>
+      </w:pPr>
+    </w:p>
     <w:p>
       <w:pPr>
         <w:shd w:val="clear" w:color="auto" w:fill="FFFFFF"/>
@@ -1271,76 +1278,52 @@
           <w:color w:val="000000"/>
           <w:sz w:val="20"/>
           <w:szCs w:val="20"/>
-          <w:lang w:eastAsia="es-MX"/>
-        </w:rPr>
-      </w:pPr>
+          <w:lang w:val="en-US" w:eastAsia="es-MX"/>
+        </w:rPr>
+      </w:pPr>
+      <w:r>
+        <w:rPr>
+          <w:rFonts w:ascii="Courier New" w:eastAsia="Times New Roman" w:hAnsi="Courier New" w:cs="Courier New"/>
+          <w:b/>
+          <w:bCs/>
+          <w:color w:val="0000FF"/>
+          <w:sz w:val="20"/>
+          <w:szCs w:val="20"/>
+          <w:lang w:val="en-US" w:eastAsia="es-MX"/>
+        </w:rPr>
+        <w:t>create</w:t>
+      </w:r>
+      <w:r>
+        <w:rPr>
+          <w:rFonts w:ascii="Courier New" w:eastAsia="Times New Roman" w:hAnsi="Courier New" w:cs="Courier New"/>
+          <w:color w:val="000000"/>
+          <w:sz w:val="20"/>
+          <w:szCs w:val="20"/>
+          <w:lang w:val="en-US" w:eastAsia="es-MX"/>
+        </w:rPr>
+        <w:t xml:space="preserve"> database </w:t>
+      </w:r>
       <w:proofErr w:type="spellStart"/>
       <w:r>
         <w:rPr>
           <w:rFonts w:ascii="Courier New" w:eastAsia="Times New Roman" w:hAnsi="Courier New" w:cs="Courier New"/>
-          <w:b/>
-          <w:bCs/>
-          <w:color w:val="0000FF"/>
-          <w:sz w:val="20"/>
-          <w:szCs w:val="20"/>
-          <w:lang w:eastAsia="es-MX"/>
-        </w:rPr>
-        <w:t>create</w:t>
+          <w:color w:val="000000"/>
+          <w:sz w:val="20"/>
+          <w:szCs w:val="20"/>
+          <w:lang w:val="en-US" w:eastAsia="es-MX"/>
+        </w:rPr>
+        <w:t>mercatec</w:t>
       </w:r>
       <w:proofErr w:type="spellEnd"/>
       <w:r>
         <w:rPr>
           <w:rFonts w:ascii="Courier New" w:eastAsia="Times New Roman" w:hAnsi="Courier New" w:cs="Courier New"/>
-          <w:color w:val="000000"/>
-          <w:sz w:val="20"/>
-          <w:szCs w:val="20"/>
-          <w:lang w:eastAsia="es-MX"/>
-        </w:rPr>
-        <w:t xml:space="preserve"> </w:t>
-      </w:r>
-      <w:proofErr w:type="spellStart"/>
-      <w:r>
-        <w:rPr>
-          <w:rFonts w:ascii="Courier New" w:eastAsia="Times New Roman" w:hAnsi="Courier New" w:cs="Courier New"/>
-          <w:color w:val="000000"/>
-          <w:sz w:val="20"/>
-          <w:szCs w:val="20"/>
-          <w:lang w:eastAsia="es-MX"/>
-        </w:rPr>
-        <w:t>database</w:t>
-      </w:r>
-      <w:proofErr w:type="spellEnd"/>
-      <w:r>
-        <w:rPr>
-          <w:rFonts w:ascii="Courier New" w:eastAsia="Times New Roman" w:hAnsi="Courier New" w:cs="Courier New"/>
-          <w:color w:val="000000"/>
-          <w:sz w:val="20"/>
-          <w:szCs w:val="20"/>
-          <w:lang w:eastAsia="es-MX"/>
-        </w:rPr>
-        <w:t xml:space="preserve"> </w:t>
-      </w:r>
-      <w:proofErr w:type="spellStart"/>
-      <w:r>
-        <w:rPr>
-          <w:rFonts w:ascii="Courier New" w:eastAsia="Times New Roman" w:hAnsi="Courier New" w:cs="Courier New"/>
-          <w:color w:val="000000"/>
-          <w:sz w:val="20"/>
-          <w:szCs w:val="20"/>
-          <w:lang w:eastAsia="es-MX"/>
-        </w:rPr>
-        <w:t>mercatec</w:t>
-      </w:r>
-      <w:proofErr w:type="spellEnd"/>
-      <w:r>
-        <w:rPr>
-          <w:rFonts w:ascii="Courier New" w:eastAsia="Times New Roman" w:hAnsi="Courier New" w:cs="Courier New"/>
-          <w:b/>
-          <w:bCs/>
-          <w:color w:val="000080"/>
-          <w:sz w:val="20"/>
-          <w:szCs w:val="20"/>
-          <w:lang w:eastAsia="es-MX"/>
+          <w:b/>
+          <w:bCs/>
+          <w:color w:val="000080"/>
+          <w:sz w:val="20"/>
+          <w:szCs w:val="20"/>
+          <w:lang w:val="en-US" w:eastAsia="es-MX"/>
         </w:rPr>
         <w:t>;</w:t>
       </w:r>
@@ -1354,18 +1337,18 @@
           <w:color w:val="000000"/>
           <w:sz w:val="20"/>
           <w:szCs w:val="20"/>
-          <w:lang w:eastAsia="es-MX"/>
-        </w:rPr>
-      </w:pPr>
-      <w:r>
-        <w:rPr>
-          <w:rFonts w:ascii="Courier New" w:eastAsia="Times New Roman" w:hAnsi="Courier New" w:cs="Courier New"/>
-          <w:b/>
-          <w:bCs/>
-          <w:color w:val="0000FF"/>
-          <w:sz w:val="20"/>
-          <w:szCs w:val="20"/>
-          <w:lang w:eastAsia="es-MX"/>
+          <w:lang w:val="en-US" w:eastAsia="es-MX"/>
+        </w:rPr>
+      </w:pPr>
+      <w:r>
+        <w:rPr>
+          <w:rFonts w:ascii="Courier New" w:eastAsia="Times New Roman" w:hAnsi="Courier New" w:cs="Courier New"/>
+          <w:b/>
+          <w:bCs/>
+          <w:color w:val="0000FF"/>
+          <w:sz w:val="20"/>
+          <w:szCs w:val="20"/>
+          <w:lang w:val="en-US" w:eastAsia="es-MX"/>
         </w:rPr>
         <w:t>use</w:t>
       </w:r>
@@ -1375,7 +1358,7 @@
           <w:color w:val="000000"/>
           <w:sz w:val="20"/>
           <w:szCs w:val="20"/>
-          <w:lang w:eastAsia="es-MX"/>
+          <w:lang w:val="en-US" w:eastAsia="es-MX"/>
         </w:rPr>
         <w:t xml:space="preserve"> </w:t>
       </w:r>
@@ -1386,7 +1369,7 @@
           <w:color w:val="000000"/>
           <w:sz w:val="20"/>
           <w:szCs w:val="20"/>
-          <w:lang w:eastAsia="es-MX"/>
+          <w:lang w:val="en-US" w:eastAsia="es-MX"/>
         </w:rPr>
         <w:t>mercatec</w:t>
       </w:r>
@@ -1399,7 +1382,7 @@
           <w:color w:val="000080"/>
           <w:sz w:val="20"/>
           <w:szCs w:val="20"/>
-          <w:lang w:eastAsia="es-MX"/>
+          <w:lang w:val="en-US" w:eastAsia="es-MX"/>
         </w:rPr>
         <w:t>;</w:t>
       </w:r>
@@ -1413,7 +1396,7 @@
           <w:color w:val="000000"/>
           <w:sz w:val="20"/>
           <w:szCs w:val="20"/>
-          <w:lang w:eastAsia="es-MX"/>
+          <w:lang w:val="en-US" w:eastAsia="es-MX"/>
         </w:rPr>
       </w:pPr>
     </w:p>
@@ -1495,7 +1478,7 @@
           <w:color w:val="000000"/>
           <w:sz w:val="20"/>
           <w:szCs w:val="20"/>
-          <w:lang w:eastAsia="es-MX"/>
+          <w:lang w:val="en-US" w:eastAsia="es-MX"/>
         </w:rPr>
       </w:pPr>
       <w:r>
@@ -1515,7 +1498,7 @@
           <w:color w:val="000000"/>
           <w:sz w:val="20"/>
           <w:szCs w:val="20"/>
-          <w:lang w:eastAsia="es-MX"/>
+          <w:lang w:val="en-US" w:eastAsia="es-MX"/>
         </w:rPr>
         <w:t>idUsuario</w:t>
       </w:r>
@@ -1526,7 +1509,7 @@
           <w:color w:val="000000"/>
           <w:sz w:val="20"/>
           <w:szCs w:val="20"/>
-          <w:lang w:eastAsia="es-MX"/>
+          <w:lang w:val="en-US" w:eastAsia="es-MX"/>
         </w:rPr>
         <w:t xml:space="preserve"> </w:t>
       </w:r>
@@ -1539,7 +1522,7 @@
           <w:color w:val="0000FF"/>
           <w:sz w:val="20"/>
           <w:szCs w:val="20"/>
-          <w:lang w:eastAsia="es-MX"/>
+          <w:lang w:val="en-US" w:eastAsia="es-MX"/>
         </w:rPr>
         <w:t>INT</w:t>
       </w:r>
@@ -1551,7 +1534,7 @@
           <w:color w:val="000080"/>
           <w:sz w:val="20"/>
           <w:szCs w:val="20"/>
-          <w:lang w:eastAsia="es-MX"/>
+          <w:lang w:val="en-US" w:eastAsia="es-MX"/>
         </w:rPr>
         <w:t>(</w:t>
       </w:r>
@@ -1562,7 +1545,7 @@
           <w:color w:val="FF8000"/>
           <w:sz w:val="20"/>
           <w:szCs w:val="20"/>
-          <w:lang w:eastAsia="es-MX"/>
+          <w:lang w:val="en-US" w:eastAsia="es-MX"/>
         </w:rPr>
         <w:t>5</w:t>
       </w:r>
@@ -1574,7 +1557,7 @@
           <w:color w:val="000080"/>
           <w:sz w:val="20"/>
           <w:szCs w:val="20"/>
-          <w:lang w:eastAsia="es-MX"/>
+          <w:lang w:val="en-US" w:eastAsia="es-MX"/>
         </w:rPr>
         <w:t>)</w:t>
       </w:r>
@@ -1584,19 +1567,19 @@
           <w:color w:val="000000"/>
           <w:sz w:val="20"/>
           <w:szCs w:val="20"/>
-          <w:lang w:eastAsia="es-MX"/>
-        </w:rPr>
-        <w:t xml:space="preserve"> </w:t>
-      </w:r>
-      <w:r>
-        <w:rPr>
-          <w:rFonts w:ascii="Courier New" w:eastAsia="Times New Roman" w:hAnsi="Courier New" w:cs="Courier New"/>
-          <w:b/>
-          <w:bCs/>
-          <w:color w:val="0000FF"/>
-          <w:sz w:val="20"/>
-          <w:szCs w:val="20"/>
-          <w:lang w:eastAsia="es-MX"/>
+          <w:lang w:val="en-US" w:eastAsia="es-MX"/>
+        </w:rPr>
+        <w:t xml:space="preserve"> </w:t>
+      </w:r>
+      <w:r>
+        <w:rPr>
+          <w:rFonts w:ascii="Courier New" w:eastAsia="Times New Roman" w:hAnsi="Courier New" w:cs="Courier New"/>
+          <w:b/>
+          <w:bCs/>
+          <w:color w:val="0000FF"/>
+          <w:sz w:val="20"/>
+          <w:szCs w:val="20"/>
+          <w:lang w:val="en-US" w:eastAsia="es-MX"/>
         </w:rPr>
         <w:t>PRIMARY</w:t>
       </w:r>
@@ -1606,19 +1589,19 @@
           <w:color w:val="000000"/>
           <w:sz w:val="20"/>
           <w:szCs w:val="20"/>
-          <w:lang w:eastAsia="es-MX"/>
-        </w:rPr>
-        <w:t xml:space="preserve"> </w:t>
-      </w:r>
-      <w:r>
-        <w:rPr>
-          <w:rFonts w:ascii="Courier New" w:eastAsia="Times New Roman" w:hAnsi="Courier New" w:cs="Courier New"/>
-          <w:b/>
-          <w:bCs/>
-          <w:color w:val="0000FF"/>
-          <w:sz w:val="20"/>
-          <w:szCs w:val="20"/>
-          <w:lang w:eastAsia="es-MX"/>
+          <w:lang w:val="en-US" w:eastAsia="es-MX"/>
+        </w:rPr>
+        <w:t xml:space="preserve"> </w:t>
+      </w:r>
+      <w:r>
+        <w:rPr>
+          <w:rFonts w:ascii="Courier New" w:eastAsia="Times New Roman" w:hAnsi="Courier New" w:cs="Courier New"/>
+          <w:b/>
+          <w:bCs/>
+          <w:color w:val="0000FF"/>
+          <w:sz w:val="20"/>
+          <w:szCs w:val="20"/>
+          <w:lang w:val="en-US" w:eastAsia="es-MX"/>
         </w:rPr>
         <w:t>KEY</w:t>
       </w:r>
@@ -1628,19 +1611,19 @@
           <w:color w:val="000000"/>
           <w:sz w:val="20"/>
           <w:szCs w:val="20"/>
-          <w:lang w:eastAsia="es-MX"/>
-        </w:rPr>
-        <w:t xml:space="preserve"> </w:t>
-      </w:r>
-      <w:r>
-        <w:rPr>
-          <w:rFonts w:ascii="Courier New" w:eastAsia="Times New Roman" w:hAnsi="Courier New" w:cs="Courier New"/>
-          <w:b/>
-          <w:bCs/>
-          <w:color w:val="0000FF"/>
-          <w:sz w:val="20"/>
-          <w:szCs w:val="20"/>
-          <w:lang w:eastAsia="es-MX"/>
+          <w:lang w:val="en-US" w:eastAsia="es-MX"/>
+        </w:rPr>
+        <w:t xml:space="preserve"> </w:t>
+      </w:r>
+      <w:r>
+        <w:rPr>
+          <w:rFonts w:ascii="Courier New" w:eastAsia="Times New Roman" w:hAnsi="Courier New" w:cs="Courier New"/>
+          <w:b/>
+          <w:bCs/>
+          <w:color w:val="0000FF"/>
+          <w:sz w:val="20"/>
+          <w:szCs w:val="20"/>
+          <w:lang w:val="en-US" w:eastAsia="es-MX"/>
         </w:rPr>
         <w:t>NOT</w:t>
       </w:r>
@@ -1650,19 +1633,19 @@
           <w:color w:val="000000"/>
           <w:sz w:val="20"/>
           <w:szCs w:val="20"/>
-          <w:lang w:eastAsia="es-MX"/>
-        </w:rPr>
-        <w:t xml:space="preserve"> </w:t>
-      </w:r>
-      <w:r>
-        <w:rPr>
-          <w:rFonts w:ascii="Courier New" w:eastAsia="Times New Roman" w:hAnsi="Courier New" w:cs="Courier New"/>
-          <w:b/>
-          <w:bCs/>
-          <w:color w:val="0000FF"/>
-          <w:sz w:val="20"/>
-          <w:szCs w:val="20"/>
-          <w:lang w:eastAsia="es-MX"/>
+          <w:lang w:val="en-US" w:eastAsia="es-MX"/>
+        </w:rPr>
+        <w:t xml:space="preserve"> </w:t>
+      </w:r>
+      <w:r>
+        <w:rPr>
+          <w:rFonts w:ascii="Courier New" w:eastAsia="Times New Roman" w:hAnsi="Courier New" w:cs="Courier New"/>
+          <w:b/>
+          <w:bCs/>
+          <w:color w:val="0000FF"/>
+          <w:sz w:val="20"/>
+          <w:szCs w:val="20"/>
+          <w:lang w:val="en-US" w:eastAsia="es-MX"/>
         </w:rPr>
         <w:t>NULL</w:t>
       </w:r>
@@ -1672,7 +1655,7 @@
           <w:color w:val="000000"/>
           <w:sz w:val="20"/>
           <w:szCs w:val="20"/>
-          <w:lang w:eastAsia="es-MX"/>
+          <w:lang w:val="en-US" w:eastAsia="es-MX"/>
         </w:rPr>
         <w:t xml:space="preserve"> AUTO_INCREMENT</w:t>
       </w:r>
@@ -1684,7 +1667,7 @@
           <w:color w:val="000080"/>
           <w:sz w:val="20"/>
           <w:szCs w:val="20"/>
-          <w:lang w:eastAsia="es-MX"/>
+          <w:lang w:val="en-US" w:eastAsia="es-MX"/>
         </w:rPr>
         <w:t>,</w:t>
       </w:r>
@@ -1707,9 +1690,19 @@
           <w:color w:val="000000"/>
           <w:sz w:val="20"/>
           <w:szCs w:val="20"/>
-          <w:lang w:eastAsia="es-MX"/>
-        </w:rPr>
-        <w:t xml:space="preserve">    nombre </w:t>
+          <w:lang w:val="en-US" w:eastAsia="es-MX"/>
+        </w:rPr>
+        <w:t xml:space="preserve">    </w:t>
+      </w:r>
+      <w:r>
+        <w:rPr>
+          <w:rFonts w:ascii="Courier New" w:eastAsia="Times New Roman" w:hAnsi="Courier New" w:cs="Courier New"/>
+          <w:color w:val="000000"/>
+          <w:sz w:val="20"/>
+          <w:szCs w:val="20"/>
+          <w:lang w:eastAsia="es-MX"/>
+        </w:rPr>
+        <w:t xml:space="preserve">nombre </w:t>
       </w:r>
       <w:proofErr w:type="gramStart"/>
       <w:r>
@@ -2852,51 +2845,7 @@
           <w:szCs w:val="20"/>
           <w:lang w:eastAsia="es-MX"/>
         </w:rPr>
-        <w:t>'</w:t>
-      </w:r>
-      <w:proofErr w:type="spellStart"/>
-      <w:r>
-        <w:rPr>
-          <w:rFonts w:ascii="Courier New" w:eastAsia="Times New Roman" w:hAnsi="Courier New" w:cs="Courier New"/>
-          <w:color w:val="808080"/>
-          <w:sz w:val="20"/>
-          <w:szCs w:val="20"/>
-          <w:lang w:eastAsia="es-MX"/>
-        </w:rPr>
-        <w:t>Aideé</w:t>
-      </w:r>
-      <w:proofErr w:type="spellEnd"/>
-      <w:r>
-        <w:rPr>
-          <w:rFonts w:ascii="Courier New" w:eastAsia="Times New Roman" w:hAnsi="Courier New" w:cs="Courier New"/>
-          <w:color w:val="808080"/>
-          <w:sz w:val="20"/>
-          <w:szCs w:val="20"/>
-          <w:lang w:eastAsia="es-MX"/>
-        </w:rPr>
-        <w:t xml:space="preserve"> </w:t>
-      </w:r>
-      <w:proofErr w:type="spellStart"/>
-      <w:r>
-        <w:rPr>
-          <w:rFonts w:ascii="Courier New" w:eastAsia="Times New Roman" w:hAnsi="Courier New" w:cs="Courier New"/>
-          <w:color w:val="808080"/>
-          <w:sz w:val="20"/>
-          <w:szCs w:val="20"/>
-          <w:lang w:eastAsia="es-MX"/>
-        </w:rPr>
-        <w:t>Alvarez</w:t>
-      </w:r>
-      <w:proofErr w:type="spellEnd"/>
-      <w:r>
-        <w:rPr>
-          <w:rFonts w:ascii="Courier New" w:eastAsia="Times New Roman" w:hAnsi="Courier New" w:cs="Courier New"/>
-          <w:color w:val="808080"/>
-          <w:sz w:val="20"/>
-          <w:szCs w:val="20"/>
-          <w:lang w:eastAsia="es-MX"/>
-        </w:rPr>
-        <w:t>'</w:t>
+        <w:t>'Aideé Alvarez'</w:t>
       </w:r>
       <w:r>
         <w:rPr>
@@ -4413,7 +4362,7 @@
           <w:color w:val="000000"/>
           <w:sz w:val="20"/>
           <w:szCs w:val="20"/>
-          <w:lang w:eastAsia="es-MX"/>
+          <w:lang w:val="en-US" w:eastAsia="es-MX"/>
         </w:rPr>
       </w:pPr>
       <w:r>
@@ -4433,7 +4382,7 @@
           <w:color w:val="000000"/>
           <w:sz w:val="20"/>
           <w:szCs w:val="20"/>
-          <w:lang w:eastAsia="es-MX"/>
+          <w:lang w:val="en-US" w:eastAsia="es-MX"/>
         </w:rPr>
         <w:t>nombrePro</w:t>
       </w:r>
@@ -4444,7 +4393,7 @@
           <w:color w:val="000000"/>
           <w:sz w:val="20"/>
           <w:szCs w:val="20"/>
-          <w:lang w:eastAsia="es-MX"/>
+          <w:lang w:val="en-US" w:eastAsia="es-MX"/>
         </w:rPr>
         <w:t xml:space="preserve"> </w:t>
       </w:r>
@@ -4457,7 +4406,7 @@
           <w:color w:val="0000FF"/>
           <w:sz w:val="20"/>
           <w:szCs w:val="20"/>
-          <w:lang w:eastAsia="es-MX"/>
+          <w:lang w:val="en-US" w:eastAsia="es-MX"/>
         </w:rPr>
         <w:t>VARCHAR</w:t>
       </w:r>
@@ -4469,7 +4418,7 @@
           <w:color w:val="000080"/>
           <w:sz w:val="20"/>
           <w:szCs w:val="20"/>
-          <w:lang w:eastAsia="es-MX"/>
+          <w:lang w:val="en-US" w:eastAsia="es-MX"/>
         </w:rPr>
         <w:t>(</w:t>
       </w:r>
@@ -4480,7 +4429,7 @@
           <w:color w:val="FF8000"/>
           <w:sz w:val="20"/>
           <w:szCs w:val="20"/>
-          <w:lang w:eastAsia="es-MX"/>
+          <w:lang w:val="en-US" w:eastAsia="es-MX"/>
         </w:rPr>
         <w:t>25</w:t>
       </w:r>
@@ -4492,7 +4441,7 @@
           <w:color w:val="000080"/>
           <w:sz w:val="20"/>
           <w:szCs w:val="20"/>
-          <w:lang w:eastAsia="es-MX"/>
+          <w:lang w:val="en-US" w:eastAsia="es-MX"/>
         </w:rPr>
         <w:t>)</w:t>
       </w:r>
@@ -4502,19 +4451,19 @@
           <w:color w:val="000000"/>
           <w:sz w:val="20"/>
           <w:szCs w:val="20"/>
-          <w:lang w:eastAsia="es-MX"/>
-        </w:rPr>
-        <w:t xml:space="preserve"> </w:t>
-      </w:r>
-      <w:r>
-        <w:rPr>
-          <w:rFonts w:ascii="Courier New" w:eastAsia="Times New Roman" w:hAnsi="Courier New" w:cs="Courier New"/>
-          <w:b/>
-          <w:bCs/>
-          <w:color w:val="0000FF"/>
-          <w:sz w:val="20"/>
-          <w:szCs w:val="20"/>
-          <w:lang w:eastAsia="es-MX"/>
+          <w:lang w:val="en-US" w:eastAsia="es-MX"/>
+        </w:rPr>
+        <w:t xml:space="preserve"> </w:t>
+      </w:r>
+      <w:r>
+        <w:rPr>
+          <w:rFonts w:ascii="Courier New" w:eastAsia="Times New Roman" w:hAnsi="Courier New" w:cs="Courier New"/>
+          <w:b/>
+          <w:bCs/>
+          <w:color w:val="0000FF"/>
+          <w:sz w:val="20"/>
+          <w:szCs w:val="20"/>
+          <w:lang w:val="en-US" w:eastAsia="es-MX"/>
         </w:rPr>
         <w:t>NOT</w:t>
       </w:r>
@@ -4524,19 +4473,19 @@
           <w:color w:val="000000"/>
           <w:sz w:val="20"/>
           <w:szCs w:val="20"/>
-          <w:lang w:eastAsia="es-MX"/>
-        </w:rPr>
-        <w:t xml:space="preserve"> </w:t>
-      </w:r>
-      <w:r>
-        <w:rPr>
-          <w:rFonts w:ascii="Courier New" w:eastAsia="Times New Roman" w:hAnsi="Courier New" w:cs="Courier New"/>
-          <w:b/>
-          <w:bCs/>
-          <w:color w:val="0000FF"/>
-          <w:sz w:val="20"/>
-          <w:szCs w:val="20"/>
-          <w:lang w:eastAsia="es-MX"/>
+          <w:lang w:val="en-US" w:eastAsia="es-MX"/>
+        </w:rPr>
+        <w:t xml:space="preserve"> </w:t>
+      </w:r>
+      <w:r>
+        <w:rPr>
+          <w:rFonts w:ascii="Courier New" w:eastAsia="Times New Roman" w:hAnsi="Courier New" w:cs="Courier New"/>
+          <w:b/>
+          <w:bCs/>
+          <w:color w:val="0000FF"/>
+          <w:sz w:val="20"/>
+          <w:szCs w:val="20"/>
+          <w:lang w:val="en-US" w:eastAsia="es-MX"/>
         </w:rPr>
         <w:t>NULL</w:t>
       </w:r>
@@ -4548,7 +4497,7 @@
           <w:color w:val="000080"/>
           <w:sz w:val="20"/>
           <w:szCs w:val="20"/>
-          <w:lang w:eastAsia="es-MX"/>
+          <w:lang w:val="en-US" w:eastAsia="es-MX"/>
         </w:rPr>
         <w:t>,</w:t>
       </w:r>
@@ -4562,16 +4511,16 @@
           <w:color w:val="000000"/>
           <w:sz w:val="20"/>
           <w:szCs w:val="20"/>
-          <w:lang w:eastAsia="es-MX"/>
-        </w:rPr>
-      </w:pPr>
-      <w:r>
-        <w:rPr>
-          <w:rFonts w:ascii="Courier New" w:eastAsia="Times New Roman" w:hAnsi="Courier New" w:cs="Courier New"/>
-          <w:color w:val="000000"/>
-          <w:sz w:val="20"/>
-          <w:szCs w:val="20"/>
-          <w:lang w:eastAsia="es-MX"/>
+          <w:lang w:val="en-US" w:eastAsia="es-MX"/>
+        </w:rPr>
+      </w:pPr>
+      <w:r>
+        <w:rPr>
+          <w:rFonts w:ascii="Courier New" w:eastAsia="Times New Roman" w:hAnsi="Courier New" w:cs="Courier New"/>
+          <w:color w:val="000000"/>
+          <w:sz w:val="20"/>
+          <w:szCs w:val="20"/>
+          <w:lang w:val="en-US" w:eastAsia="es-MX"/>
         </w:rPr>
         <w:t xml:space="preserve">    </w:t>
       </w:r>
@@ -4582,7 +4531,7 @@
           <w:color w:val="000000"/>
           <w:sz w:val="20"/>
           <w:szCs w:val="20"/>
-          <w:lang w:eastAsia="es-MX"/>
+          <w:lang w:val="en-US" w:eastAsia="es-MX"/>
         </w:rPr>
         <w:t>numTarjeta</w:t>
       </w:r>
@@ -4593,7 +4542,7 @@
           <w:color w:val="000000"/>
           <w:sz w:val="20"/>
           <w:szCs w:val="20"/>
-          <w:lang w:eastAsia="es-MX"/>
+          <w:lang w:val="en-US" w:eastAsia="es-MX"/>
         </w:rPr>
         <w:t xml:space="preserve"> </w:t>
       </w:r>
@@ -4606,7 +4555,7 @@
           <w:color w:val="0000FF"/>
           <w:sz w:val="20"/>
           <w:szCs w:val="20"/>
-          <w:lang w:eastAsia="es-MX"/>
+          <w:lang w:val="en-US" w:eastAsia="es-MX"/>
         </w:rPr>
         <w:t>INT</w:t>
       </w:r>
@@ -4618,7 +4567,7 @@
           <w:color w:val="000080"/>
           <w:sz w:val="20"/>
           <w:szCs w:val="20"/>
-          <w:lang w:eastAsia="es-MX"/>
+          <w:lang w:val="en-US" w:eastAsia="es-MX"/>
         </w:rPr>
         <w:t>(</w:t>
       </w:r>
@@ -4629,7 +4578,7 @@
           <w:color w:val="FF8000"/>
           <w:sz w:val="20"/>
           <w:szCs w:val="20"/>
-          <w:lang w:eastAsia="es-MX"/>
+          <w:lang w:val="en-US" w:eastAsia="es-MX"/>
         </w:rPr>
         <w:t>5</w:t>
       </w:r>
@@ -4641,7 +4590,7 @@
           <w:color w:val="000080"/>
           <w:sz w:val="20"/>
           <w:szCs w:val="20"/>
-          <w:lang w:eastAsia="es-MX"/>
+          <w:lang w:val="en-US" w:eastAsia="es-MX"/>
         </w:rPr>
         <w:t>)</w:t>
       </w:r>
@@ -4651,19 +4600,19 @@
           <w:color w:val="000000"/>
           <w:sz w:val="20"/>
           <w:szCs w:val="20"/>
-          <w:lang w:eastAsia="es-MX"/>
-        </w:rPr>
-        <w:t xml:space="preserve"> </w:t>
-      </w:r>
-      <w:r>
-        <w:rPr>
-          <w:rFonts w:ascii="Courier New" w:eastAsia="Times New Roman" w:hAnsi="Courier New" w:cs="Courier New"/>
-          <w:b/>
-          <w:bCs/>
-          <w:color w:val="0000FF"/>
-          <w:sz w:val="20"/>
-          <w:szCs w:val="20"/>
-          <w:lang w:eastAsia="es-MX"/>
+          <w:lang w:val="en-US" w:eastAsia="es-MX"/>
+        </w:rPr>
+        <w:t xml:space="preserve"> </w:t>
+      </w:r>
+      <w:r>
+        <w:rPr>
+          <w:rFonts w:ascii="Courier New" w:eastAsia="Times New Roman" w:hAnsi="Courier New" w:cs="Courier New"/>
+          <w:b/>
+          <w:bCs/>
+          <w:color w:val="0000FF"/>
+          <w:sz w:val="20"/>
+          <w:szCs w:val="20"/>
+          <w:lang w:val="en-US" w:eastAsia="es-MX"/>
         </w:rPr>
         <w:t>NOT</w:t>
       </w:r>
@@ -4673,19 +4622,19 @@
           <w:color w:val="000000"/>
           <w:sz w:val="20"/>
           <w:szCs w:val="20"/>
-          <w:lang w:eastAsia="es-MX"/>
-        </w:rPr>
-        <w:t xml:space="preserve"> </w:t>
-      </w:r>
-      <w:r>
-        <w:rPr>
-          <w:rFonts w:ascii="Courier New" w:eastAsia="Times New Roman" w:hAnsi="Courier New" w:cs="Courier New"/>
-          <w:b/>
-          <w:bCs/>
-          <w:color w:val="0000FF"/>
-          <w:sz w:val="20"/>
-          <w:szCs w:val="20"/>
-          <w:lang w:eastAsia="es-MX"/>
+          <w:lang w:val="en-US" w:eastAsia="es-MX"/>
+        </w:rPr>
+        <w:t xml:space="preserve"> </w:t>
+      </w:r>
+      <w:r>
+        <w:rPr>
+          <w:rFonts w:ascii="Courier New" w:eastAsia="Times New Roman" w:hAnsi="Courier New" w:cs="Courier New"/>
+          <w:b/>
+          <w:bCs/>
+          <w:color w:val="0000FF"/>
+          <w:sz w:val="20"/>
+          <w:szCs w:val="20"/>
+          <w:lang w:val="en-US" w:eastAsia="es-MX"/>
         </w:rPr>
         <w:t>NULL</w:t>
       </w:r>
@@ -4697,7 +4646,7 @@
           <w:color w:val="000080"/>
           <w:sz w:val="20"/>
           <w:szCs w:val="20"/>
-          <w:lang w:eastAsia="es-MX"/>
+          <w:lang w:val="en-US" w:eastAsia="es-MX"/>
         </w:rPr>
         <w:t>,</w:t>
       </w:r>
@@ -4711,16 +4660,16 @@
           <w:color w:val="000000"/>
           <w:sz w:val="20"/>
           <w:szCs w:val="20"/>
-          <w:lang w:eastAsia="es-MX"/>
-        </w:rPr>
-      </w:pPr>
-      <w:r>
-        <w:rPr>
-          <w:rFonts w:ascii="Courier New" w:eastAsia="Times New Roman" w:hAnsi="Courier New" w:cs="Courier New"/>
-          <w:color w:val="000000"/>
-          <w:sz w:val="20"/>
-          <w:szCs w:val="20"/>
-          <w:lang w:eastAsia="es-MX"/>
+          <w:lang w:val="en-US" w:eastAsia="es-MX"/>
+        </w:rPr>
+      </w:pPr>
+      <w:r>
+        <w:rPr>
+          <w:rFonts w:ascii="Courier New" w:eastAsia="Times New Roman" w:hAnsi="Courier New" w:cs="Courier New"/>
+          <w:color w:val="000000"/>
+          <w:sz w:val="20"/>
+          <w:szCs w:val="20"/>
+          <w:lang w:val="en-US" w:eastAsia="es-MX"/>
         </w:rPr>
         <w:t xml:space="preserve">    </w:t>
       </w:r>
@@ -4731,7 +4680,7 @@
           <w:color w:val="000000"/>
           <w:sz w:val="20"/>
           <w:szCs w:val="20"/>
-          <w:lang w:eastAsia="es-MX"/>
+          <w:lang w:val="en-US" w:eastAsia="es-MX"/>
         </w:rPr>
         <w:t>fechaVence</w:t>
       </w:r>
@@ -4742,19 +4691,19 @@
           <w:color w:val="000000"/>
           <w:sz w:val="20"/>
           <w:szCs w:val="20"/>
-          <w:lang w:eastAsia="es-MX"/>
-        </w:rPr>
-        <w:t xml:space="preserve"> </w:t>
-      </w:r>
-      <w:r>
-        <w:rPr>
-          <w:rFonts w:ascii="Courier New" w:eastAsia="Times New Roman" w:hAnsi="Courier New" w:cs="Courier New"/>
-          <w:b/>
-          <w:bCs/>
-          <w:color w:val="0000FF"/>
-          <w:sz w:val="20"/>
-          <w:szCs w:val="20"/>
-          <w:lang w:eastAsia="es-MX"/>
+          <w:lang w:val="en-US" w:eastAsia="es-MX"/>
+        </w:rPr>
+        <w:t xml:space="preserve"> </w:t>
+      </w:r>
+      <w:r>
+        <w:rPr>
+          <w:rFonts w:ascii="Courier New" w:eastAsia="Times New Roman" w:hAnsi="Courier New" w:cs="Courier New"/>
+          <w:b/>
+          <w:bCs/>
+          <w:color w:val="0000FF"/>
+          <w:sz w:val="20"/>
+          <w:szCs w:val="20"/>
+          <w:lang w:val="en-US" w:eastAsia="es-MX"/>
         </w:rPr>
         <w:t>DATE</w:t>
       </w:r>
@@ -4764,19 +4713,19 @@
           <w:color w:val="000000"/>
           <w:sz w:val="20"/>
           <w:szCs w:val="20"/>
-          <w:lang w:eastAsia="es-MX"/>
-        </w:rPr>
-        <w:t xml:space="preserve"> </w:t>
-      </w:r>
-      <w:r>
-        <w:rPr>
-          <w:rFonts w:ascii="Courier New" w:eastAsia="Times New Roman" w:hAnsi="Courier New" w:cs="Courier New"/>
-          <w:b/>
-          <w:bCs/>
-          <w:color w:val="0000FF"/>
-          <w:sz w:val="20"/>
-          <w:szCs w:val="20"/>
-          <w:lang w:eastAsia="es-MX"/>
+          <w:lang w:val="en-US" w:eastAsia="es-MX"/>
+        </w:rPr>
+        <w:t xml:space="preserve"> </w:t>
+      </w:r>
+      <w:r>
+        <w:rPr>
+          <w:rFonts w:ascii="Courier New" w:eastAsia="Times New Roman" w:hAnsi="Courier New" w:cs="Courier New"/>
+          <w:b/>
+          <w:bCs/>
+          <w:color w:val="0000FF"/>
+          <w:sz w:val="20"/>
+          <w:szCs w:val="20"/>
+          <w:lang w:val="en-US" w:eastAsia="es-MX"/>
         </w:rPr>
         <w:t>NOT</w:t>
       </w:r>
@@ -4786,19 +4735,19 @@
           <w:color w:val="000000"/>
           <w:sz w:val="20"/>
           <w:szCs w:val="20"/>
-          <w:lang w:eastAsia="es-MX"/>
-        </w:rPr>
-        <w:t xml:space="preserve"> </w:t>
-      </w:r>
-      <w:r>
-        <w:rPr>
-          <w:rFonts w:ascii="Courier New" w:eastAsia="Times New Roman" w:hAnsi="Courier New" w:cs="Courier New"/>
-          <w:b/>
-          <w:bCs/>
-          <w:color w:val="0000FF"/>
-          <w:sz w:val="20"/>
-          <w:szCs w:val="20"/>
-          <w:lang w:eastAsia="es-MX"/>
+          <w:lang w:val="en-US" w:eastAsia="es-MX"/>
+        </w:rPr>
+        <w:t xml:space="preserve"> </w:t>
+      </w:r>
+      <w:r>
+        <w:rPr>
+          <w:rFonts w:ascii="Courier New" w:eastAsia="Times New Roman" w:hAnsi="Courier New" w:cs="Courier New"/>
+          <w:b/>
+          <w:bCs/>
+          <w:color w:val="0000FF"/>
+          <w:sz w:val="20"/>
+          <w:szCs w:val="20"/>
+          <w:lang w:val="en-US" w:eastAsia="es-MX"/>
         </w:rPr>
         <w:t>NULL</w:t>
       </w:r>
@@ -4810,7 +4759,7 @@
           <w:color w:val="000080"/>
           <w:sz w:val="20"/>
           <w:szCs w:val="20"/>
-          <w:lang w:eastAsia="es-MX"/>
+          <w:lang w:val="en-US" w:eastAsia="es-MX"/>
         </w:rPr>
         <w:t>,</w:t>
       </w:r>
@@ -4833,9 +4782,19 @@
           <w:color w:val="000000"/>
           <w:sz w:val="20"/>
           <w:szCs w:val="20"/>
-          <w:lang w:eastAsia="es-MX"/>
-        </w:rPr>
-        <w:t xml:space="preserve">    tipo </w:t>
+          <w:lang w:val="en-US" w:eastAsia="es-MX"/>
+        </w:rPr>
+        <w:t xml:space="preserve">    </w:t>
+      </w:r>
+      <w:r>
+        <w:rPr>
+          <w:rFonts w:ascii="Courier New" w:eastAsia="Times New Roman" w:hAnsi="Courier New" w:cs="Courier New"/>
+          <w:color w:val="000000"/>
+          <w:sz w:val="20"/>
+          <w:szCs w:val="20"/>
+          <w:lang w:eastAsia="es-MX"/>
+        </w:rPr>
+        <w:t xml:space="preserve">tipo </w:t>
       </w:r>
       <w:proofErr w:type="gramStart"/>
       <w:r>
@@ -4959,18 +4918,18 @@
           <w:color w:val="000000"/>
           <w:sz w:val="20"/>
           <w:szCs w:val="20"/>
-          <w:lang w:eastAsia="es-MX"/>
-        </w:rPr>
-      </w:pPr>
-      <w:r>
-        <w:rPr>
-          <w:rFonts w:ascii="Courier New" w:eastAsia="Times New Roman" w:hAnsi="Courier New" w:cs="Courier New"/>
-          <w:b/>
-          <w:bCs/>
-          <w:color w:val="000080"/>
-          <w:sz w:val="20"/>
-          <w:szCs w:val="20"/>
-          <w:lang w:eastAsia="es-MX"/>
+          <w:lang w:val="en-US" w:eastAsia="es-MX"/>
+        </w:rPr>
+      </w:pPr>
+      <w:r>
+        <w:rPr>
+          <w:rFonts w:ascii="Courier New" w:eastAsia="Times New Roman" w:hAnsi="Courier New" w:cs="Courier New"/>
+          <w:b/>
+          <w:bCs/>
+          <w:color w:val="000080"/>
+          <w:sz w:val="20"/>
+          <w:szCs w:val="20"/>
+          <w:lang w:val="en-US" w:eastAsia="es-MX"/>
         </w:rPr>
         <w:t>);</w:t>
       </w:r>
@@ -4984,7 +4943,7 @@
           <w:color w:val="000000"/>
           <w:sz w:val="20"/>
           <w:szCs w:val="20"/>
-          <w:lang w:eastAsia="es-MX"/>
+          <w:lang w:val="en-US" w:eastAsia="es-MX"/>
         </w:rPr>
       </w:pPr>
     </w:p>
@@ -4997,18 +4956,18 @@
           <w:color w:val="000000"/>
           <w:sz w:val="20"/>
           <w:szCs w:val="20"/>
-          <w:lang w:eastAsia="es-MX"/>
-        </w:rPr>
-      </w:pPr>
-      <w:r>
-        <w:rPr>
-          <w:rFonts w:ascii="Courier New" w:eastAsia="Times New Roman" w:hAnsi="Courier New" w:cs="Courier New"/>
-          <w:b/>
-          <w:bCs/>
-          <w:color w:val="0000FF"/>
-          <w:sz w:val="20"/>
-          <w:szCs w:val="20"/>
-          <w:lang w:eastAsia="es-MX"/>
+          <w:lang w:val="en-US" w:eastAsia="es-MX"/>
+        </w:rPr>
+      </w:pPr>
+      <w:r>
+        <w:rPr>
+          <w:rFonts w:ascii="Courier New" w:eastAsia="Times New Roman" w:hAnsi="Courier New" w:cs="Courier New"/>
+          <w:b/>
+          <w:bCs/>
+          <w:color w:val="0000FF"/>
+          <w:sz w:val="20"/>
+          <w:szCs w:val="20"/>
+          <w:lang w:val="en-US" w:eastAsia="es-MX"/>
         </w:rPr>
         <w:t>CREATE</w:t>
       </w:r>
@@ -5018,19 +4977,19 @@
           <w:color w:val="000000"/>
           <w:sz w:val="20"/>
           <w:szCs w:val="20"/>
-          <w:lang w:eastAsia="es-MX"/>
-        </w:rPr>
-        <w:t xml:space="preserve"> </w:t>
-      </w:r>
-      <w:r>
-        <w:rPr>
-          <w:rFonts w:ascii="Courier New" w:eastAsia="Times New Roman" w:hAnsi="Courier New" w:cs="Courier New"/>
-          <w:b/>
-          <w:bCs/>
-          <w:color w:val="0000FF"/>
-          <w:sz w:val="20"/>
-          <w:szCs w:val="20"/>
-          <w:lang w:eastAsia="es-MX"/>
+          <w:lang w:val="en-US" w:eastAsia="es-MX"/>
+        </w:rPr>
+        <w:t xml:space="preserve"> </w:t>
+      </w:r>
+      <w:r>
+        <w:rPr>
+          <w:rFonts w:ascii="Courier New" w:eastAsia="Times New Roman" w:hAnsi="Courier New" w:cs="Courier New"/>
+          <w:b/>
+          <w:bCs/>
+          <w:color w:val="0000FF"/>
+          <w:sz w:val="20"/>
+          <w:szCs w:val="20"/>
+          <w:lang w:val="en-US" w:eastAsia="es-MX"/>
         </w:rPr>
         <w:t>TABLE</w:t>
       </w:r>
@@ -5040,10 +4999,11 @@
           <w:color w:val="000000"/>
           <w:sz w:val="20"/>
           <w:szCs w:val="20"/>
-          <w:lang w:eastAsia="es-MX"/>
-        </w:rPr>
-        <w:t xml:space="preserve"> </w:t>
-      </w:r>
+          <w:lang w:val="en-US" w:eastAsia="es-MX"/>
+        </w:rPr>
+        <w:t xml:space="preserve"> </w:t>
+      </w:r>
+      <w:proofErr w:type="spellStart"/>
       <w:proofErr w:type="gramStart"/>
       <w:r>
         <w:rPr>
@@ -5051,19 +5011,20 @@
           <w:color w:val="000000"/>
           <w:sz w:val="20"/>
           <w:szCs w:val="20"/>
-          <w:lang w:eastAsia="es-MX"/>
+          <w:lang w:val="en-US" w:eastAsia="es-MX"/>
         </w:rPr>
         <w:t>Productos</w:t>
       </w:r>
-      <w:r>
-        <w:rPr>
-          <w:rFonts w:ascii="Courier New" w:eastAsia="Times New Roman" w:hAnsi="Courier New" w:cs="Courier New"/>
-          <w:b/>
-          <w:bCs/>
-          <w:color w:val="000080"/>
-          <w:sz w:val="20"/>
-          <w:szCs w:val="20"/>
-          <w:lang w:eastAsia="es-MX"/>
+      <w:proofErr w:type="spellEnd"/>
+      <w:r>
+        <w:rPr>
+          <w:rFonts w:ascii="Courier New" w:eastAsia="Times New Roman" w:hAnsi="Courier New" w:cs="Courier New"/>
+          <w:b/>
+          <w:bCs/>
+          <w:color w:val="000080"/>
+          <w:sz w:val="20"/>
+          <w:szCs w:val="20"/>
+          <w:lang w:val="en-US" w:eastAsia="es-MX"/>
         </w:rPr>
         <w:t>(</w:t>
       </w:r>
@@ -5078,16 +5039,16 @@
           <w:color w:val="000000"/>
           <w:sz w:val="20"/>
           <w:szCs w:val="20"/>
-          <w:lang w:eastAsia="es-MX"/>
-        </w:rPr>
-      </w:pPr>
-      <w:r>
-        <w:rPr>
-          <w:rFonts w:ascii="Courier New" w:eastAsia="Times New Roman" w:hAnsi="Courier New" w:cs="Courier New"/>
-          <w:color w:val="000000"/>
-          <w:sz w:val="20"/>
-          <w:szCs w:val="20"/>
-          <w:lang w:eastAsia="es-MX"/>
+          <w:lang w:val="en-US" w:eastAsia="es-MX"/>
+        </w:rPr>
+      </w:pPr>
+      <w:r>
+        <w:rPr>
+          <w:rFonts w:ascii="Courier New" w:eastAsia="Times New Roman" w:hAnsi="Courier New" w:cs="Courier New"/>
+          <w:color w:val="000000"/>
+          <w:sz w:val="20"/>
+          <w:szCs w:val="20"/>
+          <w:lang w:val="en-US" w:eastAsia="es-MX"/>
         </w:rPr>
         <w:t xml:space="preserve">    </w:t>
       </w:r>
@@ -5098,7 +5059,7 @@
           <w:color w:val="000000"/>
           <w:sz w:val="20"/>
           <w:szCs w:val="20"/>
-          <w:lang w:eastAsia="es-MX"/>
+          <w:lang w:val="en-US" w:eastAsia="es-MX"/>
         </w:rPr>
         <w:t>idProducto</w:t>
       </w:r>
@@ -5109,7 +5070,7 @@
           <w:color w:val="000000"/>
           <w:sz w:val="20"/>
           <w:szCs w:val="20"/>
-          <w:lang w:eastAsia="es-MX"/>
+          <w:lang w:val="en-US" w:eastAsia="es-MX"/>
         </w:rPr>
         <w:t xml:space="preserve"> </w:t>
       </w:r>
@@ -5122,7 +5083,7 @@
           <w:color w:val="0000FF"/>
           <w:sz w:val="20"/>
           <w:szCs w:val="20"/>
-          <w:lang w:eastAsia="es-MX"/>
+          <w:lang w:val="en-US" w:eastAsia="es-MX"/>
         </w:rPr>
         <w:t>INT</w:t>
       </w:r>
@@ -5134,7 +5095,7 @@
           <w:color w:val="000080"/>
           <w:sz w:val="20"/>
           <w:szCs w:val="20"/>
-          <w:lang w:eastAsia="es-MX"/>
+          <w:lang w:val="en-US" w:eastAsia="es-MX"/>
         </w:rPr>
         <w:t>(</w:t>
       </w:r>
@@ -5145,7 +5106,7 @@
           <w:color w:val="FF8000"/>
           <w:sz w:val="20"/>
           <w:szCs w:val="20"/>
-          <w:lang w:eastAsia="es-MX"/>
+          <w:lang w:val="en-US" w:eastAsia="es-MX"/>
         </w:rPr>
         <w:t>5</w:t>
       </w:r>
@@ -5157,7 +5118,7 @@
           <w:color w:val="000080"/>
           <w:sz w:val="20"/>
           <w:szCs w:val="20"/>
-          <w:lang w:eastAsia="es-MX"/>
+          <w:lang w:val="en-US" w:eastAsia="es-MX"/>
         </w:rPr>
         <w:t>)</w:t>
       </w:r>
@@ -5167,19 +5128,19 @@
           <w:color w:val="000000"/>
           <w:sz w:val="20"/>
           <w:szCs w:val="20"/>
-          <w:lang w:eastAsia="es-MX"/>
-        </w:rPr>
-        <w:t xml:space="preserve"> </w:t>
-      </w:r>
-      <w:r>
-        <w:rPr>
-          <w:rFonts w:ascii="Courier New" w:eastAsia="Times New Roman" w:hAnsi="Courier New" w:cs="Courier New"/>
-          <w:b/>
-          <w:bCs/>
-          <w:color w:val="0000FF"/>
-          <w:sz w:val="20"/>
-          <w:szCs w:val="20"/>
-          <w:lang w:eastAsia="es-MX"/>
+          <w:lang w:val="en-US" w:eastAsia="es-MX"/>
+        </w:rPr>
+        <w:t xml:space="preserve"> </w:t>
+      </w:r>
+      <w:r>
+        <w:rPr>
+          <w:rFonts w:ascii="Courier New" w:eastAsia="Times New Roman" w:hAnsi="Courier New" w:cs="Courier New"/>
+          <w:b/>
+          <w:bCs/>
+          <w:color w:val="0000FF"/>
+          <w:sz w:val="20"/>
+          <w:szCs w:val="20"/>
+          <w:lang w:val="en-US" w:eastAsia="es-MX"/>
         </w:rPr>
         <w:t>PRIMARY</w:t>
       </w:r>
@@ -5189,19 +5150,19 @@
           <w:color w:val="000000"/>
           <w:sz w:val="20"/>
           <w:szCs w:val="20"/>
-          <w:lang w:eastAsia="es-MX"/>
-        </w:rPr>
-        <w:t xml:space="preserve"> </w:t>
-      </w:r>
-      <w:r>
-        <w:rPr>
-          <w:rFonts w:ascii="Courier New" w:eastAsia="Times New Roman" w:hAnsi="Courier New" w:cs="Courier New"/>
-          <w:b/>
-          <w:bCs/>
-          <w:color w:val="0000FF"/>
-          <w:sz w:val="20"/>
-          <w:szCs w:val="20"/>
-          <w:lang w:eastAsia="es-MX"/>
+          <w:lang w:val="en-US" w:eastAsia="es-MX"/>
+        </w:rPr>
+        <w:t xml:space="preserve"> </w:t>
+      </w:r>
+      <w:r>
+        <w:rPr>
+          <w:rFonts w:ascii="Courier New" w:eastAsia="Times New Roman" w:hAnsi="Courier New" w:cs="Courier New"/>
+          <w:b/>
+          <w:bCs/>
+          <w:color w:val="0000FF"/>
+          <w:sz w:val="20"/>
+          <w:szCs w:val="20"/>
+          <w:lang w:val="en-US" w:eastAsia="es-MX"/>
         </w:rPr>
         <w:t>KEY</w:t>
       </w:r>
@@ -5211,19 +5172,19 @@
           <w:color w:val="000000"/>
           <w:sz w:val="20"/>
           <w:szCs w:val="20"/>
-          <w:lang w:eastAsia="es-MX"/>
-        </w:rPr>
-        <w:t xml:space="preserve"> </w:t>
-      </w:r>
-      <w:r>
-        <w:rPr>
-          <w:rFonts w:ascii="Courier New" w:eastAsia="Times New Roman" w:hAnsi="Courier New" w:cs="Courier New"/>
-          <w:b/>
-          <w:bCs/>
-          <w:color w:val="0000FF"/>
-          <w:sz w:val="20"/>
-          <w:szCs w:val="20"/>
-          <w:lang w:eastAsia="es-MX"/>
+          <w:lang w:val="en-US" w:eastAsia="es-MX"/>
+        </w:rPr>
+        <w:t xml:space="preserve"> </w:t>
+      </w:r>
+      <w:r>
+        <w:rPr>
+          <w:rFonts w:ascii="Courier New" w:eastAsia="Times New Roman" w:hAnsi="Courier New" w:cs="Courier New"/>
+          <w:b/>
+          <w:bCs/>
+          <w:color w:val="0000FF"/>
+          <w:sz w:val="20"/>
+          <w:szCs w:val="20"/>
+          <w:lang w:val="en-US" w:eastAsia="es-MX"/>
         </w:rPr>
         <w:t>NOT</w:t>
       </w:r>
@@ -5233,19 +5194,19 @@
           <w:color w:val="000000"/>
           <w:sz w:val="20"/>
           <w:szCs w:val="20"/>
-          <w:lang w:eastAsia="es-MX"/>
-        </w:rPr>
-        <w:t xml:space="preserve"> </w:t>
-      </w:r>
-      <w:r>
-        <w:rPr>
-          <w:rFonts w:ascii="Courier New" w:eastAsia="Times New Roman" w:hAnsi="Courier New" w:cs="Courier New"/>
-          <w:b/>
-          <w:bCs/>
-          <w:color w:val="0000FF"/>
-          <w:sz w:val="20"/>
-          <w:szCs w:val="20"/>
-          <w:lang w:eastAsia="es-MX"/>
+          <w:lang w:val="en-US" w:eastAsia="es-MX"/>
+        </w:rPr>
+        <w:t xml:space="preserve"> </w:t>
+      </w:r>
+      <w:r>
+        <w:rPr>
+          <w:rFonts w:ascii="Courier New" w:eastAsia="Times New Roman" w:hAnsi="Courier New" w:cs="Courier New"/>
+          <w:b/>
+          <w:bCs/>
+          <w:color w:val="0000FF"/>
+          <w:sz w:val="20"/>
+          <w:szCs w:val="20"/>
+          <w:lang w:val="en-US" w:eastAsia="es-MX"/>
         </w:rPr>
         <w:t>NULL</w:t>
       </w:r>
@@ -5255,7 +5216,7 @@
           <w:color w:val="000000"/>
           <w:sz w:val="20"/>
           <w:szCs w:val="20"/>
-          <w:lang w:eastAsia="es-MX"/>
+          <w:lang w:val="en-US" w:eastAsia="es-MX"/>
         </w:rPr>
         <w:t xml:space="preserve"> AUTO_INCREMENT</w:t>
       </w:r>
@@ -5267,7 +5228,7 @@
           <w:color w:val="000080"/>
           <w:sz w:val="20"/>
           <w:szCs w:val="20"/>
-          <w:lang w:eastAsia="es-MX"/>
+          <w:lang w:val="en-US" w:eastAsia="es-MX"/>
         </w:rPr>
         <w:t>,</w:t>
       </w:r>
@@ -5290,7 +5251,7 @@
           <w:color w:val="000000"/>
           <w:sz w:val="20"/>
           <w:szCs w:val="20"/>
-          <w:lang w:eastAsia="es-MX"/>
+          <w:lang w:val="en-US" w:eastAsia="es-MX"/>
         </w:rPr>
         <w:t xml:space="preserve">    </w:t>
       </w:r>
@@ -6114,18 +6075,18 @@
           <w:color w:val="000000"/>
           <w:sz w:val="20"/>
           <w:szCs w:val="20"/>
-          <w:lang w:eastAsia="es-MX"/>
-        </w:rPr>
-      </w:pPr>
-      <w:r>
-        <w:rPr>
-          <w:rFonts w:ascii="Courier New" w:eastAsia="Times New Roman" w:hAnsi="Courier New" w:cs="Courier New"/>
-          <w:b/>
-          <w:bCs/>
-          <w:color w:val="000080"/>
-          <w:sz w:val="20"/>
-          <w:szCs w:val="20"/>
-          <w:lang w:eastAsia="es-MX"/>
+          <w:lang w:val="en-US" w:eastAsia="es-MX"/>
+        </w:rPr>
+      </w:pPr>
+      <w:r>
+        <w:rPr>
+          <w:rFonts w:ascii="Courier New" w:eastAsia="Times New Roman" w:hAnsi="Courier New" w:cs="Courier New"/>
+          <w:b/>
+          <w:bCs/>
+          <w:color w:val="000080"/>
+          <w:sz w:val="20"/>
+          <w:szCs w:val="20"/>
+          <w:lang w:val="en-US" w:eastAsia="es-MX"/>
         </w:rPr>
         <w:t>);</w:t>
       </w:r>
@@ -6139,7 +6100,7 @@
           <w:color w:val="000000"/>
           <w:sz w:val="20"/>
           <w:szCs w:val="20"/>
-          <w:lang w:eastAsia="es-MX"/>
+          <w:lang w:val="en-US" w:eastAsia="es-MX"/>
         </w:rPr>
       </w:pPr>
     </w:p>
@@ -6152,18 +6113,18 @@
           <w:color w:val="000000"/>
           <w:sz w:val="20"/>
           <w:szCs w:val="20"/>
-          <w:lang w:eastAsia="es-MX"/>
-        </w:rPr>
-      </w:pPr>
-      <w:r>
-        <w:rPr>
-          <w:rFonts w:ascii="Courier New" w:eastAsia="Times New Roman" w:hAnsi="Courier New" w:cs="Courier New"/>
-          <w:b/>
-          <w:bCs/>
-          <w:color w:val="0000FF"/>
-          <w:sz w:val="20"/>
-          <w:szCs w:val="20"/>
-          <w:lang w:eastAsia="es-MX"/>
+          <w:lang w:val="en-US" w:eastAsia="es-MX"/>
+        </w:rPr>
+      </w:pPr>
+      <w:r>
+        <w:rPr>
+          <w:rFonts w:ascii="Courier New" w:eastAsia="Times New Roman" w:hAnsi="Courier New" w:cs="Courier New"/>
+          <w:b/>
+          <w:bCs/>
+          <w:color w:val="0000FF"/>
+          <w:sz w:val="20"/>
+          <w:szCs w:val="20"/>
+          <w:lang w:val="en-US" w:eastAsia="es-MX"/>
         </w:rPr>
         <w:t>CREATE</w:t>
       </w:r>
@@ -6173,19 +6134,19 @@
           <w:color w:val="000000"/>
           <w:sz w:val="20"/>
           <w:szCs w:val="20"/>
-          <w:lang w:eastAsia="es-MX"/>
-        </w:rPr>
-        <w:t xml:space="preserve"> </w:t>
-      </w:r>
-      <w:r>
-        <w:rPr>
-          <w:rFonts w:ascii="Courier New" w:eastAsia="Times New Roman" w:hAnsi="Courier New" w:cs="Courier New"/>
-          <w:b/>
-          <w:bCs/>
-          <w:color w:val="0000FF"/>
-          <w:sz w:val="20"/>
-          <w:szCs w:val="20"/>
-          <w:lang w:eastAsia="es-MX"/>
+          <w:lang w:val="en-US" w:eastAsia="es-MX"/>
+        </w:rPr>
+        <w:t xml:space="preserve"> </w:t>
+      </w:r>
+      <w:r>
+        <w:rPr>
+          <w:rFonts w:ascii="Courier New" w:eastAsia="Times New Roman" w:hAnsi="Courier New" w:cs="Courier New"/>
+          <w:b/>
+          <w:bCs/>
+          <w:color w:val="0000FF"/>
+          <w:sz w:val="20"/>
+          <w:szCs w:val="20"/>
+          <w:lang w:val="en-US" w:eastAsia="es-MX"/>
         </w:rPr>
         <w:t>TABLE</w:t>
       </w:r>
@@ -6195,10 +6156,11 @@
           <w:color w:val="000000"/>
           <w:sz w:val="20"/>
           <w:szCs w:val="20"/>
-          <w:lang w:eastAsia="es-MX"/>
-        </w:rPr>
-        <w:t xml:space="preserve"> </w:t>
-      </w:r>
+          <w:lang w:val="en-US" w:eastAsia="es-MX"/>
+        </w:rPr>
+        <w:t xml:space="preserve"> </w:t>
+      </w:r>
+      <w:proofErr w:type="spellStart"/>
       <w:proofErr w:type="gramStart"/>
       <w:r>
         <w:rPr>
@@ -6206,19 +6168,20 @@
           <w:color w:val="000000"/>
           <w:sz w:val="20"/>
           <w:szCs w:val="20"/>
-          <w:lang w:eastAsia="es-MX"/>
+          <w:lang w:val="en-US" w:eastAsia="es-MX"/>
         </w:rPr>
         <w:t>Reporte</w:t>
       </w:r>
-      <w:r>
-        <w:rPr>
-          <w:rFonts w:ascii="Courier New" w:eastAsia="Times New Roman" w:hAnsi="Courier New" w:cs="Courier New"/>
-          <w:b/>
-          <w:bCs/>
-          <w:color w:val="000080"/>
-          <w:sz w:val="20"/>
-          <w:szCs w:val="20"/>
-          <w:lang w:eastAsia="es-MX"/>
+      <w:proofErr w:type="spellEnd"/>
+      <w:r>
+        <w:rPr>
+          <w:rFonts w:ascii="Courier New" w:eastAsia="Times New Roman" w:hAnsi="Courier New" w:cs="Courier New"/>
+          <w:b/>
+          <w:bCs/>
+          <w:color w:val="000080"/>
+          <w:sz w:val="20"/>
+          <w:szCs w:val="20"/>
+          <w:lang w:val="en-US" w:eastAsia="es-MX"/>
         </w:rPr>
         <w:t>(</w:t>
       </w:r>
@@ -6233,16 +6196,16 @@
           <w:color w:val="000000"/>
           <w:sz w:val="20"/>
           <w:szCs w:val="20"/>
-          <w:lang w:eastAsia="es-MX"/>
-        </w:rPr>
-      </w:pPr>
-      <w:r>
-        <w:rPr>
-          <w:rFonts w:ascii="Courier New" w:eastAsia="Times New Roman" w:hAnsi="Courier New" w:cs="Courier New"/>
-          <w:color w:val="000000"/>
-          <w:sz w:val="20"/>
-          <w:szCs w:val="20"/>
-          <w:lang w:eastAsia="es-MX"/>
+          <w:lang w:val="en-US" w:eastAsia="es-MX"/>
+        </w:rPr>
+      </w:pPr>
+      <w:r>
+        <w:rPr>
+          <w:rFonts w:ascii="Courier New" w:eastAsia="Times New Roman" w:hAnsi="Courier New" w:cs="Courier New"/>
+          <w:color w:val="000000"/>
+          <w:sz w:val="20"/>
+          <w:szCs w:val="20"/>
+          <w:lang w:val="en-US" w:eastAsia="es-MX"/>
         </w:rPr>
         <w:t xml:space="preserve">    </w:t>
       </w:r>
@@ -6253,7 +6216,7 @@
           <w:color w:val="000000"/>
           <w:sz w:val="20"/>
           <w:szCs w:val="20"/>
-          <w:lang w:eastAsia="es-MX"/>
+          <w:lang w:val="en-US" w:eastAsia="es-MX"/>
         </w:rPr>
         <w:t>idReporte</w:t>
       </w:r>
@@ -6264,7 +6227,7 @@
           <w:color w:val="000000"/>
           <w:sz w:val="20"/>
           <w:szCs w:val="20"/>
-          <w:lang w:eastAsia="es-MX"/>
+          <w:lang w:val="en-US" w:eastAsia="es-MX"/>
         </w:rPr>
         <w:t xml:space="preserve"> </w:t>
       </w:r>
@@ -6277,7 +6240,7 @@
           <w:color w:val="0000FF"/>
           <w:sz w:val="20"/>
           <w:szCs w:val="20"/>
-          <w:lang w:eastAsia="es-MX"/>
+          <w:lang w:val="en-US" w:eastAsia="es-MX"/>
         </w:rPr>
         <w:t>INT</w:t>
       </w:r>
@@ -6289,7 +6252,7 @@
           <w:color w:val="000080"/>
           <w:sz w:val="20"/>
           <w:szCs w:val="20"/>
-          <w:lang w:eastAsia="es-MX"/>
+          <w:lang w:val="en-US" w:eastAsia="es-MX"/>
         </w:rPr>
         <w:t>(</w:t>
       </w:r>
@@ -6300,7 +6263,7 @@
           <w:color w:val="FF8000"/>
           <w:sz w:val="20"/>
           <w:szCs w:val="20"/>
-          <w:lang w:eastAsia="es-MX"/>
+          <w:lang w:val="en-US" w:eastAsia="es-MX"/>
         </w:rPr>
         <w:t>5</w:t>
       </w:r>
@@ -6312,7 +6275,7 @@
           <w:color w:val="000080"/>
           <w:sz w:val="20"/>
           <w:szCs w:val="20"/>
-          <w:lang w:eastAsia="es-MX"/>
+          <w:lang w:val="en-US" w:eastAsia="es-MX"/>
         </w:rPr>
         <w:t>)</w:t>
       </w:r>
@@ -6322,19 +6285,19 @@
           <w:color w:val="000000"/>
           <w:sz w:val="20"/>
           <w:szCs w:val="20"/>
-          <w:lang w:eastAsia="es-MX"/>
-        </w:rPr>
-        <w:t xml:space="preserve"> </w:t>
-      </w:r>
-      <w:r>
-        <w:rPr>
-          <w:rFonts w:ascii="Courier New" w:eastAsia="Times New Roman" w:hAnsi="Courier New" w:cs="Courier New"/>
-          <w:b/>
-          <w:bCs/>
-          <w:color w:val="0000FF"/>
-          <w:sz w:val="20"/>
-          <w:szCs w:val="20"/>
-          <w:lang w:eastAsia="es-MX"/>
+          <w:lang w:val="en-US" w:eastAsia="es-MX"/>
+        </w:rPr>
+        <w:t xml:space="preserve"> </w:t>
+      </w:r>
+      <w:r>
+        <w:rPr>
+          <w:rFonts w:ascii="Courier New" w:eastAsia="Times New Roman" w:hAnsi="Courier New" w:cs="Courier New"/>
+          <w:b/>
+          <w:bCs/>
+          <w:color w:val="0000FF"/>
+          <w:sz w:val="20"/>
+          <w:szCs w:val="20"/>
+          <w:lang w:val="en-US" w:eastAsia="es-MX"/>
         </w:rPr>
         <w:t>PRIMARY</w:t>
       </w:r>
@@ -6344,19 +6307,19 @@
           <w:color w:val="000000"/>
           <w:sz w:val="20"/>
           <w:szCs w:val="20"/>
-          <w:lang w:eastAsia="es-MX"/>
-        </w:rPr>
-        <w:t xml:space="preserve"> </w:t>
-      </w:r>
-      <w:r>
-        <w:rPr>
-          <w:rFonts w:ascii="Courier New" w:eastAsia="Times New Roman" w:hAnsi="Courier New" w:cs="Courier New"/>
-          <w:b/>
-          <w:bCs/>
-          <w:color w:val="0000FF"/>
-          <w:sz w:val="20"/>
-          <w:szCs w:val="20"/>
-          <w:lang w:eastAsia="es-MX"/>
+          <w:lang w:val="en-US" w:eastAsia="es-MX"/>
+        </w:rPr>
+        <w:t xml:space="preserve"> </w:t>
+      </w:r>
+      <w:r>
+        <w:rPr>
+          <w:rFonts w:ascii="Courier New" w:eastAsia="Times New Roman" w:hAnsi="Courier New" w:cs="Courier New"/>
+          <w:b/>
+          <w:bCs/>
+          <w:color w:val="0000FF"/>
+          <w:sz w:val="20"/>
+          <w:szCs w:val="20"/>
+          <w:lang w:val="en-US" w:eastAsia="es-MX"/>
         </w:rPr>
         <w:t>KEY</w:t>
       </w:r>
@@ -6366,19 +6329,19 @@
           <w:color w:val="000000"/>
           <w:sz w:val="20"/>
           <w:szCs w:val="20"/>
-          <w:lang w:eastAsia="es-MX"/>
-        </w:rPr>
-        <w:t xml:space="preserve"> </w:t>
-      </w:r>
-      <w:r>
-        <w:rPr>
-          <w:rFonts w:ascii="Courier New" w:eastAsia="Times New Roman" w:hAnsi="Courier New" w:cs="Courier New"/>
-          <w:b/>
-          <w:bCs/>
-          <w:color w:val="0000FF"/>
-          <w:sz w:val="20"/>
-          <w:szCs w:val="20"/>
-          <w:lang w:eastAsia="es-MX"/>
+          <w:lang w:val="en-US" w:eastAsia="es-MX"/>
+        </w:rPr>
+        <w:t xml:space="preserve"> </w:t>
+      </w:r>
+      <w:r>
+        <w:rPr>
+          <w:rFonts w:ascii="Courier New" w:eastAsia="Times New Roman" w:hAnsi="Courier New" w:cs="Courier New"/>
+          <w:b/>
+          <w:bCs/>
+          <w:color w:val="0000FF"/>
+          <w:sz w:val="20"/>
+          <w:szCs w:val="20"/>
+          <w:lang w:val="en-US" w:eastAsia="es-MX"/>
         </w:rPr>
         <w:t>NOT</w:t>
       </w:r>
@@ -6388,19 +6351,19 @@
           <w:color w:val="000000"/>
           <w:sz w:val="20"/>
           <w:szCs w:val="20"/>
-          <w:lang w:eastAsia="es-MX"/>
-        </w:rPr>
-        <w:t xml:space="preserve"> </w:t>
-      </w:r>
-      <w:r>
-        <w:rPr>
-          <w:rFonts w:ascii="Courier New" w:eastAsia="Times New Roman" w:hAnsi="Courier New" w:cs="Courier New"/>
-          <w:b/>
-          <w:bCs/>
-          <w:color w:val="0000FF"/>
-          <w:sz w:val="20"/>
-          <w:szCs w:val="20"/>
-          <w:lang w:eastAsia="es-MX"/>
+          <w:lang w:val="en-US" w:eastAsia="es-MX"/>
+        </w:rPr>
+        <w:t xml:space="preserve"> </w:t>
+      </w:r>
+      <w:r>
+        <w:rPr>
+          <w:rFonts w:ascii="Courier New" w:eastAsia="Times New Roman" w:hAnsi="Courier New" w:cs="Courier New"/>
+          <w:b/>
+          <w:bCs/>
+          <w:color w:val="0000FF"/>
+          <w:sz w:val="20"/>
+          <w:szCs w:val="20"/>
+          <w:lang w:val="en-US" w:eastAsia="es-MX"/>
         </w:rPr>
         <w:t>NULL</w:t>
       </w:r>
@@ -6410,7 +6373,7 @@
           <w:color w:val="000000"/>
           <w:sz w:val="20"/>
           <w:szCs w:val="20"/>
-          <w:lang w:eastAsia="es-MX"/>
+          <w:lang w:val="en-US" w:eastAsia="es-MX"/>
         </w:rPr>
         <w:t xml:space="preserve"> AUTO_INCREMENT</w:t>
       </w:r>
@@ -6422,7 +6385,7 @@
           <w:color w:val="000080"/>
           <w:sz w:val="20"/>
           <w:szCs w:val="20"/>
-          <w:lang w:eastAsia="es-MX"/>
+          <w:lang w:val="en-US" w:eastAsia="es-MX"/>
         </w:rPr>
         <w:t>,</w:t>
       </w:r>
@@ -6436,16 +6399,16 @@
           <w:color w:val="000000"/>
           <w:sz w:val="20"/>
           <w:szCs w:val="20"/>
-          <w:lang w:eastAsia="es-MX"/>
-        </w:rPr>
-      </w:pPr>
-      <w:r>
-        <w:rPr>
-          <w:rFonts w:ascii="Courier New" w:eastAsia="Times New Roman" w:hAnsi="Courier New" w:cs="Courier New"/>
-          <w:color w:val="000000"/>
-          <w:sz w:val="20"/>
-          <w:szCs w:val="20"/>
-          <w:lang w:eastAsia="es-MX"/>
+          <w:lang w:val="en-US" w:eastAsia="es-MX"/>
+        </w:rPr>
+      </w:pPr>
+      <w:r>
+        <w:rPr>
+          <w:rFonts w:ascii="Courier New" w:eastAsia="Times New Roman" w:hAnsi="Courier New" w:cs="Courier New"/>
+          <w:color w:val="000000"/>
+          <w:sz w:val="20"/>
+          <w:szCs w:val="20"/>
+          <w:lang w:val="en-US" w:eastAsia="es-MX"/>
         </w:rPr>
         <w:t xml:space="preserve">    </w:t>
       </w:r>
@@ -6456,7 +6419,7 @@
           <w:color w:val="000000"/>
           <w:sz w:val="20"/>
           <w:szCs w:val="20"/>
-          <w:lang w:eastAsia="es-MX"/>
+          <w:lang w:val="en-US" w:eastAsia="es-MX"/>
         </w:rPr>
         <w:t>idUsuario</w:t>
       </w:r>
@@ -6467,7 +6430,7 @@
           <w:color w:val="000000"/>
           <w:sz w:val="20"/>
           <w:szCs w:val="20"/>
-          <w:lang w:eastAsia="es-MX"/>
+          <w:lang w:val="en-US" w:eastAsia="es-MX"/>
         </w:rPr>
         <w:t xml:space="preserve"> </w:t>
       </w:r>
@@ -6480,7 +6443,7 @@
           <w:color w:val="0000FF"/>
           <w:sz w:val="20"/>
           <w:szCs w:val="20"/>
-          <w:lang w:eastAsia="es-MX"/>
+          <w:lang w:val="en-US" w:eastAsia="es-MX"/>
         </w:rPr>
         <w:t>INT</w:t>
       </w:r>
@@ -6492,7 +6455,7 @@
           <w:color w:val="000080"/>
           <w:sz w:val="20"/>
           <w:szCs w:val="20"/>
-          <w:lang w:eastAsia="es-MX"/>
+          <w:lang w:val="en-US" w:eastAsia="es-MX"/>
         </w:rPr>
         <w:t>(</w:t>
       </w:r>
@@ -6503,7 +6466,7 @@
           <w:color w:val="FF8000"/>
           <w:sz w:val="20"/>
           <w:szCs w:val="20"/>
-          <w:lang w:eastAsia="es-MX"/>
+          <w:lang w:val="en-US" w:eastAsia="es-MX"/>
         </w:rPr>
         <w:t>5</w:t>
       </w:r>
@@ -6515,7 +6478,7 @@
           <w:color w:val="000080"/>
           <w:sz w:val="20"/>
           <w:szCs w:val="20"/>
-          <w:lang w:eastAsia="es-MX"/>
+          <w:lang w:val="en-US" w:eastAsia="es-MX"/>
         </w:rPr>
         <w:t>)</w:t>
       </w:r>
@@ -6525,19 +6488,19 @@
           <w:color w:val="000000"/>
           <w:sz w:val="20"/>
           <w:szCs w:val="20"/>
-          <w:lang w:eastAsia="es-MX"/>
-        </w:rPr>
-        <w:t xml:space="preserve"> </w:t>
-      </w:r>
-      <w:r>
-        <w:rPr>
-          <w:rFonts w:ascii="Courier New" w:eastAsia="Times New Roman" w:hAnsi="Courier New" w:cs="Courier New"/>
-          <w:b/>
-          <w:bCs/>
-          <w:color w:val="0000FF"/>
-          <w:sz w:val="20"/>
-          <w:szCs w:val="20"/>
-          <w:lang w:eastAsia="es-MX"/>
+          <w:lang w:val="en-US" w:eastAsia="es-MX"/>
+        </w:rPr>
+        <w:t xml:space="preserve"> </w:t>
+      </w:r>
+      <w:r>
+        <w:rPr>
+          <w:rFonts w:ascii="Courier New" w:eastAsia="Times New Roman" w:hAnsi="Courier New" w:cs="Courier New"/>
+          <w:b/>
+          <w:bCs/>
+          <w:color w:val="0000FF"/>
+          <w:sz w:val="20"/>
+          <w:szCs w:val="20"/>
+          <w:lang w:val="en-US" w:eastAsia="es-MX"/>
         </w:rPr>
         <w:t>NOT</w:t>
       </w:r>
@@ -6547,19 +6510,19 @@
           <w:color w:val="000000"/>
           <w:sz w:val="20"/>
           <w:szCs w:val="20"/>
-          <w:lang w:eastAsia="es-MX"/>
-        </w:rPr>
-        <w:t xml:space="preserve"> </w:t>
-      </w:r>
-      <w:r>
-        <w:rPr>
-          <w:rFonts w:ascii="Courier New" w:eastAsia="Times New Roman" w:hAnsi="Courier New" w:cs="Courier New"/>
-          <w:b/>
-          <w:bCs/>
-          <w:color w:val="0000FF"/>
-          <w:sz w:val="20"/>
-          <w:szCs w:val="20"/>
-          <w:lang w:eastAsia="es-MX"/>
+          <w:lang w:val="en-US" w:eastAsia="es-MX"/>
+        </w:rPr>
+        <w:t xml:space="preserve"> </w:t>
+      </w:r>
+      <w:r>
+        <w:rPr>
+          <w:rFonts w:ascii="Courier New" w:eastAsia="Times New Roman" w:hAnsi="Courier New" w:cs="Courier New"/>
+          <w:b/>
+          <w:bCs/>
+          <w:color w:val="0000FF"/>
+          <w:sz w:val="20"/>
+          <w:szCs w:val="20"/>
+          <w:lang w:val="en-US" w:eastAsia="es-MX"/>
         </w:rPr>
         <w:t>NULL</w:t>
       </w:r>
@@ -6571,7 +6534,7 @@
           <w:color w:val="000080"/>
           <w:sz w:val="20"/>
           <w:szCs w:val="20"/>
-          <w:lang w:eastAsia="es-MX"/>
+          <w:lang w:val="en-US" w:eastAsia="es-MX"/>
         </w:rPr>
         <w:t>,</w:t>
       </w:r>
@@ -6585,16 +6548,16 @@
           <w:color w:val="000000"/>
           <w:sz w:val="20"/>
           <w:szCs w:val="20"/>
-          <w:lang w:eastAsia="es-MX"/>
-        </w:rPr>
-      </w:pPr>
-      <w:r>
-        <w:rPr>
-          <w:rFonts w:ascii="Courier New" w:eastAsia="Times New Roman" w:hAnsi="Courier New" w:cs="Courier New"/>
-          <w:color w:val="000000"/>
-          <w:sz w:val="20"/>
-          <w:szCs w:val="20"/>
-          <w:lang w:eastAsia="es-MX"/>
+          <w:lang w:val="en-US" w:eastAsia="es-MX"/>
+        </w:rPr>
+      </w:pPr>
+      <w:r>
+        <w:rPr>
+          <w:rFonts w:ascii="Courier New" w:eastAsia="Times New Roman" w:hAnsi="Courier New" w:cs="Courier New"/>
+          <w:color w:val="000000"/>
+          <w:sz w:val="20"/>
+          <w:szCs w:val="20"/>
+          <w:lang w:val="en-US" w:eastAsia="es-MX"/>
         </w:rPr>
         <w:t xml:space="preserve">    </w:t>
       </w:r>
@@ -6605,7 +6568,7 @@
           <w:color w:val="000000"/>
           <w:sz w:val="20"/>
           <w:szCs w:val="20"/>
-          <w:lang w:eastAsia="es-MX"/>
+          <w:lang w:val="en-US" w:eastAsia="es-MX"/>
         </w:rPr>
         <w:t>idProducto</w:t>
       </w:r>
@@ -6616,7 +6579,7 @@
           <w:color w:val="000000"/>
           <w:sz w:val="20"/>
           <w:szCs w:val="20"/>
-          <w:lang w:eastAsia="es-MX"/>
+          <w:lang w:val="en-US" w:eastAsia="es-MX"/>
         </w:rPr>
         <w:t xml:space="preserve"> </w:t>
       </w:r>
@@ -6629,7 +6592,7 @@
           <w:color w:val="0000FF"/>
           <w:sz w:val="20"/>
           <w:szCs w:val="20"/>
-          <w:lang w:eastAsia="es-MX"/>
+          <w:lang w:val="en-US" w:eastAsia="es-MX"/>
         </w:rPr>
         <w:t>INT</w:t>
       </w:r>
@@ -6641,7 +6604,7 @@
           <w:color w:val="000080"/>
           <w:sz w:val="20"/>
           <w:szCs w:val="20"/>
-          <w:lang w:eastAsia="es-MX"/>
+          <w:lang w:val="en-US" w:eastAsia="es-MX"/>
         </w:rPr>
         <w:t>(</w:t>
       </w:r>
@@ -6652,7 +6615,7 @@
           <w:color w:val="FF8000"/>
           <w:sz w:val="20"/>
           <w:szCs w:val="20"/>
-          <w:lang w:eastAsia="es-MX"/>
+          <w:lang w:val="en-US" w:eastAsia="es-MX"/>
         </w:rPr>
         <w:t>5</w:t>
       </w:r>
@@ -6664,7 +6627,7 @@
           <w:color w:val="000080"/>
           <w:sz w:val="20"/>
           <w:szCs w:val="20"/>
-          <w:lang w:eastAsia="es-MX"/>
+          <w:lang w:val="en-US" w:eastAsia="es-MX"/>
         </w:rPr>
         <w:t>)</w:t>
       </w:r>
@@ -6674,19 +6637,19 @@
           <w:color w:val="000000"/>
           <w:sz w:val="20"/>
           <w:szCs w:val="20"/>
-          <w:lang w:eastAsia="es-MX"/>
-        </w:rPr>
-        <w:t xml:space="preserve"> </w:t>
-      </w:r>
-      <w:r>
-        <w:rPr>
-          <w:rFonts w:ascii="Courier New" w:eastAsia="Times New Roman" w:hAnsi="Courier New" w:cs="Courier New"/>
-          <w:b/>
-          <w:bCs/>
-          <w:color w:val="0000FF"/>
-          <w:sz w:val="20"/>
-          <w:szCs w:val="20"/>
-          <w:lang w:eastAsia="es-MX"/>
+          <w:lang w:val="en-US" w:eastAsia="es-MX"/>
+        </w:rPr>
+        <w:t xml:space="preserve"> </w:t>
+      </w:r>
+      <w:r>
+        <w:rPr>
+          <w:rFonts w:ascii="Courier New" w:eastAsia="Times New Roman" w:hAnsi="Courier New" w:cs="Courier New"/>
+          <w:b/>
+          <w:bCs/>
+          <w:color w:val="0000FF"/>
+          <w:sz w:val="20"/>
+          <w:szCs w:val="20"/>
+          <w:lang w:val="en-US" w:eastAsia="es-MX"/>
         </w:rPr>
         <w:t>NOT</w:t>
       </w:r>
@@ -6696,19 +6659,19 @@
           <w:color w:val="000000"/>
           <w:sz w:val="20"/>
           <w:szCs w:val="20"/>
-          <w:lang w:eastAsia="es-MX"/>
-        </w:rPr>
-        <w:t xml:space="preserve"> </w:t>
-      </w:r>
-      <w:r>
-        <w:rPr>
-          <w:rFonts w:ascii="Courier New" w:eastAsia="Times New Roman" w:hAnsi="Courier New" w:cs="Courier New"/>
-          <w:b/>
-          <w:bCs/>
-          <w:color w:val="0000FF"/>
-          <w:sz w:val="20"/>
-          <w:szCs w:val="20"/>
-          <w:lang w:eastAsia="es-MX"/>
+          <w:lang w:val="en-US" w:eastAsia="es-MX"/>
+        </w:rPr>
+        <w:t xml:space="preserve"> </w:t>
+      </w:r>
+      <w:r>
+        <w:rPr>
+          <w:rFonts w:ascii="Courier New" w:eastAsia="Times New Roman" w:hAnsi="Courier New" w:cs="Courier New"/>
+          <w:b/>
+          <w:bCs/>
+          <w:color w:val="0000FF"/>
+          <w:sz w:val="20"/>
+          <w:szCs w:val="20"/>
+          <w:lang w:val="en-US" w:eastAsia="es-MX"/>
         </w:rPr>
         <w:t>NULL</w:t>
       </w:r>
@@ -6720,7 +6683,7 @@
           <w:color w:val="000080"/>
           <w:sz w:val="20"/>
           <w:szCs w:val="20"/>
-          <w:lang w:eastAsia="es-MX"/>
+          <w:lang w:val="en-US" w:eastAsia="es-MX"/>
         </w:rPr>
         <w:t>,</w:t>
       </w:r>
@@ -6734,19 +6697,41 @@
           <w:color w:val="000000"/>
           <w:sz w:val="20"/>
           <w:szCs w:val="20"/>
-          <w:lang w:eastAsia="es-MX"/>
-        </w:rPr>
-      </w:pPr>
-      <w:r>
-        <w:rPr>
-          <w:rFonts w:ascii="Courier New" w:eastAsia="Times New Roman" w:hAnsi="Courier New" w:cs="Courier New"/>
-          <w:color w:val="000000"/>
-          <w:sz w:val="20"/>
-          <w:szCs w:val="20"/>
-          <w:lang w:eastAsia="es-MX"/>
+          <w:lang w:val="en-US" w:eastAsia="es-MX"/>
+        </w:rPr>
+      </w:pPr>
+      <w:r>
+        <w:rPr>
+          <w:rFonts w:ascii="Courier New" w:eastAsia="Times New Roman" w:hAnsi="Courier New" w:cs="Courier New"/>
+          <w:color w:val="000000"/>
+          <w:sz w:val="20"/>
+          <w:szCs w:val="20"/>
+          <w:lang w:val="en-US" w:eastAsia="es-MX"/>
         </w:rPr>
         <w:lastRenderedPageBreak/>
-        <w:t xml:space="preserve">    motivo </w:t>
+        <w:t xml:space="preserve">    </w:t>
+      </w:r>
+      <w:proofErr w:type="spellStart"/>
+      <w:r>
+        <w:rPr>
+          <w:rFonts w:ascii="Courier New" w:eastAsia="Times New Roman" w:hAnsi="Courier New" w:cs="Courier New"/>
+          <w:color w:val="000000"/>
+          <w:sz w:val="20"/>
+          <w:szCs w:val="20"/>
+          <w:lang w:val="en-US" w:eastAsia="es-MX"/>
+        </w:rPr>
+        <w:t>motivo</w:t>
+      </w:r>
+      <w:proofErr w:type="spellEnd"/>
+      <w:r>
+        <w:rPr>
+          <w:rFonts w:ascii="Courier New" w:eastAsia="Times New Roman" w:hAnsi="Courier New" w:cs="Courier New"/>
+          <w:color w:val="000000"/>
+          <w:sz w:val="20"/>
+          <w:szCs w:val="20"/>
+          <w:lang w:val="en-US" w:eastAsia="es-MX"/>
+        </w:rPr>
+        <w:t xml:space="preserve"> </w:t>
       </w:r>
       <w:proofErr w:type="gramStart"/>
       <w:r>
@@ -6757,7 +6742,7 @@
           <w:color w:val="0000FF"/>
           <w:sz w:val="20"/>
           <w:szCs w:val="20"/>
-          <w:lang w:eastAsia="es-MX"/>
+          <w:lang w:val="en-US" w:eastAsia="es-MX"/>
         </w:rPr>
         <w:t>VARCHAR</w:t>
       </w:r>
@@ -6769,7 +6754,7 @@
           <w:color w:val="000080"/>
           <w:sz w:val="20"/>
           <w:szCs w:val="20"/>
-          <w:lang w:eastAsia="es-MX"/>
+          <w:lang w:val="en-US" w:eastAsia="es-MX"/>
         </w:rPr>
         <w:t>(</w:t>
       </w:r>
@@ -6780,7 +6765,7 @@
           <w:color w:val="FF8000"/>
           <w:sz w:val="20"/>
           <w:szCs w:val="20"/>
-          <w:lang w:eastAsia="es-MX"/>
+          <w:lang w:val="en-US" w:eastAsia="es-MX"/>
         </w:rPr>
         <w:t>20</w:t>
       </w:r>
@@ -6792,7 +6777,7 @@
           <w:color w:val="000080"/>
           <w:sz w:val="20"/>
           <w:szCs w:val="20"/>
-          <w:lang w:eastAsia="es-MX"/>
+          <w:lang w:val="en-US" w:eastAsia="es-MX"/>
         </w:rPr>
         <w:t>)</w:t>
       </w:r>
@@ -6802,19 +6787,19 @@
           <w:color w:val="000000"/>
           <w:sz w:val="20"/>
           <w:szCs w:val="20"/>
-          <w:lang w:eastAsia="es-MX"/>
-        </w:rPr>
-        <w:t xml:space="preserve"> </w:t>
-      </w:r>
-      <w:r>
-        <w:rPr>
-          <w:rFonts w:ascii="Courier New" w:eastAsia="Times New Roman" w:hAnsi="Courier New" w:cs="Courier New"/>
-          <w:b/>
-          <w:bCs/>
-          <w:color w:val="0000FF"/>
-          <w:sz w:val="20"/>
-          <w:szCs w:val="20"/>
-          <w:lang w:eastAsia="es-MX"/>
+          <w:lang w:val="en-US" w:eastAsia="es-MX"/>
+        </w:rPr>
+        <w:t xml:space="preserve"> </w:t>
+      </w:r>
+      <w:r>
+        <w:rPr>
+          <w:rFonts w:ascii="Courier New" w:eastAsia="Times New Roman" w:hAnsi="Courier New" w:cs="Courier New"/>
+          <w:b/>
+          <w:bCs/>
+          <w:color w:val="0000FF"/>
+          <w:sz w:val="20"/>
+          <w:szCs w:val="20"/>
+          <w:lang w:val="en-US" w:eastAsia="es-MX"/>
         </w:rPr>
         <w:t>NOT</w:t>
       </w:r>
@@ -6824,19 +6809,19 @@
           <w:color w:val="000000"/>
           <w:sz w:val="20"/>
           <w:szCs w:val="20"/>
-          <w:lang w:eastAsia="es-MX"/>
-        </w:rPr>
-        <w:t xml:space="preserve"> </w:t>
-      </w:r>
-      <w:r>
-        <w:rPr>
-          <w:rFonts w:ascii="Courier New" w:eastAsia="Times New Roman" w:hAnsi="Courier New" w:cs="Courier New"/>
-          <w:b/>
-          <w:bCs/>
-          <w:color w:val="0000FF"/>
-          <w:sz w:val="20"/>
-          <w:szCs w:val="20"/>
-          <w:lang w:eastAsia="es-MX"/>
+          <w:lang w:val="en-US" w:eastAsia="es-MX"/>
+        </w:rPr>
+        <w:t xml:space="preserve"> </w:t>
+      </w:r>
+      <w:r>
+        <w:rPr>
+          <w:rFonts w:ascii="Courier New" w:eastAsia="Times New Roman" w:hAnsi="Courier New" w:cs="Courier New"/>
+          <w:b/>
+          <w:bCs/>
+          <w:color w:val="0000FF"/>
+          <w:sz w:val="20"/>
+          <w:szCs w:val="20"/>
+          <w:lang w:val="en-US" w:eastAsia="es-MX"/>
         </w:rPr>
         <w:t>NULL</w:t>
       </w:r>
@@ -6848,7 +6833,7 @@
           <w:color w:val="000080"/>
           <w:sz w:val="20"/>
           <w:szCs w:val="20"/>
-          <w:lang w:eastAsia="es-MX"/>
+          <w:lang w:val="en-US" w:eastAsia="es-MX"/>
         </w:rPr>
         <w:t>,</w:t>
       </w:r>
@@ -6862,16 +6847,16 @@
           <w:color w:val="000000"/>
           <w:sz w:val="20"/>
           <w:szCs w:val="20"/>
-          <w:lang w:eastAsia="es-MX"/>
-        </w:rPr>
-      </w:pPr>
-      <w:r>
-        <w:rPr>
-          <w:rFonts w:ascii="Courier New" w:eastAsia="Times New Roman" w:hAnsi="Courier New" w:cs="Courier New"/>
-          <w:color w:val="000000"/>
-          <w:sz w:val="20"/>
-          <w:szCs w:val="20"/>
-          <w:lang w:eastAsia="es-MX"/>
+          <w:lang w:val="en-US" w:eastAsia="es-MX"/>
+        </w:rPr>
+      </w:pPr>
+      <w:r>
+        <w:rPr>
+          <w:rFonts w:ascii="Courier New" w:eastAsia="Times New Roman" w:hAnsi="Courier New" w:cs="Courier New"/>
+          <w:color w:val="000000"/>
+          <w:sz w:val="20"/>
+          <w:szCs w:val="20"/>
+          <w:lang w:val="en-US" w:eastAsia="es-MX"/>
         </w:rPr>
         <w:t xml:space="preserve">    </w:t>
       </w:r>
@@ -6882,7 +6867,7 @@
           <w:color w:val="000000"/>
           <w:sz w:val="20"/>
           <w:szCs w:val="20"/>
-          <w:lang w:eastAsia="es-MX"/>
+          <w:lang w:val="en-US" w:eastAsia="es-MX"/>
         </w:rPr>
         <w:t>descripcion</w:t>
       </w:r>
@@ -6893,7 +6878,7 @@
           <w:color w:val="000000"/>
           <w:sz w:val="20"/>
           <w:szCs w:val="20"/>
-          <w:lang w:eastAsia="es-MX"/>
+          <w:lang w:val="en-US" w:eastAsia="es-MX"/>
         </w:rPr>
         <w:t xml:space="preserve"> </w:t>
       </w:r>
@@ -6904,7 +6889,7 @@
           <w:color w:val="000000"/>
           <w:sz w:val="20"/>
           <w:szCs w:val="20"/>
-          <w:lang w:eastAsia="es-MX"/>
+          <w:lang w:val="en-US" w:eastAsia="es-MX"/>
         </w:rPr>
         <w:t>TEXT</w:t>
       </w:r>
@@ -6916,7 +6901,7 @@
           <w:color w:val="000080"/>
           <w:sz w:val="20"/>
           <w:szCs w:val="20"/>
-          <w:lang w:eastAsia="es-MX"/>
+          <w:lang w:val="en-US" w:eastAsia="es-MX"/>
         </w:rPr>
         <w:t>(</w:t>
       </w:r>
@@ -6927,7 +6912,7 @@
           <w:color w:val="FF8000"/>
           <w:sz w:val="20"/>
           <w:szCs w:val="20"/>
-          <w:lang w:eastAsia="es-MX"/>
+          <w:lang w:val="en-US" w:eastAsia="es-MX"/>
         </w:rPr>
         <w:t>500</w:t>
       </w:r>
@@ -6939,7 +6924,7 @@
           <w:color w:val="000080"/>
           <w:sz w:val="20"/>
           <w:szCs w:val="20"/>
-          <w:lang w:eastAsia="es-MX"/>
+          <w:lang w:val="en-US" w:eastAsia="es-MX"/>
         </w:rPr>
         <w:t>)</w:t>
       </w:r>
@@ -6949,7 +6934,7 @@
           <w:color w:val="000000"/>
           <w:sz w:val="20"/>
           <w:szCs w:val="20"/>
-          <w:lang w:eastAsia="es-MX"/>
+          <w:lang w:val="en-US" w:eastAsia="es-MX"/>
         </w:rPr>
         <w:t xml:space="preserve"> </w:t>
       </w:r>
@@ -6963,18 +6948,18 @@
           <w:color w:val="000000"/>
           <w:sz w:val="20"/>
           <w:szCs w:val="20"/>
-          <w:lang w:eastAsia="es-MX"/>
-        </w:rPr>
-      </w:pPr>
-      <w:r>
-        <w:rPr>
-          <w:rFonts w:ascii="Courier New" w:eastAsia="Times New Roman" w:hAnsi="Courier New" w:cs="Courier New"/>
-          <w:b/>
-          <w:bCs/>
-          <w:color w:val="000080"/>
-          <w:sz w:val="20"/>
-          <w:szCs w:val="20"/>
-          <w:lang w:eastAsia="es-MX"/>
+          <w:lang w:val="en-US" w:eastAsia="es-MX"/>
+        </w:rPr>
+      </w:pPr>
+      <w:r>
+        <w:rPr>
+          <w:rFonts w:ascii="Courier New" w:eastAsia="Times New Roman" w:hAnsi="Courier New" w:cs="Courier New"/>
+          <w:b/>
+          <w:bCs/>
+          <w:color w:val="000080"/>
+          <w:sz w:val="20"/>
+          <w:szCs w:val="20"/>
+          <w:lang w:val="en-US" w:eastAsia="es-MX"/>
         </w:rPr>
         <w:t>);</w:t>
       </w:r>
@@ -6988,18 +6973,18 @@
           <w:color w:val="000000"/>
           <w:sz w:val="20"/>
           <w:szCs w:val="20"/>
-          <w:lang w:eastAsia="es-MX"/>
-        </w:rPr>
-      </w:pPr>
-      <w:r>
-        <w:rPr>
-          <w:rFonts w:ascii="Courier New" w:eastAsia="Times New Roman" w:hAnsi="Courier New" w:cs="Courier New"/>
-          <w:b/>
-          <w:bCs/>
-          <w:color w:val="0000FF"/>
-          <w:sz w:val="20"/>
-          <w:szCs w:val="20"/>
-          <w:lang w:eastAsia="es-MX"/>
+          <w:lang w:val="en-US" w:eastAsia="es-MX"/>
+        </w:rPr>
+      </w:pPr>
+      <w:r>
+        <w:rPr>
+          <w:rFonts w:ascii="Courier New" w:eastAsia="Times New Roman" w:hAnsi="Courier New" w:cs="Courier New"/>
+          <w:b/>
+          <w:bCs/>
+          <w:color w:val="0000FF"/>
+          <w:sz w:val="20"/>
+          <w:szCs w:val="20"/>
+          <w:lang w:val="en-US" w:eastAsia="es-MX"/>
         </w:rPr>
         <w:t>CREATE</w:t>
       </w:r>
@@ -7009,19 +6994,19 @@
           <w:color w:val="000000"/>
           <w:sz w:val="20"/>
           <w:szCs w:val="20"/>
-          <w:lang w:eastAsia="es-MX"/>
-        </w:rPr>
-        <w:t xml:space="preserve"> </w:t>
-      </w:r>
-      <w:r>
-        <w:rPr>
-          <w:rFonts w:ascii="Courier New" w:eastAsia="Times New Roman" w:hAnsi="Courier New" w:cs="Courier New"/>
-          <w:b/>
-          <w:bCs/>
-          <w:color w:val="0000FF"/>
-          <w:sz w:val="20"/>
-          <w:szCs w:val="20"/>
-          <w:lang w:eastAsia="es-MX"/>
+          <w:lang w:val="en-US" w:eastAsia="es-MX"/>
+        </w:rPr>
+        <w:t xml:space="preserve"> </w:t>
+      </w:r>
+      <w:r>
+        <w:rPr>
+          <w:rFonts w:ascii="Courier New" w:eastAsia="Times New Roman" w:hAnsi="Courier New" w:cs="Courier New"/>
+          <w:b/>
+          <w:bCs/>
+          <w:color w:val="0000FF"/>
+          <w:sz w:val="20"/>
+          <w:szCs w:val="20"/>
+          <w:lang w:val="en-US" w:eastAsia="es-MX"/>
         </w:rPr>
         <w:t>TABLE</w:t>
       </w:r>
@@ -7031,10 +7016,11 @@
           <w:color w:val="000000"/>
           <w:sz w:val="20"/>
           <w:szCs w:val="20"/>
-          <w:lang w:eastAsia="es-MX"/>
-        </w:rPr>
-        <w:t xml:space="preserve"> </w:t>
-      </w:r>
+          <w:lang w:val="en-US" w:eastAsia="es-MX"/>
+        </w:rPr>
+        <w:t xml:space="preserve"> </w:t>
+      </w:r>
+      <w:proofErr w:type="spellStart"/>
       <w:proofErr w:type="gramStart"/>
       <w:r>
         <w:rPr>
@@ -7042,19 +7028,20 @@
           <w:color w:val="000000"/>
           <w:sz w:val="20"/>
           <w:szCs w:val="20"/>
-          <w:lang w:eastAsia="es-MX"/>
+          <w:lang w:val="en-US" w:eastAsia="es-MX"/>
         </w:rPr>
         <w:t>Comentarios</w:t>
       </w:r>
-      <w:r>
-        <w:rPr>
-          <w:rFonts w:ascii="Courier New" w:eastAsia="Times New Roman" w:hAnsi="Courier New" w:cs="Courier New"/>
-          <w:b/>
-          <w:bCs/>
-          <w:color w:val="000080"/>
-          <w:sz w:val="20"/>
-          <w:szCs w:val="20"/>
-          <w:lang w:eastAsia="es-MX"/>
+      <w:proofErr w:type="spellEnd"/>
+      <w:r>
+        <w:rPr>
+          <w:rFonts w:ascii="Courier New" w:eastAsia="Times New Roman" w:hAnsi="Courier New" w:cs="Courier New"/>
+          <w:b/>
+          <w:bCs/>
+          <w:color w:val="000080"/>
+          <w:sz w:val="20"/>
+          <w:szCs w:val="20"/>
+          <w:lang w:val="en-US" w:eastAsia="es-MX"/>
         </w:rPr>
         <w:t>(</w:t>
       </w:r>
@@ -7069,16 +7056,16 @@
           <w:color w:val="000000"/>
           <w:sz w:val="20"/>
           <w:szCs w:val="20"/>
-          <w:lang w:eastAsia="es-MX"/>
-        </w:rPr>
-      </w:pPr>
-      <w:r>
-        <w:rPr>
-          <w:rFonts w:ascii="Courier New" w:eastAsia="Times New Roman" w:hAnsi="Courier New" w:cs="Courier New"/>
-          <w:color w:val="000000"/>
-          <w:sz w:val="20"/>
-          <w:szCs w:val="20"/>
-          <w:lang w:eastAsia="es-MX"/>
+          <w:lang w:val="en-US" w:eastAsia="es-MX"/>
+        </w:rPr>
+      </w:pPr>
+      <w:r>
+        <w:rPr>
+          <w:rFonts w:ascii="Courier New" w:eastAsia="Times New Roman" w:hAnsi="Courier New" w:cs="Courier New"/>
+          <w:color w:val="000000"/>
+          <w:sz w:val="20"/>
+          <w:szCs w:val="20"/>
+          <w:lang w:val="en-US" w:eastAsia="es-MX"/>
         </w:rPr>
         <w:t xml:space="preserve">    </w:t>
       </w:r>
@@ -7089,7 +7076,7 @@
           <w:color w:val="000000"/>
           <w:sz w:val="20"/>
           <w:szCs w:val="20"/>
-          <w:lang w:eastAsia="es-MX"/>
+          <w:lang w:val="en-US" w:eastAsia="es-MX"/>
         </w:rPr>
         <w:t>idComentario</w:t>
       </w:r>
@@ -7100,7 +7087,7 @@
           <w:color w:val="000000"/>
           <w:sz w:val="20"/>
           <w:szCs w:val="20"/>
-          <w:lang w:eastAsia="es-MX"/>
+          <w:lang w:val="en-US" w:eastAsia="es-MX"/>
         </w:rPr>
         <w:t xml:space="preserve"> </w:t>
       </w:r>
@@ -7113,7 +7100,7 @@
           <w:color w:val="0000FF"/>
           <w:sz w:val="20"/>
           <w:szCs w:val="20"/>
-          <w:lang w:eastAsia="es-MX"/>
+          <w:lang w:val="en-US" w:eastAsia="es-MX"/>
         </w:rPr>
         <w:t>INT</w:t>
       </w:r>
@@ -7125,7 +7112,7 @@
           <w:color w:val="000080"/>
           <w:sz w:val="20"/>
           <w:szCs w:val="20"/>
-          <w:lang w:eastAsia="es-MX"/>
+          <w:lang w:val="en-US" w:eastAsia="es-MX"/>
         </w:rPr>
         <w:t>(</w:t>
       </w:r>
@@ -7136,7 +7123,7 @@
           <w:color w:val="FF8000"/>
           <w:sz w:val="20"/>
           <w:szCs w:val="20"/>
-          <w:lang w:eastAsia="es-MX"/>
+          <w:lang w:val="en-US" w:eastAsia="es-MX"/>
         </w:rPr>
         <w:t>5</w:t>
       </w:r>
@@ -7148,7 +7135,7 @@
           <w:color w:val="000080"/>
           <w:sz w:val="20"/>
           <w:szCs w:val="20"/>
-          <w:lang w:eastAsia="es-MX"/>
+          <w:lang w:val="en-US" w:eastAsia="es-MX"/>
         </w:rPr>
         <w:t>)</w:t>
       </w:r>
@@ -7158,19 +7145,19 @@
           <w:color w:val="000000"/>
           <w:sz w:val="20"/>
           <w:szCs w:val="20"/>
-          <w:lang w:eastAsia="es-MX"/>
-        </w:rPr>
-        <w:t xml:space="preserve"> </w:t>
-      </w:r>
-      <w:r>
-        <w:rPr>
-          <w:rFonts w:ascii="Courier New" w:eastAsia="Times New Roman" w:hAnsi="Courier New" w:cs="Courier New"/>
-          <w:b/>
-          <w:bCs/>
-          <w:color w:val="0000FF"/>
-          <w:sz w:val="20"/>
-          <w:szCs w:val="20"/>
-          <w:lang w:eastAsia="es-MX"/>
+          <w:lang w:val="en-US" w:eastAsia="es-MX"/>
+        </w:rPr>
+        <w:t xml:space="preserve"> </w:t>
+      </w:r>
+      <w:r>
+        <w:rPr>
+          <w:rFonts w:ascii="Courier New" w:eastAsia="Times New Roman" w:hAnsi="Courier New" w:cs="Courier New"/>
+          <w:b/>
+          <w:bCs/>
+          <w:color w:val="0000FF"/>
+          <w:sz w:val="20"/>
+          <w:szCs w:val="20"/>
+          <w:lang w:val="en-US" w:eastAsia="es-MX"/>
         </w:rPr>
         <w:t>PRIMARY</w:t>
       </w:r>
@@ -7180,19 +7167,19 @@
           <w:color w:val="000000"/>
           <w:sz w:val="20"/>
           <w:szCs w:val="20"/>
-          <w:lang w:eastAsia="es-MX"/>
-        </w:rPr>
-        <w:t xml:space="preserve"> </w:t>
-      </w:r>
-      <w:r>
-        <w:rPr>
-          <w:rFonts w:ascii="Courier New" w:eastAsia="Times New Roman" w:hAnsi="Courier New" w:cs="Courier New"/>
-          <w:b/>
-          <w:bCs/>
-          <w:color w:val="0000FF"/>
-          <w:sz w:val="20"/>
-          <w:szCs w:val="20"/>
-          <w:lang w:eastAsia="es-MX"/>
+          <w:lang w:val="en-US" w:eastAsia="es-MX"/>
+        </w:rPr>
+        <w:t xml:space="preserve"> </w:t>
+      </w:r>
+      <w:r>
+        <w:rPr>
+          <w:rFonts w:ascii="Courier New" w:eastAsia="Times New Roman" w:hAnsi="Courier New" w:cs="Courier New"/>
+          <w:b/>
+          <w:bCs/>
+          <w:color w:val="0000FF"/>
+          <w:sz w:val="20"/>
+          <w:szCs w:val="20"/>
+          <w:lang w:val="en-US" w:eastAsia="es-MX"/>
         </w:rPr>
         <w:t>KEY</w:t>
       </w:r>
@@ -7202,19 +7189,19 @@
           <w:color w:val="000000"/>
           <w:sz w:val="20"/>
           <w:szCs w:val="20"/>
-          <w:lang w:eastAsia="es-MX"/>
-        </w:rPr>
-        <w:t xml:space="preserve"> </w:t>
-      </w:r>
-      <w:r>
-        <w:rPr>
-          <w:rFonts w:ascii="Courier New" w:eastAsia="Times New Roman" w:hAnsi="Courier New" w:cs="Courier New"/>
-          <w:b/>
-          <w:bCs/>
-          <w:color w:val="0000FF"/>
-          <w:sz w:val="20"/>
-          <w:szCs w:val="20"/>
-          <w:lang w:eastAsia="es-MX"/>
+          <w:lang w:val="en-US" w:eastAsia="es-MX"/>
+        </w:rPr>
+        <w:t xml:space="preserve"> </w:t>
+      </w:r>
+      <w:r>
+        <w:rPr>
+          <w:rFonts w:ascii="Courier New" w:eastAsia="Times New Roman" w:hAnsi="Courier New" w:cs="Courier New"/>
+          <w:b/>
+          <w:bCs/>
+          <w:color w:val="0000FF"/>
+          <w:sz w:val="20"/>
+          <w:szCs w:val="20"/>
+          <w:lang w:val="en-US" w:eastAsia="es-MX"/>
         </w:rPr>
         <w:t>NOT</w:t>
       </w:r>
@@ -7224,19 +7211,19 @@
           <w:color w:val="000000"/>
           <w:sz w:val="20"/>
           <w:szCs w:val="20"/>
-          <w:lang w:eastAsia="es-MX"/>
-        </w:rPr>
-        <w:t xml:space="preserve"> </w:t>
-      </w:r>
-      <w:r>
-        <w:rPr>
-          <w:rFonts w:ascii="Courier New" w:eastAsia="Times New Roman" w:hAnsi="Courier New" w:cs="Courier New"/>
-          <w:b/>
-          <w:bCs/>
-          <w:color w:val="0000FF"/>
-          <w:sz w:val="20"/>
-          <w:szCs w:val="20"/>
-          <w:lang w:eastAsia="es-MX"/>
+          <w:lang w:val="en-US" w:eastAsia="es-MX"/>
+        </w:rPr>
+        <w:t xml:space="preserve"> </w:t>
+      </w:r>
+      <w:r>
+        <w:rPr>
+          <w:rFonts w:ascii="Courier New" w:eastAsia="Times New Roman" w:hAnsi="Courier New" w:cs="Courier New"/>
+          <w:b/>
+          <w:bCs/>
+          <w:color w:val="0000FF"/>
+          <w:sz w:val="20"/>
+          <w:szCs w:val="20"/>
+          <w:lang w:val="en-US" w:eastAsia="es-MX"/>
         </w:rPr>
         <w:t>NULL</w:t>
       </w:r>
@@ -7246,7 +7233,7 @@
           <w:color w:val="000000"/>
           <w:sz w:val="20"/>
           <w:szCs w:val="20"/>
-          <w:lang w:eastAsia="es-MX"/>
+          <w:lang w:val="en-US" w:eastAsia="es-MX"/>
         </w:rPr>
         <w:t xml:space="preserve"> AUTO_INCREMENT</w:t>
       </w:r>
@@ -7258,7 +7245,7 @@
           <w:color w:val="000080"/>
           <w:sz w:val="20"/>
           <w:szCs w:val="20"/>
-          <w:lang w:eastAsia="es-MX"/>
+          <w:lang w:val="en-US" w:eastAsia="es-MX"/>
         </w:rPr>
         <w:t>,</w:t>
       </w:r>
@@ -7272,16 +7259,16 @@
           <w:color w:val="000000"/>
           <w:sz w:val="20"/>
           <w:szCs w:val="20"/>
-          <w:lang w:eastAsia="es-MX"/>
-        </w:rPr>
-      </w:pPr>
-      <w:r>
-        <w:rPr>
-          <w:rFonts w:ascii="Courier New" w:eastAsia="Times New Roman" w:hAnsi="Courier New" w:cs="Courier New"/>
-          <w:color w:val="000000"/>
-          <w:sz w:val="20"/>
-          <w:szCs w:val="20"/>
-          <w:lang w:eastAsia="es-MX"/>
+          <w:lang w:val="en-US" w:eastAsia="es-MX"/>
+        </w:rPr>
+      </w:pPr>
+      <w:r>
+        <w:rPr>
+          <w:rFonts w:ascii="Courier New" w:eastAsia="Times New Roman" w:hAnsi="Courier New" w:cs="Courier New"/>
+          <w:color w:val="000000"/>
+          <w:sz w:val="20"/>
+          <w:szCs w:val="20"/>
+          <w:lang w:val="en-US" w:eastAsia="es-MX"/>
         </w:rPr>
         <w:t xml:space="preserve">    </w:t>
       </w:r>
@@ -7292,7 +7279,7 @@
           <w:color w:val="000000"/>
           <w:sz w:val="20"/>
           <w:szCs w:val="20"/>
-          <w:lang w:eastAsia="es-MX"/>
+          <w:lang w:val="en-US" w:eastAsia="es-MX"/>
         </w:rPr>
         <w:t>idUsuario</w:t>
       </w:r>
@@ -7303,7 +7290,7 @@
           <w:color w:val="000000"/>
           <w:sz w:val="20"/>
           <w:szCs w:val="20"/>
-          <w:lang w:eastAsia="es-MX"/>
+          <w:lang w:val="en-US" w:eastAsia="es-MX"/>
         </w:rPr>
         <w:t xml:space="preserve"> </w:t>
       </w:r>
@@ -7316,7 +7303,7 @@
           <w:color w:val="0000FF"/>
           <w:sz w:val="20"/>
           <w:szCs w:val="20"/>
-          <w:lang w:eastAsia="es-MX"/>
+          <w:lang w:val="en-US" w:eastAsia="es-MX"/>
         </w:rPr>
         <w:t>INT</w:t>
       </w:r>
@@ -7328,7 +7315,7 @@
           <w:color w:val="000080"/>
           <w:sz w:val="20"/>
           <w:szCs w:val="20"/>
-          <w:lang w:eastAsia="es-MX"/>
+          <w:lang w:val="en-US" w:eastAsia="es-MX"/>
         </w:rPr>
         <w:t>(</w:t>
       </w:r>
@@ -7339,7 +7326,7 @@
           <w:color w:val="FF8000"/>
           <w:sz w:val="20"/>
           <w:szCs w:val="20"/>
-          <w:lang w:eastAsia="es-MX"/>
+          <w:lang w:val="en-US" w:eastAsia="es-MX"/>
         </w:rPr>
         <w:t>5</w:t>
       </w:r>
@@ -7351,7 +7338,7 @@
           <w:color w:val="000080"/>
           <w:sz w:val="20"/>
           <w:szCs w:val="20"/>
-          <w:lang w:eastAsia="es-MX"/>
+          <w:lang w:val="en-US" w:eastAsia="es-MX"/>
         </w:rPr>
         <w:t>)</w:t>
       </w:r>
@@ -7361,19 +7348,19 @@
           <w:color w:val="000000"/>
           <w:sz w:val="20"/>
           <w:szCs w:val="20"/>
-          <w:lang w:eastAsia="es-MX"/>
-        </w:rPr>
-        <w:t xml:space="preserve"> </w:t>
-      </w:r>
-      <w:r>
-        <w:rPr>
-          <w:rFonts w:ascii="Courier New" w:eastAsia="Times New Roman" w:hAnsi="Courier New" w:cs="Courier New"/>
-          <w:b/>
-          <w:bCs/>
-          <w:color w:val="0000FF"/>
-          <w:sz w:val="20"/>
-          <w:szCs w:val="20"/>
-          <w:lang w:eastAsia="es-MX"/>
+          <w:lang w:val="en-US" w:eastAsia="es-MX"/>
+        </w:rPr>
+        <w:t xml:space="preserve"> </w:t>
+      </w:r>
+      <w:r>
+        <w:rPr>
+          <w:rFonts w:ascii="Courier New" w:eastAsia="Times New Roman" w:hAnsi="Courier New" w:cs="Courier New"/>
+          <w:b/>
+          <w:bCs/>
+          <w:color w:val="0000FF"/>
+          <w:sz w:val="20"/>
+          <w:szCs w:val="20"/>
+          <w:lang w:val="en-US" w:eastAsia="es-MX"/>
         </w:rPr>
         <w:t>NOT</w:t>
       </w:r>
@@ -7383,19 +7370,19 @@
           <w:color w:val="000000"/>
           <w:sz w:val="20"/>
           <w:szCs w:val="20"/>
-          <w:lang w:eastAsia="es-MX"/>
-        </w:rPr>
-        <w:t xml:space="preserve"> </w:t>
-      </w:r>
-      <w:r>
-        <w:rPr>
-          <w:rFonts w:ascii="Courier New" w:eastAsia="Times New Roman" w:hAnsi="Courier New" w:cs="Courier New"/>
-          <w:b/>
-          <w:bCs/>
-          <w:color w:val="0000FF"/>
-          <w:sz w:val="20"/>
-          <w:szCs w:val="20"/>
-          <w:lang w:eastAsia="es-MX"/>
+          <w:lang w:val="en-US" w:eastAsia="es-MX"/>
+        </w:rPr>
+        <w:t xml:space="preserve"> </w:t>
+      </w:r>
+      <w:r>
+        <w:rPr>
+          <w:rFonts w:ascii="Courier New" w:eastAsia="Times New Roman" w:hAnsi="Courier New" w:cs="Courier New"/>
+          <w:b/>
+          <w:bCs/>
+          <w:color w:val="0000FF"/>
+          <w:sz w:val="20"/>
+          <w:szCs w:val="20"/>
+          <w:lang w:val="en-US" w:eastAsia="es-MX"/>
         </w:rPr>
         <w:t>NULL</w:t>
       </w:r>
@@ -7407,7 +7394,7 @@
           <w:color w:val="000080"/>
           <w:sz w:val="20"/>
           <w:szCs w:val="20"/>
-          <w:lang w:eastAsia="es-MX"/>
+          <w:lang w:val="en-US" w:eastAsia="es-MX"/>
         </w:rPr>
         <w:t>,</w:t>
       </w:r>
@@ -7421,16 +7408,16 @@
           <w:color w:val="000000"/>
           <w:sz w:val="20"/>
           <w:szCs w:val="20"/>
-          <w:lang w:eastAsia="es-MX"/>
-        </w:rPr>
-      </w:pPr>
-      <w:r>
-        <w:rPr>
-          <w:rFonts w:ascii="Courier New" w:eastAsia="Times New Roman" w:hAnsi="Courier New" w:cs="Courier New"/>
-          <w:color w:val="000000"/>
-          <w:sz w:val="20"/>
-          <w:szCs w:val="20"/>
-          <w:lang w:eastAsia="es-MX"/>
+          <w:lang w:val="en-US" w:eastAsia="es-MX"/>
+        </w:rPr>
+      </w:pPr>
+      <w:r>
+        <w:rPr>
+          <w:rFonts w:ascii="Courier New" w:eastAsia="Times New Roman" w:hAnsi="Courier New" w:cs="Courier New"/>
+          <w:color w:val="000000"/>
+          <w:sz w:val="20"/>
+          <w:szCs w:val="20"/>
+          <w:lang w:val="en-US" w:eastAsia="es-MX"/>
         </w:rPr>
         <w:t xml:space="preserve">    </w:t>
       </w:r>
@@ -7441,7 +7428,7 @@
           <w:color w:val="000000"/>
           <w:sz w:val="20"/>
           <w:szCs w:val="20"/>
-          <w:lang w:eastAsia="es-MX"/>
+          <w:lang w:val="en-US" w:eastAsia="es-MX"/>
         </w:rPr>
         <w:t>idProducto</w:t>
       </w:r>
@@ -7452,7 +7439,7 @@
           <w:color w:val="000000"/>
           <w:sz w:val="20"/>
           <w:szCs w:val="20"/>
-          <w:lang w:eastAsia="es-MX"/>
+          <w:lang w:val="en-US" w:eastAsia="es-MX"/>
         </w:rPr>
         <w:t xml:space="preserve"> </w:t>
       </w:r>
@@ -7465,7 +7452,7 @@
           <w:color w:val="0000FF"/>
           <w:sz w:val="20"/>
           <w:szCs w:val="20"/>
-          <w:lang w:eastAsia="es-MX"/>
+          <w:lang w:val="en-US" w:eastAsia="es-MX"/>
         </w:rPr>
         <w:t>INT</w:t>
       </w:r>
@@ -7477,7 +7464,7 @@
           <w:color w:val="000080"/>
           <w:sz w:val="20"/>
           <w:szCs w:val="20"/>
-          <w:lang w:eastAsia="es-MX"/>
+          <w:lang w:val="en-US" w:eastAsia="es-MX"/>
         </w:rPr>
         <w:t>(</w:t>
       </w:r>
@@ -7488,7 +7475,7 @@
           <w:color w:val="FF8000"/>
           <w:sz w:val="20"/>
           <w:szCs w:val="20"/>
-          <w:lang w:eastAsia="es-MX"/>
+          <w:lang w:val="en-US" w:eastAsia="es-MX"/>
         </w:rPr>
         <w:t>5</w:t>
       </w:r>
@@ -7500,7 +7487,7 @@
           <w:color w:val="000080"/>
           <w:sz w:val="20"/>
           <w:szCs w:val="20"/>
-          <w:lang w:eastAsia="es-MX"/>
+          <w:lang w:val="en-US" w:eastAsia="es-MX"/>
         </w:rPr>
         <w:t>)</w:t>
       </w:r>
@@ -7510,19 +7497,19 @@
           <w:color w:val="000000"/>
           <w:sz w:val="20"/>
           <w:szCs w:val="20"/>
-          <w:lang w:eastAsia="es-MX"/>
-        </w:rPr>
-        <w:t xml:space="preserve"> </w:t>
-      </w:r>
-      <w:r>
-        <w:rPr>
-          <w:rFonts w:ascii="Courier New" w:eastAsia="Times New Roman" w:hAnsi="Courier New" w:cs="Courier New"/>
-          <w:b/>
-          <w:bCs/>
-          <w:color w:val="0000FF"/>
-          <w:sz w:val="20"/>
-          <w:szCs w:val="20"/>
-          <w:lang w:eastAsia="es-MX"/>
+          <w:lang w:val="en-US" w:eastAsia="es-MX"/>
+        </w:rPr>
+        <w:t xml:space="preserve"> </w:t>
+      </w:r>
+      <w:r>
+        <w:rPr>
+          <w:rFonts w:ascii="Courier New" w:eastAsia="Times New Roman" w:hAnsi="Courier New" w:cs="Courier New"/>
+          <w:b/>
+          <w:bCs/>
+          <w:color w:val="0000FF"/>
+          <w:sz w:val="20"/>
+          <w:szCs w:val="20"/>
+          <w:lang w:val="en-US" w:eastAsia="es-MX"/>
         </w:rPr>
         <w:t>NOT</w:t>
       </w:r>
@@ -7532,19 +7519,19 @@
           <w:color w:val="000000"/>
           <w:sz w:val="20"/>
           <w:szCs w:val="20"/>
-          <w:lang w:eastAsia="es-MX"/>
-        </w:rPr>
-        <w:t xml:space="preserve"> </w:t>
-      </w:r>
-      <w:r>
-        <w:rPr>
-          <w:rFonts w:ascii="Courier New" w:eastAsia="Times New Roman" w:hAnsi="Courier New" w:cs="Courier New"/>
-          <w:b/>
-          <w:bCs/>
-          <w:color w:val="0000FF"/>
-          <w:sz w:val="20"/>
-          <w:szCs w:val="20"/>
-          <w:lang w:eastAsia="es-MX"/>
+          <w:lang w:val="en-US" w:eastAsia="es-MX"/>
+        </w:rPr>
+        <w:t xml:space="preserve"> </w:t>
+      </w:r>
+      <w:r>
+        <w:rPr>
+          <w:rFonts w:ascii="Courier New" w:eastAsia="Times New Roman" w:hAnsi="Courier New" w:cs="Courier New"/>
+          <w:b/>
+          <w:bCs/>
+          <w:color w:val="0000FF"/>
+          <w:sz w:val="20"/>
+          <w:szCs w:val="20"/>
+          <w:lang w:val="en-US" w:eastAsia="es-MX"/>
         </w:rPr>
         <w:t>NULL</w:t>
       </w:r>
@@ -7556,7 +7543,7 @@
           <w:color w:val="000080"/>
           <w:sz w:val="20"/>
           <w:szCs w:val="20"/>
-          <w:lang w:eastAsia="es-MX"/>
+          <w:lang w:val="en-US" w:eastAsia="es-MX"/>
         </w:rPr>
         <w:t>,</w:t>
       </w:r>
@@ -7570,18 +7557,40 @@
           <w:color w:val="000000"/>
           <w:sz w:val="20"/>
           <w:szCs w:val="20"/>
-          <w:lang w:eastAsia="es-MX"/>
-        </w:rPr>
-      </w:pPr>
-      <w:r>
-        <w:rPr>
-          <w:rFonts w:ascii="Courier New" w:eastAsia="Times New Roman" w:hAnsi="Courier New" w:cs="Courier New"/>
-          <w:color w:val="000000"/>
-          <w:sz w:val="20"/>
-          <w:szCs w:val="20"/>
-          <w:lang w:eastAsia="es-MX"/>
-        </w:rPr>
-        <w:t xml:space="preserve">    comentario </w:t>
+          <w:lang w:val="en-US" w:eastAsia="es-MX"/>
+        </w:rPr>
+      </w:pPr>
+      <w:r>
+        <w:rPr>
+          <w:rFonts w:ascii="Courier New" w:eastAsia="Times New Roman" w:hAnsi="Courier New" w:cs="Courier New"/>
+          <w:color w:val="000000"/>
+          <w:sz w:val="20"/>
+          <w:szCs w:val="20"/>
+          <w:lang w:val="en-US" w:eastAsia="es-MX"/>
+        </w:rPr>
+        <w:t xml:space="preserve">    </w:t>
+      </w:r>
+      <w:proofErr w:type="spellStart"/>
+      <w:r>
+        <w:rPr>
+          <w:rFonts w:ascii="Courier New" w:eastAsia="Times New Roman" w:hAnsi="Courier New" w:cs="Courier New"/>
+          <w:color w:val="000000"/>
+          <w:sz w:val="20"/>
+          <w:szCs w:val="20"/>
+          <w:lang w:val="en-US" w:eastAsia="es-MX"/>
+        </w:rPr>
+        <w:t>comentario</w:t>
+      </w:r>
+      <w:proofErr w:type="spellEnd"/>
+      <w:r>
+        <w:rPr>
+          <w:rFonts w:ascii="Courier New" w:eastAsia="Times New Roman" w:hAnsi="Courier New" w:cs="Courier New"/>
+          <w:color w:val="000000"/>
+          <w:sz w:val="20"/>
+          <w:szCs w:val="20"/>
+          <w:lang w:val="en-US" w:eastAsia="es-MX"/>
+        </w:rPr>
+        <w:t xml:space="preserve"> </w:t>
       </w:r>
       <w:proofErr w:type="gramStart"/>
       <w:r>
@@ -7592,7 +7601,7 @@
           <w:color w:val="0000FF"/>
           <w:sz w:val="20"/>
           <w:szCs w:val="20"/>
-          <w:lang w:eastAsia="es-MX"/>
+          <w:lang w:val="en-US" w:eastAsia="es-MX"/>
         </w:rPr>
         <w:t>VARCHAR</w:t>
       </w:r>
@@ -7604,7 +7613,7 @@
           <w:color w:val="000080"/>
           <w:sz w:val="20"/>
           <w:szCs w:val="20"/>
-          <w:lang w:eastAsia="es-MX"/>
+          <w:lang w:val="en-US" w:eastAsia="es-MX"/>
         </w:rPr>
         <w:t>(</w:t>
       </w:r>
@@ -7615,7 +7624,7 @@
           <w:color w:val="FF8000"/>
           <w:sz w:val="20"/>
           <w:szCs w:val="20"/>
-          <w:lang w:eastAsia="es-MX"/>
+          <w:lang w:val="en-US" w:eastAsia="es-MX"/>
         </w:rPr>
         <w:t>100</w:t>
       </w:r>
@@ -7627,7 +7636,7 @@
           <w:color w:val="000080"/>
           <w:sz w:val="20"/>
           <w:szCs w:val="20"/>
-          <w:lang w:eastAsia="es-MX"/>
+          <w:lang w:val="en-US" w:eastAsia="es-MX"/>
         </w:rPr>
         <w:t>)</w:t>
       </w:r>
@@ -7637,19 +7646,19 @@
           <w:color w:val="000000"/>
           <w:sz w:val="20"/>
           <w:szCs w:val="20"/>
-          <w:lang w:eastAsia="es-MX"/>
-        </w:rPr>
-        <w:t xml:space="preserve"> </w:t>
-      </w:r>
-      <w:r>
-        <w:rPr>
-          <w:rFonts w:ascii="Courier New" w:eastAsia="Times New Roman" w:hAnsi="Courier New" w:cs="Courier New"/>
-          <w:b/>
-          <w:bCs/>
-          <w:color w:val="0000FF"/>
-          <w:sz w:val="20"/>
-          <w:szCs w:val="20"/>
-          <w:lang w:eastAsia="es-MX"/>
+          <w:lang w:val="en-US" w:eastAsia="es-MX"/>
+        </w:rPr>
+        <w:t xml:space="preserve"> </w:t>
+      </w:r>
+      <w:r>
+        <w:rPr>
+          <w:rFonts w:ascii="Courier New" w:eastAsia="Times New Roman" w:hAnsi="Courier New" w:cs="Courier New"/>
+          <w:b/>
+          <w:bCs/>
+          <w:color w:val="0000FF"/>
+          <w:sz w:val="20"/>
+          <w:szCs w:val="20"/>
+          <w:lang w:val="en-US" w:eastAsia="es-MX"/>
         </w:rPr>
         <w:t>NOT</w:t>
       </w:r>
@@ -7659,19 +7668,19 @@
           <w:color w:val="000000"/>
           <w:sz w:val="20"/>
           <w:szCs w:val="20"/>
-          <w:lang w:eastAsia="es-MX"/>
-        </w:rPr>
-        <w:t xml:space="preserve"> </w:t>
-      </w:r>
-      <w:r>
-        <w:rPr>
-          <w:rFonts w:ascii="Courier New" w:eastAsia="Times New Roman" w:hAnsi="Courier New" w:cs="Courier New"/>
-          <w:b/>
-          <w:bCs/>
-          <w:color w:val="0000FF"/>
-          <w:sz w:val="20"/>
-          <w:szCs w:val="20"/>
-          <w:lang w:eastAsia="es-MX"/>
+          <w:lang w:val="en-US" w:eastAsia="es-MX"/>
+        </w:rPr>
+        <w:t xml:space="preserve"> </w:t>
+      </w:r>
+      <w:r>
+        <w:rPr>
+          <w:rFonts w:ascii="Courier New" w:eastAsia="Times New Roman" w:hAnsi="Courier New" w:cs="Courier New"/>
+          <w:b/>
+          <w:bCs/>
+          <w:color w:val="0000FF"/>
+          <w:sz w:val="20"/>
+          <w:szCs w:val="20"/>
+          <w:lang w:val="en-US" w:eastAsia="es-MX"/>
         </w:rPr>
         <w:t>NULL</w:t>
       </w:r>
@@ -7683,7 +7692,7 @@
           <w:color w:val="000080"/>
           <w:sz w:val="20"/>
           <w:szCs w:val="20"/>
-          <w:lang w:eastAsia="es-MX"/>
+          <w:lang w:val="en-US" w:eastAsia="es-MX"/>
         </w:rPr>
         <w:t>,</w:t>
       </w:r>
@@ -7697,16 +7706,16 @@
           <w:color w:val="000000"/>
           <w:sz w:val="20"/>
           <w:szCs w:val="20"/>
-          <w:lang w:eastAsia="es-MX"/>
-        </w:rPr>
-      </w:pPr>
-      <w:r>
-        <w:rPr>
-          <w:rFonts w:ascii="Courier New" w:eastAsia="Times New Roman" w:hAnsi="Courier New" w:cs="Courier New"/>
-          <w:color w:val="000000"/>
-          <w:sz w:val="20"/>
-          <w:szCs w:val="20"/>
-          <w:lang w:eastAsia="es-MX"/>
+          <w:lang w:val="en-US" w:eastAsia="es-MX"/>
+        </w:rPr>
+      </w:pPr>
+      <w:r>
+        <w:rPr>
+          <w:rFonts w:ascii="Courier New" w:eastAsia="Times New Roman" w:hAnsi="Courier New" w:cs="Courier New"/>
+          <w:color w:val="000000"/>
+          <w:sz w:val="20"/>
+          <w:szCs w:val="20"/>
+          <w:lang w:val="en-US" w:eastAsia="es-MX"/>
         </w:rPr>
         <w:t xml:space="preserve">    </w:t>
       </w:r>
@@ -7717,7 +7726,7 @@
           <w:color w:val="000000"/>
           <w:sz w:val="20"/>
           <w:szCs w:val="20"/>
-          <w:lang w:eastAsia="es-MX"/>
+          <w:lang w:val="en-US" w:eastAsia="es-MX"/>
         </w:rPr>
         <w:t>puntuacion</w:t>
       </w:r>
@@ -7728,7 +7737,7 @@
           <w:color w:val="000000"/>
           <w:sz w:val="20"/>
           <w:szCs w:val="20"/>
-          <w:lang w:eastAsia="es-MX"/>
+          <w:lang w:val="en-US" w:eastAsia="es-MX"/>
         </w:rPr>
         <w:t xml:space="preserve"> </w:t>
       </w:r>
@@ -7741,7 +7750,7 @@
           <w:color w:val="0000FF"/>
           <w:sz w:val="20"/>
           <w:szCs w:val="20"/>
-          <w:lang w:eastAsia="es-MX"/>
+          <w:lang w:val="en-US" w:eastAsia="es-MX"/>
         </w:rPr>
         <w:t>INT</w:t>
       </w:r>
@@ -7753,7 +7762,7 @@
           <w:color w:val="000080"/>
           <w:sz w:val="20"/>
           <w:szCs w:val="20"/>
-          <w:lang w:eastAsia="es-MX"/>
+          <w:lang w:val="en-US" w:eastAsia="es-MX"/>
         </w:rPr>
         <w:t>(</w:t>
       </w:r>
@@ -7764,7 +7773,7 @@
           <w:color w:val="FF8000"/>
           <w:sz w:val="20"/>
           <w:szCs w:val="20"/>
-          <w:lang w:eastAsia="es-MX"/>
+          <w:lang w:val="en-US" w:eastAsia="es-MX"/>
         </w:rPr>
         <w:t>5</w:t>
       </w:r>
@@ -7776,7 +7785,7 @@
           <w:color w:val="000080"/>
           <w:sz w:val="20"/>
           <w:szCs w:val="20"/>
-          <w:lang w:eastAsia="es-MX"/>
+          <w:lang w:val="en-US" w:eastAsia="es-MX"/>
         </w:rPr>
         <w:t>)</w:t>
       </w:r>
@@ -7790,18 +7799,18 @@
           <w:color w:val="000000"/>
           <w:sz w:val="20"/>
           <w:szCs w:val="20"/>
-          <w:lang w:eastAsia="es-MX"/>
-        </w:rPr>
-      </w:pPr>
-      <w:r>
-        <w:rPr>
-          <w:rFonts w:ascii="Courier New" w:eastAsia="Times New Roman" w:hAnsi="Courier New" w:cs="Courier New"/>
-          <w:b/>
-          <w:bCs/>
-          <w:color w:val="000080"/>
-          <w:sz w:val="20"/>
-          <w:szCs w:val="20"/>
-          <w:lang w:eastAsia="es-MX"/>
+          <w:lang w:val="en-US" w:eastAsia="es-MX"/>
+        </w:rPr>
+      </w:pPr>
+      <w:r>
+        <w:rPr>
+          <w:rFonts w:ascii="Courier New" w:eastAsia="Times New Roman" w:hAnsi="Courier New" w:cs="Courier New"/>
+          <w:b/>
+          <w:bCs/>
+          <w:color w:val="000080"/>
+          <w:sz w:val="20"/>
+          <w:szCs w:val="20"/>
+          <w:lang w:val="en-US" w:eastAsia="es-MX"/>
         </w:rPr>
         <w:t>);</w:t>
       </w:r>
@@ -7815,7 +7824,7 @@
           <w:color w:val="000000"/>
           <w:sz w:val="20"/>
           <w:szCs w:val="20"/>
-          <w:lang w:eastAsia="es-MX"/>
+          <w:lang w:val="en-US" w:eastAsia="es-MX"/>
         </w:rPr>
       </w:pPr>
     </w:p>
@@ -7828,18 +7837,18 @@
           <w:color w:val="000000"/>
           <w:sz w:val="20"/>
           <w:szCs w:val="20"/>
-          <w:lang w:eastAsia="es-MX"/>
-        </w:rPr>
-      </w:pPr>
-      <w:r>
-        <w:rPr>
-          <w:rFonts w:ascii="Courier New" w:eastAsia="Times New Roman" w:hAnsi="Courier New" w:cs="Courier New"/>
-          <w:b/>
-          <w:bCs/>
-          <w:color w:val="0000FF"/>
-          <w:sz w:val="20"/>
-          <w:szCs w:val="20"/>
-          <w:lang w:eastAsia="es-MX"/>
+          <w:lang w:val="en-US" w:eastAsia="es-MX"/>
+        </w:rPr>
+      </w:pPr>
+      <w:r>
+        <w:rPr>
+          <w:rFonts w:ascii="Courier New" w:eastAsia="Times New Roman" w:hAnsi="Courier New" w:cs="Courier New"/>
+          <w:b/>
+          <w:bCs/>
+          <w:color w:val="0000FF"/>
+          <w:sz w:val="20"/>
+          <w:szCs w:val="20"/>
+          <w:lang w:val="en-US" w:eastAsia="es-MX"/>
         </w:rPr>
         <w:t>CREATE</w:t>
       </w:r>
@@ -7849,19 +7858,19 @@
           <w:color w:val="000000"/>
           <w:sz w:val="20"/>
           <w:szCs w:val="20"/>
-          <w:lang w:eastAsia="es-MX"/>
-        </w:rPr>
-        <w:t xml:space="preserve"> </w:t>
-      </w:r>
-      <w:r>
-        <w:rPr>
-          <w:rFonts w:ascii="Courier New" w:eastAsia="Times New Roman" w:hAnsi="Courier New" w:cs="Courier New"/>
-          <w:b/>
-          <w:bCs/>
-          <w:color w:val="0000FF"/>
-          <w:sz w:val="20"/>
-          <w:szCs w:val="20"/>
-          <w:lang w:eastAsia="es-MX"/>
+          <w:lang w:val="en-US" w:eastAsia="es-MX"/>
+        </w:rPr>
+        <w:t xml:space="preserve"> </w:t>
+      </w:r>
+      <w:r>
+        <w:rPr>
+          <w:rFonts w:ascii="Courier New" w:eastAsia="Times New Roman" w:hAnsi="Courier New" w:cs="Courier New"/>
+          <w:b/>
+          <w:bCs/>
+          <w:color w:val="0000FF"/>
+          <w:sz w:val="20"/>
+          <w:szCs w:val="20"/>
+          <w:lang w:val="en-US" w:eastAsia="es-MX"/>
         </w:rPr>
         <w:t>TABLE</w:t>
       </w:r>
@@ -7871,10 +7880,11 @@
           <w:color w:val="000000"/>
           <w:sz w:val="20"/>
           <w:szCs w:val="20"/>
-          <w:lang w:eastAsia="es-MX"/>
-        </w:rPr>
-        <w:t xml:space="preserve"> </w:t>
-      </w:r>
+          <w:lang w:val="en-US" w:eastAsia="es-MX"/>
+        </w:rPr>
+        <w:t xml:space="preserve"> </w:t>
+      </w:r>
+      <w:proofErr w:type="spellStart"/>
       <w:proofErr w:type="gramStart"/>
       <w:r>
         <w:rPr>
@@ -7882,19 +7892,20 @@
           <w:color w:val="000000"/>
           <w:sz w:val="20"/>
           <w:szCs w:val="20"/>
-          <w:lang w:eastAsia="es-MX"/>
+          <w:lang w:val="en-US" w:eastAsia="es-MX"/>
         </w:rPr>
         <w:t>Carrito</w:t>
       </w:r>
-      <w:r>
-        <w:rPr>
-          <w:rFonts w:ascii="Courier New" w:eastAsia="Times New Roman" w:hAnsi="Courier New" w:cs="Courier New"/>
-          <w:b/>
-          <w:bCs/>
-          <w:color w:val="000080"/>
-          <w:sz w:val="20"/>
-          <w:szCs w:val="20"/>
-          <w:lang w:eastAsia="es-MX"/>
+      <w:proofErr w:type="spellEnd"/>
+      <w:r>
+        <w:rPr>
+          <w:rFonts w:ascii="Courier New" w:eastAsia="Times New Roman" w:hAnsi="Courier New" w:cs="Courier New"/>
+          <w:b/>
+          <w:bCs/>
+          <w:color w:val="000080"/>
+          <w:sz w:val="20"/>
+          <w:szCs w:val="20"/>
+          <w:lang w:val="en-US" w:eastAsia="es-MX"/>
         </w:rPr>
         <w:t>(</w:t>
       </w:r>
@@ -7909,16 +7920,16 @@
           <w:color w:val="000000"/>
           <w:sz w:val="20"/>
           <w:szCs w:val="20"/>
-          <w:lang w:eastAsia="es-MX"/>
-        </w:rPr>
-      </w:pPr>
-      <w:r>
-        <w:rPr>
-          <w:rFonts w:ascii="Courier New" w:eastAsia="Times New Roman" w:hAnsi="Courier New" w:cs="Courier New"/>
-          <w:color w:val="000000"/>
-          <w:sz w:val="20"/>
-          <w:szCs w:val="20"/>
-          <w:lang w:eastAsia="es-MX"/>
+          <w:lang w:val="en-US" w:eastAsia="es-MX"/>
+        </w:rPr>
+      </w:pPr>
+      <w:r>
+        <w:rPr>
+          <w:rFonts w:ascii="Courier New" w:eastAsia="Times New Roman" w:hAnsi="Courier New" w:cs="Courier New"/>
+          <w:color w:val="000000"/>
+          <w:sz w:val="20"/>
+          <w:szCs w:val="20"/>
+          <w:lang w:val="en-US" w:eastAsia="es-MX"/>
         </w:rPr>
         <w:t xml:space="preserve">    </w:t>
       </w:r>
@@ -7929,7 +7940,7 @@
           <w:color w:val="000000"/>
           <w:sz w:val="20"/>
           <w:szCs w:val="20"/>
-          <w:lang w:eastAsia="es-MX"/>
+          <w:lang w:val="en-US" w:eastAsia="es-MX"/>
         </w:rPr>
         <w:t>idCarrito</w:t>
       </w:r>
@@ -7940,7 +7951,7 @@
           <w:color w:val="000000"/>
           <w:sz w:val="20"/>
           <w:szCs w:val="20"/>
-          <w:lang w:eastAsia="es-MX"/>
+          <w:lang w:val="en-US" w:eastAsia="es-MX"/>
         </w:rPr>
         <w:t xml:space="preserve"> </w:t>
       </w:r>
@@ -7953,7 +7964,7 @@
           <w:color w:val="0000FF"/>
           <w:sz w:val="20"/>
           <w:szCs w:val="20"/>
-          <w:lang w:eastAsia="es-MX"/>
+          <w:lang w:val="en-US" w:eastAsia="es-MX"/>
         </w:rPr>
         <w:t>INT</w:t>
       </w:r>
@@ -7965,7 +7976,7 @@
           <w:color w:val="000080"/>
           <w:sz w:val="20"/>
           <w:szCs w:val="20"/>
-          <w:lang w:eastAsia="es-MX"/>
+          <w:lang w:val="en-US" w:eastAsia="es-MX"/>
         </w:rPr>
         <w:t>(</w:t>
       </w:r>
@@ -7976,7 +7987,7 @@
           <w:color w:val="FF8000"/>
           <w:sz w:val="20"/>
           <w:szCs w:val="20"/>
-          <w:lang w:eastAsia="es-MX"/>
+          <w:lang w:val="en-US" w:eastAsia="es-MX"/>
         </w:rPr>
         <w:t>5</w:t>
       </w:r>
@@ -7988,7 +7999,7 @@
           <w:color w:val="000080"/>
           <w:sz w:val="20"/>
           <w:szCs w:val="20"/>
-          <w:lang w:eastAsia="es-MX"/>
+          <w:lang w:val="en-US" w:eastAsia="es-MX"/>
         </w:rPr>
         <w:t>)</w:t>
       </w:r>
@@ -7998,19 +8009,19 @@
           <w:color w:val="000000"/>
           <w:sz w:val="20"/>
           <w:szCs w:val="20"/>
-          <w:lang w:eastAsia="es-MX"/>
-        </w:rPr>
-        <w:t xml:space="preserve"> </w:t>
-      </w:r>
-      <w:r>
-        <w:rPr>
-          <w:rFonts w:ascii="Courier New" w:eastAsia="Times New Roman" w:hAnsi="Courier New" w:cs="Courier New"/>
-          <w:b/>
-          <w:bCs/>
-          <w:color w:val="0000FF"/>
-          <w:sz w:val="20"/>
-          <w:szCs w:val="20"/>
-          <w:lang w:eastAsia="es-MX"/>
+          <w:lang w:val="en-US" w:eastAsia="es-MX"/>
+        </w:rPr>
+        <w:t xml:space="preserve"> </w:t>
+      </w:r>
+      <w:r>
+        <w:rPr>
+          <w:rFonts w:ascii="Courier New" w:eastAsia="Times New Roman" w:hAnsi="Courier New" w:cs="Courier New"/>
+          <w:b/>
+          <w:bCs/>
+          <w:color w:val="0000FF"/>
+          <w:sz w:val="20"/>
+          <w:szCs w:val="20"/>
+          <w:lang w:val="en-US" w:eastAsia="es-MX"/>
         </w:rPr>
         <w:t>PRIMARY</w:t>
       </w:r>
@@ -8020,19 +8031,19 @@
           <w:color w:val="000000"/>
           <w:sz w:val="20"/>
           <w:szCs w:val="20"/>
-          <w:lang w:eastAsia="es-MX"/>
-        </w:rPr>
-        <w:t xml:space="preserve"> </w:t>
-      </w:r>
-      <w:r>
-        <w:rPr>
-          <w:rFonts w:ascii="Courier New" w:eastAsia="Times New Roman" w:hAnsi="Courier New" w:cs="Courier New"/>
-          <w:b/>
-          <w:bCs/>
-          <w:color w:val="0000FF"/>
-          <w:sz w:val="20"/>
-          <w:szCs w:val="20"/>
-          <w:lang w:eastAsia="es-MX"/>
+          <w:lang w:val="en-US" w:eastAsia="es-MX"/>
+        </w:rPr>
+        <w:t xml:space="preserve"> </w:t>
+      </w:r>
+      <w:r>
+        <w:rPr>
+          <w:rFonts w:ascii="Courier New" w:eastAsia="Times New Roman" w:hAnsi="Courier New" w:cs="Courier New"/>
+          <w:b/>
+          <w:bCs/>
+          <w:color w:val="0000FF"/>
+          <w:sz w:val="20"/>
+          <w:szCs w:val="20"/>
+          <w:lang w:val="en-US" w:eastAsia="es-MX"/>
         </w:rPr>
         <w:t>KEY</w:t>
       </w:r>
@@ -8042,19 +8053,19 @@
           <w:color w:val="000000"/>
           <w:sz w:val="20"/>
           <w:szCs w:val="20"/>
-          <w:lang w:eastAsia="es-MX"/>
-        </w:rPr>
-        <w:t xml:space="preserve"> </w:t>
-      </w:r>
-      <w:r>
-        <w:rPr>
-          <w:rFonts w:ascii="Courier New" w:eastAsia="Times New Roman" w:hAnsi="Courier New" w:cs="Courier New"/>
-          <w:b/>
-          <w:bCs/>
-          <w:color w:val="0000FF"/>
-          <w:sz w:val="20"/>
-          <w:szCs w:val="20"/>
-          <w:lang w:eastAsia="es-MX"/>
+          <w:lang w:val="en-US" w:eastAsia="es-MX"/>
+        </w:rPr>
+        <w:t xml:space="preserve"> </w:t>
+      </w:r>
+      <w:r>
+        <w:rPr>
+          <w:rFonts w:ascii="Courier New" w:eastAsia="Times New Roman" w:hAnsi="Courier New" w:cs="Courier New"/>
+          <w:b/>
+          <w:bCs/>
+          <w:color w:val="0000FF"/>
+          <w:sz w:val="20"/>
+          <w:szCs w:val="20"/>
+          <w:lang w:val="en-US" w:eastAsia="es-MX"/>
         </w:rPr>
         <w:t>NOT</w:t>
       </w:r>
@@ -8064,19 +8075,19 @@
           <w:color w:val="000000"/>
           <w:sz w:val="20"/>
           <w:szCs w:val="20"/>
-          <w:lang w:eastAsia="es-MX"/>
-        </w:rPr>
-        <w:t xml:space="preserve"> </w:t>
-      </w:r>
-      <w:r>
-        <w:rPr>
-          <w:rFonts w:ascii="Courier New" w:eastAsia="Times New Roman" w:hAnsi="Courier New" w:cs="Courier New"/>
-          <w:b/>
-          <w:bCs/>
-          <w:color w:val="0000FF"/>
-          <w:sz w:val="20"/>
-          <w:szCs w:val="20"/>
-          <w:lang w:eastAsia="es-MX"/>
+          <w:lang w:val="en-US" w:eastAsia="es-MX"/>
+        </w:rPr>
+        <w:t xml:space="preserve"> </w:t>
+      </w:r>
+      <w:r>
+        <w:rPr>
+          <w:rFonts w:ascii="Courier New" w:eastAsia="Times New Roman" w:hAnsi="Courier New" w:cs="Courier New"/>
+          <w:b/>
+          <w:bCs/>
+          <w:color w:val="0000FF"/>
+          <w:sz w:val="20"/>
+          <w:szCs w:val="20"/>
+          <w:lang w:val="en-US" w:eastAsia="es-MX"/>
         </w:rPr>
         <w:t>NULL</w:t>
       </w:r>
@@ -8086,7 +8097,7 @@
           <w:color w:val="000000"/>
           <w:sz w:val="20"/>
           <w:szCs w:val="20"/>
-          <w:lang w:eastAsia="es-MX"/>
+          <w:lang w:val="en-US" w:eastAsia="es-MX"/>
         </w:rPr>
         <w:t xml:space="preserve"> AUTO_INCREMENT</w:t>
       </w:r>
@@ -8098,7 +8109,7 @@
           <w:color w:val="000080"/>
           <w:sz w:val="20"/>
           <w:szCs w:val="20"/>
-          <w:lang w:eastAsia="es-MX"/>
+          <w:lang w:val="en-US" w:eastAsia="es-MX"/>
         </w:rPr>
         <w:t>,</w:t>
       </w:r>
@@ -8112,16 +8123,16 @@
           <w:color w:val="000000"/>
           <w:sz w:val="20"/>
           <w:szCs w:val="20"/>
-          <w:lang w:eastAsia="es-MX"/>
-        </w:rPr>
-      </w:pPr>
-      <w:r>
-        <w:rPr>
-          <w:rFonts w:ascii="Courier New" w:eastAsia="Times New Roman" w:hAnsi="Courier New" w:cs="Courier New"/>
-          <w:color w:val="000000"/>
-          <w:sz w:val="20"/>
-          <w:szCs w:val="20"/>
-          <w:lang w:eastAsia="es-MX"/>
+          <w:lang w:val="en-US" w:eastAsia="es-MX"/>
+        </w:rPr>
+      </w:pPr>
+      <w:r>
+        <w:rPr>
+          <w:rFonts w:ascii="Courier New" w:eastAsia="Times New Roman" w:hAnsi="Courier New" w:cs="Courier New"/>
+          <w:color w:val="000000"/>
+          <w:sz w:val="20"/>
+          <w:szCs w:val="20"/>
+          <w:lang w:val="en-US" w:eastAsia="es-MX"/>
         </w:rPr>
         <w:t xml:space="preserve">    </w:t>
       </w:r>
@@ -8132,7 +8143,7 @@
           <w:color w:val="000000"/>
           <w:sz w:val="20"/>
           <w:szCs w:val="20"/>
-          <w:lang w:eastAsia="es-MX"/>
+          <w:lang w:val="en-US" w:eastAsia="es-MX"/>
         </w:rPr>
         <w:t>idUsuario</w:t>
       </w:r>
@@ -8143,7 +8154,7 @@
           <w:color w:val="000000"/>
           <w:sz w:val="20"/>
           <w:szCs w:val="20"/>
-          <w:lang w:eastAsia="es-MX"/>
+          <w:lang w:val="en-US" w:eastAsia="es-MX"/>
         </w:rPr>
         <w:t xml:space="preserve"> </w:t>
       </w:r>
@@ -8156,7 +8167,7 @@
           <w:color w:val="0000FF"/>
           <w:sz w:val="20"/>
           <w:szCs w:val="20"/>
-          <w:lang w:eastAsia="es-MX"/>
+          <w:lang w:val="en-US" w:eastAsia="es-MX"/>
         </w:rPr>
         <w:t>INT</w:t>
       </w:r>
@@ -8168,7 +8179,7 @@
           <w:color w:val="000080"/>
           <w:sz w:val="20"/>
           <w:szCs w:val="20"/>
-          <w:lang w:eastAsia="es-MX"/>
+          <w:lang w:val="en-US" w:eastAsia="es-MX"/>
         </w:rPr>
         <w:t>(</w:t>
       </w:r>
@@ -8179,7 +8190,7 @@
           <w:color w:val="FF8000"/>
           <w:sz w:val="20"/>
           <w:szCs w:val="20"/>
-          <w:lang w:eastAsia="es-MX"/>
+          <w:lang w:val="en-US" w:eastAsia="es-MX"/>
         </w:rPr>
         <w:t>5</w:t>
       </w:r>
@@ -8191,7 +8202,7 @@
           <w:color w:val="000080"/>
           <w:sz w:val="20"/>
           <w:szCs w:val="20"/>
-          <w:lang w:eastAsia="es-MX"/>
+          <w:lang w:val="en-US" w:eastAsia="es-MX"/>
         </w:rPr>
         <w:t>)</w:t>
       </w:r>
@@ -8201,19 +8212,19 @@
           <w:color w:val="000000"/>
           <w:sz w:val="20"/>
           <w:szCs w:val="20"/>
-          <w:lang w:eastAsia="es-MX"/>
-        </w:rPr>
-        <w:t xml:space="preserve"> </w:t>
-      </w:r>
-      <w:r>
-        <w:rPr>
-          <w:rFonts w:ascii="Courier New" w:eastAsia="Times New Roman" w:hAnsi="Courier New" w:cs="Courier New"/>
-          <w:b/>
-          <w:bCs/>
-          <w:color w:val="0000FF"/>
-          <w:sz w:val="20"/>
-          <w:szCs w:val="20"/>
-          <w:lang w:eastAsia="es-MX"/>
+          <w:lang w:val="en-US" w:eastAsia="es-MX"/>
+        </w:rPr>
+        <w:t xml:space="preserve"> </w:t>
+      </w:r>
+      <w:r>
+        <w:rPr>
+          <w:rFonts w:ascii="Courier New" w:eastAsia="Times New Roman" w:hAnsi="Courier New" w:cs="Courier New"/>
+          <w:b/>
+          <w:bCs/>
+          <w:color w:val="0000FF"/>
+          <w:sz w:val="20"/>
+          <w:szCs w:val="20"/>
+          <w:lang w:val="en-US" w:eastAsia="es-MX"/>
         </w:rPr>
         <w:t>NOT</w:t>
       </w:r>
@@ -8223,19 +8234,19 @@
           <w:color w:val="000000"/>
           <w:sz w:val="20"/>
           <w:szCs w:val="20"/>
-          <w:lang w:eastAsia="es-MX"/>
-        </w:rPr>
-        <w:t xml:space="preserve"> </w:t>
-      </w:r>
-      <w:r>
-        <w:rPr>
-          <w:rFonts w:ascii="Courier New" w:eastAsia="Times New Roman" w:hAnsi="Courier New" w:cs="Courier New"/>
-          <w:b/>
-          <w:bCs/>
-          <w:color w:val="0000FF"/>
-          <w:sz w:val="20"/>
-          <w:szCs w:val="20"/>
-          <w:lang w:eastAsia="es-MX"/>
+          <w:lang w:val="en-US" w:eastAsia="es-MX"/>
+        </w:rPr>
+        <w:t xml:space="preserve"> </w:t>
+      </w:r>
+      <w:r>
+        <w:rPr>
+          <w:rFonts w:ascii="Courier New" w:eastAsia="Times New Roman" w:hAnsi="Courier New" w:cs="Courier New"/>
+          <w:b/>
+          <w:bCs/>
+          <w:color w:val="0000FF"/>
+          <w:sz w:val="20"/>
+          <w:szCs w:val="20"/>
+          <w:lang w:val="en-US" w:eastAsia="es-MX"/>
         </w:rPr>
         <w:t>NULL</w:t>
       </w:r>
@@ -8249,18 +8260,18 @@
           <w:color w:val="000000"/>
           <w:sz w:val="20"/>
           <w:szCs w:val="20"/>
-          <w:lang w:eastAsia="es-MX"/>
-        </w:rPr>
-      </w:pPr>
-      <w:r>
-        <w:rPr>
-          <w:rFonts w:ascii="Courier New" w:eastAsia="Times New Roman" w:hAnsi="Courier New" w:cs="Courier New"/>
-          <w:b/>
-          <w:bCs/>
-          <w:color w:val="000080"/>
-          <w:sz w:val="20"/>
-          <w:szCs w:val="20"/>
-          <w:lang w:eastAsia="es-MX"/>
+          <w:lang w:val="en-US" w:eastAsia="es-MX"/>
+        </w:rPr>
+      </w:pPr>
+      <w:r>
+        <w:rPr>
+          <w:rFonts w:ascii="Courier New" w:eastAsia="Times New Roman" w:hAnsi="Courier New" w:cs="Courier New"/>
+          <w:b/>
+          <w:bCs/>
+          <w:color w:val="000080"/>
+          <w:sz w:val="20"/>
+          <w:szCs w:val="20"/>
+          <w:lang w:val="en-US" w:eastAsia="es-MX"/>
         </w:rPr>
         <w:t>);</w:t>
       </w:r>
@@ -8274,7 +8285,7 @@
           <w:color w:val="000000"/>
           <w:sz w:val="20"/>
           <w:szCs w:val="20"/>
-          <w:lang w:eastAsia="es-MX"/>
+          <w:lang w:val="en-US" w:eastAsia="es-MX"/>
         </w:rPr>
       </w:pPr>
     </w:p>
@@ -8287,18 +8298,18 @@
           <w:color w:val="000000"/>
           <w:sz w:val="20"/>
           <w:szCs w:val="20"/>
-          <w:lang w:eastAsia="es-MX"/>
-        </w:rPr>
-      </w:pPr>
-      <w:r>
-        <w:rPr>
-          <w:rFonts w:ascii="Courier New" w:eastAsia="Times New Roman" w:hAnsi="Courier New" w:cs="Courier New"/>
-          <w:b/>
-          <w:bCs/>
-          <w:color w:val="0000FF"/>
-          <w:sz w:val="20"/>
-          <w:szCs w:val="20"/>
-          <w:lang w:eastAsia="es-MX"/>
+          <w:lang w:val="en-US" w:eastAsia="es-MX"/>
+        </w:rPr>
+      </w:pPr>
+      <w:r>
+        <w:rPr>
+          <w:rFonts w:ascii="Courier New" w:eastAsia="Times New Roman" w:hAnsi="Courier New" w:cs="Courier New"/>
+          <w:b/>
+          <w:bCs/>
+          <w:color w:val="0000FF"/>
+          <w:sz w:val="20"/>
+          <w:szCs w:val="20"/>
+          <w:lang w:val="en-US" w:eastAsia="es-MX"/>
         </w:rPr>
         <w:t>CREATE</w:t>
       </w:r>
@@ -8308,19 +8319,19 @@
           <w:color w:val="000000"/>
           <w:sz w:val="20"/>
           <w:szCs w:val="20"/>
-          <w:lang w:eastAsia="es-MX"/>
-        </w:rPr>
-        <w:t xml:space="preserve"> </w:t>
-      </w:r>
-      <w:r>
-        <w:rPr>
-          <w:rFonts w:ascii="Courier New" w:eastAsia="Times New Roman" w:hAnsi="Courier New" w:cs="Courier New"/>
-          <w:b/>
-          <w:bCs/>
-          <w:color w:val="0000FF"/>
-          <w:sz w:val="20"/>
-          <w:szCs w:val="20"/>
-          <w:lang w:eastAsia="es-MX"/>
+          <w:lang w:val="en-US" w:eastAsia="es-MX"/>
+        </w:rPr>
+        <w:t xml:space="preserve"> </w:t>
+      </w:r>
+      <w:r>
+        <w:rPr>
+          <w:rFonts w:ascii="Courier New" w:eastAsia="Times New Roman" w:hAnsi="Courier New" w:cs="Courier New"/>
+          <w:b/>
+          <w:bCs/>
+          <w:color w:val="0000FF"/>
+          <w:sz w:val="20"/>
+          <w:szCs w:val="20"/>
+          <w:lang w:val="en-US" w:eastAsia="es-MX"/>
         </w:rPr>
         <w:t>TABLE</w:t>
       </w:r>
@@ -8330,7 +8341,7 @@
           <w:color w:val="000000"/>
           <w:sz w:val="20"/>
           <w:szCs w:val="20"/>
-          <w:lang w:eastAsia="es-MX"/>
+          <w:lang w:val="en-US" w:eastAsia="es-MX"/>
         </w:rPr>
         <w:t xml:space="preserve"> </w:t>
       </w:r>
@@ -8341,7 +8352,7 @@
           <w:color w:val="000000"/>
           <w:sz w:val="20"/>
           <w:szCs w:val="20"/>
-          <w:lang w:eastAsia="es-MX"/>
+          <w:lang w:val="en-US" w:eastAsia="es-MX"/>
         </w:rPr>
         <w:t>Productos_</w:t>
       </w:r>
@@ -8352,7 +8363,7 @@
           <w:color w:val="000000"/>
           <w:sz w:val="20"/>
           <w:szCs w:val="20"/>
-          <w:lang w:eastAsia="es-MX"/>
+          <w:lang w:val="en-US" w:eastAsia="es-MX"/>
         </w:rPr>
         <w:t>Carrito</w:t>
       </w:r>
@@ -8365,7 +8376,7 @@
           <w:color w:val="000080"/>
           <w:sz w:val="20"/>
           <w:szCs w:val="20"/>
-          <w:lang w:eastAsia="es-MX"/>
+          <w:lang w:val="en-US" w:eastAsia="es-MX"/>
         </w:rPr>
         <w:t>(</w:t>
       </w:r>
@@ -8380,160 +8391,150 @@
           <w:color w:val="000000"/>
           <w:sz w:val="20"/>
           <w:szCs w:val="20"/>
-          <w:lang w:eastAsia="es-MX"/>
-        </w:rPr>
-      </w:pPr>
-      <w:r>
-        <w:rPr>
-          <w:rFonts w:ascii="Courier New" w:eastAsia="Times New Roman" w:hAnsi="Courier New" w:cs="Courier New"/>
-          <w:color w:val="000000"/>
-          <w:sz w:val="20"/>
-          <w:szCs w:val="20"/>
-          <w:lang w:eastAsia="es-MX"/>
+          <w:lang w:val="en-US" w:eastAsia="es-MX"/>
+        </w:rPr>
+      </w:pPr>
+      <w:r>
+        <w:rPr>
+          <w:rFonts w:ascii="Courier New" w:eastAsia="Times New Roman" w:hAnsi="Courier New" w:cs="Courier New"/>
+          <w:color w:val="000000"/>
+          <w:sz w:val="20"/>
+          <w:szCs w:val="20"/>
+          <w:lang w:val="en-US" w:eastAsia="es-MX"/>
         </w:rPr>
         <w:t xml:space="preserve">    id </w:t>
       </w:r>
+      <w:r>
+        <w:rPr>
+          <w:rFonts w:ascii="Courier New" w:eastAsia="Times New Roman" w:hAnsi="Courier New" w:cs="Courier New"/>
+          <w:b/>
+          <w:bCs/>
+          <w:color w:val="0000FF"/>
+          <w:sz w:val="20"/>
+          <w:szCs w:val="20"/>
+          <w:lang w:val="en-US" w:eastAsia="es-MX"/>
+        </w:rPr>
+        <w:t>int</w:t>
+      </w:r>
+      <w:r>
+        <w:rPr>
+          <w:rFonts w:ascii="Courier New" w:eastAsia="Times New Roman" w:hAnsi="Courier New" w:cs="Courier New"/>
+          <w:color w:val="000000"/>
+          <w:sz w:val="20"/>
+          <w:szCs w:val="20"/>
+          <w:lang w:val="en-US" w:eastAsia="es-MX"/>
+        </w:rPr>
+        <w:t xml:space="preserve"> </w:t>
+      </w:r>
+      <w:r>
+        <w:rPr>
+          <w:rFonts w:ascii="Courier New" w:eastAsia="Times New Roman" w:hAnsi="Courier New" w:cs="Courier New"/>
+          <w:b/>
+          <w:bCs/>
+          <w:color w:val="0000FF"/>
+          <w:sz w:val="20"/>
+          <w:szCs w:val="20"/>
+          <w:lang w:val="en-US" w:eastAsia="es-MX"/>
+        </w:rPr>
+        <w:t>primary</w:t>
+      </w:r>
+      <w:r>
+        <w:rPr>
+          <w:rFonts w:ascii="Courier New" w:eastAsia="Times New Roman" w:hAnsi="Courier New" w:cs="Courier New"/>
+          <w:color w:val="000000"/>
+          <w:sz w:val="20"/>
+          <w:szCs w:val="20"/>
+          <w:lang w:val="en-US" w:eastAsia="es-MX"/>
+        </w:rPr>
+        <w:t xml:space="preserve"> </w:t>
+      </w:r>
+      <w:r>
+        <w:rPr>
+          <w:rFonts w:ascii="Courier New" w:eastAsia="Times New Roman" w:hAnsi="Courier New" w:cs="Courier New"/>
+          <w:b/>
+          <w:bCs/>
+          <w:color w:val="0000FF"/>
+          <w:sz w:val="20"/>
+          <w:szCs w:val="20"/>
+          <w:lang w:val="en-US" w:eastAsia="es-MX"/>
+        </w:rPr>
+        <w:t>key</w:t>
+      </w:r>
+      <w:r>
+        <w:rPr>
+          <w:rFonts w:ascii="Courier New" w:eastAsia="Times New Roman" w:hAnsi="Courier New" w:cs="Courier New"/>
+          <w:color w:val="000000"/>
+          <w:sz w:val="20"/>
+          <w:szCs w:val="20"/>
+          <w:lang w:val="en-US" w:eastAsia="es-MX"/>
+        </w:rPr>
+        <w:t xml:space="preserve"> </w:t>
+      </w:r>
+      <w:r>
+        <w:rPr>
+          <w:rFonts w:ascii="Courier New" w:eastAsia="Times New Roman" w:hAnsi="Courier New" w:cs="Courier New"/>
+          <w:b/>
+          <w:bCs/>
+          <w:color w:val="0000FF"/>
+          <w:sz w:val="20"/>
+          <w:szCs w:val="20"/>
+          <w:lang w:val="en-US" w:eastAsia="es-MX"/>
+        </w:rPr>
+        <w:t>not</w:t>
+      </w:r>
+      <w:r>
+        <w:rPr>
+          <w:rFonts w:ascii="Courier New" w:eastAsia="Times New Roman" w:hAnsi="Courier New" w:cs="Courier New"/>
+          <w:color w:val="000000"/>
+          <w:sz w:val="20"/>
+          <w:szCs w:val="20"/>
+          <w:lang w:val="en-US" w:eastAsia="es-MX"/>
+        </w:rPr>
+        <w:t xml:space="preserve"> </w:t>
+      </w:r>
+      <w:r>
+        <w:rPr>
+          <w:rFonts w:ascii="Courier New" w:eastAsia="Times New Roman" w:hAnsi="Courier New" w:cs="Courier New"/>
+          <w:b/>
+          <w:bCs/>
+          <w:color w:val="0000FF"/>
+          <w:sz w:val="20"/>
+          <w:szCs w:val="20"/>
+          <w:lang w:val="en-US" w:eastAsia="es-MX"/>
+        </w:rPr>
+        <w:t>null</w:t>
+      </w:r>
+      <w:r>
+        <w:rPr>
+          <w:rFonts w:ascii="Courier New" w:eastAsia="Times New Roman" w:hAnsi="Courier New" w:cs="Courier New"/>
+          <w:color w:val="000000"/>
+          <w:sz w:val="20"/>
+          <w:szCs w:val="20"/>
+          <w:lang w:val="en-US" w:eastAsia="es-MX"/>
+        </w:rPr>
+        <w:t xml:space="preserve"> </w:t>
+      </w:r>
       <w:proofErr w:type="spellStart"/>
       <w:r>
         <w:rPr>
           <w:rFonts w:ascii="Courier New" w:eastAsia="Times New Roman" w:hAnsi="Courier New" w:cs="Courier New"/>
-          <w:b/>
-          <w:bCs/>
-          <w:color w:val="0000FF"/>
-          <w:sz w:val="20"/>
-          <w:szCs w:val="20"/>
-          <w:lang w:eastAsia="es-MX"/>
-        </w:rPr>
-        <w:t>int</w:t>
+          <w:color w:val="000000"/>
+          <w:sz w:val="20"/>
+          <w:szCs w:val="20"/>
+          <w:lang w:val="en-US" w:eastAsia="es-MX"/>
+        </w:rPr>
+        <w:t>auto_increment</w:t>
       </w:r>
       <w:proofErr w:type="spellEnd"/>
       <w:r>
         <w:rPr>
           <w:rFonts w:ascii="Courier New" w:eastAsia="Times New Roman" w:hAnsi="Courier New" w:cs="Courier New"/>
-          <w:color w:val="000000"/>
-          <w:sz w:val="20"/>
-          <w:szCs w:val="20"/>
-          <w:lang w:eastAsia="es-MX"/>
-        </w:rPr>
-        <w:t xml:space="preserve"> </w:t>
-      </w:r>
-      <w:proofErr w:type="spellStart"/>
-      <w:r>
-        <w:rPr>
-          <w:rFonts w:ascii="Courier New" w:eastAsia="Times New Roman" w:hAnsi="Courier New" w:cs="Courier New"/>
-          <w:b/>
-          <w:bCs/>
-          <w:color w:val="0000FF"/>
-          <w:sz w:val="20"/>
-          <w:szCs w:val="20"/>
-          <w:lang w:eastAsia="es-MX"/>
-        </w:rPr>
-        <w:t>primary</w:t>
-      </w:r>
-      <w:proofErr w:type="spellEnd"/>
-      <w:r>
-        <w:rPr>
-          <w:rFonts w:ascii="Courier New" w:eastAsia="Times New Roman" w:hAnsi="Courier New" w:cs="Courier New"/>
-          <w:color w:val="000000"/>
-          <w:sz w:val="20"/>
-          <w:szCs w:val="20"/>
-          <w:lang w:eastAsia="es-MX"/>
-        </w:rPr>
-        <w:t xml:space="preserve"> </w:t>
-      </w:r>
-      <w:proofErr w:type="spellStart"/>
-      <w:r>
-        <w:rPr>
-          <w:rFonts w:ascii="Courier New" w:eastAsia="Times New Roman" w:hAnsi="Courier New" w:cs="Courier New"/>
-          <w:b/>
-          <w:bCs/>
-          <w:color w:val="0000FF"/>
-          <w:sz w:val="20"/>
-          <w:szCs w:val="20"/>
-          <w:lang w:eastAsia="es-MX"/>
-        </w:rPr>
-        <w:t>key</w:t>
-      </w:r>
-      <w:proofErr w:type="spellEnd"/>
-      <w:r>
-        <w:rPr>
-          <w:rFonts w:ascii="Courier New" w:eastAsia="Times New Roman" w:hAnsi="Courier New" w:cs="Courier New"/>
-          <w:color w:val="000000"/>
-          <w:sz w:val="20"/>
-          <w:szCs w:val="20"/>
-          <w:lang w:eastAsia="es-MX"/>
-        </w:rPr>
-        <w:t xml:space="preserve"> </w:t>
-      </w:r>
-      <w:proofErr w:type="spellStart"/>
-      <w:r>
-        <w:rPr>
-          <w:rFonts w:ascii="Courier New" w:eastAsia="Times New Roman" w:hAnsi="Courier New" w:cs="Courier New"/>
-          <w:b/>
-          <w:bCs/>
-          <w:color w:val="0000FF"/>
-          <w:sz w:val="20"/>
-          <w:szCs w:val="20"/>
-          <w:lang w:eastAsia="es-MX"/>
-        </w:rPr>
-        <w:t>not</w:t>
-      </w:r>
-      <w:proofErr w:type="spellEnd"/>
-      <w:r>
-        <w:rPr>
-          <w:rFonts w:ascii="Courier New" w:eastAsia="Times New Roman" w:hAnsi="Courier New" w:cs="Courier New"/>
-          <w:color w:val="000000"/>
-          <w:sz w:val="20"/>
-          <w:szCs w:val="20"/>
-          <w:lang w:eastAsia="es-MX"/>
-        </w:rPr>
-        <w:t xml:space="preserve"> </w:t>
-      </w:r>
-      <w:proofErr w:type="spellStart"/>
-      <w:r>
-        <w:rPr>
-          <w:rFonts w:ascii="Courier New" w:eastAsia="Times New Roman" w:hAnsi="Courier New" w:cs="Courier New"/>
-          <w:b/>
-          <w:bCs/>
-          <w:color w:val="0000FF"/>
-          <w:sz w:val="20"/>
-          <w:szCs w:val="20"/>
-          <w:lang w:eastAsia="es-MX"/>
-        </w:rPr>
-        <w:t>null</w:t>
-      </w:r>
-      <w:proofErr w:type="spellEnd"/>
-      <w:r>
-        <w:rPr>
-          <w:rFonts w:ascii="Courier New" w:eastAsia="Times New Roman" w:hAnsi="Courier New" w:cs="Courier New"/>
-          <w:color w:val="000000"/>
-          <w:sz w:val="20"/>
-          <w:szCs w:val="20"/>
-          <w:lang w:eastAsia="es-MX"/>
-        </w:rPr>
-        <w:t xml:space="preserve"> </w:t>
-      </w:r>
-      <w:proofErr w:type="spellStart"/>
-      <w:r>
-        <w:rPr>
-          <w:rFonts w:ascii="Courier New" w:eastAsia="Times New Roman" w:hAnsi="Courier New" w:cs="Courier New"/>
-          <w:color w:val="000000"/>
-          <w:sz w:val="20"/>
-          <w:szCs w:val="20"/>
-          <w:lang w:eastAsia="es-MX"/>
-        </w:rPr>
-        <w:t>auto_increment</w:t>
-      </w:r>
-      <w:proofErr w:type="spellEnd"/>
-      <w:r>
-        <w:rPr>
-          <w:rFonts w:ascii="Courier New" w:eastAsia="Times New Roman" w:hAnsi="Courier New" w:cs="Courier New"/>
-          <w:b/>
-          <w:bCs/>
-          <w:color w:val="000080"/>
-          <w:sz w:val="20"/>
-          <w:szCs w:val="20"/>
-          <w:lang w:eastAsia="es-MX"/>
+          <w:b/>
+          <w:bCs/>
+          <w:color w:val="000080"/>
+          <w:sz w:val="20"/>
+          <w:szCs w:val="20"/>
+          <w:lang w:val="en-US" w:eastAsia="es-MX"/>
         </w:rPr>
         <w:t>,</w:t>
       </w:r>
@@ -8547,16 +8548,16 @@
           <w:color w:val="000000"/>
           <w:sz w:val="20"/>
           <w:szCs w:val="20"/>
-          <w:lang w:eastAsia="es-MX"/>
-        </w:rPr>
-      </w:pPr>
-      <w:r>
-        <w:rPr>
-          <w:rFonts w:ascii="Courier New" w:eastAsia="Times New Roman" w:hAnsi="Courier New" w:cs="Courier New"/>
-          <w:color w:val="000000"/>
-          <w:sz w:val="20"/>
-          <w:szCs w:val="20"/>
-          <w:lang w:eastAsia="es-MX"/>
+          <w:lang w:val="en-US" w:eastAsia="es-MX"/>
+        </w:rPr>
+      </w:pPr>
+      <w:r>
+        <w:rPr>
+          <w:rFonts w:ascii="Courier New" w:eastAsia="Times New Roman" w:hAnsi="Courier New" w:cs="Courier New"/>
+          <w:color w:val="000000"/>
+          <w:sz w:val="20"/>
+          <w:szCs w:val="20"/>
+          <w:lang w:val="en-US" w:eastAsia="es-MX"/>
         </w:rPr>
         <w:t xml:space="preserve">    </w:t>
       </w:r>
@@ -8567,7 +8568,7 @@
           <w:color w:val="000000"/>
           <w:sz w:val="20"/>
           <w:szCs w:val="20"/>
-          <w:lang w:eastAsia="es-MX"/>
+          <w:lang w:val="en-US" w:eastAsia="es-MX"/>
         </w:rPr>
         <w:t>idCarrito</w:t>
       </w:r>
@@ -8578,7 +8579,7 @@
           <w:color w:val="000000"/>
           <w:sz w:val="20"/>
           <w:szCs w:val="20"/>
-          <w:lang w:eastAsia="es-MX"/>
+          <w:lang w:val="en-US" w:eastAsia="es-MX"/>
         </w:rPr>
         <w:t xml:space="preserve"> </w:t>
       </w:r>
@@ -8591,7 +8592,7 @@
           <w:color w:val="0000FF"/>
           <w:sz w:val="20"/>
           <w:szCs w:val="20"/>
-          <w:lang w:eastAsia="es-MX"/>
+          <w:lang w:val="en-US" w:eastAsia="es-MX"/>
         </w:rPr>
         <w:t>INT</w:t>
       </w:r>
@@ -8603,7 +8604,7 @@
           <w:color w:val="000080"/>
           <w:sz w:val="20"/>
           <w:szCs w:val="20"/>
-          <w:lang w:eastAsia="es-MX"/>
+          <w:lang w:val="en-US" w:eastAsia="es-MX"/>
         </w:rPr>
         <w:t>(</w:t>
       </w:r>
@@ -8614,7 +8615,7 @@
           <w:color w:val="FF8000"/>
           <w:sz w:val="20"/>
           <w:szCs w:val="20"/>
-          <w:lang w:eastAsia="es-MX"/>
+          <w:lang w:val="en-US" w:eastAsia="es-MX"/>
         </w:rPr>
         <w:t>5</w:t>
       </w:r>
@@ -8626,7 +8627,7 @@
           <w:color w:val="000080"/>
           <w:sz w:val="20"/>
           <w:szCs w:val="20"/>
-          <w:lang w:eastAsia="es-MX"/>
+          <w:lang w:val="en-US" w:eastAsia="es-MX"/>
         </w:rPr>
         <w:t>)</w:t>
       </w:r>
@@ -8636,19 +8637,19 @@
           <w:color w:val="000000"/>
           <w:sz w:val="20"/>
           <w:szCs w:val="20"/>
-          <w:lang w:eastAsia="es-MX"/>
-        </w:rPr>
-        <w:t xml:space="preserve"> </w:t>
-      </w:r>
-      <w:r>
-        <w:rPr>
-          <w:rFonts w:ascii="Courier New" w:eastAsia="Times New Roman" w:hAnsi="Courier New" w:cs="Courier New"/>
-          <w:b/>
-          <w:bCs/>
-          <w:color w:val="0000FF"/>
-          <w:sz w:val="20"/>
-          <w:szCs w:val="20"/>
-          <w:lang w:eastAsia="es-MX"/>
+          <w:lang w:val="en-US" w:eastAsia="es-MX"/>
+        </w:rPr>
+        <w:t xml:space="preserve"> </w:t>
+      </w:r>
+      <w:r>
+        <w:rPr>
+          <w:rFonts w:ascii="Courier New" w:eastAsia="Times New Roman" w:hAnsi="Courier New" w:cs="Courier New"/>
+          <w:b/>
+          <w:bCs/>
+          <w:color w:val="0000FF"/>
+          <w:sz w:val="20"/>
+          <w:szCs w:val="20"/>
+          <w:lang w:val="en-US" w:eastAsia="es-MX"/>
         </w:rPr>
         <w:t>NOT</w:t>
       </w:r>
@@ -8658,19 +8659,19 @@
           <w:color w:val="000000"/>
           <w:sz w:val="20"/>
           <w:szCs w:val="20"/>
-          <w:lang w:eastAsia="es-MX"/>
-        </w:rPr>
-        <w:t xml:space="preserve"> </w:t>
-      </w:r>
-      <w:r>
-        <w:rPr>
-          <w:rFonts w:ascii="Courier New" w:eastAsia="Times New Roman" w:hAnsi="Courier New" w:cs="Courier New"/>
-          <w:b/>
-          <w:bCs/>
-          <w:color w:val="0000FF"/>
-          <w:sz w:val="20"/>
-          <w:szCs w:val="20"/>
-          <w:lang w:eastAsia="es-MX"/>
+          <w:lang w:val="en-US" w:eastAsia="es-MX"/>
+        </w:rPr>
+        <w:t xml:space="preserve"> </w:t>
+      </w:r>
+      <w:r>
+        <w:rPr>
+          <w:rFonts w:ascii="Courier New" w:eastAsia="Times New Roman" w:hAnsi="Courier New" w:cs="Courier New"/>
+          <w:b/>
+          <w:bCs/>
+          <w:color w:val="0000FF"/>
+          <w:sz w:val="20"/>
+          <w:szCs w:val="20"/>
+          <w:lang w:val="en-US" w:eastAsia="es-MX"/>
         </w:rPr>
         <w:t>NULL</w:t>
       </w:r>
@@ -8682,7 +8683,7 @@
           <w:color w:val="000080"/>
           <w:sz w:val="20"/>
           <w:szCs w:val="20"/>
-          <w:lang w:eastAsia="es-MX"/>
+          <w:lang w:val="en-US" w:eastAsia="es-MX"/>
         </w:rPr>
         <w:t>,</w:t>
       </w:r>
@@ -8696,16 +8697,16 @@
           <w:color w:val="000000"/>
           <w:sz w:val="20"/>
           <w:szCs w:val="20"/>
-          <w:lang w:eastAsia="es-MX"/>
-        </w:rPr>
-      </w:pPr>
-      <w:r>
-        <w:rPr>
-          <w:rFonts w:ascii="Courier New" w:eastAsia="Times New Roman" w:hAnsi="Courier New" w:cs="Courier New"/>
-          <w:color w:val="000000"/>
-          <w:sz w:val="20"/>
-          <w:szCs w:val="20"/>
-          <w:lang w:eastAsia="es-MX"/>
+          <w:lang w:val="en-US" w:eastAsia="es-MX"/>
+        </w:rPr>
+      </w:pPr>
+      <w:r>
+        <w:rPr>
+          <w:rFonts w:ascii="Courier New" w:eastAsia="Times New Roman" w:hAnsi="Courier New" w:cs="Courier New"/>
+          <w:color w:val="000000"/>
+          <w:sz w:val="20"/>
+          <w:szCs w:val="20"/>
+          <w:lang w:val="en-US" w:eastAsia="es-MX"/>
         </w:rPr>
         <w:t xml:space="preserve">    </w:t>
       </w:r>
@@ -8716,7 +8717,7 @@
           <w:color w:val="000000"/>
           <w:sz w:val="20"/>
           <w:szCs w:val="20"/>
-          <w:lang w:eastAsia="es-MX"/>
+          <w:lang w:val="en-US" w:eastAsia="es-MX"/>
         </w:rPr>
         <w:t>idProducto</w:t>
       </w:r>
@@ -8727,7 +8728,7 @@
           <w:color w:val="000000"/>
           <w:sz w:val="20"/>
           <w:szCs w:val="20"/>
-          <w:lang w:eastAsia="es-MX"/>
+          <w:lang w:val="en-US" w:eastAsia="es-MX"/>
         </w:rPr>
         <w:t xml:space="preserve"> </w:t>
       </w:r>
@@ -8740,7 +8741,7 @@
           <w:color w:val="0000FF"/>
           <w:sz w:val="20"/>
           <w:szCs w:val="20"/>
-          <w:lang w:eastAsia="es-MX"/>
+          <w:lang w:val="en-US" w:eastAsia="es-MX"/>
         </w:rPr>
         <w:t>INT</w:t>
       </w:r>
@@ -8752,7 +8753,7 @@
           <w:color w:val="000080"/>
           <w:sz w:val="20"/>
           <w:szCs w:val="20"/>
-          <w:lang w:eastAsia="es-MX"/>
+          <w:lang w:val="en-US" w:eastAsia="es-MX"/>
         </w:rPr>
         <w:t>(</w:t>
       </w:r>
@@ -8763,7 +8764,7 @@
           <w:color w:val="FF8000"/>
           <w:sz w:val="20"/>
           <w:szCs w:val="20"/>
-          <w:lang w:eastAsia="es-MX"/>
+          <w:lang w:val="en-US" w:eastAsia="es-MX"/>
         </w:rPr>
         <w:t>5</w:t>
       </w:r>
@@ -8775,7 +8776,7 @@
           <w:color w:val="000080"/>
           <w:sz w:val="20"/>
           <w:szCs w:val="20"/>
-          <w:lang w:eastAsia="es-MX"/>
+          <w:lang w:val="en-US" w:eastAsia="es-MX"/>
         </w:rPr>
         <w:t>)</w:t>
       </w:r>
@@ -8785,19 +8786,19 @@
           <w:color w:val="000000"/>
           <w:sz w:val="20"/>
           <w:szCs w:val="20"/>
-          <w:lang w:eastAsia="es-MX"/>
-        </w:rPr>
-        <w:t xml:space="preserve"> </w:t>
-      </w:r>
-      <w:r>
-        <w:rPr>
-          <w:rFonts w:ascii="Courier New" w:eastAsia="Times New Roman" w:hAnsi="Courier New" w:cs="Courier New"/>
-          <w:b/>
-          <w:bCs/>
-          <w:color w:val="0000FF"/>
-          <w:sz w:val="20"/>
-          <w:szCs w:val="20"/>
-          <w:lang w:eastAsia="es-MX"/>
+          <w:lang w:val="en-US" w:eastAsia="es-MX"/>
+        </w:rPr>
+        <w:t xml:space="preserve"> </w:t>
+      </w:r>
+      <w:r>
+        <w:rPr>
+          <w:rFonts w:ascii="Courier New" w:eastAsia="Times New Roman" w:hAnsi="Courier New" w:cs="Courier New"/>
+          <w:b/>
+          <w:bCs/>
+          <w:color w:val="0000FF"/>
+          <w:sz w:val="20"/>
+          <w:szCs w:val="20"/>
+          <w:lang w:val="en-US" w:eastAsia="es-MX"/>
         </w:rPr>
         <w:t>NOT</w:t>
       </w:r>
@@ -8807,19 +8808,19 @@
           <w:color w:val="000000"/>
           <w:sz w:val="20"/>
           <w:szCs w:val="20"/>
-          <w:lang w:eastAsia="es-MX"/>
-        </w:rPr>
-        <w:t xml:space="preserve"> </w:t>
-      </w:r>
-      <w:r>
-        <w:rPr>
-          <w:rFonts w:ascii="Courier New" w:eastAsia="Times New Roman" w:hAnsi="Courier New" w:cs="Courier New"/>
-          <w:b/>
-          <w:bCs/>
-          <w:color w:val="0000FF"/>
-          <w:sz w:val="20"/>
-          <w:szCs w:val="20"/>
-          <w:lang w:eastAsia="es-MX"/>
+          <w:lang w:val="en-US" w:eastAsia="es-MX"/>
+        </w:rPr>
+        <w:t xml:space="preserve"> </w:t>
+      </w:r>
+      <w:r>
+        <w:rPr>
+          <w:rFonts w:ascii="Courier New" w:eastAsia="Times New Roman" w:hAnsi="Courier New" w:cs="Courier New"/>
+          <w:b/>
+          <w:bCs/>
+          <w:color w:val="0000FF"/>
+          <w:sz w:val="20"/>
+          <w:szCs w:val="20"/>
+          <w:lang w:val="en-US" w:eastAsia="es-MX"/>
         </w:rPr>
         <w:t>NULL</w:t>
       </w:r>
@@ -8833,18 +8834,18 @@
           <w:color w:val="000000"/>
           <w:sz w:val="20"/>
           <w:szCs w:val="20"/>
-          <w:lang w:eastAsia="es-MX"/>
-        </w:rPr>
-      </w:pPr>
-      <w:r>
-        <w:rPr>
-          <w:rFonts w:ascii="Courier New" w:eastAsia="Times New Roman" w:hAnsi="Courier New" w:cs="Courier New"/>
-          <w:b/>
-          <w:bCs/>
-          <w:color w:val="000080"/>
-          <w:sz w:val="20"/>
-          <w:szCs w:val="20"/>
-          <w:lang w:eastAsia="es-MX"/>
+          <w:lang w:val="en-US" w:eastAsia="es-MX"/>
+        </w:rPr>
+      </w:pPr>
+      <w:r>
+        <w:rPr>
+          <w:rFonts w:ascii="Courier New" w:eastAsia="Times New Roman" w:hAnsi="Courier New" w:cs="Courier New"/>
+          <w:b/>
+          <w:bCs/>
+          <w:color w:val="000080"/>
+          <w:sz w:val="20"/>
+          <w:szCs w:val="20"/>
+          <w:lang w:val="en-US" w:eastAsia="es-MX"/>
         </w:rPr>
         <w:t>);</w:t>
       </w:r>
@@ -8858,7 +8859,7 @@
           <w:color w:val="000000"/>
           <w:sz w:val="20"/>
           <w:szCs w:val="20"/>
-          <w:lang w:eastAsia="es-MX"/>
+          <w:lang w:val="en-US" w:eastAsia="es-MX"/>
         </w:rPr>
       </w:pPr>
     </w:p>
@@ -8871,18 +8872,18 @@
           <w:color w:val="000000"/>
           <w:sz w:val="20"/>
           <w:szCs w:val="20"/>
-          <w:lang w:eastAsia="es-MX"/>
-        </w:rPr>
-      </w:pPr>
-      <w:r>
-        <w:rPr>
-          <w:rFonts w:ascii="Courier New" w:eastAsia="Times New Roman" w:hAnsi="Courier New" w:cs="Courier New"/>
-          <w:b/>
-          <w:bCs/>
-          <w:color w:val="0000FF"/>
-          <w:sz w:val="20"/>
-          <w:szCs w:val="20"/>
-          <w:lang w:eastAsia="es-MX"/>
+          <w:lang w:val="en-US" w:eastAsia="es-MX"/>
+        </w:rPr>
+      </w:pPr>
+      <w:r>
+        <w:rPr>
+          <w:rFonts w:ascii="Courier New" w:eastAsia="Times New Roman" w:hAnsi="Courier New" w:cs="Courier New"/>
+          <w:b/>
+          <w:bCs/>
+          <w:color w:val="0000FF"/>
+          <w:sz w:val="20"/>
+          <w:szCs w:val="20"/>
+          <w:lang w:val="en-US" w:eastAsia="es-MX"/>
         </w:rPr>
         <w:t>CREATE</w:t>
       </w:r>
@@ -8892,19 +8893,19 @@
           <w:color w:val="000000"/>
           <w:sz w:val="20"/>
           <w:szCs w:val="20"/>
-          <w:lang w:eastAsia="es-MX"/>
-        </w:rPr>
-        <w:t xml:space="preserve"> </w:t>
-      </w:r>
-      <w:r>
-        <w:rPr>
-          <w:rFonts w:ascii="Courier New" w:eastAsia="Times New Roman" w:hAnsi="Courier New" w:cs="Courier New"/>
-          <w:b/>
-          <w:bCs/>
-          <w:color w:val="0000FF"/>
-          <w:sz w:val="20"/>
-          <w:szCs w:val="20"/>
-          <w:lang w:eastAsia="es-MX"/>
+          <w:lang w:val="en-US" w:eastAsia="es-MX"/>
+        </w:rPr>
+        <w:t xml:space="preserve"> </w:t>
+      </w:r>
+      <w:r>
+        <w:rPr>
+          <w:rFonts w:ascii="Courier New" w:eastAsia="Times New Roman" w:hAnsi="Courier New" w:cs="Courier New"/>
+          <w:b/>
+          <w:bCs/>
+          <w:color w:val="0000FF"/>
+          <w:sz w:val="20"/>
+          <w:szCs w:val="20"/>
+          <w:lang w:val="en-US" w:eastAsia="es-MX"/>
         </w:rPr>
         <w:t>TABLE</w:t>
       </w:r>
@@ -8914,10 +8915,11 @@
           <w:color w:val="000000"/>
           <w:sz w:val="20"/>
           <w:szCs w:val="20"/>
-          <w:lang w:eastAsia="es-MX"/>
-        </w:rPr>
-        <w:t xml:space="preserve"> </w:t>
-      </w:r>
+          <w:lang w:val="en-US" w:eastAsia="es-MX"/>
+        </w:rPr>
+        <w:t xml:space="preserve"> </w:t>
+      </w:r>
+      <w:proofErr w:type="spellStart"/>
       <w:proofErr w:type="gramStart"/>
       <w:r>
         <w:rPr>
@@ -8925,19 +8927,20 @@
           <w:color w:val="000000"/>
           <w:sz w:val="20"/>
           <w:szCs w:val="20"/>
-          <w:lang w:eastAsia="es-MX"/>
+          <w:lang w:val="en-US" w:eastAsia="es-MX"/>
         </w:rPr>
         <w:t>Compra</w:t>
       </w:r>
-      <w:r>
-        <w:rPr>
-          <w:rFonts w:ascii="Courier New" w:eastAsia="Times New Roman" w:hAnsi="Courier New" w:cs="Courier New"/>
-          <w:b/>
-          <w:bCs/>
-          <w:color w:val="000080"/>
-          <w:sz w:val="20"/>
-          <w:szCs w:val="20"/>
-          <w:lang w:eastAsia="es-MX"/>
+      <w:proofErr w:type="spellEnd"/>
+      <w:r>
+        <w:rPr>
+          <w:rFonts w:ascii="Courier New" w:eastAsia="Times New Roman" w:hAnsi="Courier New" w:cs="Courier New"/>
+          <w:b/>
+          <w:bCs/>
+          <w:color w:val="000080"/>
+          <w:sz w:val="20"/>
+          <w:szCs w:val="20"/>
+          <w:lang w:val="en-US" w:eastAsia="es-MX"/>
         </w:rPr>
         <w:t>(</w:t>
       </w:r>
@@ -8952,16 +8955,16 @@
           <w:color w:val="000000"/>
           <w:sz w:val="20"/>
           <w:szCs w:val="20"/>
-          <w:lang w:eastAsia="es-MX"/>
-        </w:rPr>
-      </w:pPr>
-      <w:r>
-        <w:rPr>
-          <w:rFonts w:ascii="Courier New" w:eastAsia="Times New Roman" w:hAnsi="Courier New" w:cs="Courier New"/>
-          <w:color w:val="000000"/>
-          <w:sz w:val="20"/>
-          <w:szCs w:val="20"/>
-          <w:lang w:eastAsia="es-MX"/>
+          <w:lang w:val="en-US" w:eastAsia="es-MX"/>
+        </w:rPr>
+      </w:pPr>
+      <w:r>
+        <w:rPr>
+          <w:rFonts w:ascii="Courier New" w:eastAsia="Times New Roman" w:hAnsi="Courier New" w:cs="Courier New"/>
+          <w:color w:val="000000"/>
+          <w:sz w:val="20"/>
+          <w:szCs w:val="20"/>
+          <w:lang w:val="en-US" w:eastAsia="es-MX"/>
         </w:rPr>
         <w:t xml:space="preserve">    </w:t>
       </w:r>
@@ -8972,7 +8975,7 @@
           <w:color w:val="000000"/>
           <w:sz w:val="20"/>
           <w:szCs w:val="20"/>
-          <w:lang w:eastAsia="es-MX"/>
+          <w:lang w:val="en-US" w:eastAsia="es-MX"/>
         </w:rPr>
         <w:t>idCompra</w:t>
       </w:r>
@@ -8983,7 +8986,7 @@
           <w:color w:val="000000"/>
           <w:sz w:val="20"/>
           <w:szCs w:val="20"/>
-          <w:lang w:eastAsia="es-MX"/>
+          <w:lang w:val="en-US" w:eastAsia="es-MX"/>
         </w:rPr>
         <w:t xml:space="preserve"> </w:t>
       </w:r>
@@ -8996,7 +8999,7 @@
           <w:color w:val="0000FF"/>
           <w:sz w:val="20"/>
           <w:szCs w:val="20"/>
-          <w:lang w:eastAsia="es-MX"/>
+          <w:lang w:val="en-US" w:eastAsia="es-MX"/>
         </w:rPr>
         <w:t>INT</w:t>
       </w:r>
@@ -9008,7 +9011,7 @@
           <w:color w:val="000080"/>
           <w:sz w:val="20"/>
           <w:szCs w:val="20"/>
-          <w:lang w:eastAsia="es-MX"/>
+          <w:lang w:val="en-US" w:eastAsia="es-MX"/>
         </w:rPr>
         <w:t>(</w:t>
       </w:r>
@@ -9019,7 +9022,7 @@
           <w:color w:val="FF8000"/>
           <w:sz w:val="20"/>
           <w:szCs w:val="20"/>
-          <w:lang w:eastAsia="es-MX"/>
+          <w:lang w:val="en-US" w:eastAsia="es-MX"/>
         </w:rPr>
         <w:t>5</w:t>
       </w:r>
@@ -9031,7 +9034,7 @@
           <w:color w:val="000080"/>
           <w:sz w:val="20"/>
           <w:szCs w:val="20"/>
-          <w:lang w:eastAsia="es-MX"/>
+          <w:lang w:val="en-US" w:eastAsia="es-MX"/>
         </w:rPr>
         <w:t>)</w:t>
       </w:r>
@@ -9041,19 +9044,19 @@
           <w:color w:val="000000"/>
           <w:sz w:val="20"/>
           <w:szCs w:val="20"/>
-          <w:lang w:eastAsia="es-MX"/>
-        </w:rPr>
-        <w:t xml:space="preserve"> </w:t>
-      </w:r>
-      <w:r>
-        <w:rPr>
-          <w:rFonts w:ascii="Courier New" w:eastAsia="Times New Roman" w:hAnsi="Courier New" w:cs="Courier New"/>
-          <w:b/>
-          <w:bCs/>
-          <w:color w:val="0000FF"/>
-          <w:sz w:val="20"/>
-          <w:szCs w:val="20"/>
-          <w:lang w:eastAsia="es-MX"/>
+          <w:lang w:val="en-US" w:eastAsia="es-MX"/>
+        </w:rPr>
+        <w:t xml:space="preserve"> </w:t>
+      </w:r>
+      <w:r>
+        <w:rPr>
+          <w:rFonts w:ascii="Courier New" w:eastAsia="Times New Roman" w:hAnsi="Courier New" w:cs="Courier New"/>
+          <w:b/>
+          <w:bCs/>
+          <w:color w:val="0000FF"/>
+          <w:sz w:val="20"/>
+          <w:szCs w:val="20"/>
+          <w:lang w:val="en-US" w:eastAsia="es-MX"/>
         </w:rPr>
         <w:t>NOT</w:t>
       </w:r>
@@ -9063,19 +9066,19 @@
           <w:color w:val="000000"/>
           <w:sz w:val="20"/>
           <w:szCs w:val="20"/>
-          <w:lang w:eastAsia="es-MX"/>
-        </w:rPr>
-        <w:t xml:space="preserve"> </w:t>
-      </w:r>
-      <w:r>
-        <w:rPr>
-          <w:rFonts w:ascii="Courier New" w:eastAsia="Times New Roman" w:hAnsi="Courier New" w:cs="Courier New"/>
-          <w:b/>
-          <w:bCs/>
-          <w:color w:val="0000FF"/>
-          <w:sz w:val="20"/>
-          <w:szCs w:val="20"/>
-          <w:lang w:eastAsia="es-MX"/>
+          <w:lang w:val="en-US" w:eastAsia="es-MX"/>
+        </w:rPr>
+        <w:t xml:space="preserve"> </w:t>
+      </w:r>
+      <w:r>
+        <w:rPr>
+          <w:rFonts w:ascii="Courier New" w:eastAsia="Times New Roman" w:hAnsi="Courier New" w:cs="Courier New"/>
+          <w:b/>
+          <w:bCs/>
+          <w:color w:val="0000FF"/>
+          <w:sz w:val="20"/>
+          <w:szCs w:val="20"/>
+          <w:lang w:val="en-US" w:eastAsia="es-MX"/>
         </w:rPr>
         <w:t>NULL</w:t>
       </w:r>
@@ -9085,19 +9088,19 @@
           <w:color w:val="000000"/>
           <w:sz w:val="20"/>
           <w:szCs w:val="20"/>
-          <w:lang w:eastAsia="es-MX"/>
-        </w:rPr>
-        <w:t xml:space="preserve"> </w:t>
-      </w:r>
-      <w:r>
-        <w:rPr>
-          <w:rFonts w:ascii="Courier New" w:eastAsia="Times New Roman" w:hAnsi="Courier New" w:cs="Courier New"/>
-          <w:b/>
-          <w:bCs/>
-          <w:color w:val="0000FF"/>
-          <w:sz w:val="20"/>
-          <w:szCs w:val="20"/>
-          <w:lang w:eastAsia="es-MX"/>
+          <w:lang w:val="en-US" w:eastAsia="es-MX"/>
+        </w:rPr>
+        <w:t xml:space="preserve"> </w:t>
+      </w:r>
+      <w:r>
+        <w:rPr>
+          <w:rFonts w:ascii="Courier New" w:eastAsia="Times New Roman" w:hAnsi="Courier New" w:cs="Courier New"/>
+          <w:b/>
+          <w:bCs/>
+          <w:color w:val="0000FF"/>
+          <w:sz w:val="20"/>
+          <w:szCs w:val="20"/>
+          <w:lang w:val="en-US" w:eastAsia="es-MX"/>
         </w:rPr>
         <w:t>PRIMARY</w:t>
       </w:r>
@@ -9107,19 +9110,19 @@
           <w:color w:val="000000"/>
           <w:sz w:val="20"/>
           <w:szCs w:val="20"/>
-          <w:lang w:eastAsia="es-MX"/>
-        </w:rPr>
-        <w:t xml:space="preserve"> </w:t>
-      </w:r>
-      <w:r>
-        <w:rPr>
-          <w:rFonts w:ascii="Courier New" w:eastAsia="Times New Roman" w:hAnsi="Courier New" w:cs="Courier New"/>
-          <w:b/>
-          <w:bCs/>
-          <w:color w:val="0000FF"/>
-          <w:sz w:val="20"/>
-          <w:szCs w:val="20"/>
-          <w:lang w:eastAsia="es-MX"/>
+          <w:lang w:val="en-US" w:eastAsia="es-MX"/>
+        </w:rPr>
+        <w:t xml:space="preserve"> </w:t>
+      </w:r>
+      <w:r>
+        <w:rPr>
+          <w:rFonts w:ascii="Courier New" w:eastAsia="Times New Roman" w:hAnsi="Courier New" w:cs="Courier New"/>
+          <w:b/>
+          <w:bCs/>
+          <w:color w:val="0000FF"/>
+          <w:sz w:val="20"/>
+          <w:szCs w:val="20"/>
+          <w:lang w:val="en-US" w:eastAsia="es-MX"/>
         </w:rPr>
         <w:t>KEY</w:t>
       </w:r>
@@ -9129,7 +9132,7 @@
           <w:color w:val="000000"/>
           <w:sz w:val="20"/>
           <w:szCs w:val="20"/>
-          <w:lang w:eastAsia="es-MX"/>
+          <w:lang w:val="en-US" w:eastAsia="es-MX"/>
         </w:rPr>
         <w:t xml:space="preserve"> AUTO_INCREMENT</w:t>
       </w:r>
@@ -9141,7 +9144,7 @@
           <w:color w:val="000080"/>
           <w:sz w:val="20"/>
           <w:szCs w:val="20"/>
-          <w:lang w:eastAsia="es-MX"/>
+          <w:lang w:val="en-US" w:eastAsia="es-MX"/>
         </w:rPr>
         <w:t>,</w:t>
       </w:r>
@@ -9155,16 +9158,16 @@
           <w:color w:val="000000"/>
           <w:sz w:val="20"/>
           <w:szCs w:val="20"/>
-          <w:lang w:eastAsia="es-MX"/>
-        </w:rPr>
-      </w:pPr>
-      <w:r>
-        <w:rPr>
-          <w:rFonts w:ascii="Courier New" w:eastAsia="Times New Roman" w:hAnsi="Courier New" w:cs="Courier New"/>
-          <w:color w:val="000000"/>
-          <w:sz w:val="20"/>
-          <w:szCs w:val="20"/>
-          <w:lang w:eastAsia="es-MX"/>
+          <w:lang w:val="en-US" w:eastAsia="es-MX"/>
+        </w:rPr>
+      </w:pPr>
+      <w:r>
+        <w:rPr>
+          <w:rFonts w:ascii="Courier New" w:eastAsia="Times New Roman" w:hAnsi="Courier New" w:cs="Courier New"/>
+          <w:color w:val="000000"/>
+          <w:sz w:val="20"/>
+          <w:szCs w:val="20"/>
+          <w:lang w:val="en-US" w:eastAsia="es-MX"/>
         </w:rPr>
         <w:t xml:space="preserve">    </w:t>
       </w:r>
@@ -9175,7 +9178,7 @@
           <w:color w:val="000000"/>
           <w:sz w:val="20"/>
           <w:szCs w:val="20"/>
-          <w:lang w:eastAsia="es-MX"/>
+          <w:lang w:val="en-US" w:eastAsia="es-MX"/>
         </w:rPr>
         <w:t>idCarrito</w:t>
       </w:r>
@@ -9186,7 +9189,7 @@
           <w:color w:val="000000"/>
           <w:sz w:val="20"/>
           <w:szCs w:val="20"/>
-          <w:lang w:eastAsia="es-MX"/>
+          <w:lang w:val="en-US" w:eastAsia="es-MX"/>
         </w:rPr>
         <w:t xml:space="preserve"> </w:t>
       </w:r>
@@ -9199,7 +9202,7 @@
           <w:color w:val="0000FF"/>
           <w:sz w:val="20"/>
           <w:szCs w:val="20"/>
-          <w:lang w:eastAsia="es-MX"/>
+          <w:lang w:val="en-US" w:eastAsia="es-MX"/>
         </w:rPr>
         <w:t>INT</w:t>
       </w:r>
@@ -9211,7 +9214,7 @@
           <w:color w:val="000080"/>
           <w:sz w:val="20"/>
           <w:szCs w:val="20"/>
-          <w:lang w:eastAsia="es-MX"/>
+          <w:lang w:val="en-US" w:eastAsia="es-MX"/>
         </w:rPr>
         <w:t>(</w:t>
       </w:r>
@@ -9222,7 +9225,7 @@
           <w:color w:val="FF8000"/>
           <w:sz w:val="20"/>
           <w:szCs w:val="20"/>
-          <w:lang w:eastAsia="es-MX"/>
+          <w:lang w:val="en-US" w:eastAsia="es-MX"/>
         </w:rPr>
         <w:t>5</w:t>
       </w:r>
@@ -9234,7 +9237,7 @@
           <w:color w:val="000080"/>
           <w:sz w:val="20"/>
           <w:szCs w:val="20"/>
-          <w:lang w:eastAsia="es-MX"/>
+          <w:lang w:val="en-US" w:eastAsia="es-MX"/>
         </w:rPr>
         <w:t>)</w:t>
       </w:r>
@@ -9244,19 +9247,19 @@
           <w:color w:val="000000"/>
           <w:sz w:val="20"/>
           <w:szCs w:val="20"/>
-          <w:lang w:eastAsia="es-MX"/>
-        </w:rPr>
-        <w:t xml:space="preserve"> </w:t>
-      </w:r>
-      <w:r>
-        <w:rPr>
-          <w:rFonts w:ascii="Courier New" w:eastAsia="Times New Roman" w:hAnsi="Courier New" w:cs="Courier New"/>
-          <w:b/>
-          <w:bCs/>
-          <w:color w:val="0000FF"/>
-          <w:sz w:val="20"/>
-          <w:szCs w:val="20"/>
-          <w:lang w:eastAsia="es-MX"/>
+          <w:lang w:val="en-US" w:eastAsia="es-MX"/>
+        </w:rPr>
+        <w:t xml:space="preserve"> </w:t>
+      </w:r>
+      <w:r>
+        <w:rPr>
+          <w:rFonts w:ascii="Courier New" w:eastAsia="Times New Roman" w:hAnsi="Courier New" w:cs="Courier New"/>
+          <w:b/>
+          <w:bCs/>
+          <w:color w:val="0000FF"/>
+          <w:sz w:val="20"/>
+          <w:szCs w:val="20"/>
+          <w:lang w:val="en-US" w:eastAsia="es-MX"/>
         </w:rPr>
         <w:t>NOT</w:t>
       </w:r>
@@ -9266,19 +9269,19 @@
           <w:color w:val="000000"/>
           <w:sz w:val="20"/>
           <w:szCs w:val="20"/>
-          <w:lang w:eastAsia="es-MX"/>
-        </w:rPr>
-        <w:t xml:space="preserve"> </w:t>
-      </w:r>
-      <w:r>
-        <w:rPr>
-          <w:rFonts w:ascii="Courier New" w:eastAsia="Times New Roman" w:hAnsi="Courier New" w:cs="Courier New"/>
-          <w:b/>
-          <w:bCs/>
-          <w:color w:val="0000FF"/>
-          <w:sz w:val="20"/>
-          <w:szCs w:val="20"/>
-          <w:lang w:eastAsia="es-MX"/>
+          <w:lang w:val="en-US" w:eastAsia="es-MX"/>
+        </w:rPr>
+        <w:t xml:space="preserve"> </w:t>
+      </w:r>
+      <w:r>
+        <w:rPr>
+          <w:rFonts w:ascii="Courier New" w:eastAsia="Times New Roman" w:hAnsi="Courier New" w:cs="Courier New"/>
+          <w:b/>
+          <w:bCs/>
+          <w:color w:val="0000FF"/>
+          <w:sz w:val="20"/>
+          <w:szCs w:val="20"/>
+          <w:lang w:val="en-US" w:eastAsia="es-MX"/>
         </w:rPr>
         <w:t>NULL</w:t>
       </w:r>
@@ -9290,7 +9293,7 @@
           <w:color w:val="000080"/>
           <w:sz w:val="20"/>
           <w:szCs w:val="20"/>
-          <w:lang w:eastAsia="es-MX"/>
+          <w:lang w:val="en-US" w:eastAsia="es-MX"/>
         </w:rPr>
         <w:t>,</w:t>
       </w:r>
@@ -9304,28 +9307,50 @@
           <w:color w:val="000000"/>
           <w:sz w:val="20"/>
           <w:szCs w:val="20"/>
-          <w:lang w:eastAsia="es-MX"/>
-        </w:rPr>
-      </w:pPr>
-      <w:r>
-        <w:rPr>
-          <w:rFonts w:ascii="Courier New" w:eastAsia="Times New Roman" w:hAnsi="Courier New" w:cs="Courier New"/>
-          <w:color w:val="000000"/>
-          <w:sz w:val="20"/>
-          <w:szCs w:val="20"/>
-          <w:lang w:eastAsia="es-MX"/>
-        </w:rPr>
-        <w:t xml:space="preserve">    fecha </w:t>
-      </w:r>
-      <w:r>
-        <w:rPr>
-          <w:rFonts w:ascii="Courier New" w:eastAsia="Times New Roman" w:hAnsi="Courier New" w:cs="Courier New"/>
-          <w:b/>
-          <w:bCs/>
-          <w:color w:val="0000FF"/>
-          <w:sz w:val="20"/>
-          <w:szCs w:val="20"/>
-          <w:lang w:eastAsia="es-MX"/>
+          <w:lang w:val="en-US" w:eastAsia="es-MX"/>
+        </w:rPr>
+      </w:pPr>
+      <w:r>
+        <w:rPr>
+          <w:rFonts w:ascii="Courier New" w:eastAsia="Times New Roman" w:hAnsi="Courier New" w:cs="Courier New"/>
+          <w:color w:val="000000"/>
+          <w:sz w:val="20"/>
+          <w:szCs w:val="20"/>
+          <w:lang w:val="en-US" w:eastAsia="es-MX"/>
+        </w:rPr>
+        <w:t xml:space="preserve">    </w:t>
+      </w:r>
+      <w:proofErr w:type="spellStart"/>
+      <w:r>
+        <w:rPr>
+          <w:rFonts w:ascii="Courier New" w:eastAsia="Times New Roman" w:hAnsi="Courier New" w:cs="Courier New"/>
+          <w:color w:val="000000"/>
+          <w:sz w:val="20"/>
+          <w:szCs w:val="20"/>
+          <w:lang w:val="en-US" w:eastAsia="es-MX"/>
+        </w:rPr>
+        <w:t>fecha</w:t>
+      </w:r>
+      <w:proofErr w:type="spellEnd"/>
+      <w:r>
+        <w:rPr>
+          <w:rFonts w:ascii="Courier New" w:eastAsia="Times New Roman" w:hAnsi="Courier New" w:cs="Courier New"/>
+          <w:color w:val="000000"/>
+          <w:sz w:val="20"/>
+          <w:szCs w:val="20"/>
+          <w:lang w:val="en-US" w:eastAsia="es-MX"/>
+        </w:rPr>
+        <w:t xml:space="preserve"> </w:t>
+      </w:r>
+      <w:r>
+        <w:rPr>
+          <w:rFonts w:ascii="Courier New" w:eastAsia="Times New Roman" w:hAnsi="Courier New" w:cs="Courier New"/>
+          <w:b/>
+          <w:bCs/>
+          <w:color w:val="0000FF"/>
+          <w:sz w:val="20"/>
+          <w:szCs w:val="20"/>
+          <w:lang w:val="en-US" w:eastAsia="es-MX"/>
         </w:rPr>
         <w:t>DATE</w:t>
       </w:r>
@@ -9335,19 +9360,19 @@
           <w:color w:val="000000"/>
           <w:sz w:val="20"/>
           <w:szCs w:val="20"/>
-          <w:lang w:eastAsia="es-MX"/>
-        </w:rPr>
-        <w:t xml:space="preserve"> </w:t>
-      </w:r>
-      <w:r>
-        <w:rPr>
-          <w:rFonts w:ascii="Courier New" w:eastAsia="Times New Roman" w:hAnsi="Courier New" w:cs="Courier New"/>
-          <w:b/>
-          <w:bCs/>
-          <w:color w:val="0000FF"/>
-          <w:sz w:val="20"/>
-          <w:szCs w:val="20"/>
-          <w:lang w:eastAsia="es-MX"/>
+          <w:lang w:val="en-US" w:eastAsia="es-MX"/>
+        </w:rPr>
+        <w:t xml:space="preserve"> </w:t>
+      </w:r>
+      <w:r>
+        <w:rPr>
+          <w:rFonts w:ascii="Courier New" w:eastAsia="Times New Roman" w:hAnsi="Courier New" w:cs="Courier New"/>
+          <w:b/>
+          <w:bCs/>
+          <w:color w:val="0000FF"/>
+          <w:sz w:val="20"/>
+          <w:szCs w:val="20"/>
+          <w:lang w:val="en-US" w:eastAsia="es-MX"/>
         </w:rPr>
         <w:t>NOT</w:t>
       </w:r>
@@ -9357,19 +9382,19 @@
           <w:color w:val="000000"/>
           <w:sz w:val="20"/>
           <w:szCs w:val="20"/>
-          <w:lang w:eastAsia="es-MX"/>
-        </w:rPr>
-        <w:t xml:space="preserve"> </w:t>
-      </w:r>
-      <w:r>
-        <w:rPr>
-          <w:rFonts w:ascii="Courier New" w:eastAsia="Times New Roman" w:hAnsi="Courier New" w:cs="Courier New"/>
-          <w:b/>
-          <w:bCs/>
-          <w:color w:val="0000FF"/>
-          <w:sz w:val="20"/>
-          <w:szCs w:val="20"/>
-          <w:lang w:eastAsia="es-MX"/>
+          <w:lang w:val="en-US" w:eastAsia="es-MX"/>
+        </w:rPr>
+        <w:t xml:space="preserve"> </w:t>
+      </w:r>
+      <w:r>
+        <w:rPr>
+          <w:rFonts w:ascii="Courier New" w:eastAsia="Times New Roman" w:hAnsi="Courier New" w:cs="Courier New"/>
+          <w:b/>
+          <w:bCs/>
+          <w:color w:val="0000FF"/>
+          <w:sz w:val="20"/>
+          <w:szCs w:val="20"/>
+          <w:lang w:val="en-US" w:eastAsia="es-MX"/>
         </w:rPr>
         <w:t>NULL</w:t>
       </w:r>
@@ -9381,7 +9406,7 @@
           <w:color w:val="000080"/>
           <w:sz w:val="20"/>
           <w:szCs w:val="20"/>
-          <w:lang w:eastAsia="es-MX"/>
+          <w:lang w:val="en-US" w:eastAsia="es-MX"/>
         </w:rPr>
         <w:t>,</w:t>
       </w:r>
@@ -9404,9 +9429,19 @@
           <w:color w:val="000000"/>
           <w:sz w:val="20"/>
           <w:szCs w:val="20"/>
-          <w:lang w:eastAsia="es-MX"/>
-        </w:rPr>
-        <w:t xml:space="preserve">    pago </w:t>
+          <w:lang w:val="en-US" w:eastAsia="es-MX"/>
+        </w:rPr>
+        <w:t xml:space="preserve">    </w:t>
+      </w:r>
+      <w:r>
+        <w:rPr>
+          <w:rFonts w:ascii="Courier New" w:eastAsia="Times New Roman" w:hAnsi="Courier New" w:cs="Courier New"/>
+          <w:color w:val="000000"/>
+          <w:sz w:val="20"/>
+          <w:szCs w:val="20"/>
+          <w:lang w:eastAsia="es-MX"/>
+        </w:rPr>
+        <w:t xml:space="preserve">pago </w:t>
       </w:r>
       <w:proofErr w:type="gramStart"/>
       <w:r>
@@ -9593,29 +9628,7 @@
           <w:szCs w:val="20"/>
           <w:lang w:eastAsia="es-MX"/>
         </w:rPr>
-        <w:t xml:space="preserve"> </w:t>
-      </w:r>
-      <w:proofErr w:type="spellStart"/>
-      <w:r>
-        <w:rPr>
-          <w:rFonts w:ascii="Courier New" w:eastAsia="Times New Roman" w:hAnsi="Courier New" w:cs="Courier New"/>
-          <w:color w:val="000000"/>
-          <w:sz w:val="20"/>
-          <w:szCs w:val="20"/>
-          <w:lang w:eastAsia="es-MX"/>
-        </w:rPr>
-        <w:t>usuario_tarjeta</w:t>
-      </w:r>
-      <w:proofErr w:type="spellEnd"/>
-      <w:r>
-        <w:rPr>
-          <w:rFonts w:ascii="Courier New" w:eastAsia="Times New Roman" w:hAnsi="Courier New" w:cs="Courier New"/>
-          <w:color w:val="000000"/>
-          <w:sz w:val="20"/>
-          <w:szCs w:val="20"/>
-          <w:lang w:eastAsia="es-MX"/>
-        </w:rPr>
-        <w:t xml:space="preserve"> </w:t>
+        <w:t xml:space="preserve"> usuario_tarjeta </w:t>
       </w:r>
       <w:r>
         <w:rPr>
@@ -9911,29 +9924,7 @@
           <w:szCs w:val="20"/>
           <w:lang w:eastAsia="es-MX"/>
         </w:rPr>
-        <w:t xml:space="preserve"> </w:t>
-      </w:r>
-      <w:proofErr w:type="spellStart"/>
-      <w:r>
-        <w:rPr>
-          <w:rFonts w:ascii="Courier New" w:eastAsia="Times New Roman" w:hAnsi="Courier New" w:cs="Courier New"/>
-          <w:color w:val="000000"/>
-          <w:sz w:val="20"/>
-          <w:szCs w:val="20"/>
-          <w:lang w:eastAsia="es-MX"/>
-        </w:rPr>
-        <w:t>usuario_tarjeta</w:t>
-      </w:r>
-      <w:proofErr w:type="spellEnd"/>
-      <w:r>
-        <w:rPr>
-          <w:rFonts w:ascii="Courier New" w:eastAsia="Times New Roman" w:hAnsi="Courier New" w:cs="Courier New"/>
-          <w:color w:val="000000"/>
-          <w:sz w:val="20"/>
-          <w:szCs w:val="20"/>
-          <w:lang w:eastAsia="es-MX"/>
-        </w:rPr>
-        <w:t xml:space="preserve"> </w:t>
+        <w:t xml:space="preserve"> usuario_tarjeta </w:t>
       </w:r>
       <w:proofErr w:type="spellStart"/>
       <w:r>
@@ -10168,29 +10159,7 @@
           <w:szCs w:val="20"/>
           <w:lang w:eastAsia="es-MX"/>
         </w:rPr>
-        <w:t xml:space="preserve"> </w:t>
-      </w:r>
-      <w:proofErr w:type="spellStart"/>
-      <w:r>
-        <w:rPr>
-          <w:rFonts w:ascii="Courier New" w:eastAsia="Times New Roman" w:hAnsi="Courier New" w:cs="Courier New"/>
-          <w:color w:val="000000"/>
-          <w:sz w:val="20"/>
-          <w:szCs w:val="20"/>
-          <w:lang w:eastAsia="es-MX"/>
-        </w:rPr>
-        <w:t>usuario_tarjeta</w:t>
-      </w:r>
-      <w:proofErr w:type="spellEnd"/>
-      <w:r>
-        <w:rPr>
-          <w:rFonts w:ascii="Courier New" w:eastAsia="Times New Roman" w:hAnsi="Courier New" w:cs="Courier New"/>
-          <w:color w:val="000000"/>
-          <w:sz w:val="20"/>
-          <w:szCs w:val="20"/>
-          <w:lang w:eastAsia="es-MX"/>
-        </w:rPr>
-        <w:t xml:space="preserve"> </w:t>
+        <w:t xml:space="preserve"> usuario_tarjeta </w:t>
       </w:r>
       <w:proofErr w:type="spellStart"/>
       <w:r>
@@ -12681,18 +12650,18 @@
           <w:color w:val="000000"/>
           <w:sz w:val="20"/>
           <w:szCs w:val="20"/>
-          <w:lang w:eastAsia="es-MX"/>
-        </w:rPr>
-      </w:pPr>
-      <w:r>
-        <w:rPr>
-          <w:rFonts w:ascii="Courier New" w:eastAsia="Times New Roman" w:hAnsi="Courier New" w:cs="Courier New"/>
-          <w:b/>
-          <w:bCs/>
-          <w:color w:val="0000FF"/>
-          <w:sz w:val="20"/>
-          <w:szCs w:val="20"/>
-          <w:lang w:eastAsia="es-MX"/>
+          <w:lang w:val="en-US" w:eastAsia="es-MX"/>
+        </w:rPr>
+      </w:pPr>
+      <w:r>
+        <w:rPr>
+          <w:rFonts w:ascii="Courier New" w:eastAsia="Times New Roman" w:hAnsi="Courier New" w:cs="Courier New"/>
+          <w:b/>
+          <w:bCs/>
+          <w:color w:val="0000FF"/>
+          <w:sz w:val="20"/>
+          <w:szCs w:val="20"/>
+          <w:lang w:val="en-US" w:eastAsia="es-MX"/>
         </w:rPr>
         <w:t>CREATE</w:t>
       </w:r>
@@ -12702,19 +12671,19 @@
           <w:color w:val="000000"/>
           <w:sz w:val="20"/>
           <w:szCs w:val="20"/>
-          <w:lang w:eastAsia="es-MX"/>
-        </w:rPr>
-        <w:t xml:space="preserve"> </w:t>
-      </w:r>
-      <w:r>
-        <w:rPr>
-          <w:rFonts w:ascii="Courier New" w:eastAsia="Times New Roman" w:hAnsi="Courier New" w:cs="Courier New"/>
-          <w:b/>
-          <w:bCs/>
-          <w:color w:val="0000FF"/>
-          <w:sz w:val="20"/>
-          <w:szCs w:val="20"/>
-          <w:lang w:eastAsia="es-MX"/>
+          <w:lang w:val="en-US" w:eastAsia="es-MX"/>
+        </w:rPr>
+        <w:t xml:space="preserve"> </w:t>
+      </w:r>
+      <w:r>
+        <w:rPr>
+          <w:rFonts w:ascii="Courier New" w:eastAsia="Times New Roman" w:hAnsi="Courier New" w:cs="Courier New"/>
+          <w:b/>
+          <w:bCs/>
+          <w:color w:val="0000FF"/>
+          <w:sz w:val="20"/>
+          <w:szCs w:val="20"/>
+          <w:lang w:val="en-US" w:eastAsia="es-MX"/>
         </w:rPr>
         <w:t>PROCEDURE</w:t>
       </w:r>
@@ -12724,7 +12693,7 @@
           <w:color w:val="000000"/>
           <w:sz w:val="20"/>
           <w:szCs w:val="20"/>
-          <w:lang w:eastAsia="es-MX"/>
+          <w:lang w:val="en-US" w:eastAsia="es-MX"/>
         </w:rPr>
         <w:t xml:space="preserve"> </w:t>
       </w:r>
@@ -12736,7 +12705,7 @@
           <w:color w:val="000000"/>
           <w:sz w:val="20"/>
           <w:szCs w:val="20"/>
-          <w:lang w:eastAsia="es-MX"/>
+          <w:lang w:val="en-US" w:eastAsia="es-MX"/>
         </w:rPr>
         <w:t>getNextIDUser</w:t>
       </w:r>
@@ -12749,7 +12718,7 @@
           <w:color w:val="000080"/>
           <w:sz w:val="20"/>
           <w:szCs w:val="20"/>
-          <w:lang w:eastAsia="es-MX"/>
+          <w:lang w:val="en-US" w:eastAsia="es-MX"/>
         </w:rPr>
         <w:t>(</w:t>
       </w:r>
@@ -12762,7 +12731,7 @@
           <w:color w:val="000080"/>
           <w:sz w:val="20"/>
           <w:szCs w:val="20"/>
-          <w:lang w:eastAsia="es-MX"/>
+          <w:lang w:val="en-US" w:eastAsia="es-MX"/>
         </w:rPr>
         <w:t>)</w:t>
       </w:r>
@@ -12776,28 +12745,28 @@
           <w:color w:val="000000"/>
           <w:sz w:val="20"/>
           <w:szCs w:val="20"/>
-          <w:lang w:eastAsia="es-MX"/>
-        </w:rPr>
-      </w:pPr>
-      <w:r>
-        <w:rPr>
-          <w:rFonts w:ascii="Courier New" w:eastAsia="Times New Roman" w:hAnsi="Courier New" w:cs="Courier New"/>
-          <w:color w:val="000000"/>
-          <w:sz w:val="20"/>
-          <w:szCs w:val="20"/>
-          <w:lang w:eastAsia="es-MX"/>
-        </w:rPr>
-        <w:t xml:space="preserve"> </w:t>
-      </w:r>
-      <w:r>
-        <w:rPr>
-          <w:rFonts w:ascii="Courier New" w:eastAsia="Times New Roman" w:hAnsi="Courier New" w:cs="Courier New"/>
-          <w:b/>
-          <w:bCs/>
-          <w:color w:val="0000FF"/>
-          <w:sz w:val="20"/>
-          <w:szCs w:val="20"/>
-          <w:lang w:eastAsia="es-MX"/>
+          <w:lang w:val="en-US" w:eastAsia="es-MX"/>
+        </w:rPr>
+      </w:pPr>
+      <w:r>
+        <w:rPr>
+          <w:rFonts w:ascii="Courier New" w:eastAsia="Times New Roman" w:hAnsi="Courier New" w:cs="Courier New"/>
+          <w:color w:val="000000"/>
+          <w:sz w:val="20"/>
+          <w:szCs w:val="20"/>
+          <w:lang w:val="en-US" w:eastAsia="es-MX"/>
+        </w:rPr>
+        <w:t xml:space="preserve"> </w:t>
+      </w:r>
+      <w:r>
+        <w:rPr>
+          <w:rFonts w:ascii="Courier New" w:eastAsia="Times New Roman" w:hAnsi="Courier New" w:cs="Courier New"/>
+          <w:b/>
+          <w:bCs/>
+          <w:color w:val="0000FF"/>
+          <w:sz w:val="20"/>
+          <w:szCs w:val="20"/>
+          <w:lang w:val="en-US" w:eastAsia="es-MX"/>
         </w:rPr>
         <w:t>SELECT</w:t>
       </w:r>
@@ -12807,7 +12776,7 @@
           <w:color w:val="000000"/>
           <w:sz w:val="20"/>
           <w:szCs w:val="20"/>
-          <w:lang w:eastAsia="es-MX"/>
+          <w:lang w:val="en-US" w:eastAsia="es-MX"/>
         </w:rPr>
         <w:t xml:space="preserve"> AUTO_INCREMENT</w:t>
       </w:r>
@@ -12821,28 +12790,28 @@
           <w:color w:val="000000"/>
           <w:sz w:val="20"/>
           <w:szCs w:val="20"/>
-          <w:lang w:eastAsia="es-MX"/>
-        </w:rPr>
-      </w:pPr>
-      <w:r>
-        <w:rPr>
-          <w:rFonts w:ascii="Courier New" w:eastAsia="Times New Roman" w:hAnsi="Courier New" w:cs="Courier New"/>
-          <w:color w:val="000000"/>
-          <w:sz w:val="20"/>
-          <w:szCs w:val="20"/>
-          <w:lang w:eastAsia="es-MX"/>
-        </w:rPr>
-        <w:t xml:space="preserve"> </w:t>
-      </w:r>
-      <w:r>
-        <w:rPr>
-          <w:rFonts w:ascii="Courier New" w:eastAsia="Times New Roman" w:hAnsi="Courier New" w:cs="Courier New"/>
-          <w:b/>
-          <w:bCs/>
-          <w:color w:val="0000FF"/>
-          <w:sz w:val="20"/>
-          <w:szCs w:val="20"/>
-          <w:lang w:eastAsia="es-MX"/>
+          <w:lang w:val="en-US" w:eastAsia="es-MX"/>
+        </w:rPr>
+      </w:pPr>
+      <w:r>
+        <w:rPr>
+          <w:rFonts w:ascii="Courier New" w:eastAsia="Times New Roman" w:hAnsi="Courier New" w:cs="Courier New"/>
+          <w:color w:val="000000"/>
+          <w:sz w:val="20"/>
+          <w:szCs w:val="20"/>
+          <w:lang w:val="en-US" w:eastAsia="es-MX"/>
+        </w:rPr>
+        <w:t xml:space="preserve"> </w:t>
+      </w:r>
+      <w:r>
+        <w:rPr>
+          <w:rFonts w:ascii="Courier New" w:eastAsia="Times New Roman" w:hAnsi="Courier New" w:cs="Courier New"/>
+          <w:b/>
+          <w:bCs/>
+          <w:color w:val="0000FF"/>
+          <w:sz w:val="20"/>
+          <w:szCs w:val="20"/>
+          <w:lang w:val="en-US" w:eastAsia="es-MX"/>
         </w:rPr>
         <w:t>FROM</w:t>
       </w:r>
@@ -12852,7 +12821,7 @@
           <w:color w:val="000000"/>
           <w:sz w:val="20"/>
           <w:szCs w:val="20"/>
-          <w:lang w:eastAsia="es-MX"/>
+          <w:lang w:val="en-US" w:eastAsia="es-MX"/>
         </w:rPr>
         <w:t xml:space="preserve"> </w:t>
       </w:r>
@@ -12863,7 +12832,7 @@
           <w:color w:val="000000"/>
           <w:sz w:val="20"/>
           <w:szCs w:val="20"/>
-          <w:lang w:eastAsia="es-MX"/>
+          <w:lang w:val="en-US" w:eastAsia="es-MX"/>
         </w:rPr>
         <w:t>information_</w:t>
       </w:r>
@@ -12874,7 +12843,7 @@
           <w:color w:val="000000"/>
           <w:sz w:val="20"/>
           <w:szCs w:val="20"/>
-          <w:lang w:eastAsia="es-MX"/>
+          <w:lang w:val="en-US" w:eastAsia="es-MX"/>
         </w:rPr>
         <w:t>schema</w:t>
       </w:r>
@@ -12886,7 +12855,7 @@
           <w:color w:val="000080"/>
           <w:sz w:val="20"/>
           <w:szCs w:val="20"/>
-          <w:lang w:eastAsia="es-MX"/>
+          <w:lang w:val="en-US" w:eastAsia="es-MX"/>
         </w:rPr>
         <w:t>.</w:t>
       </w:r>
@@ -12896,7 +12865,7 @@
           <w:color w:val="000000"/>
           <w:sz w:val="20"/>
           <w:szCs w:val="20"/>
-          <w:lang w:eastAsia="es-MX"/>
+          <w:lang w:val="en-US" w:eastAsia="es-MX"/>
         </w:rPr>
         <w:t>TABLES</w:t>
       </w:r>
@@ -12912,28 +12881,28 @@
           <w:color w:val="000000"/>
           <w:sz w:val="20"/>
           <w:szCs w:val="20"/>
-          <w:lang w:eastAsia="es-MX"/>
-        </w:rPr>
-      </w:pPr>
-      <w:r>
-        <w:rPr>
-          <w:rFonts w:ascii="Courier New" w:eastAsia="Times New Roman" w:hAnsi="Courier New" w:cs="Courier New"/>
-          <w:color w:val="000000"/>
-          <w:sz w:val="20"/>
-          <w:szCs w:val="20"/>
-          <w:lang w:eastAsia="es-MX"/>
-        </w:rPr>
-        <w:t xml:space="preserve"> </w:t>
-      </w:r>
-      <w:r>
-        <w:rPr>
-          <w:rFonts w:ascii="Courier New" w:eastAsia="Times New Roman" w:hAnsi="Courier New" w:cs="Courier New"/>
-          <w:b/>
-          <w:bCs/>
-          <w:color w:val="0000FF"/>
-          <w:sz w:val="20"/>
-          <w:szCs w:val="20"/>
-          <w:lang w:eastAsia="es-MX"/>
+          <w:lang w:val="en-US" w:eastAsia="es-MX"/>
+        </w:rPr>
+      </w:pPr>
+      <w:r>
+        <w:rPr>
+          <w:rFonts w:ascii="Courier New" w:eastAsia="Times New Roman" w:hAnsi="Courier New" w:cs="Courier New"/>
+          <w:color w:val="000000"/>
+          <w:sz w:val="20"/>
+          <w:szCs w:val="20"/>
+          <w:lang w:val="en-US" w:eastAsia="es-MX"/>
+        </w:rPr>
+        <w:t xml:space="preserve"> </w:t>
+      </w:r>
+      <w:r>
+        <w:rPr>
+          <w:rFonts w:ascii="Courier New" w:eastAsia="Times New Roman" w:hAnsi="Courier New" w:cs="Courier New"/>
+          <w:b/>
+          <w:bCs/>
+          <w:color w:val="0000FF"/>
+          <w:sz w:val="20"/>
+          <w:szCs w:val="20"/>
+          <w:lang w:val="en-US" w:eastAsia="es-MX"/>
         </w:rPr>
         <w:t>WHERE</w:t>
       </w:r>
@@ -12943,7 +12912,7 @@
           <w:color w:val="000000"/>
           <w:sz w:val="20"/>
           <w:szCs w:val="20"/>
-          <w:lang w:eastAsia="es-MX"/>
+          <w:lang w:val="en-US" w:eastAsia="es-MX"/>
         </w:rPr>
         <w:t xml:space="preserve"> TABLE_SCHEMA </w:t>
       </w:r>
@@ -12955,7 +12924,7 @@
           <w:color w:val="000080"/>
           <w:sz w:val="20"/>
           <w:szCs w:val="20"/>
-          <w:lang w:eastAsia="es-MX"/>
+          <w:lang w:val="en-US" w:eastAsia="es-MX"/>
         </w:rPr>
         <w:t>=</w:t>
       </w:r>
@@ -12965,7 +12934,7 @@
           <w:color w:val="000000"/>
           <w:sz w:val="20"/>
           <w:szCs w:val="20"/>
-          <w:lang w:eastAsia="es-MX"/>
+          <w:lang w:val="en-US" w:eastAsia="es-MX"/>
         </w:rPr>
         <w:t xml:space="preserve"> </w:t>
       </w:r>
@@ -12975,7 +12944,7 @@
           <w:color w:val="808080"/>
           <w:sz w:val="20"/>
           <w:szCs w:val="20"/>
-          <w:lang w:eastAsia="es-MX"/>
+          <w:lang w:val="en-US" w:eastAsia="es-MX"/>
         </w:rPr>
         <w:t>"</w:t>
       </w:r>
@@ -12986,7 +12955,7 @@
           <w:color w:val="808080"/>
           <w:sz w:val="20"/>
           <w:szCs w:val="20"/>
-          <w:lang w:eastAsia="es-MX"/>
+          <w:lang w:val="en-US" w:eastAsia="es-MX"/>
         </w:rPr>
         <w:t>Mercatec</w:t>
       </w:r>
@@ -12997,7 +12966,7 @@
           <w:color w:val="808080"/>
           <w:sz w:val="20"/>
           <w:szCs w:val="20"/>
-          <w:lang w:eastAsia="es-MX"/>
+          <w:lang w:val="en-US" w:eastAsia="es-MX"/>
         </w:rPr>
         <w:t>"</w:t>
       </w:r>
@@ -13020,7 +12989,7 @@
           <w:color w:val="000000"/>
           <w:sz w:val="20"/>
           <w:szCs w:val="20"/>
-          <w:lang w:eastAsia="es-MX"/>
+          <w:lang w:val="en-US" w:eastAsia="es-MX"/>
         </w:rPr>
         <w:t xml:space="preserve"> </w:t>
       </w:r>
@@ -13094,7 +13063,7 @@
     <w:p/>
     <w:p>
       <w:pPr>
-        <w:pStyle w:val="Ttulo1"/>
+        <w:pStyle w:val="Heading1"/>
       </w:pPr>
       <w:r>
         <w:t>Estructura del sistema</w:t>
@@ -13107,7 +13076,7 @@
     </w:p>
     <w:p>
       <w:pPr>
-        <w:pStyle w:val="Ttulo3"/>
+        <w:pStyle w:val="Heading3"/>
       </w:pPr>
       <w:r>
         <w:t>Vistas</w:t>
@@ -13165,7 +13134,7 @@
     </w:p>
     <w:p>
       <w:pPr>
-        <w:pStyle w:val="Ttulo3"/>
+        <w:pStyle w:val="Heading3"/>
       </w:pPr>
       <w:r>
         <w:lastRenderedPageBreak/>
@@ -13174,7 +13143,7 @@
     </w:p>
     <w:p>
       <w:pPr>
-        <w:pStyle w:val="Ttulo3"/>
+        <w:pStyle w:val="Heading3"/>
       </w:pPr>
       <w:r>
         <w:drawing>
@@ -13217,7 +13186,7 @@
     <w:p/>
     <w:p>
       <w:pPr>
-        <w:pStyle w:val="Ttulo3"/>
+        <w:pStyle w:val="Heading3"/>
       </w:pPr>
       <w:r>
         <w:t>Controladores</w:t>
@@ -13266,8 +13235,711 @@
       </w:r>
     </w:p>
     <w:p>
+      <w:pPr>
+        <w:rPr>
+          <w:b/>
+        </w:rPr>
+      </w:pPr>
+      <w:r>
+        <w:rPr>
+          <w:b/>
+        </w:rPr>
+        <w:t>Funcionalidad usuario.</w:t>
+      </w:r>
+    </w:p>
+    <w:p>
+      <w:pPr>
+        <w:rPr>
+          <w:b/>
+        </w:rPr>
+      </w:pPr>
+    </w:p>
+    <w:p>
+      <w:pPr>
+        <w:rPr>
+          <w:b/>
+        </w:rPr>
+      </w:pPr>
+      <w:r>
+        <w:rPr>
+          <w:b/>
+        </w:rPr>
+        <w:t>Funcionalidad Administrador.</w:t>
+      </w:r>
+    </w:p>
+    <w:p>
+      <w:pPr>
+        <w:jc w:val="both"/>
+      </w:pPr>
+      <w:r>
+        <w:t xml:space="preserve">A pesar de que el administrador también es un usuario, este tiene una diferencia en la parte de la cabecera de “my account”, debido a que el tiene más prioridades de modificar y visualizar páginas que otros </w:t>
+      </w:r>
+      <w:r>
+        <w:t>usuarios no pueden</w:t>
+      </w:r>
+      <w:r>
+        <w:t>.</w:t>
+      </w:r>
+    </w:p>
+    <w:p>
+      <w:r>
+        <w:rPr>
+          <w:noProof/>
+        </w:rPr>
+        <w:lastRenderedPageBreak/>
+        <w:drawing>
+          <wp:inline distT="0" distB="0" distL="0" distR="0" wp14:anchorId="36A662DA" wp14:editId="5EEBFFF9">
+            <wp:extent cx="5612130" cy="1971675"/>
+            <wp:effectExtent l="0" t="0" r="7620" b="9525"/>
+            <wp:docPr id="2" name="Picture 2"/>
+            <wp:cNvGraphicFramePr>
+              <a:graphicFrameLocks xmlns:a="http://schemas.openxmlformats.org/drawingml/2006/main" noChangeAspect="1"/>
+            </wp:cNvGraphicFramePr>
+            <a:graphic xmlns:a="http://schemas.openxmlformats.org/drawingml/2006/main">
+              <a:graphicData uri="http://schemas.openxmlformats.org/drawingml/2006/picture">
+                <pic:pic xmlns:pic="http://schemas.openxmlformats.org/drawingml/2006/picture">
+                  <pic:nvPicPr>
+                    <pic:cNvPr id="1" name=""/>
+                    <pic:cNvPicPr/>
+                  </pic:nvPicPr>
+                  <pic:blipFill>
+                    <a:blip r:embed="rId12"/>
+                    <a:stretch>
+                      <a:fillRect/>
+                    </a:stretch>
+                  </pic:blipFill>
+                  <pic:spPr>
+                    <a:xfrm>
+                      <a:off x="0" y="0"/>
+                      <a:ext cx="5612130" cy="1971675"/>
+                    </a:xfrm>
+                    <a:prstGeom prst="rect">
+                      <a:avLst/>
+                    </a:prstGeom>
+                  </pic:spPr>
+                </pic:pic>
+              </a:graphicData>
+            </a:graphic>
+          </wp:inline>
+        </w:drawing>
+      </w:r>
+    </w:p>
+    <w:p>
+      <w:pPr>
+        <w:rPr>
+          <w:i/>
+        </w:rPr>
+      </w:pPr>
+      <w:r>
+        <w:rPr>
+          <w:i/>
+        </w:rPr>
+        <w:t xml:space="preserve">Cabecera del header, </w:t>
+      </w:r>
+      <w:r>
+        <w:rPr>
+          <w:i/>
+          <w:u w:val="single"/>
+        </w:rPr>
+        <w:t>sección My Account.</w:t>
+      </w:r>
+    </w:p>
+    <w:p>
+      <w:pPr>
+        <w:jc w:val="both"/>
+      </w:pPr>
+      <w:r>
+        <w:t xml:space="preserve">Como podemos observar, tenemos un “if”, que nos ayudará a saber qué tipo de usuario es el que está entrando. </w:t>
+      </w:r>
+    </w:p>
+    <w:p>
+      <w:pPr>
+        <w:jc w:val="both"/>
+      </w:pPr>
+      <w:r>
+        <w:t>El administrador puede ver otras dos páginas: Reportes y usuarios.</w:t>
+      </w:r>
+    </w:p>
+    <w:p>
+      <w:r>
+        <w:rPr>
+          <w:noProof/>
+        </w:rPr>
+        <w:drawing>
+          <wp:inline distT="0" distB="0" distL="0" distR="0" wp14:anchorId="2A9C660B" wp14:editId="33C38366">
+            <wp:extent cx="5612130" cy="4364990"/>
+            <wp:effectExtent l="0" t="0" r="7620" b="0"/>
+            <wp:docPr id="12" name="Picture 12"/>
+            <wp:cNvGraphicFramePr>
+              <a:graphicFrameLocks xmlns:a="http://schemas.openxmlformats.org/drawingml/2006/main" noChangeAspect="1"/>
+            </wp:cNvGraphicFramePr>
+            <a:graphic xmlns:a="http://schemas.openxmlformats.org/drawingml/2006/main">
+              <a:graphicData uri="http://schemas.openxmlformats.org/drawingml/2006/picture">
+                <pic:pic xmlns:pic="http://schemas.openxmlformats.org/drawingml/2006/picture">
+                  <pic:nvPicPr>
+                    <pic:cNvPr id="1" name=""/>
+                    <pic:cNvPicPr/>
+                  </pic:nvPicPr>
+                  <pic:blipFill>
+                    <a:blip r:embed="rId13"/>
+                    <a:stretch>
+                      <a:fillRect/>
+                    </a:stretch>
+                  </pic:blipFill>
+                  <pic:spPr>
+                    <a:xfrm>
+                      <a:off x="0" y="0"/>
+                      <a:ext cx="5612130" cy="4364990"/>
+                    </a:xfrm>
+                    <a:prstGeom prst="rect">
+                      <a:avLst/>
+                    </a:prstGeom>
+                  </pic:spPr>
+                </pic:pic>
+              </a:graphicData>
+            </a:graphic>
+          </wp:inline>
+        </w:drawing>
+      </w:r>
+    </w:p>
+    <w:p>
+      <w:pPr>
+        <w:rPr>
+          <w:i/>
+        </w:rPr>
+      </w:pPr>
+      <w:r>
+        <w:rPr>
+          <w:i/>
+        </w:rPr>
+        <w:t>Cuerpo, sección Reportes.</w:t>
+      </w:r>
+    </w:p>
+    <w:p>
+      <w:pPr>
+        <w:jc w:val="both"/>
+      </w:pPr>
+      <w:r>
+        <w:lastRenderedPageBreak/>
+        <w:t>Tenemos la primera sección, que es el cuerpo del documento de usuarios. El administrador es el único que puede ingresar y eliminar a cada usuario del MercaTec.</w:t>
+      </w:r>
+    </w:p>
+    <w:p>
+      <w:pPr>
+        <w:jc w:val="both"/>
+      </w:pPr>
+      <w:r>
+        <w:rPr>
+          <w:noProof/>
+        </w:rPr>
+        <w:drawing>
+          <wp:inline distT="0" distB="0" distL="0" distR="0" wp14:anchorId="59B5FFE4" wp14:editId="1EBA0DDE">
+            <wp:extent cx="5612130" cy="3643630"/>
+            <wp:effectExtent l="0" t="0" r="7620" b="0"/>
+            <wp:docPr id="13" name="Picture 13"/>
+            <wp:cNvGraphicFramePr>
+              <a:graphicFrameLocks xmlns:a="http://schemas.openxmlformats.org/drawingml/2006/main" noChangeAspect="1"/>
+            </wp:cNvGraphicFramePr>
+            <a:graphic xmlns:a="http://schemas.openxmlformats.org/drawingml/2006/main">
+              <a:graphicData uri="http://schemas.openxmlformats.org/drawingml/2006/picture">
+                <pic:pic xmlns:pic="http://schemas.openxmlformats.org/drawingml/2006/picture">
+                  <pic:nvPicPr>
+                    <pic:cNvPr id="1" name=""/>
+                    <pic:cNvPicPr/>
+                  </pic:nvPicPr>
+                  <pic:blipFill>
+                    <a:blip r:embed="rId14"/>
+                    <a:stretch>
+                      <a:fillRect/>
+                    </a:stretch>
+                  </pic:blipFill>
+                  <pic:spPr>
+                    <a:xfrm>
+                      <a:off x="0" y="0"/>
+                      <a:ext cx="5612130" cy="3643630"/>
+                    </a:xfrm>
+                    <a:prstGeom prst="rect">
+                      <a:avLst/>
+                    </a:prstGeom>
+                  </pic:spPr>
+                </pic:pic>
+              </a:graphicData>
+            </a:graphic>
+          </wp:inline>
+        </w:drawing>
+      </w:r>
+    </w:p>
+    <w:p>
+      <w:pPr>
+        <w:jc w:val="both"/>
+        <w:rPr>
+          <w:i/>
+        </w:rPr>
+      </w:pPr>
+      <w:r>
+        <w:rPr>
+          <w:i/>
+        </w:rPr>
+        <w:t>Cuerpo, sección Reportes, parte 2.</w:t>
+      </w:r>
+    </w:p>
+    <w:p>
+      <w:pPr>
+        <w:jc w:val="both"/>
+      </w:pPr>
+      <w:r>
+        <w:t>En esta segunda sección se hace una colección de reportes, ya que, con nuestro gestor de la base de datos, podemos traer la información de todos los reportes registrados por los usuarios. También, se crea un buscador dinámico a la tabla de reportes.</w:t>
+      </w:r>
+    </w:p>
+    <w:p>
+      <w:pPr>
+        <w:jc w:val="both"/>
+      </w:pPr>
+      <w:r>
+        <w:rPr>
+          <w:noProof/>
+        </w:rPr>
+        <w:lastRenderedPageBreak/>
+        <w:drawing>
+          <wp:inline distT="0" distB="0" distL="0" distR="0" wp14:anchorId="277E03B8" wp14:editId="10526365">
+            <wp:extent cx="5277712" cy="3076575"/>
+            <wp:effectExtent l="0" t="0" r="0" b="0"/>
+            <wp:docPr id="14" name="Picture 14"/>
+            <wp:cNvGraphicFramePr>
+              <a:graphicFrameLocks xmlns:a="http://schemas.openxmlformats.org/drawingml/2006/main" noChangeAspect="1"/>
+            </wp:cNvGraphicFramePr>
+            <a:graphic xmlns:a="http://schemas.openxmlformats.org/drawingml/2006/main">
+              <a:graphicData uri="http://schemas.openxmlformats.org/drawingml/2006/picture">
+                <pic:pic xmlns:pic="http://schemas.openxmlformats.org/drawingml/2006/picture">
+                  <pic:nvPicPr>
+                    <pic:cNvPr id="1" name=""/>
+                    <pic:cNvPicPr/>
+                  </pic:nvPicPr>
+                  <pic:blipFill>
+                    <a:blip r:embed="rId15"/>
+                    <a:stretch>
+                      <a:fillRect/>
+                    </a:stretch>
+                  </pic:blipFill>
+                  <pic:spPr>
+                    <a:xfrm>
+                      <a:off x="0" y="0"/>
+                      <a:ext cx="5278166" cy="3076840"/>
+                    </a:xfrm>
+                    <a:prstGeom prst="rect">
+                      <a:avLst/>
+                    </a:prstGeom>
+                  </pic:spPr>
+                </pic:pic>
+              </a:graphicData>
+            </a:graphic>
+          </wp:inline>
+        </w:drawing>
+      </w:r>
+    </w:p>
+    <w:p>
+      <w:pPr>
+        <w:jc w:val="both"/>
+        <w:rPr>
+          <w:i/>
+        </w:rPr>
+      </w:pPr>
+      <w:r>
+        <w:rPr>
+          <w:i/>
+        </w:rPr>
+        <w:t>Cuerpo, sección reportes, parte 3.</w:t>
+      </w:r>
+    </w:p>
+    <w:p>
+      <w:pPr>
+        <w:jc w:val="both"/>
+      </w:pPr>
+      <w:r>
+        <w:t>En la sección 3, junto a las demás secciones, mostramos los datos de los reportes como tablas. Esta incluye un botón de ver los reportes, que nos mandaría a una página llamada “ShowPublication.jsp”, y como tal, eliminar reportes individuales.</w:t>
+      </w:r>
+    </w:p>
+    <w:p>
+      <w:pPr>
+        <w:jc w:val="both"/>
+      </w:pPr>
+      <w:r>
+        <w:t>Debido a que queríamos evitar la parte de duplicar páginas, reutilizamos la que se mencionó anteriormente, para no sobrecargar al servidor.</w:t>
+      </w:r>
+    </w:p>
+    <w:p>
+      <w:pPr>
+        <w:jc w:val="both"/>
+        <w:rPr>
+          <w:u w:val="single"/>
+        </w:rPr>
+      </w:pPr>
+      <w:r>
+        <w:rPr>
+          <w:u w:val="single"/>
+        </w:rPr>
+        <w:t>SERVLETS UTILIZADOS EN REPORTES.</w:t>
+      </w:r>
+    </w:p>
+    <w:p>
+      <w:pPr>
+        <w:jc w:val="both"/>
+      </w:pPr>
+      <w:r>
+        <w:t>Para darle funcionamiento a esto, nuestros controladores son los siguientes:</w:t>
+      </w:r>
+    </w:p>
+    <w:p>
+      <w:pPr>
+        <w:jc w:val="both"/>
+      </w:pPr>
+      <w:r>
+        <w:rPr>
+          <w:noProof/>
+        </w:rPr>
+        <w:lastRenderedPageBreak/>
+        <w:drawing>
+          <wp:inline distT="0" distB="0" distL="0" distR="0" wp14:anchorId="49DF14ED" wp14:editId="480F8347">
+            <wp:extent cx="5612130" cy="3561080"/>
+            <wp:effectExtent l="0" t="0" r="7620" b="1270"/>
+            <wp:docPr id="15" name="Picture 15"/>
+            <wp:cNvGraphicFramePr>
+              <a:graphicFrameLocks xmlns:a="http://schemas.openxmlformats.org/drawingml/2006/main" noChangeAspect="1"/>
+            </wp:cNvGraphicFramePr>
+            <a:graphic xmlns:a="http://schemas.openxmlformats.org/drawingml/2006/main">
+              <a:graphicData uri="http://schemas.openxmlformats.org/drawingml/2006/picture">
+                <pic:pic xmlns:pic="http://schemas.openxmlformats.org/drawingml/2006/picture">
+                  <pic:nvPicPr>
+                    <pic:cNvPr id="1" name=""/>
+                    <pic:cNvPicPr/>
+                  </pic:nvPicPr>
+                  <pic:blipFill>
+                    <a:blip r:embed="rId16"/>
+                    <a:stretch>
+                      <a:fillRect/>
+                    </a:stretch>
+                  </pic:blipFill>
+                  <pic:spPr>
+                    <a:xfrm>
+                      <a:off x="0" y="0"/>
+                      <a:ext cx="5612130" cy="3561080"/>
+                    </a:xfrm>
+                    <a:prstGeom prst="rect">
+                      <a:avLst/>
+                    </a:prstGeom>
+                  </pic:spPr>
+                </pic:pic>
+              </a:graphicData>
+            </a:graphic>
+          </wp:inline>
+        </w:drawing>
+      </w:r>
+    </w:p>
+    <w:p>
+      <w:pPr>
+        <w:jc w:val="both"/>
+        <w:rPr>
+          <w:i/>
+        </w:rPr>
+      </w:pPr>
+      <w:r>
+        <w:rPr>
+          <w:i/>
+        </w:rPr>
+        <w:t>Servlet - borrar reportes.</w:t>
+      </w:r>
+    </w:p>
+    <w:p>
+      <w:pPr>
+        <w:jc w:val="both"/>
+      </w:pPr>
+      <w:r>
+        <w:t xml:space="preserve">De acuerdo a la sección 3 de </w:t>
+      </w:r>
+      <w:proofErr w:type="spellStart"/>
+      <w:r>
+        <w:t>reports.jsp</w:t>
+      </w:r>
+      <w:proofErr w:type="spellEnd"/>
+      <w:r>
+        <w:t>, nos manda un hipervínculo que sería el controlador que se muestra arriba. Solamente obtenemos el ID correspondiente y se borra,</w:t>
+      </w:r>
+    </w:p>
+    <w:p>
+      <w:pPr>
+        <w:jc w:val="both"/>
+      </w:pPr>
+      <w:r>
+        <w:rPr>
+          <w:noProof/>
+        </w:rPr>
+        <w:drawing>
+          <wp:inline distT="0" distB="0" distL="0" distR="0" wp14:anchorId="7D4C26FF" wp14:editId="3D1F8557">
+            <wp:extent cx="5612130" cy="3408680"/>
+            <wp:effectExtent l="0" t="0" r="7620" b="1270"/>
+            <wp:docPr id="16" name="Picture 16"/>
+            <wp:cNvGraphicFramePr>
+              <a:graphicFrameLocks xmlns:a="http://schemas.openxmlformats.org/drawingml/2006/main" noChangeAspect="1"/>
+            </wp:cNvGraphicFramePr>
+            <a:graphic xmlns:a="http://schemas.openxmlformats.org/drawingml/2006/main">
+              <a:graphicData uri="http://schemas.openxmlformats.org/drawingml/2006/picture">
+                <pic:pic xmlns:pic="http://schemas.openxmlformats.org/drawingml/2006/picture">
+                  <pic:nvPicPr>
+                    <pic:cNvPr id="1" name=""/>
+                    <pic:cNvPicPr/>
+                  </pic:nvPicPr>
+                  <pic:blipFill>
+                    <a:blip r:embed="rId17"/>
+                    <a:stretch>
+                      <a:fillRect/>
+                    </a:stretch>
+                  </pic:blipFill>
+                  <pic:spPr>
+                    <a:xfrm>
+                      <a:off x="0" y="0"/>
+                      <a:ext cx="5612130" cy="3408680"/>
+                    </a:xfrm>
+                    <a:prstGeom prst="rect">
+                      <a:avLst/>
+                    </a:prstGeom>
+                  </pic:spPr>
+                </pic:pic>
+              </a:graphicData>
+            </a:graphic>
+          </wp:inline>
+        </w:drawing>
+      </w:r>
+    </w:p>
+    <w:p>
+      <w:pPr>
+        <w:jc w:val="both"/>
+        <w:rPr>
+          <w:i/>
+        </w:rPr>
+      </w:pPr>
+      <w:r>
+        <w:rPr>
+          <w:i/>
+        </w:rPr>
+        <w:lastRenderedPageBreak/>
+        <w:t>Servlet – Mostrar reporte.</w:t>
+      </w:r>
+    </w:p>
+    <w:p>
+      <w:pPr>
+        <w:jc w:val="both"/>
+      </w:pPr>
+      <w:r>
+        <w:t>También el administrador puede ver los reportes de una manera detallada (ver sección 3 de reportes) gracias a otro hipervínculo que está conectado al servlet de arriba. Aquí consta de traer dos ID: Reporte (para saber qué reporte es el que se verá) y el de usuario (Saber qué usuario es el que reporta tal producto).</w:t>
+      </w:r>
+    </w:p>
+    <w:p>
+      <w:pPr>
+        <w:jc w:val="both"/>
+      </w:pPr>
+      <w:r>
+        <w:t>Dejando un lado el administrador, el usuario puede llegar a ser reportes, ya sea por cualquier motivo que no haya sido de su agrado. Para ello, el usuario puede ingresar reportes gracias a esta página:</w:t>
+      </w:r>
+    </w:p>
+    <w:p>
+      <w:pPr>
+        <w:jc w:val="both"/>
+      </w:pPr>
+      <w:r>
+        <w:rPr>
+          <w:noProof/>
+        </w:rPr>
+        <w:drawing>
+          <wp:inline distT="0" distB="0" distL="0" distR="0" wp14:anchorId="1C87F375" wp14:editId="71B4AF97">
+            <wp:extent cx="5612130" cy="2760345"/>
+            <wp:effectExtent l="0" t="0" r="7620" b="1905"/>
+            <wp:docPr id="17" name="Picture 17"/>
+            <wp:cNvGraphicFramePr>
+              <a:graphicFrameLocks xmlns:a="http://schemas.openxmlformats.org/drawingml/2006/main" noChangeAspect="1"/>
+            </wp:cNvGraphicFramePr>
+            <a:graphic xmlns:a="http://schemas.openxmlformats.org/drawingml/2006/main">
+              <a:graphicData uri="http://schemas.openxmlformats.org/drawingml/2006/picture">
+                <pic:pic xmlns:pic="http://schemas.openxmlformats.org/drawingml/2006/picture">
+                  <pic:nvPicPr>
+                    <pic:cNvPr id="1" name=""/>
+                    <pic:cNvPicPr/>
+                  </pic:nvPicPr>
+                  <pic:blipFill>
+                    <a:blip r:embed="rId18"/>
+                    <a:stretch>
+                      <a:fillRect/>
+                    </a:stretch>
+                  </pic:blipFill>
+                  <pic:spPr>
+                    <a:xfrm>
+                      <a:off x="0" y="0"/>
+                      <a:ext cx="5612130" cy="2760345"/>
+                    </a:xfrm>
+                    <a:prstGeom prst="rect">
+                      <a:avLst/>
+                    </a:prstGeom>
+                  </pic:spPr>
+                </pic:pic>
+              </a:graphicData>
+            </a:graphic>
+          </wp:inline>
+        </w:drawing>
+      </w:r>
+    </w:p>
+    <w:p>
+      <w:pPr>
+        <w:jc w:val="both"/>
+        <w:rPr>
+          <w:i/>
+        </w:rPr>
+      </w:pPr>
+      <w:r>
+        <w:rPr>
+          <w:i/>
+        </w:rPr>
+        <w:t xml:space="preserve">Reportar un producto, sección de Show </w:t>
+      </w:r>
+      <w:proofErr w:type="spellStart"/>
+      <w:r>
+        <w:rPr>
+          <w:i/>
+        </w:rPr>
+        <w:t>publication</w:t>
+      </w:r>
+      <w:proofErr w:type="spellEnd"/>
+      <w:r>
+        <w:rPr>
+          <w:i/>
+        </w:rPr>
+        <w:t>.</w:t>
+      </w:r>
+    </w:p>
+    <w:p>
+      <w:pPr>
+        <w:jc w:val="both"/>
+      </w:pPr>
+      <w:r>
+        <w:t xml:space="preserve">Cuando el usuario da clic al botón, se le abrirá un modal, que es </w:t>
+      </w:r>
+      <w:r>
+        <w:t>una especie</w:t>
+      </w:r>
+      <w:r>
+        <w:t xml:space="preserve"> de div flotante en la misma página (controlada por post)</w:t>
+      </w:r>
+      <w:r>
+        <w:t xml:space="preserve"> donde tendrá que registrar ciertos datos y poder enviarlos al administrador.</w:t>
+      </w:r>
+      <w:r>
+        <w:t xml:space="preserve"> </w:t>
+      </w:r>
+    </w:p>
+    <w:p>
+      <w:pPr>
+        <w:jc w:val="both"/>
+      </w:pPr>
+      <w:r>
+        <w:t>Su servlet es el siguiente:</w:t>
+      </w:r>
+    </w:p>
+    <w:p>
+      <w:pPr>
+        <w:jc w:val="both"/>
+      </w:pPr>
+      <w:r>
+        <w:rPr>
+          <w:noProof/>
+        </w:rPr>
+        <w:lastRenderedPageBreak/>
+        <w:drawing>
+          <wp:inline distT="0" distB="0" distL="0" distR="0" wp14:anchorId="286C0D90" wp14:editId="680B0778">
+            <wp:extent cx="5612130" cy="3970655"/>
+            <wp:effectExtent l="0" t="0" r="7620" b="0"/>
+            <wp:docPr id="18" name="Picture 18"/>
+            <wp:cNvGraphicFramePr>
+              <a:graphicFrameLocks xmlns:a="http://schemas.openxmlformats.org/drawingml/2006/main" noChangeAspect="1"/>
+            </wp:cNvGraphicFramePr>
+            <a:graphic xmlns:a="http://schemas.openxmlformats.org/drawingml/2006/main">
+              <a:graphicData uri="http://schemas.openxmlformats.org/drawingml/2006/picture">
+                <pic:pic xmlns:pic="http://schemas.openxmlformats.org/drawingml/2006/picture">
+                  <pic:nvPicPr>
+                    <pic:cNvPr id="1" name=""/>
+                    <pic:cNvPicPr/>
+                  </pic:nvPicPr>
+                  <pic:blipFill>
+                    <a:blip r:embed="rId19"/>
+                    <a:stretch>
+                      <a:fillRect/>
+                    </a:stretch>
+                  </pic:blipFill>
+                  <pic:spPr>
+                    <a:xfrm>
+                      <a:off x="0" y="0"/>
+                      <a:ext cx="5612130" cy="3970655"/>
+                    </a:xfrm>
+                    <a:prstGeom prst="rect">
+                      <a:avLst/>
+                    </a:prstGeom>
+                  </pic:spPr>
+                </pic:pic>
+              </a:graphicData>
+            </a:graphic>
+          </wp:inline>
+        </w:drawing>
+      </w:r>
+    </w:p>
+    <w:p>
+      <w:pPr>
+        <w:jc w:val="both"/>
+        <w:rPr>
+          <w:i/>
+        </w:rPr>
+      </w:pPr>
+      <w:r>
+        <w:rPr>
+          <w:i/>
+        </w:rPr>
+        <w:t xml:space="preserve">Servlet </w:t>
+      </w:r>
+      <w:r>
+        <w:rPr>
+          <w:i/>
+        </w:rPr>
+        <w:t>–</w:t>
+      </w:r>
+      <w:r>
+        <w:rPr>
+          <w:i/>
+        </w:rPr>
+        <w:t xml:space="preserve"> </w:t>
+      </w:r>
+      <w:proofErr w:type="spellStart"/>
+      <w:r>
+        <w:rPr>
+          <w:i/>
+        </w:rPr>
+        <w:t>sendReport</w:t>
+      </w:r>
+      <w:proofErr w:type="spellEnd"/>
+      <w:r>
+        <w:rPr>
+          <w:i/>
+        </w:rPr>
+        <w:t>.</w:t>
+      </w:r>
+    </w:p>
+    <w:p>
+      <w:pPr>
+        <w:jc w:val="both"/>
+      </w:pPr>
+      <w:r>
+        <w:t>Como tal, todos los parámetros se obtienen gracias al request y se mandan directamente al gestor de la base de datos. Si este se completa, se redirecciona al index, aunque el usuario libremente puede regresar al pro</w:t>
+      </w:r>
       <w:bookmarkStart w:id="0" w:name="_GoBack"/>
       <w:bookmarkEnd w:id="0"/>
+      <w:r>
+        <w:t>ducto si lo desea.</w:t>
+      </w:r>
     </w:p>
     <w:sectPr>
       <w:pgSz w:w="12240" w:h="15840"/>
@@ -13417,7 +14089,7 @@
       </w:pPr>
     </w:pPrDefault>
   </w:docDefaults>
-  <w:latentStyles w:defLockedState="0" w:defUIPriority="99" w:defSemiHidden="0" w:defUnhideWhenUsed="0" w:defQFormat="0" w:count="375">
+  <w:latentStyles w:defLockedState="0" w:defUIPriority="99" w:defSemiHidden="0" w:defUnhideWhenUsed="0" w:defQFormat="0" w:count="376">
     <w:lsdException w:name="Normal" w:uiPriority="0" w:qFormat="1"/>
     <w:lsdException w:name="heading 1" w:uiPriority="9" w:qFormat="1"/>
     <w:lsdException w:name="heading 2" w:semiHidden="1" w:uiPriority="9" w:unhideWhenUsed="1" w:qFormat="1"/>
@@ -13523,7 +14195,6 @@
     <w:lsdException w:name="HTML Sample" w:semiHidden="1" w:unhideWhenUsed="1"/>
     <w:lsdException w:name="HTML Typewriter" w:semiHidden="1" w:unhideWhenUsed="1"/>
     <w:lsdException w:name="HTML Variable" w:semiHidden="1" w:unhideWhenUsed="1"/>
-    <w:lsdException w:name="Normal Table" w:semiHidden="1" w:unhideWhenUsed="1"/>
     <w:lsdException w:name="annotation subject" w:semiHidden="1" w:unhideWhenUsed="1"/>
     <w:lsdException w:name="No List" w:semiHidden="1" w:unhideWhenUsed="1"/>
     <w:lsdException w:name="Outline List 1" w:semiHidden="1" w:unhideWhenUsed="1"/>
@@ -13570,10 +14241,8 @@
     <w:lsdException w:name="Table Subtle 2" w:semiHidden="1" w:unhideWhenUsed="1"/>
     <w:lsdException w:name="Table Web 1" w:semiHidden="1" w:unhideWhenUsed="1"/>
     <w:lsdException w:name="Table Web 2" w:semiHidden="1" w:unhideWhenUsed="1"/>
-    <w:lsdException w:name="Table Web 3" w:semiHidden="1" w:unhideWhenUsed="1"/>
     <w:lsdException w:name="Balloon Text" w:semiHidden="1" w:unhideWhenUsed="1"/>
     <w:lsdException w:name="Table Grid" w:uiPriority="39"/>
-    <w:lsdException w:name="Table Theme" w:semiHidden="1" w:unhideWhenUsed="1"/>
     <w:lsdException w:name="Placeholder Text" w:semiHidden="1"/>
     <w:lsdException w:name="No Spacing" w:uiPriority="1" w:qFormat="1"/>
     <w:lsdException w:name="Light Shading" w:uiPriority="60"/>
@@ -13793,6 +14462,7 @@
     <w:lsdException w:name="Smart Hyperlink" w:semiHidden="1" w:unhideWhenUsed="1"/>
     <w:lsdException w:name="Hashtag" w:semiHidden="1" w:unhideWhenUsed="1"/>
     <w:lsdException w:name="Unresolved Mention" w:semiHidden="1" w:unhideWhenUsed="1"/>
+    <w:lsdException w:name="Smart Link" w:semiHidden="1" w:unhideWhenUsed="1"/>
   </w:latentStyles>
   <w:style w:type="paragraph" w:default="1" w:styleId="Normal">
     <w:name w:val="Normal"/>
@@ -13807,11 +14477,11 @@
       <w:szCs w:val="24"/>
     </w:rPr>
   </w:style>
-  <w:style w:type="paragraph" w:styleId="Ttulo1">
+  <w:style w:type="paragraph" w:styleId="Heading1">
     <w:name w:val="heading 1"/>
     <w:basedOn w:val="Normal"/>
     <w:next w:val="Normal"/>
-    <w:link w:val="Ttulo1Car"/>
+    <w:link w:val="Heading1Char"/>
     <w:uiPriority w:val="9"/>
     <w:qFormat/>
     <w:rsid w:val="00467567"/>
@@ -13823,11 +14493,11 @@
       <w:sz w:val="32"/>
     </w:rPr>
   </w:style>
-  <w:style w:type="paragraph" w:styleId="Ttulo2">
+  <w:style w:type="paragraph" w:styleId="Heading2">
     <w:name w:val="heading 2"/>
     <w:basedOn w:val="Normal"/>
     <w:next w:val="Normal"/>
-    <w:link w:val="Ttulo2Car"/>
+    <w:link w:val="Heading2Char"/>
     <w:uiPriority w:val="9"/>
     <w:unhideWhenUsed/>
     <w:qFormat/>
@@ -13840,11 +14510,11 @@
       <w:sz w:val="28"/>
     </w:rPr>
   </w:style>
-  <w:style w:type="paragraph" w:styleId="Ttulo3">
+  <w:style w:type="paragraph" w:styleId="Heading3">
     <w:name w:val="heading 3"/>
     <w:basedOn w:val="Normal"/>
     <w:next w:val="Normal"/>
-    <w:link w:val="Ttulo3Car"/>
+    <w:link w:val="Heading3Char"/>
     <w:uiPriority w:val="9"/>
     <w:unhideWhenUsed/>
     <w:qFormat/>
@@ -13857,13 +14527,13 @@
       <w:noProof/>
     </w:rPr>
   </w:style>
-  <w:style w:type="character" w:default="1" w:styleId="Fuentedeprrafopredeter">
+  <w:style w:type="character" w:default="1" w:styleId="DefaultParagraphFont">
     <w:name w:val="Default Paragraph Font"/>
     <w:uiPriority w:val="1"/>
     <w:semiHidden/>
     <w:unhideWhenUsed/>
   </w:style>
-  <w:style w:type="table" w:default="1" w:styleId="Tablanormal">
+  <w:style w:type="table" w:default="1" w:styleId="TableNormal">
     <w:name w:val="Normal Table"/>
     <w:uiPriority w:val="99"/>
     <w:semiHidden/>
@@ -13878,16 +14548,16 @@
       </w:tblCellMar>
     </w:tblPr>
   </w:style>
-  <w:style w:type="numbering" w:default="1" w:styleId="Sinlista">
+  <w:style w:type="numbering" w:default="1" w:styleId="NoList">
     <w:name w:val="No List"/>
     <w:uiPriority w:val="99"/>
     <w:semiHidden/>
     <w:unhideWhenUsed/>
   </w:style>
-  <w:style w:type="character" w:customStyle="1" w:styleId="Ttulo1Car">
-    <w:name w:val="Título 1 Car"/>
-    <w:basedOn w:val="Fuentedeprrafopredeter"/>
-    <w:link w:val="Ttulo1"/>
+  <w:style w:type="character" w:customStyle="1" w:styleId="Heading1Char">
+    <w:name w:val="Heading 1 Char"/>
+    <w:basedOn w:val="DefaultParagraphFont"/>
+    <w:link w:val="Heading1"/>
     <w:uiPriority w:val="9"/>
     <w:rsid w:val="00467567"/>
     <w:rPr>
@@ -13897,7 +14567,7 @@
       <w:szCs w:val="24"/>
     </w:rPr>
   </w:style>
-  <w:style w:type="paragraph" w:styleId="Prrafodelista">
+  <w:style w:type="paragraph" w:styleId="ListParagraph">
     <w:name w:val="List Paragraph"/>
     <w:basedOn w:val="Normal"/>
     <w:uiPriority w:val="34"/>
@@ -13908,10 +14578,10 @@
       <w:contextualSpacing/>
     </w:pPr>
   </w:style>
-  <w:style w:type="character" w:customStyle="1" w:styleId="Ttulo2Car">
-    <w:name w:val="Título 2 Car"/>
-    <w:basedOn w:val="Fuentedeprrafopredeter"/>
-    <w:link w:val="Ttulo2"/>
+  <w:style w:type="character" w:customStyle="1" w:styleId="Heading2Char">
+    <w:name w:val="Heading 2 Char"/>
+    <w:basedOn w:val="DefaultParagraphFont"/>
+    <w:link w:val="Heading2"/>
     <w:uiPriority w:val="9"/>
     <w:rsid w:val="00D80614"/>
     <w:rPr>
@@ -13921,9 +14591,9 @@
       <w:szCs w:val="24"/>
     </w:rPr>
   </w:style>
-  <w:style w:type="table" w:styleId="Tablaconcuadrcula">
+  <w:style w:type="table" w:styleId="TableGrid">
     <w:name w:val="Table Grid"/>
-    <w:basedOn w:val="Tablanormal"/>
+    <w:basedOn w:val="TableNormal"/>
     <w:uiPriority w:val="39"/>
     <w:rsid w:val="00D80614"/>
     <w:pPr>
@@ -13942,7 +14612,7 @@
   </w:style>
   <w:style w:type="character" w:customStyle="1" w:styleId="sc51">
     <w:name w:val="sc51"/>
-    <w:basedOn w:val="Fuentedeprrafopredeter"/>
+    <w:basedOn w:val="DefaultParagraphFont"/>
     <w:rsid w:val="005C00F8"/>
     <w:rPr>
       <w:rFonts w:ascii="Courier New" w:hAnsi="Courier New" w:cs="Courier New" w:hint="default"/>
@@ -13955,7 +14625,7 @@
   </w:style>
   <w:style w:type="character" w:customStyle="1" w:styleId="sc0">
     <w:name w:val="sc0"/>
-    <w:basedOn w:val="Fuentedeprrafopredeter"/>
+    <w:basedOn w:val="DefaultParagraphFont"/>
     <w:rsid w:val="005C00F8"/>
     <w:rPr>
       <w:rFonts w:ascii="Courier New" w:hAnsi="Courier New" w:cs="Courier New" w:hint="default"/>
@@ -13966,7 +14636,7 @@
   </w:style>
   <w:style w:type="character" w:customStyle="1" w:styleId="sc11">
     <w:name w:val="sc11"/>
-    <w:basedOn w:val="Fuentedeprrafopredeter"/>
+    <w:basedOn w:val="DefaultParagraphFont"/>
     <w:rsid w:val="005C00F8"/>
     <w:rPr>
       <w:rFonts w:ascii="Courier New" w:hAnsi="Courier New" w:cs="Courier New" w:hint="default"/>
@@ -13977,7 +14647,7 @@
   </w:style>
   <w:style w:type="character" w:customStyle="1" w:styleId="sc101">
     <w:name w:val="sc101"/>
-    <w:basedOn w:val="Fuentedeprrafopredeter"/>
+    <w:basedOn w:val="DefaultParagraphFont"/>
     <w:rsid w:val="005C00F8"/>
     <w:rPr>
       <w:rFonts w:ascii="Courier New" w:hAnsi="Courier New" w:cs="Courier New" w:hint="default"/>
@@ -13990,7 +14660,7 @@
   </w:style>
   <w:style w:type="character" w:customStyle="1" w:styleId="sc41">
     <w:name w:val="sc41"/>
-    <w:basedOn w:val="Fuentedeprrafopredeter"/>
+    <w:basedOn w:val="DefaultParagraphFont"/>
     <w:rsid w:val="005C00F8"/>
     <w:rPr>
       <w:rFonts w:ascii="Courier New" w:hAnsi="Courier New" w:cs="Courier New" w:hint="default"/>
@@ -14001,7 +14671,7 @@
   </w:style>
   <w:style w:type="character" w:customStyle="1" w:styleId="sc21">
     <w:name w:val="sc21"/>
-    <w:basedOn w:val="Fuentedeprrafopredeter"/>
+    <w:basedOn w:val="DefaultParagraphFont"/>
     <w:rsid w:val="005C00F8"/>
     <w:rPr>
       <w:rFonts w:ascii="Courier New" w:hAnsi="Courier New" w:cs="Courier New" w:hint="default"/>
@@ -14012,7 +14682,7 @@
   </w:style>
   <w:style w:type="character" w:customStyle="1" w:styleId="sc71">
     <w:name w:val="sc71"/>
-    <w:basedOn w:val="Fuentedeprrafopredeter"/>
+    <w:basedOn w:val="DefaultParagraphFont"/>
     <w:rsid w:val="005C00F8"/>
     <w:rPr>
       <w:rFonts w:ascii="Courier New" w:hAnsi="Courier New" w:cs="Courier New" w:hint="default"/>
@@ -14023,7 +14693,7 @@
   </w:style>
   <w:style w:type="character" w:customStyle="1" w:styleId="sc12">
     <w:name w:val="sc12"/>
-    <w:basedOn w:val="Fuentedeprrafopredeter"/>
+    <w:basedOn w:val="DefaultParagraphFont"/>
     <w:rsid w:val="005C00F8"/>
     <w:rPr>
       <w:rFonts w:ascii="Courier New" w:hAnsi="Courier New" w:cs="Courier New" w:hint="default"/>
@@ -14034,7 +14704,7 @@
   </w:style>
   <w:style w:type="character" w:customStyle="1" w:styleId="sc61">
     <w:name w:val="sc61"/>
-    <w:basedOn w:val="Fuentedeprrafopredeter"/>
+    <w:basedOn w:val="DefaultParagraphFont"/>
     <w:rsid w:val="005C00F8"/>
     <w:rPr>
       <w:rFonts w:ascii="Courier New" w:hAnsi="Courier New" w:cs="Courier New" w:hint="default"/>
@@ -14043,10 +14713,10 @@
       <w:szCs w:val="20"/>
     </w:rPr>
   </w:style>
-  <w:style w:type="character" w:customStyle="1" w:styleId="Ttulo3Car">
-    <w:name w:val="Título 3 Car"/>
-    <w:basedOn w:val="Fuentedeprrafopredeter"/>
-    <w:link w:val="Ttulo3"/>
+  <w:style w:type="character" w:customStyle="1" w:styleId="Heading3Char">
+    <w:name w:val="Heading 3 Char"/>
+    <w:basedOn w:val="DefaultParagraphFont"/>
+    <w:link w:val="Heading3"/>
     <w:uiPriority w:val="9"/>
     <w:rsid w:val="006D3658"/>
     <w:rPr>

--- a/Documentacion/Nueva documentacion.docx
+++ b/Documentacion/Nueva documentacion.docx
@@ -13258,11 +13258,13 @@
       <w:pPr>
         <w:rPr>
           <w:b/>
-        </w:rPr>
-      </w:pPr>
-      <w:r>
-        <w:rPr>
-          <w:b/>
+          <w:sz w:val="32"/>
+        </w:rPr>
+      </w:pPr>
+      <w:r>
+        <w:rPr>
+          <w:b/>
+          <w:sz w:val="32"/>
         </w:rPr>
         <w:t>Funcionalidad Administrador.</w:t>
       </w:r>
@@ -13361,6 +13363,22 @@
       </w:r>
     </w:p>
     <w:p>
+      <w:pPr>
+        <w:jc w:val="both"/>
+        <w:rPr>
+          <w:b/>
+          <w:sz w:val="28"/>
+        </w:rPr>
+      </w:pPr>
+      <w:r>
+        <w:rPr>
+          <w:b/>
+          <w:sz w:val="28"/>
+        </w:rPr>
+        <w:t>Reportes.</w:t>
+      </w:r>
+    </w:p>
+    <w:p>
       <w:r>
         <w:rPr>
           <w:noProof/>
@@ -13412,6 +13430,7 @@
         <w:rPr>
           <w:i/>
         </w:rPr>
+        <w:lastRenderedPageBreak/>
         <w:t>Cuerpo, sección Reportes.</w:t>
       </w:r>
     </w:p>
@@ -13420,7 +13439,6 @@
         <w:jc w:val="both"/>
       </w:pPr>
       <w:r>
-        <w:lastRenderedPageBreak/>
         <w:t>Tenemos la primera sección, que es el cuerpo del documento de usuarios. El administrador es el único que puede ingresar y eliminar a cada usuario del MercaTec.</w:t>
       </w:r>
     </w:p>
@@ -13933,12 +13951,1051 @@
         <w:jc w:val="both"/>
       </w:pPr>
       <w:r>
-        <w:t>Como tal, todos los parámetros se obtienen gracias al request y se mandan directamente al gestor de la base de datos. Si este se completa, se redirecciona al index, aunque el usuario libremente puede regresar al pro</w:t>
-      </w:r>
+        <w:t>Como tal, todos los parámetros se obtienen gracias al request y se mandan directamente al gestor de la base de datos. Si este se completa, se redirecciona al index, aunque el usuario libremente puede regresar al producto si lo desea.</w:t>
+      </w:r>
+    </w:p>
+    <w:p>
+      <w:pPr>
+        <w:jc w:val="both"/>
+        <w:rPr>
+          <w:b/>
+          <w:sz w:val="28"/>
+        </w:rPr>
+      </w:pPr>
+      <w:r>
+        <w:rPr>
+          <w:b/>
+          <w:sz w:val="28"/>
+        </w:rPr>
+        <w:t>Usuarios.</w:t>
+      </w:r>
+    </w:p>
+    <w:p>
+      <w:pPr>
+        <w:jc w:val="both"/>
+      </w:pPr>
+      <w:r>
+        <w:t>Como tal, el administrador también puede ver y agregar usuarios. Sus páginas son las siguientes:</w:t>
+      </w:r>
+    </w:p>
+    <w:p>
+      <w:pPr>
+        <w:jc w:val="both"/>
+      </w:pPr>
+      <w:r>
+        <w:rPr>
+          <w:noProof/>
+        </w:rPr>
+        <w:lastRenderedPageBreak/>
+        <w:drawing>
+          <wp:inline distT="0" distB="0" distL="0" distR="0" wp14:anchorId="0BC9F45D" wp14:editId="3E6C3723">
+            <wp:extent cx="5612130" cy="4491355"/>
+            <wp:effectExtent l="0" t="0" r="7620" b="4445"/>
+            <wp:docPr id="19" name="Picture 19"/>
+            <wp:cNvGraphicFramePr>
+              <a:graphicFrameLocks xmlns:a="http://schemas.openxmlformats.org/drawingml/2006/main" noChangeAspect="1"/>
+            </wp:cNvGraphicFramePr>
+            <a:graphic xmlns:a="http://schemas.openxmlformats.org/drawingml/2006/main">
+              <a:graphicData uri="http://schemas.openxmlformats.org/drawingml/2006/picture">
+                <pic:pic xmlns:pic="http://schemas.openxmlformats.org/drawingml/2006/picture">
+                  <pic:nvPicPr>
+                    <pic:cNvPr id="1" name=""/>
+                    <pic:cNvPicPr/>
+                  </pic:nvPicPr>
+                  <pic:blipFill>
+                    <a:blip r:embed="rId20"/>
+                    <a:stretch>
+                      <a:fillRect/>
+                    </a:stretch>
+                  </pic:blipFill>
+                  <pic:spPr>
+                    <a:xfrm>
+                      <a:off x="0" y="0"/>
+                      <a:ext cx="5612130" cy="4491355"/>
+                    </a:xfrm>
+                    <a:prstGeom prst="rect">
+                      <a:avLst/>
+                    </a:prstGeom>
+                  </pic:spPr>
+                </pic:pic>
+              </a:graphicData>
+            </a:graphic>
+          </wp:inline>
+        </w:drawing>
+      </w:r>
+    </w:p>
+    <w:p>
+      <w:pPr>
+        <w:jc w:val="both"/>
+        <w:rPr>
+          <w:i/>
+        </w:rPr>
+      </w:pPr>
+      <w:r>
+        <w:rPr>
+          <w:i/>
+        </w:rPr>
+        <w:t>Página - users.jsp</w:t>
+      </w:r>
+    </w:p>
+    <w:p>
+      <w:pPr>
+        <w:jc w:val="both"/>
+      </w:pPr>
+      <w:r>
+        <w:t>Como podemos observar, se ingresan alg</w:t>
+      </w:r>
+      <w:r>
+        <w:t xml:space="preserve">unos </w:t>
+      </w:r>
+      <w:r>
+        <w:t>input</w:t>
+      </w:r>
+      <w:r>
+        <w:t>s</w:t>
+      </w:r>
+      <w:r>
+        <w:t xml:space="preserve"> </w:t>
+      </w:r>
+      <w:r>
+        <w:t>text</w:t>
+      </w:r>
+      <w:r>
+        <w:t xml:space="preserve"> para poder hacer el registro de un</w:t>
+      </w:r>
+      <w:r>
+        <w:t xml:space="preserve"> usuario </w:t>
+      </w:r>
+      <w:r>
+        <w:t>(formulario) y este nos redirecciona por medio de un form action a un servlet llamado “</w:t>
+      </w:r>
+      <w:r>
+        <w:t>newUser</w:t>
+      </w:r>
+      <w:r>
+        <w:t>”.</w:t>
+      </w:r>
+    </w:p>
+    <w:p>
+      <w:pPr>
+        <w:jc w:val="both"/>
+        <w:rPr>
+          <w:i/>
+        </w:rPr>
+      </w:pPr>
+      <w:r>
+        <w:rPr>
+          <w:noProof/>
+        </w:rPr>
+        <w:lastRenderedPageBreak/>
+        <w:drawing>
+          <wp:inline distT="0" distB="0" distL="0" distR="0" wp14:anchorId="0E78DB04" wp14:editId="576BB328">
+            <wp:extent cx="5612130" cy="3723005"/>
+            <wp:effectExtent l="0" t="0" r="7620" b="0"/>
+            <wp:docPr id="20" name="Picture 20"/>
+            <wp:cNvGraphicFramePr>
+              <a:graphicFrameLocks xmlns:a="http://schemas.openxmlformats.org/drawingml/2006/main" noChangeAspect="1"/>
+            </wp:cNvGraphicFramePr>
+            <a:graphic xmlns:a="http://schemas.openxmlformats.org/drawingml/2006/main">
+              <a:graphicData uri="http://schemas.openxmlformats.org/drawingml/2006/picture">
+                <pic:pic xmlns:pic="http://schemas.openxmlformats.org/drawingml/2006/picture">
+                  <pic:nvPicPr>
+                    <pic:cNvPr id="1" name=""/>
+                    <pic:cNvPicPr/>
+                  </pic:nvPicPr>
+                  <pic:blipFill>
+                    <a:blip r:embed="rId21"/>
+                    <a:stretch>
+                      <a:fillRect/>
+                    </a:stretch>
+                  </pic:blipFill>
+                  <pic:spPr>
+                    <a:xfrm>
+                      <a:off x="0" y="0"/>
+                      <a:ext cx="5612130" cy="3723005"/>
+                    </a:xfrm>
+                    <a:prstGeom prst="rect">
+                      <a:avLst/>
+                    </a:prstGeom>
+                  </pic:spPr>
+                </pic:pic>
+              </a:graphicData>
+            </a:graphic>
+          </wp:inline>
+        </w:drawing>
+      </w:r>
+    </w:p>
+    <w:p>
+      <w:pPr>
+        <w:jc w:val="both"/>
+        <w:rPr>
+          <w:i/>
+        </w:rPr>
+      </w:pPr>
+      <w:r>
+        <w:rPr>
+          <w:noProof/>
+        </w:rPr>
+        <w:drawing>
+          <wp:inline distT="0" distB="0" distL="0" distR="0" wp14:anchorId="4977BE91" wp14:editId="07540B3A">
+            <wp:extent cx="5612130" cy="3898265"/>
+            <wp:effectExtent l="0" t="0" r="7620" b="6985"/>
+            <wp:docPr id="21" name="Picture 21"/>
+            <wp:cNvGraphicFramePr>
+              <a:graphicFrameLocks xmlns:a="http://schemas.openxmlformats.org/drawingml/2006/main" noChangeAspect="1"/>
+            </wp:cNvGraphicFramePr>
+            <a:graphic xmlns:a="http://schemas.openxmlformats.org/drawingml/2006/main">
+              <a:graphicData uri="http://schemas.openxmlformats.org/drawingml/2006/picture">
+                <pic:pic xmlns:pic="http://schemas.openxmlformats.org/drawingml/2006/picture">
+                  <pic:nvPicPr>
+                    <pic:cNvPr id="1" name=""/>
+                    <pic:cNvPicPr/>
+                  </pic:nvPicPr>
+                  <pic:blipFill>
+                    <a:blip r:embed="rId22"/>
+                    <a:stretch>
+                      <a:fillRect/>
+                    </a:stretch>
+                  </pic:blipFill>
+                  <pic:spPr>
+                    <a:xfrm>
+                      <a:off x="0" y="0"/>
+                      <a:ext cx="5612130" cy="3898265"/>
+                    </a:xfrm>
+                    <a:prstGeom prst="rect">
+                      <a:avLst/>
+                    </a:prstGeom>
+                  </pic:spPr>
+                </pic:pic>
+              </a:graphicData>
+            </a:graphic>
+          </wp:inline>
+        </w:drawing>
+      </w:r>
+    </w:p>
+    <w:p>
+      <w:pPr>
+        <w:jc w:val="both"/>
+        <w:rPr>
+          <w:i/>
+        </w:rPr>
+      </w:pPr>
+      <w:r>
+        <w:rPr>
+          <w:i/>
+        </w:rPr>
+        <w:t>Página – listUsers.jsp</w:t>
+      </w:r>
+    </w:p>
+    <w:p>
+      <w:pPr>
+        <w:jc w:val="both"/>
+      </w:pPr>
+      <w:r>
+        <w:lastRenderedPageBreak/>
+        <w:t xml:space="preserve">Esta página muestra, así como en reportes, todos los usuarios registrados en la página de MercaTec donde tenemos un hipervínculo para poder eliminar a un usuario en particular. </w:t>
+      </w:r>
+    </w:p>
+    <w:p>
+      <w:pPr>
+        <w:jc w:val="both"/>
+      </w:pPr>
+      <w:r>
+        <w:t>Los servlets correspondientes a las dos páginas anteriores, son los siguientes:</w:t>
+      </w:r>
+    </w:p>
+    <w:p>
+      <w:pPr>
+        <w:jc w:val="both"/>
+      </w:pPr>
+      <w:r>
+        <w:rPr>
+          <w:noProof/>
+        </w:rPr>
+        <w:drawing>
+          <wp:inline distT="0" distB="0" distL="0" distR="0" wp14:anchorId="1AF1B035" wp14:editId="1B486087">
+            <wp:extent cx="5612130" cy="3513455"/>
+            <wp:effectExtent l="0" t="0" r="7620" b="0"/>
+            <wp:docPr id="22" name="Picture 22"/>
+            <wp:cNvGraphicFramePr>
+              <a:graphicFrameLocks xmlns:a="http://schemas.openxmlformats.org/drawingml/2006/main" noChangeAspect="1"/>
+            </wp:cNvGraphicFramePr>
+            <a:graphic xmlns:a="http://schemas.openxmlformats.org/drawingml/2006/main">
+              <a:graphicData uri="http://schemas.openxmlformats.org/drawingml/2006/picture">
+                <pic:pic xmlns:pic="http://schemas.openxmlformats.org/drawingml/2006/picture">
+                  <pic:nvPicPr>
+                    <pic:cNvPr id="1" name=""/>
+                    <pic:cNvPicPr/>
+                  </pic:nvPicPr>
+                  <pic:blipFill>
+                    <a:blip r:embed="rId23"/>
+                    <a:stretch>
+                      <a:fillRect/>
+                    </a:stretch>
+                  </pic:blipFill>
+                  <pic:spPr>
+                    <a:xfrm>
+                      <a:off x="0" y="0"/>
+                      <a:ext cx="5612130" cy="3513455"/>
+                    </a:xfrm>
+                    <a:prstGeom prst="rect">
+                      <a:avLst/>
+                    </a:prstGeom>
+                  </pic:spPr>
+                </pic:pic>
+              </a:graphicData>
+            </a:graphic>
+          </wp:inline>
+        </w:drawing>
+      </w:r>
+    </w:p>
+    <w:p>
+      <w:pPr>
+        <w:jc w:val="both"/>
+        <w:rPr>
+          <w:i/>
+        </w:rPr>
+      </w:pPr>
+      <w:r>
+        <w:rPr>
+          <w:i/>
+        </w:rPr>
+        <w:t>Servlet – new user.</w:t>
+      </w:r>
+    </w:p>
+    <w:p>
+      <w:pPr>
+        <w:jc w:val="both"/>
+      </w:pPr>
+      <w:r>
+        <w:t xml:space="preserve">Como tal, este servlet nos ayudará a ingresar a un usuario. Su funcionamiento es sencillo. Primero vamos a buscar </w:t>
+      </w:r>
+      <w:r>
+        <w:t>si el nickname no se repite, debido a que el administrador por las veces que ha metido a usuarios no recuerde todos. Ese nickname es con el que una persona ingresará al sistema</w:t>
+      </w:r>
+      <w:r>
+        <w:t>, y si el administrador no se acuerda, se le manda una alerta de que ya existe ese nick</w:t>
+      </w:r>
+      <w:r>
+        <w:t>name</w:t>
+      </w:r>
+      <w:r>
+        <w:t>. Lo demás es obtener todo por medio de parámetros get e insertarlos a la base de datos del sistema.</w:t>
+      </w:r>
+    </w:p>
+    <w:p>
+      <w:pPr>
+        <w:jc w:val="both"/>
+      </w:pPr>
+      <w:r>
+        <w:t xml:space="preserve">Como todo usuario puede comprar, en esta sección se le añade desde un principio a un usuario su propio carrito. </w:t>
+      </w:r>
+    </w:p>
+    <w:p>
+      <w:pPr>
+        <w:jc w:val="both"/>
+      </w:pPr>
+      <w:r>
+        <w:rPr>
+          <w:noProof/>
+        </w:rPr>
+        <w:lastRenderedPageBreak/>
+        <w:drawing>
+          <wp:inline distT="0" distB="0" distL="0" distR="0" wp14:anchorId="332B693D" wp14:editId="3E18F36E">
+            <wp:extent cx="5612130" cy="3763645"/>
+            <wp:effectExtent l="0" t="0" r="7620" b="8255"/>
+            <wp:docPr id="23" name="Picture 23"/>
+            <wp:cNvGraphicFramePr>
+              <a:graphicFrameLocks xmlns:a="http://schemas.openxmlformats.org/drawingml/2006/main" noChangeAspect="1"/>
+            </wp:cNvGraphicFramePr>
+            <a:graphic xmlns:a="http://schemas.openxmlformats.org/drawingml/2006/main">
+              <a:graphicData uri="http://schemas.openxmlformats.org/drawingml/2006/picture">
+                <pic:pic xmlns:pic="http://schemas.openxmlformats.org/drawingml/2006/picture">
+                  <pic:nvPicPr>
+                    <pic:cNvPr id="1" name=""/>
+                    <pic:cNvPicPr/>
+                  </pic:nvPicPr>
+                  <pic:blipFill>
+                    <a:blip r:embed="rId24"/>
+                    <a:stretch>
+                      <a:fillRect/>
+                    </a:stretch>
+                  </pic:blipFill>
+                  <pic:spPr>
+                    <a:xfrm>
+                      <a:off x="0" y="0"/>
+                      <a:ext cx="5612130" cy="3763645"/>
+                    </a:xfrm>
+                    <a:prstGeom prst="rect">
+                      <a:avLst/>
+                    </a:prstGeom>
+                  </pic:spPr>
+                </pic:pic>
+              </a:graphicData>
+            </a:graphic>
+          </wp:inline>
+        </w:drawing>
+      </w:r>
+    </w:p>
+    <w:p>
+      <w:pPr>
+        <w:jc w:val="both"/>
+        <w:rPr>
+          <w:i/>
+        </w:rPr>
+      </w:pPr>
+      <w:r>
+        <w:rPr>
+          <w:i/>
+        </w:rPr>
+        <w:t>Servlet – delete user.</w:t>
+      </w:r>
+    </w:p>
+    <w:p>
+      <w:pPr>
+        <w:jc w:val="both"/>
+      </w:pPr>
+      <w:r>
+        <w:t>Y para finalizar la parte del administrador, este servlet nos ayudará a borrar a un usuario.</w:t>
+      </w:r>
+    </w:p>
+    <w:p>
+      <w:pPr>
+        <w:jc w:val="both"/>
+      </w:pPr>
+      <w:r>
+        <w:t>Debido a que la mayoría de las tablas tienen relación con usuario y es un campo requerido, primero se debe borrar todo lo que puede hacer, como: sus productos, comentarios hechos a los productos y su carrito.</w:t>
+      </w:r>
+    </w:p>
+    <w:p>
+      <w:pPr>
+        <w:jc w:val="both"/>
+        <w:rPr>
+          <w:b/>
+          <w:sz w:val="28"/>
+        </w:rPr>
+      </w:pPr>
+      <w:r>
+        <w:rPr>
+          <w:b/>
+          <w:sz w:val="28"/>
+        </w:rPr>
+        <w:t>Métodos utilizados por el administrador en el gestor</w:t>
+      </w:r>
+      <w:r>
+        <w:rPr>
+          <w:b/>
+          <w:sz w:val="28"/>
+        </w:rPr>
+        <w:t xml:space="preserve"> de la base de datos</w:t>
+      </w:r>
+      <w:r>
+        <w:rPr>
+          <w:b/>
+          <w:sz w:val="28"/>
+        </w:rPr>
+        <w:t>.</w:t>
+      </w:r>
+    </w:p>
+    <w:p>
+      <w:pPr>
+        <w:jc w:val="both"/>
+      </w:pPr>
+      <w:r>
+        <w:t>A continuación, se muestran todos los métodos que implementa el administrador y que en si son sentencias SQL para poder hacer inserciones, modificaciones y eliminaciones en la base de datos.</w:t>
+      </w:r>
+    </w:p>
+    <w:p>
+      <w:pPr>
+        <w:jc w:val="both"/>
+      </w:pPr>
+      <w:r>
+        <w:rPr>
+          <w:noProof/>
+        </w:rPr>
+        <w:lastRenderedPageBreak/>
+        <w:drawing>
+          <wp:inline distT="0" distB="0" distL="0" distR="0" wp14:anchorId="02325DF0" wp14:editId="098D9C0C">
+            <wp:extent cx="5612130" cy="2931160"/>
+            <wp:effectExtent l="0" t="0" r="7620" b="2540"/>
+            <wp:docPr id="24" name="Picture 24"/>
+            <wp:cNvGraphicFramePr>
+              <a:graphicFrameLocks xmlns:a="http://schemas.openxmlformats.org/drawingml/2006/main" noChangeAspect="1"/>
+            </wp:cNvGraphicFramePr>
+            <a:graphic xmlns:a="http://schemas.openxmlformats.org/drawingml/2006/main">
+              <a:graphicData uri="http://schemas.openxmlformats.org/drawingml/2006/picture">
+                <pic:pic xmlns:pic="http://schemas.openxmlformats.org/drawingml/2006/picture">
+                  <pic:nvPicPr>
+                    <pic:cNvPr id="1" name=""/>
+                    <pic:cNvPicPr/>
+                  </pic:nvPicPr>
+                  <pic:blipFill>
+                    <a:blip r:embed="rId25"/>
+                    <a:stretch>
+                      <a:fillRect/>
+                    </a:stretch>
+                  </pic:blipFill>
+                  <pic:spPr>
+                    <a:xfrm>
+                      <a:off x="0" y="0"/>
+                      <a:ext cx="5612130" cy="2931160"/>
+                    </a:xfrm>
+                    <a:prstGeom prst="rect">
+                      <a:avLst/>
+                    </a:prstGeom>
+                  </pic:spPr>
+                </pic:pic>
+              </a:graphicData>
+            </a:graphic>
+          </wp:inline>
+        </w:drawing>
+      </w:r>
+    </w:p>
+    <w:p>
+      <w:pPr>
+        <w:jc w:val="both"/>
+      </w:pPr>
+      <w:r>
+        <w:rPr>
+          <w:noProof/>
+        </w:rPr>
+        <w:drawing>
+          <wp:inline distT="0" distB="0" distL="0" distR="0" wp14:anchorId="6932CE57" wp14:editId="59C9CA97">
+            <wp:extent cx="5612130" cy="3715385"/>
+            <wp:effectExtent l="0" t="0" r="7620" b="0"/>
+            <wp:docPr id="25" name="Picture 25"/>
+            <wp:cNvGraphicFramePr>
+              <a:graphicFrameLocks xmlns:a="http://schemas.openxmlformats.org/drawingml/2006/main" noChangeAspect="1"/>
+            </wp:cNvGraphicFramePr>
+            <a:graphic xmlns:a="http://schemas.openxmlformats.org/drawingml/2006/main">
+              <a:graphicData uri="http://schemas.openxmlformats.org/drawingml/2006/picture">
+                <pic:pic xmlns:pic="http://schemas.openxmlformats.org/drawingml/2006/picture">
+                  <pic:nvPicPr>
+                    <pic:cNvPr id="1" name=""/>
+                    <pic:cNvPicPr/>
+                  </pic:nvPicPr>
+                  <pic:blipFill>
+                    <a:blip r:embed="rId26"/>
+                    <a:stretch>
+                      <a:fillRect/>
+                    </a:stretch>
+                  </pic:blipFill>
+                  <pic:spPr>
+                    <a:xfrm>
+                      <a:off x="0" y="0"/>
+                      <a:ext cx="5612130" cy="3715385"/>
+                    </a:xfrm>
+                    <a:prstGeom prst="rect">
+                      <a:avLst/>
+                    </a:prstGeom>
+                  </pic:spPr>
+                </pic:pic>
+              </a:graphicData>
+            </a:graphic>
+          </wp:inline>
+        </w:drawing>
+      </w:r>
+    </w:p>
+    <w:p>
+      <w:pPr>
+        <w:jc w:val="both"/>
+      </w:pPr>
+      <w:r>
+        <w:rPr>
+          <w:noProof/>
+        </w:rPr>
+        <w:lastRenderedPageBreak/>
+        <w:drawing>
+          <wp:inline distT="0" distB="0" distL="0" distR="0" wp14:anchorId="01FDEDA1" wp14:editId="0262EB0E">
+            <wp:extent cx="5612130" cy="1941195"/>
+            <wp:effectExtent l="0" t="0" r="7620" b="1905"/>
+            <wp:docPr id="26" name="Picture 26"/>
+            <wp:cNvGraphicFramePr>
+              <a:graphicFrameLocks xmlns:a="http://schemas.openxmlformats.org/drawingml/2006/main" noChangeAspect="1"/>
+            </wp:cNvGraphicFramePr>
+            <a:graphic xmlns:a="http://schemas.openxmlformats.org/drawingml/2006/main">
+              <a:graphicData uri="http://schemas.openxmlformats.org/drawingml/2006/picture">
+                <pic:pic xmlns:pic="http://schemas.openxmlformats.org/drawingml/2006/picture">
+                  <pic:nvPicPr>
+                    <pic:cNvPr id="1" name=""/>
+                    <pic:cNvPicPr/>
+                  </pic:nvPicPr>
+                  <pic:blipFill>
+                    <a:blip r:embed="rId27"/>
+                    <a:stretch>
+                      <a:fillRect/>
+                    </a:stretch>
+                  </pic:blipFill>
+                  <pic:spPr>
+                    <a:xfrm>
+                      <a:off x="0" y="0"/>
+                      <a:ext cx="5612130" cy="1941195"/>
+                    </a:xfrm>
+                    <a:prstGeom prst="rect">
+                      <a:avLst/>
+                    </a:prstGeom>
+                  </pic:spPr>
+                </pic:pic>
+              </a:graphicData>
+            </a:graphic>
+          </wp:inline>
+        </w:drawing>
+      </w:r>
+    </w:p>
+    <w:p>
+      <w:pPr>
+        <w:jc w:val="both"/>
+      </w:pPr>
       <w:bookmarkStart w:id="0" w:name="_GoBack"/>
+      <w:r>
+        <w:rPr>
+          <w:noProof/>
+        </w:rPr>
+        <w:drawing>
+          <wp:inline distT="0" distB="0" distL="0" distR="0" wp14:anchorId="138BCB1D" wp14:editId="7745EC89">
+            <wp:extent cx="5612130" cy="3670300"/>
+            <wp:effectExtent l="0" t="0" r="7620" b="6350"/>
+            <wp:docPr id="27" name="Picture 27"/>
+            <wp:cNvGraphicFramePr>
+              <a:graphicFrameLocks xmlns:a="http://schemas.openxmlformats.org/drawingml/2006/main" noChangeAspect="1"/>
+            </wp:cNvGraphicFramePr>
+            <a:graphic xmlns:a="http://schemas.openxmlformats.org/drawingml/2006/main">
+              <a:graphicData uri="http://schemas.openxmlformats.org/drawingml/2006/picture">
+                <pic:pic xmlns:pic="http://schemas.openxmlformats.org/drawingml/2006/picture">
+                  <pic:nvPicPr>
+                    <pic:cNvPr id="1" name=""/>
+                    <pic:cNvPicPr/>
+                  </pic:nvPicPr>
+                  <pic:blipFill>
+                    <a:blip r:embed="rId28"/>
+                    <a:stretch>
+                      <a:fillRect/>
+                    </a:stretch>
+                  </pic:blipFill>
+                  <pic:spPr>
+                    <a:xfrm>
+                      <a:off x="0" y="0"/>
+                      <a:ext cx="5612130" cy="3670300"/>
+                    </a:xfrm>
+                    <a:prstGeom prst="rect">
+                      <a:avLst/>
+                    </a:prstGeom>
+                  </pic:spPr>
+                </pic:pic>
+              </a:graphicData>
+            </a:graphic>
+          </wp:inline>
+        </w:drawing>
+      </w:r>
       <w:bookmarkEnd w:id="0"/>
-      <w:r>
-        <w:t>ducto si lo desea.</w:t>
+    </w:p>
+    <w:p>
+      <w:pPr>
+        <w:jc w:val="both"/>
+      </w:pPr>
+      <w:r>
+        <w:rPr>
+          <w:noProof/>
+        </w:rPr>
+        <w:lastRenderedPageBreak/>
+        <w:drawing>
+          <wp:inline distT="0" distB="0" distL="0" distR="0" wp14:anchorId="10B9B7B6" wp14:editId="6C0D75A5">
+            <wp:extent cx="5612130" cy="3702050"/>
+            <wp:effectExtent l="0" t="0" r="7620" b="0"/>
+            <wp:docPr id="28" name="Picture 28"/>
+            <wp:cNvGraphicFramePr>
+              <a:graphicFrameLocks xmlns:a="http://schemas.openxmlformats.org/drawingml/2006/main" noChangeAspect="1"/>
+            </wp:cNvGraphicFramePr>
+            <a:graphic xmlns:a="http://schemas.openxmlformats.org/drawingml/2006/main">
+              <a:graphicData uri="http://schemas.openxmlformats.org/drawingml/2006/picture">
+                <pic:pic xmlns:pic="http://schemas.openxmlformats.org/drawingml/2006/picture">
+                  <pic:nvPicPr>
+                    <pic:cNvPr id="1" name=""/>
+                    <pic:cNvPicPr/>
+                  </pic:nvPicPr>
+                  <pic:blipFill>
+                    <a:blip r:embed="rId29"/>
+                    <a:stretch>
+                      <a:fillRect/>
+                    </a:stretch>
+                  </pic:blipFill>
+                  <pic:spPr>
+                    <a:xfrm>
+                      <a:off x="0" y="0"/>
+                      <a:ext cx="5612130" cy="3702050"/>
+                    </a:xfrm>
+                    <a:prstGeom prst="rect">
+                      <a:avLst/>
+                    </a:prstGeom>
+                  </pic:spPr>
+                </pic:pic>
+              </a:graphicData>
+            </a:graphic>
+          </wp:inline>
+        </w:drawing>
+      </w:r>
+    </w:p>
+    <w:p>
+      <w:pPr>
+        <w:jc w:val="both"/>
+      </w:pPr>
+      <w:r>
+        <w:rPr>
+          <w:noProof/>
+        </w:rPr>
+        <w:drawing>
+          <wp:inline distT="0" distB="0" distL="0" distR="0" wp14:anchorId="1EE02DEE" wp14:editId="317C3A25">
+            <wp:extent cx="5612130" cy="3855085"/>
+            <wp:effectExtent l="0" t="0" r="7620" b="0"/>
+            <wp:docPr id="29" name="Picture 29"/>
+            <wp:cNvGraphicFramePr>
+              <a:graphicFrameLocks xmlns:a="http://schemas.openxmlformats.org/drawingml/2006/main" noChangeAspect="1"/>
+            </wp:cNvGraphicFramePr>
+            <a:graphic xmlns:a="http://schemas.openxmlformats.org/drawingml/2006/main">
+              <a:graphicData uri="http://schemas.openxmlformats.org/drawingml/2006/picture">
+                <pic:pic xmlns:pic="http://schemas.openxmlformats.org/drawingml/2006/picture">
+                  <pic:nvPicPr>
+                    <pic:cNvPr id="1" name=""/>
+                    <pic:cNvPicPr/>
+                  </pic:nvPicPr>
+                  <pic:blipFill>
+                    <a:blip r:embed="rId30"/>
+                    <a:stretch>
+                      <a:fillRect/>
+                    </a:stretch>
+                  </pic:blipFill>
+                  <pic:spPr>
+                    <a:xfrm>
+                      <a:off x="0" y="0"/>
+                      <a:ext cx="5612130" cy="3855085"/>
+                    </a:xfrm>
+                    <a:prstGeom prst="rect">
+                      <a:avLst/>
+                    </a:prstGeom>
+                  </pic:spPr>
+                </pic:pic>
+              </a:graphicData>
+            </a:graphic>
+          </wp:inline>
+        </w:drawing>
+      </w:r>
+    </w:p>
+    <w:p>
+      <w:pPr>
+        <w:jc w:val="both"/>
+      </w:pPr>
+      <w:r>
+        <w:rPr>
+          <w:noProof/>
+        </w:rPr>
+        <w:lastRenderedPageBreak/>
+        <w:drawing>
+          <wp:inline distT="0" distB="0" distL="0" distR="0" wp14:anchorId="36793B5C" wp14:editId="6E044599">
+            <wp:extent cx="5612130" cy="2426335"/>
+            <wp:effectExtent l="0" t="0" r="7620" b="0"/>
+            <wp:docPr id="30" name="Picture 30"/>
+            <wp:cNvGraphicFramePr>
+              <a:graphicFrameLocks xmlns:a="http://schemas.openxmlformats.org/drawingml/2006/main" noChangeAspect="1"/>
+            </wp:cNvGraphicFramePr>
+            <a:graphic xmlns:a="http://schemas.openxmlformats.org/drawingml/2006/main">
+              <a:graphicData uri="http://schemas.openxmlformats.org/drawingml/2006/picture">
+                <pic:pic xmlns:pic="http://schemas.openxmlformats.org/drawingml/2006/picture">
+                  <pic:nvPicPr>
+                    <pic:cNvPr id="1" name=""/>
+                    <pic:cNvPicPr/>
+                  </pic:nvPicPr>
+                  <pic:blipFill>
+                    <a:blip r:embed="rId31"/>
+                    <a:stretch>
+                      <a:fillRect/>
+                    </a:stretch>
+                  </pic:blipFill>
+                  <pic:spPr>
+                    <a:xfrm>
+                      <a:off x="0" y="0"/>
+                      <a:ext cx="5612130" cy="2426335"/>
+                    </a:xfrm>
+                    <a:prstGeom prst="rect">
+                      <a:avLst/>
+                    </a:prstGeom>
+                  </pic:spPr>
+                </pic:pic>
+              </a:graphicData>
+            </a:graphic>
+          </wp:inline>
+        </w:drawing>
+      </w:r>
+    </w:p>
+    <w:p>
+      <w:pPr>
+        <w:jc w:val="both"/>
+      </w:pPr>
+      <w:r>
+        <w:rPr>
+          <w:noProof/>
+        </w:rPr>
+        <w:drawing>
+          <wp:inline distT="0" distB="0" distL="0" distR="0" wp14:anchorId="11D5111C" wp14:editId="67957D94">
+            <wp:extent cx="5612130" cy="2388870"/>
+            <wp:effectExtent l="0" t="0" r="7620" b="0"/>
+            <wp:docPr id="31" name="Picture 31"/>
+            <wp:cNvGraphicFramePr>
+              <a:graphicFrameLocks xmlns:a="http://schemas.openxmlformats.org/drawingml/2006/main" noChangeAspect="1"/>
+            </wp:cNvGraphicFramePr>
+            <a:graphic xmlns:a="http://schemas.openxmlformats.org/drawingml/2006/main">
+              <a:graphicData uri="http://schemas.openxmlformats.org/drawingml/2006/picture">
+                <pic:pic xmlns:pic="http://schemas.openxmlformats.org/drawingml/2006/picture">
+                  <pic:nvPicPr>
+                    <pic:cNvPr id="1" name=""/>
+                    <pic:cNvPicPr/>
+                  </pic:nvPicPr>
+                  <pic:blipFill>
+                    <a:blip r:embed="rId32"/>
+                    <a:stretch>
+                      <a:fillRect/>
+                    </a:stretch>
+                  </pic:blipFill>
+                  <pic:spPr>
+                    <a:xfrm>
+                      <a:off x="0" y="0"/>
+                      <a:ext cx="5612130" cy="2388870"/>
+                    </a:xfrm>
+                    <a:prstGeom prst="rect">
+                      <a:avLst/>
+                    </a:prstGeom>
+                  </pic:spPr>
+                </pic:pic>
+              </a:graphicData>
+            </a:graphic>
+          </wp:inline>
+        </w:drawing>
+      </w:r>
+    </w:p>
+    <w:p>
+      <w:pPr>
+        <w:jc w:val="both"/>
+      </w:pPr>
+      <w:r>
+        <w:rPr>
+          <w:noProof/>
+        </w:rPr>
+        <w:drawing>
+          <wp:inline distT="0" distB="0" distL="0" distR="0" wp14:anchorId="157FD8FF" wp14:editId="64B46BA0">
+            <wp:extent cx="5486400" cy="2181225"/>
+            <wp:effectExtent l="0" t="0" r="0" b="9525"/>
+            <wp:docPr id="32" name="Picture 32"/>
+            <wp:cNvGraphicFramePr>
+              <a:graphicFrameLocks xmlns:a="http://schemas.openxmlformats.org/drawingml/2006/main" noChangeAspect="1"/>
+            </wp:cNvGraphicFramePr>
+            <a:graphic xmlns:a="http://schemas.openxmlformats.org/drawingml/2006/main">
+              <a:graphicData uri="http://schemas.openxmlformats.org/drawingml/2006/picture">
+                <pic:pic xmlns:pic="http://schemas.openxmlformats.org/drawingml/2006/picture">
+                  <pic:nvPicPr>
+                    <pic:cNvPr id="1" name=""/>
+                    <pic:cNvPicPr/>
+                  </pic:nvPicPr>
+                  <pic:blipFill>
+                    <a:blip r:embed="rId33"/>
+                    <a:stretch>
+                      <a:fillRect/>
+                    </a:stretch>
+                  </pic:blipFill>
+                  <pic:spPr>
+                    <a:xfrm>
+                      <a:off x="0" y="0"/>
+                      <a:ext cx="5486400" cy="2181225"/>
+                    </a:xfrm>
+                    <a:prstGeom prst="rect">
+                      <a:avLst/>
+                    </a:prstGeom>
+                  </pic:spPr>
+                </pic:pic>
+              </a:graphicData>
+            </a:graphic>
+          </wp:inline>
+        </w:drawing>
+      </w:r>
+    </w:p>
+    <w:p>
+      <w:pPr>
+        <w:jc w:val="both"/>
+      </w:pPr>
+      <w:r>
+        <w:rPr>
+          <w:noProof/>
+        </w:rPr>
+        <w:lastRenderedPageBreak/>
+        <w:drawing>
+          <wp:inline distT="0" distB="0" distL="0" distR="0" wp14:anchorId="17279F5B" wp14:editId="1F59A6E9">
+            <wp:extent cx="5612130" cy="3704590"/>
+            <wp:effectExtent l="0" t="0" r="7620" b="0"/>
+            <wp:docPr id="33" name="Picture 33"/>
+            <wp:cNvGraphicFramePr>
+              <a:graphicFrameLocks xmlns:a="http://schemas.openxmlformats.org/drawingml/2006/main" noChangeAspect="1"/>
+            </wp:cNvGraphicFramePr>
+            <a:graphic xmlns:a="http://schemas.openxmlformats.org/drawingml/2006/main">
+              <a:graphicData uri="http://schemas.openxmlformats.org/drawingml/2006/picture">
+                <pic:pic xmlns:pic="http://schemas.openxmlformats.org/drawingml/2006/picture">
+                  <pic:nvPicPr>
+                    <pic:cNvPr id="1" name=""/>
+                    <pic:cNvPicPr/>
+                  </pic:nvPicPr>
+                  <pic:blipFill>
+                    <a:blip r:embed="rId34"/>
+                    <a:stretch>
+                      <a:fillRect/>
+                    </a:stretch>
+                  </pic:blipFill>
+                  <pic:spPr>
+                    <a:xfrm>
+                      <a:off x="0" y="0"/>
+                      <a:ext cx="5612130" cy="3704590"/>
+                    </a:xfrm>
+                    <a:prstGeom prst="rect">
+                      <a:avLst/>
+                    </a:prstGeom>
+                  </pic:spPr>
+                </pic:pic>
+              </a:graphicData>
+            </a:graphic>
+          </wp:inline>
+        </w:drawing>
+      </w:r>
+    </w:p>
+    <w:p>
+      <w:pPr>
+        <w:jc w:val="both"/>
+      </w:pPr>
+      <w:r>
+        <w:rPr>
+          <w:noProof/>
+        </w:rPr>
+        <w:drawing>
+          <wp:inline distT="0" distB="0" distL="0" distR="0" wp14:anchorId="06410096" wp14:editId="7F59F691">
+            <wp:extent cx="5612130" cy="4274185"/>
+            <wp:effectExtent l="0" t="0" r="7620" b="0"/>
+            <wp:docPr id="34" name="Picture 34"/>
+            <wp:cNvGraphicFramePr>
+              <a:graphicFrameLocks xmlns:a="http://schemas.openxmlformats.org/drawingml/2006/main" noChangeAspect="1"/>
+            </wp:cNvGraphicFramePr>
+            <a:graphic xmlns:a="http://schemas.openxmlformats.org/drawingml/2006/main">
+              <a:graphicData uri="http://schemas.openxmlformats.org/drawingml/2006/picture">
+                <pic:pic xmlns:pic="http://schemas.openxmlformats.org/drawingml/2006/picture">
+                  <pic:nvPicPr>
+                    <pic:cNvPr id="1" name=""/>
+                    <pic:cNvPicPr/>
+                  </pic:nvPicPr>
+                  <pic:blipFill>
+                    <a:blip r:embed="rId35"/>
+                    <a:stretch>
+                      <a:fillRect/>
+                    </a:stretch>
+                  </pic:blipFill>
+                  <pic:spPr>
+                    <a:xfrm>
+                      <a:off x="0" y="0"/>
+                      <a:ext cx="5612130" cy="4274185"/>
+                    </a:xfrm>
+                    <a:prstGeom prst="rect">
+                      <a:avLst/>
+                    </a:prstGeom>
+                  </pic:spPr>
+                </pic:pic>
+              </a:graphicData>
+            </a:graphic>
+          </wp:inline>
+        </w:drawing>
+      </w:r>
+    </w:p>
+    <w:p>
+      <w:pPr>
+        <w:jc w:val="both"/>
+      </w:pPr>
+      <w:r>
+        <w:rPr>
+          <w:noProof/>
+        </w:rPr>
+        <w:lastRenderedPageBreak/>
+        <w:drawing>
+          <wp:inline distT="0" distB="0" distL="0" distR="0" wp14:anchorId="40073D38" wp14:editId="41C3E85E">
+            <wp:extent cx="5612130" cy="4743450"/>
+            <wp:effectExtent l="0" t="0" r="7620" b="0"/>
+            <wp:docPr id="35" name="Picture 35"/>
+            <wp:cNvGraphicFramePr>
+              <a:graphicFrameLocks xmlns:a="http://schemas.openxmlformats.org/drawingml/2006/main" noChangeAspect="1"/>
+            </wp:cNvGraphicFramePr>
+            <a:graphic xmlns:a="http://schemas.openxmlformats.org/drawingml/2006/main">
+              <a:graphicData uri="http://schemas.openxmlformats.org/drawingml/2006/picture">
+                <pic:pic xmlns:pic="http://schemas.openxmlformats.org/drawingml/2006/picture">
+                  <pic:nvPicPr>
+                    <pic:cNvPr id="1" name=""/>
+                    <pic:cNvPicPr/>
+                  </pic:nvPicPr>
+                  <pic:blipFill>
+                    <a:blip r:embed="rId36"/>
+                    <a:stretch>
+                      <a:fillRect/>
+                    </a:stretch>
+                  </pic:blipFill>
+                  <pic:spPr>
+                    <a:xfrm>
+                      <a:off x="0" y="0"/>
+                      <a:ext cx="5612130" cy="4743450"/>
+                    </a:xfrm>
+                    <a:prstGeom prst="rect">
+                      <a:avLst/>
+                    </a:prstGeom>
+                  </pic:spPr>
+                </pic:pic>
+              </a:graphicData>
+            </a:graphic>
+          </wp:inline>
+        </w:drawing>
+      </w:r>
+    </w:p>
+    <w:p>
+      <w:pPr>
+        <w:jc w:val="both"/>
+      </w:pPr>
+      <w:r>
+        <w:rPr>
+          <w:noProof/>
+        </w:rPr>
+        <w:drawing>
+          <wp:inline distT="0" distB="0" distL="0" distR="0" wp14:anchorId="2529EC58" wp14:editId="40B4D98C">
+            <wp:extent cx="5612130" cy="1592580"/>
+            <wp:effectExtent l="0" t="0" r="7620" b="7620"/>
+            <wp:docPr id="36" name="Picture 36"/>
+            <wp:cNvGraphicFramePr>
+              <a:graphicFrameLocks xmlns:a="http://schemas.openxmlformats.org/drawingml/2006/main" noChangeAspect="1"/>
+            </wp:cNvGraphicFramePr>
+            <a:graphic xmlns:a="http://schemas.openxmlformats.org/drawingml/2006/main">
+              <a:graphicData uri="http://schemas.openxmlformats.org/drawingml/2006/picture">
+                <pic:pic xmlns:pic="http://schemas.openxmlformats.org/drawingml/2006/picture">
+                  <pic:nvPicPr>
+                    <pic:cNvPr id="1" name=""/>
+                    <pic:cNvPicPr/>
+                  </pic:nvPicPr>
+                  <pic:blipFill>
+                    <a:blip r:embed="rId37"/>
+                    <a:stretch>
+                      <a:fillRect/>
+                    </a:stretch>
+                  </pic:blipFill>
+                  <pic:spPr>
+                    <a:xfrm>
+                      <a:off x="0" y="0"/>
+                      <a:ext cx="5612130" cy="1592580"/>
+                    </a:xfrm>
+                    <a:prstGeom prst="rect">
+                      <a:avLst/>
+                    </a:prstGeom>
+                  </pic:spPr>
+                </pic:pic>
+              </a:graphicData>
+            </a:graphic>
+          </wp:inline>
+        </w:drawing>
       </w:r>
     </w:p>
     <w:sectPr>

--- a/Documentacion/Nueva documentacion.docx
+++ b/Documentacion/Nueva documentacion.docx
@@ -4,6 +4,7 @@
   <w:body>
     <w:p>
       <w:pPr>
+        <w:ind w:left="708" w:hanging="708"/>
         <w:rPr>
           <w:rFonts w:ascii="Soberana Sans Light" w:hAnsi="Soberana Sans Light"/>
           <w:b/>
@@ -40,7 +41,7 @@
                     <pic:cNvPicPr/>
                   </pic:nvPicPr>
                   <pic:blipFill>
-                    <a:blip r:embed="rId5"/>
+                    <a:blip r:embed="rId6"/>
                     <a:stretch>
                       <a:fillRect/>
                     </a:stretch>
@@ -87,7 +88,7 @@
                     <pic:cNvPicPr/>
                   </pic:nvPicPr>
                   <pic:blipFill>
-                    <a:blip r:embed="rId6">
+                    <a:blip r:embed="rId7">
                       <a:extLst>
                         <a:ext uri="{28A0092B-C50C-407E-A947-70E740481C1C}">
                           <a14:useLocalDpi xmlns:a14="http://schemas.microsoft.com/office/drawing/2010/main" val="0"/>
@@ -142,7 +143,7 @@
                     <pic:cNvPicPr/>
                   </pic:nvPicPr>
                   <pic:blipFill>
-                    <a:blip r:embed="rId7">
+                    <a:blip r:embed="rId8">
                       <a:extLst>
                         <a:ext uri="{28A0092B-C50C-407E-A947-70E740481C1C}">
                           <a14:useLocalDpi xmlns:a14="http://schemas.microsoft.com/office/drawing/2010/main" val="0"/>
@@ -725,7 +726,7 @@
     </w:p>
     <w:p>
       <w:pPr>
-        <w:pStyle w:val="Heading1"/>
+        <w:pStyle w:val="Ttulo1"/>
       </w:pPr>
       <w:r>
         <w:lastRenderedPageBreak/>
@@ -745,7 +746,7 @@
     </w:p>
     <w:p>
       <w:pPr>
-        <w:pStyle w:val="ListParagraph"/>
+        <w:pStyle w:val="Prrafodelista"/>
         <w:numPr>
           <w:ilvl w:val="0"/>
           <w:numId w:val="1"/>
@@ -758,7 +759,7 @@
     </w:p>
     <w:p>
       <w:pPr>
-        <w:pStyle w:val="ListParagraph"/>
+        <w:pStyle w:val="Prrafodelista"/>
         <w:numPr>
           <w:ilvl w:val="0"/>
           <w:numId w:val="1"/>
@@ -771,7 +772,7 @@
     </w:p>
     <w:p>
       <w:pPr>
-        <w:pStyle w:val="ListParagraph"/>
+        <w:pStyle w:val="Prrafodelista"/>
         <w:numPr>
           <w:ilvl w:val="0"/>
           <w:numId w:val="1"/>
@@ -784,7 +785,7 @@
     </w:p>
     <w:p>
       <w:pPr>
-        <w:pStyle w:val="ListParagraph"/>
+        <w:pStyle w:val="Prrafodelista"/>
         <w:numPr>
           <w:ilvl w:val="0"/>
           <w:numId w:val="1"/>
@@ -797,7 +798,7 @@
     </w:p>
     <w:p>
       <w:pPr>
-        <w:pStyle w:val="ListParagraph"/>
+        <w:pStyle w:val="Prrafodelista"/>
         <w:numPr>
           <w:ilvl w:val="0"/>
           <w:numId w:val="1"/>
@@ -810,7 +811,7 @@
     </w:p>
     <w:p>
       <w:pPr>
-        <w:pStyle w:val="ListParagraph"/>
+        <w:pStyle w:val="Prrafodelista"/>
         <w:numPr>
           <w:ilvl w:val="0"/>
           <w:numId w:val="1"/>
@@ -823,7 +824,7 @@
     </w:p>
     <w:p>
       <w:pPr>
-        <w:pStyle w:val="ListParagraph"/>
+        <w:pStyle w:val="Prrafodelista"/>
         <w:numPr>
           <w:ilvl w:val="0"/>
           <w:numId w:val="1"/>
@@ -836,7 +837,7 @@
     </w:p>
     <w:p>
       <w:pPr>
-        <w:pStyle w:val="ListParagraph"/>
+        <w:pStyle w:val="Prrafodelista"/>
         <w:numPr>
           <w:ilvl w:val="0"/>
           <w:numId w:val="1"/>
@@ -849,7 +850,7 @@
     </w:p>
     <w:p>
       <w:pPr>
-        <w:pStyle w:val="ListParagraph"/>
+        <w:pStyle w:val="Prrafodelista"/>
         <w:numPr>
           <w:ilvl w:val="0"/>
           <w:numId w:val="1"/>
@@ -862,7 +863,7 @@
     </w:p>
     <w:p>
       <w:pPr>
-        <w:pStyle w:val="ListParagraph"/>
+        <w:pStyle w:val="Prrafodelista"/>
         <w:numPr>
           <w:ilvl w:val="0"/>
           <w:numId w:val="1"/>
@@ -875,7 +876,7 @@
     </w:p>
     <w:p>
       <w:pPr>
-        <w:pStyle w:val="ListParagraph"/>
+        <w:pStyle w:val="Prrafodelista"/>
         <w:numPr>
           <w:ilvl w:val="0"/>
           <w:numId w:val="1"/>
@@ -888,7 +889,7 @@
     </w:p>
     <w:p>
       <w:pPr>
-        <w:pStyle w:val="Heading2"/>
+        <w:pStyle w:val="Ttulo2"/>
       </w:pPr>
       <w:r>
         <w:t>Roles</w:t>
@@ -896,7 +897,7 @@
     </w:p>
     <w:tbl>
       <w:tblPr>
-        <w:tblStyle w:val="TableGrid"/>
+        <w:tblStyle w:val="Tablaconcuadrcula"/>
         <w:tblW w:w="11057" w:type="dxa"/>
         <w:tblInd w:w="-856" w:type="dxa"/>
         <w:tblLayout w:type="fixed"/>
@@ -1169,7 +1170,7 @@
     <w:p/>
     <w:p>
       <w:pPr>
-        <w:pStyle w:val="Heading1"/>
+        <w:pStyle w:val="Ttulo1"/>
       </w:pPr>
       <w:r>
         <w:lastRenderedPageBreak/>
@@ -1207,7 +1208,7 @@
                     </pic:cNvPicPr>
                   </pic:nvPicPr>
                   <pic:blipFill>
-                    <a:blip r:embed="rId8" cstate="print">
+                    <a:blip r:embed="rId9" cstate="print">
                       <a:extLst>
                         <a:ext uri="{28A0092B-C50C-407E-A947-70E740481C1C}">
                           <a14:useLocalDpi xmlns:a14="http://schemas.microsoft.com/office/drawing/2010/main" val="0"/>
@@ -1249,7 +1250,7 @@
     </w:p>
     <w:p>
       <w:pPr>
-        <w:pStyle w:val="Heading2"/>
+        <w:pStyle w:val="Ttulo2"/>
         <w:rPr>
           <w:lang w:val="en-US"/>
         </w:rPr>
@@ -2845,7 +2846,51 @@
           <w:szCs w:val="20"/>
           <w:lang w:eastAsia="es-MX"/>
         </w:rPr>
-        <w:t>'Aideé Alvarez'</w:t>
+        <w:t>'</w:t>
+      </w:r>
+      <w:proofErr w:type="spellStart"/>
+      <w:r>
+        <w:rPr>
+          <w:rFonts w:ascii="Courier New" w:eastAsia="Times New Roman" w:hAnsi="Courier New" w:cs="Courier New"/>
+          <w:color w:val="808080"/>
+          <w:sz w:val="20"/>
+          <w:szCs w:val="20"/>
+          <w:lang w:eastAsia="es-MX"/>
+        </w:rPr>
+        <w:t>Aideé</w:t>
+      </w:r>
+      <w:proofErr w:type="spellEnd"/>
+      <w:r>
+        <w:rPr>
+          <w:rFonts w:ascii="Courier New" w:eastAsia="Times New Roman" w:hAnsi="Courier New" w:cs="Courier New"/>
+          <w:color w:val="808080"/>
+          <w:sz w:val="20"/>
+          <w:szCs w:val="20"/>
+          <w:lang w:eastAsia="es-MX"/>
+        </w:rPr>
+        <w:t xml:space="preserve"> </w:t>
+      </w:r>
+      <w:proofErr w:type="spellStart"/>
+      <w:r>
+        <w:rPr>
+          <w:rFonts w:ascii="Courier New" w:eastAsia="Times New Roman" w:hAnsi="Courier New" w:cs="Courier New"/>
+          <w:color w:val="808080"/>
+          <w:sz w:val="20"/>
+          <w:szCs w:val="20"/>
+          <w:lang w:eastAsia="es-MX"/>
+        </w:rPr>
+        <w:t>Alvarez</w:t>
+      </w:r>
+      <w:proofErr w:type="spellEnd"/>
+      <w:r>
+        <w:rPr>
+          <w:rFonts w:ascii="Courier New" w:eastAsia="Times New Roman" w:hAnsi="Courier New" w:cs="Courier New"/>
+          <w:color w:val="808080"/>
+          <w:sz w:val="20"/>
+          <w:szCs w:val="20"/>
+          <w:lang w:eastAsia="es-MX"/>
+        </w:rPr>
+        <w:t>'</w:t>
       </w:r>
       <w:r>
         <w:rPr>
@@ -9924,7 +9969,29 @@
           <w:szCs w:val="20"/>
           <w:lang w:eastAsia="es-MX"/>
         </w:rPr>
-        <w:t xml:space="preserve"> usuario_tarjeta </w:t>
+        <w:t xml:space="preserve"> </w:t>
+      </w:r>
+      <w:proofErr w:type="spellStart"/>
+      <w:r>
+        <w:rPr>
+          <w:rFonts w:ascii="Courier New" w:eastAsia="Times New Roman" w:hAnsi="Courier New" w:cs="Courier New"/>
+          <w:color w:val="000000"/>
+          <w:sz w:val="20"/>
+          <w:szCs w:val="20"/>
+          <w:lang w:eastAsia="es-MX"/>
+        </w:rPr>
+        <w:t>usuario_tarjeta</w:t>
+      </w:r>
+      <w:proofErr w:type="spellEnd"/>
+      <w:r>
+        <w:rPr>
+          <w:rFonts w:ascii="Courier New" w:eastAsia="Times New Roman" w:hAnsi="Courier New" w:cs="Courier New"/>
+          <w:color w:val="000000"/>
+          <w:sz w:val="20"/>
+          <w:szCs w:val="20"/>
+          <w:lang w:eastAsia="es-MX"/>
+        </w:rPr>
+        <w:t xml:space="preserve"> </w:t>
       </w:r>
       <w:proofErr w:type="spellStart"/>
       <w:r>
@@ -10159,7 +10226,29 @@
           <w:szCs w:val="20"/>
           <w:lang w:eastAsia="es-MX"/>
         </w:rPr>
-        <w:t xml:space="preserve"> usuario_tarjeta </w:t>
+        <w:t xml:space="preserve"> </w:t>
+      </w:r>
+      <w:proofErr w:type="spellStart"/>
+      <w:r>
+        <w:rPr>
+          <w:rFonts w:ascii="Courier New" w:eastAsia="Times New Roman" w:hAnsi="Courier New" w:cs="Courier New"/>
+          <w:color w:val="000000"/>
+          <w:sz w:val="20"/>
+          <w:szCs w:val="20"/>
+          <w:lang w:eastAsia="es-MX"/>
+        </w:rPr>
+        <w:t>usuario_tarjeta</w:t>
+      </w:r>
+      <w:proofErr w:type="spellEnd"/>
+      <w:r>
+        <w:rPr>
+          <w:rFonts w:ascii="Courier New" w:eastAsia="Times New Roman" w:hAnsi="Courier New" w:cs="Courier New"/>
+          <w:color w:val="000000"/>
+          <w:sz w:val="20"/>
+          <w:szCs w:val="20"/>
+          <w:lang w:eastAsia="es-MX"/>
+        </w:rPr>
+        <w:t xml:space="preserve"> </w:t>
       </w:r>
       <w:proofErr w:type="spellStart"/>
       <w:r>
@@ -13063,7 +13152,7 @@
     <w:p/>
     <w:p>
       <w:pPr>
-        <w:pStyle w:val="Heading1"/>
+        <w:pStyle w:val="Ttulo1"/>
       </w:pPr>
       <w:r>
         <w:t>Estructura del sistema</w:t>
@@ -13076,7 +13165,7 @@
     </w:p>
     <w:p>
       <w:pPr>
-        <w:pStyle w:val="Heading3"/>
+        <w:pStyle w:val="Ttulo3"/>
       </w:pPr>
       <w:r>
         <w:t>Vistas</w:t>
@@ -13092,65 +13181,6 @@
             <wp:extent cx="2324100" cy="4286250"/>
             <wp:effectExtent l="0" t="0" r="0" b="0"/>
             <wp:docPr id="6" name="Imagen 6"/>
-            <wp:cNvGraphicFramePr>
-              <a:graphicFrameLocks xmlns:a="http://schemas.openxmlformats.org/drawingml/2006/main" noChangeAspect="1"/>
-            </wp:cNvGraphicFramePr>
-            <a:graphic xmlns:a="http://schemas.openxmlformats.org/drawingml/2006/main">
-              <a:graphicData uri="http://schemas.openxmlformats.org/drawingml/2006/picture">
-                <pic:pic xmlns:pic="http://schemas.openxmlformats.org/drawingml/2006/picture">
-                  <pic:nvPicPr>
-                    <pic:cNvPr id="1" name=""/>
-                    <pic:cNvPicPr/>
-                  </pic:nvPicPr>
-                  <pic:blipFill>
-                    <a:blip r:embed="rId9"/>
-                    <a:stretch>
-                      <a:fillRect/>
-                    </a:stretch>
-                  </pic:blipFill>
-                  <pic:spPr>
-                    <a:xfrm>
-                      <a:off x="0" y="0"/>
-                      <a:ext cx="2324100" cy="4286250"/>
-                    </a:xfrm>
-                    <a:prstGeom prst="rect">
-                      <a:avLst/>
-                    </a:prstGeom>
-                  </pic:spPr>
-                </pic:pic>
-              </a:graphicData>
-            </a:graphic>
-          </wp:inline>
-        </w:drawing>
-      </w:r>
-    </w:p>
-    <w:p>
-      <w:pPr>
-        <w:spacing w:after="160" w:line="259" w:lineRule="auto"/>
-      </w:pPr>
-      <w:r>
-        <w:br w:type="page"/>
-      </w:r>
-    </w:p>
-    <w:p>
-      <w:pPr>
-        <w:pStyle w:val="Heading3"/>
-      </w:pPr>
-      <w:r>
-        <w:lastRenderedPageBreak/>
-        <w:t>Modelos</w:t>
-      </w:r>
-    </w:p>
-    <w:p>
-      <w:pPr>
-        <w:pStyle w:val="Heading3"/>
-      </w:pPr>
-      <w:r>
-        <w:drawing>
-          <wp:inline distT="0" distB="0" distL="0" distR="0" wp14:anchorId="06866173" wp14:editId="6C553445">
-            <wp:extent cx="1971675" cy="1419225"/>
-            <wp:effectExtent l="0" t="0" r="9525" b="9525"/>
-            <wp:docPr id="10" name="Imagen 10"/>
             <wp:cNvGraphicFramePr>
               <a:graphicFrameLocks xmlns:a="http://schemas.openxmlformats.org/drawingml/2006/main" noChangeAspect="1"/>
             </wp:cNvGraphicFramePr>
@@ -13170,7 +13200,7 @@
                   <pic:spPr>
                     <a:xfrm>
                       <a:off x="0" y="0"/>
-                      <a:ext cx="1971675" cy="1419225"/>
+                      <a:ext cx="2324100" cy="4286250"/>
                     </a:xfrm>
                     <a:prstGeom prst="rect">
                       <a:avLst/>
@@ -13183,25 +13213,33 @@
         </w:drawing>
       </w:r>
     </w:p>
-    <w:p/>
-    <w:p>
-      <w:pPr>
-        <w:pStyle w:val="Heading3"/>
-      </w:pPr>
-      <w:r>
-        <w:t>Controladores</w:t>
-      </w:r>
-    </w:p>
-    <w:p>
-      <w:r>
-        <w:rPr>
-          <w:noProof/>
-        </w:rPr>
+    <w:p>
+      <w:pPr>
+        <w:spacing w:after="160" w:line="259" w:lineRule="auto"/>
+      </w:pPr>
+      <w:r>
+        <w:br w:type="page"/>
+      </w:r>
+    </w:p>
+    <w:p>
+      <w:pPr>
+        <w:pStyle w:val="Ttulo3"/>
+      </w:pPr>
+      <w:r>
+        <w:lastRenderedPageBreak/>
+        <w:t>Modelos</w:t>
+      </w:r>
+    </w:p>
+    <w:p>
+      <w:pPr>
+        <w:pStyle w:val="Ttulo3"/>
+      </w:pPr>
+      <w:r>
         <w:drawing>
-          <wp:inline distT="0" distB="0" distL="0" distR="0" wp14:anchorId="5472255A" wp14:editId="3A0FD65F">
-            <wp:extent cx="2266950" cy="2390775"/>
-            <wp:effectExtent l="0" t="0" r="0" b="9525"/>
-            <wp:docPr id="11" name="Imagen 11"/>
+          <wp:inline distT="0" distB="0" distL="0" distR="0" wp14:anchorId="06866173" wp14:editId="6C553445">
+            <wp:extent cx="1971675" cy="1419225"/>
+            <wp:effectExtent l="0" t="0" r="9525" b="9525"/>
+            <wp:docPr id="10" name="Imagen 10"/>
             <wp:cNvGraphicFramePr>
               <a:graphicFrameLocks xmlns:a="http://schemas.openxmlformats.org/drawingml/2006/main" noChangeAspect="1"/>
             </wp:cNvGraphicFramePr>
@@ -13221,7 +13259,7 @@
                   <pic:spPr>
                     <a:xfrm>
                       <a:off x="0" y="0"/>
-                      <a:ext cx="2266950" cy="2390775"/>
+                      <a:ext cx="1971675" cy="1419225"/>
                     </a:xfrm>
                     <a:prstGeom prst="rect">
                       <a:avLst/>
@@ -13234,53 +13272,13 @@
         </w:drawing>
       </w:r>
     </w:p>
-    <w:p>
-      <w:pPr>
-        <w:rPr>
-          <w:b/>
-        </w:rPr>
-      </w:pPr>
-      <w:r>
-        <w:rPr>
-          <w:b/>
-        </w:rPr>
-        <w:t>Funcionalidad usuario.</w:t>
-      </w:r>
-    </w:p>
-    <w:p>
-      <w:pPr>
-        <w:rPr>
-          <w:b/>
-        </w:rPr>
-      </w:pPr>
-    </w:p>
-    <w:p>
-      <w:pPr>
-        <w:rPr>
-          <w:b/>
-          <w:sz w:val="32"/>
-        </w:rPr>
-      </w:pPr>
-      <w:r>
-        <w:rPr>
-          <w:b/>
-          <w:sz w:val="32"/>
-        </w:rPr>
-        <w:t>Funcionalidad Administrador.</w:t>
-      </w:r>
-    </w:p>
-    <w:p>
-      <w:pPr>
-        <w:jc w:val="both"/>
-      </w:pPr>
-      <w:r>
-        <w:t xml:space="preserve">A pesar de que el administrador también es un usuario, este tiene una diferencia en la parte de la cabecera de “my account”, debido a que el tiene más prioridades de modificar y visualizar páginas que otros </w:t>
-      </w:r>
-      <w:r>
-        <w:t>usuarios no pueden</w:t>
-      </w:r>
-      <w:r>
-        <w:t>.</w:t>
+    <w:p/>
+    <w:p>
+      <w:pPr>
+        <w:pStyle w:val="Ttulo3"/>
+      </w:pPr>
+      <w:r>
+        <w:t>Controladores</w:t>
       </w:r>
     </w:p>
     <w:p>
@@ -13288,12 +13286,11 @@
         <w:rPr>
           <w:noProof/>
         </w:rPr>
-        <w:lastRenderedPageBreak/>
         <w:drawing>
-          <wp:inline distT="0" distB="0" distL="0" distR="0" wp14:anchorId="36A662DA" wp14:editId="5EEBFFF9">
-            <wp:extent cx="5612130" cy="1971675"/>
-            <wp:effectExtent l="0" t="0" r="7620" b="9525"/>
-            <wp:docPr id="2" name="Picture 2"/>
+          <wp:inline distT="0" distB="0" distL="0" distR="0" wp14:anchorId="5472255A" wp14:editId="3A0FD65F">
+            <wp:extent cx="2266950" cy="2390775"/>
+            <wp:effectExtent l="0" t="0" r="0" b="9525"/>
+            <wp:docPr id="11" name="Imagen 11"/>
             <wp:cNvGraphicFramePr>
               <a:graphicFrameLocks xmlns:a="http://schemas.openxmlformats.org/drawingml/2006/main" noChangeAspect="1"/>
             </wp:cNvGraphicFramePr>
@@ -13313,7 +13310,7 @@
                   <pic:spPr>
                     <a:xfrm>
                       <a:off x="0" y="0"/>
-                      <a:ext cx="5612130" cy="1971675"/>
+                      <a:ext cx="2266950" cy="2390775"/>
                     </a:xfrm>
                     <a:prstGeom prst="rect">
                       <a:avLst/>
@@ -13329,53 +13326,14 @@
     <w:p>
       <w:pPr>
         <w:rPr>
-          <w:i/>
-        </w:rPr>
-      </w:pPr>
-      <w:r>
-        <w:rPr>
-          <w:i/>
-        </w:rPr>
-        <w:t xml:space="preserve">Cabecera del header, </w:t>
-      </w:r>
-      <w:r>
-        <w:rPr>
-          <w:i/>
-          <w:u w:val="single"/>
-        </w:rPr>
-        <w:t>sección My Account.</w:t>
-      </w:r>
-    </w:p>
-    <w:p>
-      <w:pPr>
-        <w:jc w:val="both"/>
-      </w:pPr>
-      <w:r>
-        <w:t xml:space="preserve">Como podemos observar, tenemos un “if”, que nos ayudará a saber qué tipo de usuario es el que está entrando. </w:t>
-      </w:r>
-    </w:p>
-    <w:p>
-      <w:pPr>
-        <w:jc w:val="both"/>
-      </w:pPr>
-      <w:r>
-        <w:t>El administrador puede ver otras dos páginas: Reportes y usuarios.</w:t>
-      </w:r>
-    </w:p>
-    <w:p>
-      <w:pPr>
-        <w:jc w:val="both"/>
-        <w:rPr>
-          <w:b/>
-          <w:sz w:val="28"/>
-        </w:rPr>
-      </w:pPr>
-      <w:r>
-        <w:rPr>
-          <w:b/>
-          <w:sz w:val="28"/>
-        </w:rPr>
-        <w:t>Reportes.</w:t>
+          <w:b/>
+        </w:rPr>
+      </w:pPr>
+      <w:r>
+        <w:rPr>
+          <w:b/>
+        </w:rPr>
+        <w:t>Funcionalidad usuario.</w:t>
       </w:r>
     </w:p>
     <w:p>
@@ -13384,10 +13342,10 @@
           <w:noProof/>
         </w:rPr>
         <w:drawing>
-          <wp:inline distT="0" distB="0" distL="0" distR="0" wp14:anchorId="2A9C660B" wp14:editId="33C38366">
-            <wp:extent cx="5612130" cy="4364990"/>
+          <wp:inline distT="0" distB="0" distL="0" distR="0" wp14:anchorId="5EEC065A" wp14:editId="1FBC9997">
+            <wp:extent cx="5612130" cy="2611755"/>
             <wp:effectExtent l="0" t="0" r="7620" b="0"/>
-            <wp:docPr id="12" name="Picture 12"/>
+            <wp:docPr id="37" name="Imagen 37"/>
             <wp:cNvGraphicFramePr>
               <a:graphicFrameLocks xmlns:a="http://schemas.openxmlformats.org/drawingml/2006/main" noChangeAspect="1"/>
             </wp:cNvGraphicFramePr>
@@ -13407,7 +13365,7 @@
                   <pic:spPr>
                     <a:xfrm>
                       <a:off x="0" y="0"/>
-                      <a:ext cx="5612130" cy="4364990"/>
+                      <a:ext cx="5612130" cy="2611755"/>
                     </a:xfrm>
                     <a:prstGeom prst="rect">
                       <a:avLst/>
@@ -13419,42 +13377,84 @@
           </wp:inline>
         </w:drawing>
       </w:r>
-    </w:p>
-    <w:p>
-      <w:pPr>
-        <w:rPr>
-          <w:i/>
-        </w:rPr>
-      </w:pPr>
-      <w:r>
-        <w:rPr>
-          <w:i/>
-        </w:rPr>
-        <w:lastRenderedPageBreak/>
-        <w:t>Cuerpo, sección Reportes.</w:t>
-      </w:r>
+      <w:bookmarkStart w:id="0" w:name="_GoBack"/>
+      <w:bookmarkEnd w:id="0"/>
     </w:p>
     <w:p>
       <w:pPr>
         <w:jc w:val="both"/>
       </w:pPr>
-      <w:r>
-        <w:t>Tenemos la primera sección, que es el cuerpo del documento de usuarios. El administrador es el único que puede ingresar y eliminar a cada usuario del MercaTec.</w:t>
-      </w:r>
     </w:p>
     <w:p>
       <w:pPr>
         <w:jc w:val="both"/>
       </w:pPr>
       <w:r>
+        <w:t xml:space="preserve">En la primea vista funcional del proyecto tenemos el </w:t>
+      </w:r>
+      <w:proofErr w:type="spellStart"/>
+      <w:r>
+        <w:t>login</w:t>
+      </w:r>
+      <w:proofErr w:type="spellEnd"/>
+      <w:r>
+        <w:t xml:space="preserve">, es el formulario de validación para la verificación de los tipos de usuarios, utiliza consultas a la base de datos para la validación de los tipos de usuario (administrador y usuario regular) como también hace la confirmación de si el </w:t>
+      </w:r>
+      <w:proofErr w:type="spellStart"/>
+      <w:r>
+        <w:t>nickname</w:t>
+      </w:r>
+      <w:proofErr w:type="spellEnd"/>
+      <w:r>
+        <w:t xml:space="preserve"> y la contraseña están en la base de datos </w:t>
+      </w:r>
+    </w:p>
+    <w:p>
+      <w:pPr>
+        <w:rPr>
+          <w:b/>
+        </w:rPr>
+      </w:pPr>
+    </w:p>
+    <w:p>
+      <w:pPr>
+        <w:rPr>
+          <w:b/>
+          <w:sz w:val="32"/>
+        </w:rPr>
+      </w:pPr>
+      <w:r>
+        <w:rPr>
+          <w:b/>
+          <w:sz w:val="32"/>
+        </w:rPr>
+        <w:t>Funcionalidad Administrador.</w:t>
+      </w:r>
+    </w:p>
+    <w:p>
+      <w:pPr>
+        <w:jc w:val="both"/>
+      </w:pPr>
+      <w:r>
+        <w:t xml:space="preserve">A pesar de que el administrador también es un usuario, este tiene una diferencia en la parte de la cabecera de “my account”, debido a que el tiene más prioridades de modificar y visualizar páginas que otros </w:t>
+      </w:r>
+      <w:r>
+        <w:t>usuarios no pueden</w:t>
+      </w:r>
+      <w:r>
+        <w:t>.</w:t>
+      </w:r>
+    </w:p>
+    <w:p>
+      <w:r>
         <w:rPr>
           <w:noProof/>
         </w:rPr>
         <w:drawing>
-          <wp:inline distT="0" distB="0" distL="0" distR="0" wp14:anchorId="59B5FFE4" wp14:editId="1EBA0DDE">
-            <wp:extent cx="5612130" cy="3643630"/>
-            <wp:effectExtent l="0" t="0" r="7620" b="0"/>
-            <wp:docPr id="13" name="Picture 13"/>
+          <wp:inline distT="0" distB="0" distL="0" distR="0" wp14:anchorId="36A662DA" wp14:editId="5EEBFFF9">
+            <wp:extent cx="5612130" cy="1971675"/>
+            <wp:effectExtent l="0" t="0" r="7620" b="9525"/>
+            <wp:docPr id="2" name="Picture 2"/>
             <wp:cNvGraphicFramePr>
               <a:graphicFrameLocks xmlns:a="http://schemas.openxmlformats.org/drawingml/2006/main" noChangeAspect="1"/>
             </wp:cNvGraphicFramePr>
@@ -13474,7 +13474,7 @@
                   <pic:spPr>
                     <a:xfrm>
                       <a:off x="0" y="0"/>
-                      <a:ext cx="5612130" cy="3643630"/>
+                      <a:ext cx="5612130" cy="1971675"/>
                     </a:xfrm>
                     <a:prstGeom prst="rect">
                       <a:avLst/>
@@ -13489,16 +13489,30 @@
     </w:p>
     <w:p>
       <w:pPr>
+        <w:rPr>
+          <w:i/>
+        </w:rPr>
+      </w:pPr>
+      <w:r>
+        <w:rPr>
+          <w:i/>
+        </w:rPr>
+        <w:t xml:space="preserve">Cabecera del header, </w:t>
+      </w:r>
+      <w:r>
+        <w:rPr>
+          <w:i/>
+          <w:u w:val="single"/>
+        </w:rPr>
+        <w:t>sección My Account.</w:t>
+      </w:r>
+    </w:p>
+    <w:p>
+      <w:pPr>
         <w:jc w:val="both"/>
-        <w:rPr>
-          <w:i/>
-        </w:rPr>
-      </w:pPr>
-      <w:r>
-        <w:rPr>
-          <w:i/>
-        </w:rPr>
-        <w:t>Cuerpo, sección Reportes, parte 2.</w:t>
+      </w:pPr>
+      <w:r>
+        <w:t xml:space="preserve">Como podemos observar, tenemos un “if”, que nos ayudará a saber qué tipo de usuario es el que está entrando. </w:t>
       </w:r>
     </w:p>
     <w:p>
@@ -13506,23 +13520,36 @@
         <w:jc w:val="both"/>
       </w:pPr>
       <w:r>
-        <w:t>En esta segunda sección se hace una colección de reportes, ya que, con nuestro gestor de la base de datos, podemos traer la información de todos los reportes registrados por los usuarios. También, se crea un buscador dinámico a la tabla de reportes.</w:t>
+        <w:t>El administrador puede ver otras dos páginas: Reportes y usuarios.</w:t>
       </w:r>
     </w:p>
     <w:p>
       <w:pPr>
         <w:jc w:val="both"/>
-      </w:pPr>
+        <w:rPr>
+          <w:b/>
+          <w:sz w:val="28"/>
+        </w:rPr>
+      </w:pPr>
+      <w:r>
+        <w:rPr>
+          <w:b/>
+          <w:sz w:val="28"/>
+        </w:rPr>
+        <w:t>Reportes.</w:t>
+      </w:r>
+    </w:p>
+    <w:p>
       <w:r>
         <w:rPr>
           <w:noProof/>
         </w:rPr>
         <w:lastRenderedPageBreak/>
         <w:drawing>
-          <wp:inline distT="0" distB="0" distL="0" distR="0" wp14:anchorId="277E03B8" wp14:editId="10526365">
-            <wp:extent cx="5277712" cy="3076575"/>
-            <wp:effectExtent l="0" t="0" r="0" b="0"/>
-            <wp:docPr id="14" name="Picture 14"/>
+          <wp:inline distT="0" distB="0" distL="0" distR="0" wp14:anchorId="2A9C660B" wp14:editId="33C38366">
+            <wp:extent cx="5612130" cy="4364990"/>
+            <wp:effectExtent l="0" t="0" r="7620" b="0"/>
+            <wp:docPr id="12" name="Picture 12"/>
             <wp:cNvGraphicFramePr>
               <a:graphicFrameLocks xmlns:a="http://schemas.openxmlformats.org/drawingml/2006/main" noChangeAspect="1"/>
             </wp:cNvGraphicFramePr>
@@ -13542,7 +13569,7 @@
                   <pic:spPr>
                     <a:xfrm>
                       <a:off x="0" y="0"/>
-                      <a:ext cx="5278166" cy="3076840"/>
+                      <a:ext cx="5612130" cy="4364990"/>
                     </a:xfrm>
                     <a:prstGeom prst="rect">
                       <a:avLst/>
@@ -13557,54 +13584,23 @@
     </w:p>
     <w:p>
       <w:pPr>
+        <w:rPr>
+          <w:i/>
+        </w:rPr>
+      </w:pPr>
+      <w:r>
+        <w:rPr>
+          <w:i/>
+        </w:rPr>
+        <w:t>Cuerpo, sección Reportes.</w:t>
+      </w:r>
+    </w:p>
+    <w:p>
+      <w:pPr>
         <w:jc w:val="both"/>
-        <w:rPr>
-          <w:i/>
-        </w:rPr>
-      </w:pPr>
-      <w:r>
-        <w:rPr>
-          <w:i/>
-        </w:rPr>
-        <w:t>Cuerpo, sección reportes, parte 3.</w:t>
-      </w:r>
-    </w:p>
-    <w:p>
-      <w:pPr>
-        <w:jc w:val="both"/>
-      </w:pPr>
-      <w:r>
-        <w:t>En la sección 3, junto a las demás secciones, mostramos los datos de los reportes como tablas. Esta incluye un botón de ver los reportes, que nos mandaría a una página llamada “ShowPublication.jsp”, y como tal, eliminar reportes individuales.</w:t>
-      </w:r>
-    </w:p>
-    <w:p>
-      <w:pPr>
-        <w:jc w:val="both"/>
-      </w:pPr>
-      <w:r>
-        <w:t>Debido a que queríamos evitar la parte de duplicar páginas, reutilizamos la que se mencionó anteriormente, para no sobrecargar al servidor.</w:t>
-      </w:r>
-    </w:p>
-    <w:p>
-      <w:pPr>
-        <w:jc w:val="both"/>
-        <w:rPr>
-          <w:u w:val="single"/>
-        </w:rPr>
-      </w:pPr>
-      <w:r>
-        <w:rPr>
-          <w:u w:val="single"/>
-        </w:rPr>
-        <w:t>SERVLETS UTILIZADOS EN REPORTES.</w:t>
-      </w:r>
-    </w:p>
-    <w:p>
-      <w:pPr>
-        <w:jc w:val="both"/>
-      </w:pPr>
-      <w:r>
-        <w:t>Para darle funcionamiento a esto, nuestros controladores son los siguientes:</w:t>
+      </w:pPr>
+      <w:r>
+        <w:t>Tenemos la primera sección, que es el cuerpo del documento de usuarios. El administrador es el único que puede ingresar y eliminar a cada usuario del MercaTec.</w:t>
       </w:r>
     </w:p>
     <w:p>
@@ -13617,10 +13613,10 @@
         </w:rPr>
         <w:lastRenderedPageBreak/>
         <w:drawing>
-          <wp:inline distT="0" distB="0" distL="0" distR="0" wp14:anchorId="49DF14ED" wp14:editId="480F8347">
-            <wp:extent cx="5612130" cy="3561080"/>
-            <wp:effectExtent l="0" t="0" r="7620" b="1270"/>
-            <wp:docPr id="15" name="Picture 15"/>
+          <wp:inline distT="0" distB="0" distL="0" distR="0" wp14:anchorId="59B5FFE4" wp14:editId="1EBA0DDE">
+            <wp:extent cx="5612130" cy="3643630"/>
+            <wp:effectExtent l="0" t="0" r="7620" b="0"/>
+            <wp:docPr id="13" name="Picture 13"/>
             <wp:cNvGraphicFramePr>
               <a:graphicFrameLocks xmlns:a="http://schemas.openxmlformats.org/drawingml/2006/main" noChangeAspect="1"/>
             </wp:cNvGraphicFramePr>
@@ -13640,7 +13636,7 @@
                   <pic:spPr>
                     <a:xfrm>
                       <a:off x="0" y="0"/>
-                      <a:ext cx="5612130" cy="3561080"/>
+                      <a:ext cx="5612130" cy="3643630"/>
                     </a:xfrm>
                     <a:prstGeom prst="rect">
                       <a:avLst/>
@@ -13664,7 +13660,7 @@
         <w:rPr>
           <w:i/>
         </w:rPr>
-        <w:t>Servlet - borrar reportes.</w:t>
+        <w:t>Cuerpo, sección Reportes, parte 2.</w:t>
       </w:r>
     </w:p>
     <w:p>
@@ -13672,15 +13668,7 @@
         <w:jc w:val="both"/>
       </w:pPr>
       <w:r>
-        <w:t xml:space="preserve">De acuerdo a la sección 3 de </w:t>
-      </w:r>
-      <w:proofErr w:type="spellStart"/>
-      <w:r>
-        <w:t>reports.jsp</w:t>
-      </w:r>
-      <w:proofErr w:type="spellEnd"/>
-      <w:r>
-        <w:t>, nos manda un hipervínculo que sería el controlador que se muestra arriba. Solamente obtenemos el ID correspondiente y se borra,</w:t>
+        <w:t>En esta segunda sección se hace una colección de reportes, ya que, con nuestro gestor de la base de datos, podemos traer la información de todos los reportes registrados por los usuarios. También, se crea un buscador dinámico a la tabla de reportes.</w:t>
       </w:r>
     </w:p>
     <w:p>
@@ -13692,10 +13680,10 @@
           <w:noProof/>
         </w:rPr>
         <w:drawing>
-          <wp:inline distT="0" distB="0" distL="0" distR="0" wp14:anchorId="7D4C26FF" wp14:editId="3D1F8557">
-            <wp:extent cx="5612130" cy="3408680"/>
-            <wp:effectExtent l="0" t="0" r="7620" b="1270"/>
-            <wp:docPr id="16" name="Picture 16"/>
+          <wp:inline distT="0" distB="0" distL="0" distR="0" wp14:anchorId="277E03B8" wp14:editId="10526365">
+            <wp:extent cx="5277712" cy="3076575"/>
+            <wp:effectExtent l="0" t="0" r="0" b="0"/>
+            <wp:docPr id="14" name="Picture 14"/>
             <wp:cNvGraphicFramePr>
               <a:graphicFrameLocks xmlns:a="http://schemas.openxmlformats.org/drawingml/2006/main" noChangeAspect="1"/>
             </wp:cNvGraphicFramePr>
@@ -13715,7 +13703,7 @@
                   <pic:spPr>
                     <a:xfrm>
                       <a:off x="0" y="0"/>
-                      <a:ext cx="5612130" cy="3408680"/>
+                      <a:ext cx="5278166" cy="3076840"/>
                     </a:xfrm>
                     <a:prstGeom prst="rect">
                       <a:avLst/>
@@ -13740,7 +13728,7 @@
           <w:i/>
         </w:rPr>
         <w:lastRenderedPageBreak/>
-        <w:t>Servlet – Mostrar reporte.</w:t>
+        <w:t>Cuerpo, sección reportes, parte 3.</w:t>
       </w:r>
     </w:p>
     <w:p>
@@ -13748,7 +13736,7 @@
         <w:jc w:val="both"/>
       </w:pPr>
       <w:r>
-        <w:t>También el administrador puede ver los reportes de una manera detallada (ver sección 3 de reportes) gracias a otro hipervínculo que está conectado al servlet de arriba. Aquí consta de traer dos ID: Reporte (para saber qué reporte es el que se verá) y el de usuario (Saber qué usuario es el que reporta tal producto).</w:t>
+        <w:t>En la sección 3, junto a las demás secciones, mostramos los datos de los reportes como tablas. Esta incluye un botón de ver los reportes, que nos mandaría a una página llamada “ShowPublication.jsp”, y como tal, eliminar reportes individuales.</w:t>
       </w:r>
     </w:p>
     <w:p>
@@ -13756,22 +13744,44 @@
         <w:jc w:val="both"/>
       </w:pPr>
       <w:r>
-        <w:t>Dejando un lado el administrador, el usuario puede llegar a ser reportes, ya sea por cualquier motivo que no haya sido de su agrado. Para ello, el usuario puede ingresar reportes gracias a esta página:</w:t>
+        <w:t>Debido a que queríamos evitar la parte de duplicar páginas, reutilizamos la que se mencionó anteriormente, para no sobrecargar al servidor.</w:t>
       </w:r>
     </w:p>
     <w:p>
       <w:pPr>
         <w:jc w:val="both"/>
+        <w:rPr>
+          <w:u w:val="single"/>
+        </w:rPr>
+      </w:pPr>
+      <w:r>
+        <w:rPr>
+          <w:u w:val="single"/>
+        </w:rPr>
+        <w:t>SERVLETS UTILIZADOS EN REPORTES.</w:t>
+      </w:r>
+    </w:p>
+    <w:p>
+      <w:pPr>
+        <w:jc w:val="both"/>
+      </w:pPr>
+      <w:r>
+        <w:t>Para darle funcionamiento a esto, nuestros controladores son los siguientes:</w:t>
+      </w:r>
+    </w:p>
+    <w:p>
+      <w:pPr>
+        <w:jc w:val="both"/>
       </w:pPr>
       <w:r>
         <w:rPr>
           <w:noProof/>
         </w:rPr>
         <w:drawing>
-          <wp:inline distT="0" distB="0" distL="0" distR="0" wp14:anchorId="1C87F375" wp14:editId="71B4AF97">
-            <wp:extent cx="5612130" cy="2760345"/>
-            <wp:effectExtent l="0" t="0" r="7620" b="1905"/>
-            <wp:docPr id="17" name="Picture 17"/>
+          <wp:inline distT="0" distB="0" distL="0" distR="0" wp14:anchorId="49DF14ED" wp14:editId="480F8347">
+            <wp:extent cx="5612130" cy="3561080"/>
+            <wp:effectExtent l="0" t="0" r="7620" b="1270"/>
+            <wp:docPr id="15" name="Picture 15"/>
             <wp:cNvGraphicFramePr>
               <a:graphicFrameLocks xmlns:a="http://schemas.openxmlformats.org/drawingml/2006/main" noChangeAspect="1"/>
             </wp:cNvGraphicFramePr>
@@ -13791,7 +13801,7 @@
                   <pic:spPr>
                     <a:xfrm>
                       <a:off x="0" y="0"/>
-                      <a:ext cx="5612130" cy="2760345"/>
+                      <a:ext cx="5612130" cy="3561080"/>
                     </a:xfrm>
                     <a:prstGeom prst="rect">
                       <a:avLst/>
@@ -13815,49 +13825,23 @@
         <w:rPr>
           <w:i/>
         </w:rPr>
-        <w:t xml:space="preserve">Reportar un producto, sección de Show </w:t>
+        <w:t>Servlet - borrar reportes.</w:t>
+      </w:r>
+    </w:p>
+    <w:p>
+      <w:pPr>
+        <w:jc w:val="both"/>
+      </w:pPr>
+      <w:r>
+        <w:t xml:space="preserve">De acuerdo a la sección 3 de </w:t>
       </w:r>
       <w:proofErr w:type="spellStart"/>
       <w:r>
-        <w:rPr>
-          <w:i/>
-        </w:rPr>
-        <w:t>publication</w:t>
+        <w:t>reports.jsp</w:t>
       </w:r>
       <w:proofErr w:type="spellEnd"/>
       <w:r>
-        <w:rPr>
-          <w:i/>
-        </w:rPr>
-        <w:t>.</w:t>
-      </w:r>
-    </w:p>
-    <w:p>
-      <w:pPr>
-        <w:jc w:val="both"/>
-      </w:pPr>
-      <w:r>
-        <w:t xml:space="preserve">Cuando el usuario da clic al botón, se le abrirá un modal, que es </w:t>
-      </w:r>
-      <w:r>
-        <w:t>una especie</w:t>
-      </w:r>
-      <w:r>
-        <w:t xml:space="preserve"> de div flotante en la misma página (controlada por post)</w:t>
-      </w:r>
-      <w:r>
-        <w:t xml:space="preserve"> donde tendrá que registrar ciertos datos y poder enviarlos al administrador.</w:t>
-      </w:r>
-      <w:r>
-        <w:t xml:space="preserve"> </w:t>
-      </w:r>
-    </w:p>
-    <w:p>
-      <w:pPr>
-        <w:jc w:val="both"/>
-      </w:pPr>
-      <w:r>
-        <w:t>Su servlet es el siguiente:</w:t>
+        <w:t>, nos manda un hipervínculo que sería el controlador que se muestra arriba. Solamente obtenemos el ID correspondiente y se borra,</w:t>
       </w:r>
     </w:p>
     <w:p>
@@ -13870,10 +13854,10 @@
         </w:rPr>
         <w:lastRenderedPageBreak/>
         <w:drawing>
-          <wp:inline distT="0" distB="0" distL="0" distR="0" wp14:anchorId="286C0D90" wp14:editId="680B0778">
-            <wp:extent cx="5612130" cy="3970655"/>
-            <wp:effectExtent l="0" t="0" r="7620" b="0"/>
-            <wp:docPr id="18" name="Picture 18"/>
+          <wp:inline distT="0" distB="0" distL="0" distR="0" wp14:anchorId="7D4C26FF" wp14:editId="3D1F8557">
+            <wp:extent cx="5612130" cy="3408680"/>
+            <wp:effectExtent l="0" t="0" r="7620" b="1270"/>
+            <wp:docPr id="16" name="Picture 16"/>
             <wp:cNvGraphicFramePr>
               <a:graphicFrameLocks xmlns:a="http://schemas.openxmlformats.org/drawingml/2006/main" noChangeAspect="1"/>
             </wp:cNvGraphicFramePr>
@@ -13893,7 +13877,7 @@
                   <pic:spPr>
                     <a:xfrm>
                       <a:off x="0" y="0"/>
-                      <a:ext cx="5612130" cy="3970655"/>
+                      <a:ext cx="5612130" cy="3408680"/>
                     </a:xfrm>
                     <a:prstGeom prst="rect">
                       <a:avLst/>
@@ -13917,33 +13901,7 @@
         <w:rPr>
           <w:i/>
         </w:rPr>
-        <w:t xml:space="preserve">Servlet </w:t>
-      </w:r>
-      <w:r>
-        <w:rPr>
-          <w:i/>
-        </w:rPr>
-        <w:t>–</w:t>
-      </w:r>
-      <w:r>
-        <w:rPr>
-          <w:i/>
-        </w:rPr>
-        <w:t xml:space="preserve"> </w:t>
-      </w:r>
-      <w:proofErr w:type="spellStart"/>
-      <w:r>
-        <w:rPr>
-          <w:i/>
-        </w:rPr>
-        <w:t>sendReport</w:t>
-      </w:r>
-      <w:proofErr w:type="spellEnd"/>
-      <w:r>
-        <w:rPr>
-          <w:i/>
-        </w:rPr>
-        <w:t>.</w:t>
+        <w:t>Servlet – Mostrar reporte.</w:t>
       </w:r>
     </w:p>
     <w:p>
@@ -13951,31 +13909,15 @@
         <w:jc w:val="both"/>
       </w:pPr>
       <w:r>
-        <w:t>Como tal, todos los parámetros se obtienen gracias al request y se mandan directamente al gestor de la base de datos. Si este se completa, se redirecciona al index, aunque el usuario libremente puede regresar al producto si lo desea.</w:t>
+        <w:t>También el administrador puede ver los reportes de una manera detallada (ver sección 3 de reportes) gracias a otro hipervínculo que está conectado al servlet de arriba. Aquí consta de traer dos ID: Reporte (para saber qué reporte es el que se verá) y el de usuario (Saber qué usuario es el que reporta tal producto).</w:t>
       </w:r>
     </w:p>
     <w:p>
       <w:pPr>
         <w:jc w:val="both"/>
-        <w:rPr>
-          <w:b/>
-          <w:sz w:val="28"/>
-        </w:rPr>
-      </w:pPr>
-      <w:r>
-        <w:rPr>
-          <w:b/>
-          <w:sz w:val="28"/>
-        </w:rPr>
-        <w:t>Usuarios.</w:t>
-      </w:r>
-    </w:p>
-    <w:p>
-      <w:pPr>
-        <w:jc w:val="both"/>
-      </w:pPr>
-      <w:r>
-        <w:t>Como tal, el administrador también puede ver y agregar usuarios. Sus páginas son las siguientes:</w:t>
+      </w:pPr>
+      <w:r>
+        <w:t>Dejando un lado el administrador, el usuario puede llegar a ser reportes, ya sea por cualquier motivo que no haya sido de su agrado. Para ello, el usuario puede ingresar reportes gracias a esta página:</w:t>
       </w:r>
     </w:p>
     <w:p>
@@ -13988,10 +13930,10 @@
         </w:rPr>
         <w:lastRenderedPageBreak/>
         <w:drawing>
-          <wp:inline distT="0" distB="0" distL="0" distR="0" wp14:anchorId="0BC9F45D" wp14:editId="3E6C3723">
-            <wp:extent cx="5612130" cy="4491355"/>
-            <wp:effectExtent l="0" t="0" r="7620" b="4445"/>
-            <wp:docPr id="19" name="Picture 19"/>
+          <wp:inline distT="0" distB="0" distL="0" distR="0" wp14:anchorId="1C87F375" wp14:editId="71B4AF97">
+            <wp:extent cx="5612130" cy="2760345"/>
+            <wp:effectExtent l="0" t="0" r="7620" b="1905"/>
+            <wp:docPr id="17" name="Picture 17"/>
             <wp:cNvGraphicFramePr>
               <a:graphicFrameLocks xmlns:a="http://schemas.openxmlformats.org/drawingml/2006/main" noChangeAspect="1"/>
             </wp:cNvGraphicFramePr>
@@ -14011,7 +13953,7 @@
                   <pic:spPr>
                     <a:xfrm>
                       <a:off x="0" y="0"/>
-                      <a:ext cx="5612130" cy="4491355"/>
+                      <a:ext cx="5612130" cy="2760345"/>
                     </a:xfrm>
                     <a:prstGeom prst="rect">
                       <a:avLst/>
@@ -14035,7 +13977,21 @@
         <w:rPr>
           <w:i/>
         </w:rPr>
-        <w:t>Página - users.jsp</w:t>
+        <w:t xml:space="preserve">Reportar un producto, sección de Show </w:t>
+      </w:r>
+      <w:proofErr w:type="spellStart"/>
+      <w:r>
+        <w:rPr>
+          <w:i/>
+        </w:rPr>
+        <w:t>publication</w:t>
+      </w:r>
+      <w:proofErr w:type="spellEnd"/>
+      <w:r>
+        <w:rPr>
+          <w:i/>
+        </w:rPr>
+        <w:t>.</w:t>
       </w:r>
     </w:p>
     <w:p>
@@ -14043,45 +13999,32 @@
         <w:jc w:val="both"/>
       </w:pPr>
       <w:r>
-        <w:t>Como podemos observar, se ingresan alg</w:t>
-      </w:r>
-      <w:r>
-        <w:t xml:space="preserve">unos </w:t>
-      </w:r>
-      <w:r>
-        <w:t>input</w:t>
-      </w:r>
-      <w:r>
-        <w:t>s</w:t>
-      </w:r>
-      <w:r>
-        <w:t xml:space="preserve"> </w:t>
-      </w:r>
-      <w:r>
-        <w:t>text</w:t>
-      </w:r>
-      <w:r>
-        <w:t xml:space="preserve"> para poder hacer el registro de un</w:t>
-      </w:r>
-      <w:r>
-        <w:t xml:space="preserve"> usuario </w:t>
-      </w:r>
-      <w:r>
-        <w:t>(formulario) y este nos redirecciona por medio de un form action a un servlet llamado “</w:t>
-      </w:r>
-      <w:r>
-        <w:t>newUser</w:t>
-      </w:r>
-      <w:r>
-        <w:t>”.</w:t>
+        <w:t xml:space="preserve">Cuando el usuario da clic al botón, se le abrirá un modal, que es </w:t>
+      </w:r>
+      <w:r>
+        <w:t>una especie</w:t>
+      </w:r>
+      <w:r>
+        <w:t xml:space="preserve"> de div flotante en la misma página (controlada por post)</w:t>
+      </w:r>
+      <w:r>
+        <w:t xml:space="preserve"> donde tendrá que registrar ciertos datos y poder enviarlos al administrador.</w:t>
+      </w:r>
+      <w:r>
+        <w:t xml:space="preserve"> </w:t>
       </w:r>
     </w:p>
     <w:p>
       <w:pPr>
         <w:jc w:val="both"/>
-        <w:rPr>
-          <w:i/>
-        </w:rPr>
+      </w:pPr>
+      <w:r>
+        <w:t>Su servlet es el siguiente:</w:t>
+      </w:r>
+    </w:p>
+    <w:p>
+      <w:pPr>
+        <w:jc w:val="both"/>
       </w:pPr>
       <w:r>
         <w:rPr>
@@ -14089,10 +14032,10 @@
         </w:rPr>
         <w:lastRenderedPageBreak/>
         <w:drawing>
-          <wp:inline distT="0" distB="0" distL="0" distR="0" wp14:anchorId="0E78DB04" wp14:editId="576BB328">
-            <wp:extent cx="5612130" cy="3723005"/>
+          <wp:inline distT="0" distB="0" distL="0" distR="0" wp14:anchorId="286C0D90" wp14:editId="680B0778">
+            <wp:extent cx="5612130" cy="3970655"/>
             <wp:effectExtent l="0" t="0" r="7620" b="0"/>
-            <wp:docPr id="20" name="Picture 20"/>
+            <wp:docPr id="18" name="Picture 18"/>
             <wp:cNvGraphicFramePr>
               <a:graphicFrameLocks xmlns:a="http://schemas.openxmlformats.org/drawingml/2006/main" noChangeAspect="1"/>
             </wp:cNvGraphicFramePr>
@@ -14112,7 +14055,7 @@
                   <pic:spPr>
                     <a:xfrm>
                       <a:off x="0" y="0"/>
-                      <a:ext cx="5612130" cy="3723005"/>
+                      <a:ext cx="5612130" cy="3970655"/>
                     </a:xfrm>
                     <a:prstGeom prst="rect">
                       <a:avLst/>
@@ -14134,13 +14077,83 @@
       </w:pPr>
       <w:r>
         <w:rPr>
+          <w:i/>
+        </w:rPr>
+        <w:t xml:space="preserve">Servlet </w:t>
+      </w:r>
+      <w:r>
+        <w:rPr>
+          <w:i/>
+        </w:rPr>
+        <w:t>–</w:t>
+      </w:r>
+      <w:r>
+        <w:rPr>
+          <w:i/>
+        </w:rPr>
+        <w:t xml:space="preserve"> </w:t>
+      </w:r>
+      <w:proofErr w:type="spellStart"/>
+      <w:r>
+        <w:rPr>
+          <w:i/>
+        </w:rPr>
+        <w:t>sendReport</w:t>
+      </w:r>
+      <w:proofErr w:type="spellEnd"/>
+      <w:r>
+        <w:rPr>
+          <w:i/>
+        </w:rPr>
+        <w:t>.</w:t>
+      </w:r>
+    </w:p>
+    <w:p>
+      <w:pPr>
+        <w:jc w:val="both"/>
+      </w:pPr>
+      <w:r>
+        <w:t>Como tal, todos los parámetros se obtienen gracias al request y se mandan directamente al gestor de la base de datos. Si este se completa, se redirecciona al index, aunque el usuario libremente puede regresar al producto si lo desea.</w:t>
+      </w:r>
+    </w:p>
+    <w:p>
+      <w:pPr>
+        <w:jc w:val="both"/>
+        <w:rPr>
+          <w:b/>
+          <w:sz w:val="28"/>
+        </w:rPr>
+      </w:pPr>
+      <w:r>
+        <w:rPr>
+          <w:b/>
+          <w:sz w:val="28"/>
+        </w:rPr>
+        <w:t>Usuarios.</w:t>
+      </w:r>
+    </w:p>
+    <w:p>
+      <w:pPr>
+        <w:jc w:val="both"/>
+      </w:pPr>
+      <w:r>
+        <w:t>Como tal, el administrador también puede ver y agregar usuarios. Sus páginas son las siguientes:</w:t>
+      </w:r>
+    </w:p>
+    <w:p>
+      <w:pPr>
+        <w:jc w:val="both"/>
+      </w:pPr>
+      <w:r>
+        <w:rPr>
           <w:noProof/>
         </w:rPr>
+        <w:lastRenderedPageBreak/>
         <w:drawing>
-          <wp:inline distT="0" distB="0" distL="0" distR="0" wp14:anchorId="4977BE91" wp14:editId="07540B3A">
-            <wp:extent cx="5612130" cy="3898265"/>
-            <wp:effectExtent l="0" t="0" r="7620" b="6985"/>
-            <wp:docPr id="21" name="Picture 21"/>
+          <wp:inline distT="0" distB="0" distL="0" distR="0" wp14:anchorId="0BC9F45D" wp14:editId="3E6C3723">
+            <wp:extent cx="5612130" cy="4491355"/>
+            <wp:effectExtent l="0" t="0" r="7620" b="4445"/>
+            <wp:docPr id="19" name="Picture 19"/>
             <wp:cNvGraphicFramePr>
               <a:graphicFrameLocks xmlns:a="http://schemas.openxmlformats.org/drawingml/2006/main" noChangeAspect="1"/>
             </wp:cNvGraphicFramePr>
@@ -14160,7 +14173,7 @@
                   <pic:spPr>
                     <a:xfrm>
                       <a:off x="0" y="0"/>
-                      <a:ext cx="5612130" cy="3898265"/>
+                      <a:ext cx="5612130" cy="4491355"/>
                     </a:xfrm>
                     <a:prstGeom prst="rect">
                       <a:avLst/>
@@ -14184,7 +14197,7 @@
         <w:rPr>
           <w:i/>
         </w:rPr>
-        <w:t>Página – listUsers.jsp</w:t>
+        <w:t>Página - users.jsp</w:t>
       </w:r>
     </w:p>
     <w:p>
@@ -14192,31 +14205,50 @@
         <w:jc w:val="both"/>
       </w:pPr>
       <w:r>
+        <w:t>Como podemos observar, se ingresan alg</w:t>
+      </w:r>
+      <w:r>
+        <w:t xml:space="preserve">unos </w:t>
+      </w:r>
+      <w:r>
+        <w:t>input</w:t>
+      </w:r>
+      <w:r>
+        <w:t>s</w:t>
+      </w:r>
+      <w:r>
+        <w:t xml:space="preserve"> </w:t>
+      </w:r>
+      <w:r>
+        <w:t>text</w:t>
+      </w:r>
+      <w:r>
+        <w:t xml:space="preserve"> para poder hacer el registro de un</w:t>
+      </w:r>
+      <w:r>
+        <w:t xml:space="preserve"> usuario </w:t>
+      </w:r>
+      <w:r>
+        <w:t>(formulario) y este nos redirecciona por medio de un form action a un servlet llamado “newUser”.</w:t>
+      </w:r>
+    </w:p>
+    <w:p>
+      <w:pPr>
+        <w:jc w:val="both"/>
+        <w:rPr>
+          <w:i/>
+        </w:rPr>
+      </w:pPr>
+      <w:r>
+        <w:rPr>
+          <w:noProof/>
+        </w:rPr>
         <w:lastRenderedPageBreak/>
-        <w:t xml:space="preserve">Esta página muestra, así como en reportes, todos los usuarios registrados en la página de MercaTec donde tenemos un hipervínculo para poder eliminar a un usuario en particular. </w:t>
-      </w:r>
-    </w:p>
-    <w:p>
-      <w:pPr>
-        <w:jc w:val="both"/>
-      </w:pPr>
-      <w:r>
-        <w:t>Los servlets correspondientes a las dos páginas anteriores, son los siguientes:</w:t>
-      </w:r>
-    </w:p>
-    <w:p>
-      <w:pPr>
-        <w:jc w:val="both"/>
-      </w:pPr>
-      <w:r>
-        <w:rPr>
-          <w:noProof/>
-        </w:rPr>
         <w:drawing>
-          <wp:inline distT="0" distB="0" distL="0" distR="0" wp14:anchorId="1AF1B035" wp14:editId="1B486087">
-            <wp:extent cx="5612130" cy="3513455"/>
+          <wp:inline distT="0" distB="0" distL="0" distR="0" wp14:anchorId="0E78DB04" wp14:editId="576BB328">
+            <wp:extent cx="5612130" cy="3723005"/>
             <wp:effectExtent l="0" t="0" r="7620" b="0"/>
-            <wp:docPr id="22" name="Picture 22"/>
+            <wp:docPr id="20" name="Picture 20"/>
             <wp:cNvGraphicFramePr>
               <a:graphicFrameLocks xmlns:a="http://schemas.openxmlformats.org/drawingml/2006/main" noChangeAspect="1"/>
             </wp:cNvGraphicFramePr>
@@ -14236,7 +14268,7 @@
                   <pic:spPr>
                     <a:xfrm>
                       <a:off x="0" y="0"/>
-                      <a:ext cx="5612130" cy="3513455"/>
+                      <a:ext cx="5612130" cy="3723005"/>
                     </a:xfrm>
                     <a:prstGeom prst="rect">
                       <a:avLst/>
@@ -14258,53 +14290,13 @@
       </w:pPr>
       <w:r>
         <w:rPr>
-          <w:i/>
-        </w:rPr>
-        <w:t>Servlet – new user.</w:t>
-      </w:r>
-    </w:p>
-    <w:p>
-      <w:pPr>
-        <w:jc w:val="both"/>
-      </w:pPr>
-      <w:r>
-        <w:t xml:space="preserve">Como tal, este servlet nos ayudará a ingresar a un usuario. Su funcionamiento es sencillo. Primero vamos a buscar </w:t>
-      </w:r>
-      <w:r>
-        <w:t>si el nickname no se repite, debido a que el administrador por las veces que ha metido a usuarios no recuerde todos. Ese nickname es con el que una persona ingresará al sistema</w:t>
-      </w:r>
-      <w:r>
-        <w:t>, y si el administrador no se acuerda, se le manda una alerta de que ya existe ese nick</w:t>
-      </w:r>
-      <w:r>
-        <w:t>name</w:t>
-      </w:r>
-      <w:r>
-        <w:t>. Lo demás es obtener todo por medio de parámetros get e insertarlos a la base de datos del sistema.</w:t>
-      </w:r>
-    </w:p>
-    <w:p>
-      <w:pPr>
-        <w:jc w:val="both"/>
-      </w:pPr>
-      <w:r>
-        <w:t xml:space="preserve">Como todo usuario puede comprar, en esta sección se le añade desde un principio a un usuario su propio carrito. </w:t>
-      </w:r>
-    </w:p>
-    <w:p>
-      <w:pPr>
-        <w:jc w:val="both"/>
-      </w:pPr>
-      <w:r>
-        <w:rPr>
           <w:noProof/>
         </w:rPr>
-        <w:lastRenderedPageBreak/>
         <w:drawing>
-          <wp:inline distT="0" distB="0" distL="0" distR="0" wp14:anchorId="332B693D" wp14:editId="3E18F36E">
-            <wp:extent cx="5612130" cy="3763645"/>
-            <wp:effectExtent l="0" t="0" r="7620" b="8255"/>
-            <wp:docPr id="23" name="Picture 23"/>
+          <wp:inline distT="0" distB="0" distL="0" distR="0" wp14:anchorId="4977BE91" wp14:editId="07540B3A">
+            <wp:extent cx="5612130" cy="3898265"/>
+            <wp:effectExtent l="0" t="0" r="7620" b="6985"/>
+            <wp:docPr id="21" name="Picture 21"/>
             <wp:cNvGraphicFramePr>
               <a:graphicFrameLocks xmlns:a="http://schemas.openxmlformats.org/drawingml/2006/main" noChangeAspect="1"/>
             </wp:cNvGraphicFramePr>
@@ -14324,7 +14316,7 @@
                   <pic:spPr>
                     <a:xfrm>
                       <a:off x="0" y="0"/>
-                      <a:ext cx="5612130" cy="3763645"/>
+                      <a:ext cx="5612130" cy="3898265"/>
                     </a:xfrm>
                     <a:prstGeom prst="rect">
                       <a:avLst/>
@@ -14348,7 +14340,7 @@
         <w:rPr>
           <w:i/>
         </w:rPr>
-        <w:t>Servlet – delete user.</w:t>
+        <w:t>Página – listUsers.jsp</w:t>
       </w:r>
     </w:p>
     <w:p>
@@ -14356,7 +14348,8 @@
         <w:jc w:val="both"/>
       </w:pPr>
       <w:r>
-        <w:t>Y para finalizar la parte del administrador, este servlet nos ayudará a borrar a un usuario.</w:t>
+        <w:lastRenderedPageBreak/>
+        <w:t xml:space="preserve">Esta página muestra, así como en reportes, todos los usuarios registrados en la página de MercaTec donde tenemos un hipervínculo para poder eliminar a un usuario en particular. </w:t>
       </w:r>
     </w:p>
     <w:p>
@@ -14364,61 +14357,22 @@
         <w:jc w:val="both"/>
       </w:pPr>
       <w:r>
-        <w:t>Debido a que la mayoría de las tablas tienen relación con usuario y es un campo requerido, primero se debe borrar todo lo que puede hacer, como: sus productos, comentarios hechos a los productos y su carrito.</w:t>
+        <w:t>Los servlets correspondientes a las dos páginas anteriores, son los siguientes:</w:t>
       </w:r>
     </w:p>
     <w:p>
       <w:pPr>
         <w:jc w:val="both"/>
-        <w:rPr>
-          <w:b/>
-          <w:sz w:val="28"/>
-        </w:rPr>
-      </w:pPr>
-      <w:r>
-        <w:rPr>
-          <w:b/>
-          <w:sz w:val="28"/>
-        </w:rPr>
-        <w:t>Métodos utilizados por el administrador en el gestor</w:t>
-      </w:r>
-      <w:r>
-        <w:rPr>
-          <w:b/>
-          <w:sz w:val="28"/>
-        </w:rPr>
-        <w:t xml:space="preserve"> de la base de datos</w:t>
-      </w:r>
-      <w:r>
-        <w:rPr>
-          <w:b/>
-          <w:sz w:val="28"/>
-        </w:rPr>
-        <w:t>.</w:t>
-      </w:r>
-    </w:p>
-    <w:p>
-      <w:pPr>
-        <w:jc w:val="both"/>
-      </w:pPr>
-      <w:r>
-        <w:t>A continuación, se muestran todos los métodos que implementa el administrador y que en si son sentencias SQL para poder hacer inserciones, modificaciones y eliminaciones en la base de datos.</w:t>
-      </w:r>
-    </w:p>
-    <w:p>
-      <w:pPr>
-        <w:jc w:val="both"/>
       </w:pPr>
       <w:r>
         <w:rPr>
           <w:noProof/>
         </w:rPr>
-        <w:lastRenderedPageBreak/>
         <w:drawing>
-          <wp:inline distT="0" distB="0" distL="0" distR="0" wp14:anchorId="02325DF0" wp14:editId="098D9C0C">
-            <wp:extent cx="5612130" cy="2931160"/>
-            <wp:effectExtent l="0" t="0" r="7620" b="2540"/>
-            <wp:docPr id="24" name="Picture 24"/>
+          <wp:inline distT="0" distB="0" distL="0" distR="0" wp14:anchorId="1AF1B035" wp14:editId="1B486087">
+            <wp:extent cx="5612130" cy="3513455"/>
+            <wp:effectExtent l="0" t="0" r="7620" b="0"/>
+            <wp:docPr id="22" name="Picture 22"/>
             <wp:cNvGraphicFramePr>
               <a:graphicFrameLocks xmlns:a="http://schemas.openxmlformats.org/drawingml/2006/main" noChangeAspect="1"/>
             </wp:cNvGraphicFramePr>
@@ -14438,7 +14392,7 @@
                   <pic:spPr>
                     <a:xfrm>
                       <a:off x="0" y="0"/>
-                      <a:ext cx="5612130" cy="2931160"/>
+                      <a:ext cx="5612130" cy="3513455"/>
                     </a:xfrm>
                     <a:prstGeom prst="rect">
                       <a:avLst/>
@@ -14454,16 +14408,59 @@
     <w:p>
       <w:pPr>
         <w:jc w:val="both"/>
+        <w:rPr>
+          <w:i/>
+        </w:rPr>
+      </w:pPr>
+      <w:r>
+        <w:rPr>
+          <w:i/>
+        </w:rPr>
+        <w:t>Servlet – new user.</w:t>
+      </w:r>
+    </w:p>
+    <w:p>
+      <w:pPr>
+        <w:jc w:val="both"/>
+      </w:pPr>
+      <w:r>
+        <w:t xml:space="preserve">Como tal, este servlet nos ayudará a ingresar a un usuario. Su funcionamiento es sencillo. Primero vamos a buscar </w:t>
+      </w:r>
+      <w:r>
+        <w:t>si el nickname no se repite, debido a que el administrador por las veces que ha metido a usuarios no recuerde todos. Ese nickname es con el que una persona ingresará al sistema</w:t>
+      </w:r>
+      <w:r>
+        <w:t>, y si el administrador no se acuerda, se le manda una alerta de que ya existe ese nick</w:t>
+      </w:r>
+      <w:r>
+        <w:t>name</w:t>
+      </w:r>
+      <w:r>
+        <w:t>. Lo demás es obtener todo por medio de parámetros get e insertarlos a la base de datos del sistema.</w:t>
+      </w:r>
+    </w:p>
+    <w:p>
+      <w:pPr>
+        <w:jc w:val="both"/>
+      </w:pPr>
+      <w:r>
+        <w:t xml:space="preserve">Como todo usuario puede comprar, en esta sección se le añade desde un principio a un usuario su propio carrito. </w:t>
+      </w:r>
+    </w:p>
+    <w:p>
+      <w:pPr>
+        <w:jc w:val="both"/>
       </w:pPr>
       <w:r>
         <w:rPr>
           <w:noProof/>
         </w:rPr>
+        <w:lastRenderedPageBreak/>
         <w:drawing>
-          <wp:inline distT="0" distB="0" distL="0" distR="0" wp14:anchorId="6932CE57" wp14:editId="59C9CA97">
-            <wp:extent cx="5612130" cy="3715385"/>
-            <wp:effectExtent l="0" t="0" r="7620" b="0"/>
-            <wp:docPr id="25" name="Picture 25"/>
+          <wp:inline distT="0" distB="0" distL="0" distR="0" wp14:anchorId="332B693D" wp14:editId="3E18F36E">
+            <wp:extent cx="5612130" cy="3763645"/>
+            <wp:effectExtent l="0" t="0" r="7620" b="8255"/>
+            <wp:docPr id="23" name="Picture 23"/>
             <wp:cNvGraphicFramePr>
               <a:graphicFrameLocks xmlns:a="http://schemas.openxmlformats.org/drawingml/2006/main" noChangeAspect="1"/>
             </wp:cNvGraphicFramePr>
@@ -14483,7 +14480,7 @@
                   <pic:spPr>
                     <a:xfrm>
                       <a:off x="0" y="0"/>
-                      <a:ext cx="5612130" cy="3715385"/>
+                      <a:ext cx="5612130" cy="3763645"/>
                     </a:xfrm>
                     <a:prstGeom prst="rect">
                       <a:avLst/>
@@ -14499,6 +14496,74 @@
     <w:p>
       <w:pPr>
         <w:jc w:val="both"/>
+        <w:rPr>
+          <w:i/>
+        </w:rPr>
+      </w:pPr>
+      <w:r>
+        <w:rPr>
+          <w:i/>
+        </w:rPr>
+        <w:t>Servlet – delete user.</w:t>
+      </w:r>
+    </w:p>
+    <w:p>
+      <w:pPr>
+        <w:jc w:val="both"/>
+      </w:pPr>
+      <w:r>
+        <w:t>Y para finalizar la parte del administrador, este servlet nos ayudará a borrar a un usuario.</w:t>
+      </w:r>
+    </w:p>
+    <w:p>
+      <w:pPr>
+        <w:jc w:val="both"/>
+      </w:pPr>
+      <w:r>
+        <w:t>Debido a que la mayoría de las tablas tienen relación con usuario y es un campo requerido, primero se debe borrar todo lo que puede hacer, como: sus productos, comentarios hechos a los productos y su carrito.</w:t>
+      </w:r>
+    </w:p>
+    <w:p>
+      <w:pPr>
+        <w:jc w:val="both"/>
+        <w:rPr>
+          <w:b/>
+          <w:sz w:val="28"/>
+        </w:rPr>
+      </w:pPr>
+      <w:r>
+        <w:rPr>
+          <w:b/>
+          <w:sz w:val="28"/>
+        </w:rPr>
+        <w:t>Métodos utilizados por el administrador en el gestor</w:t>
+      </w:r>
+      <w:r>
+        <w:rPr>
+          <w:b/>
+          <w:sz w:val="28"/>
+        </w:rPr>
+        <w:t xml:space="preserve"> de la base de datos</w:t>
+      </w:r>
+      <w:r>
+        <w:rPr>
+          <w:b/>
+          <w:sz w:val="28"/>
+        </w:rPr>
+        <w:t>.</w:t>
+      </w:r>
+    </w:p>
+    <w:p>
+      <w:pPr>
+        <w:jc w:val="both"/>
+      </w:pPr>
+      <w:r>
+        <w:t>A continuación, se muestran todos los métodos que implementa el administrador y que en si son sentencias SQL para poder hacer inserciones, modificaciones y eliminaciones en la base de datos.</w:t>
+      </w:r>
+    </w:p>
+    <w:p>
+      <w:pPr>
+        <w:jc w:val="both"/>
       </w:pPr>
       <w:r>
         <w:rPr>
@@ -14506,10 +14571,10 @@
         </w:rPr>
         <w:lastRenderedPageBreak/>
         <w:drawing>
-          <wp:inline distT="0" distB="0" distL="0" distR="0" wp14:anchorId="01FDEDA1" wp14:editId="0262EB0E">
-            <wp:extent cx="5612130" cy="1941195"/>
-            <wp:effectExtent l="0" t="0" r="7620" b="1905"/>
-            <wp:docPr id="26" name="Picture 26"/>
+          <wp:inline distT="0" distB="0" distL="0" distR="0" wp14:anchorId="02325DF0" wp14:editId="098D9C0C">
+            <wp:extent cx="5612130" cy="2931160"/>
+            <wp:effectExtent l="0" t="0" r="7620" b="2540"/>
+            <wp:docPr id="24" name="Picture 24"/>
             <wp:cNvGraphicFramePr>
               <a:graphicFrameLocks xmlns:a="http://schemas.openxmlformats.org/drawingml/2006/main" noChangeAspect="1"/>
             </wp:cNvGraphicFramePr>
@@ -14529,7 +14594,7 @@
                   <pic:spPr>
                     <a:xfrm>
                       <a:off x="0" y="0"/>
-                      <a:ext cx="5612130" cy="1941195"/>
+                      <a:ext cx="5612130" cy="2931160"/>
                     </a:xfrm>
                     <a:prstGeom prst="rect">
                       <a:avLst/>
@@ -14546,16 +14611,15 @@
       <w:pPr>
         <w:jc w:val="both"/>
       </w:pPr>
-      <w:bookmarkStart w:id="0" w:name="_GoBack"/>
       <w:r>
         <w:rPr>
           <w:noProof/>
         </w:rPr>
         <w:drawing>
-          <wp:inline distT="0" distB="0" distL="0" distR="0" wp14:anchorId="138BCB1D" wp14:editId="7745EC89">
-            <wp:extent cx="5612130" cy="3670300"/>
-            <wp:effectExtent l="0" t="0" r="7620" b="6350"/>
-            <wp:docPr id="27" name="Picture 27"/>
+          <wp:inline distT="0" distB="0" distL="0" distR="0" wp14:anchorId="6932CE57" wp14:editId="59C9CA97">
+            <wp:extent cx="5612130" cy="3715385"/>
+            <wp:effectExtent l="0" t="0" r="7620" b="0"/>
+            <wp:docPr id="25" name="Picture 25"/>
             <wp:cNvGraphicFramePr>
               <a:graphicFrameLocks xmlns:a="http://schemas.openxmlformats.org/drawingml/2006/main" noChangeAspect="1"/>
             </wp:cNvGraphicFramePr>
@@ -14575,7 +14639,7 @@
                   <pic:spPr>
                     <a:xfrm>
                       <a:off x="0" y="0"/>
-                      <a:ext cx="5612130" cy="3670300"/>
+                      <a:ext cx="5612130" cy="3715385"/>
                     </a:xfrm>
                     <a:prstGeom prst="rect">
                       <a:avLst/>
@@ -14587,7 +14651,6 @@
           </wp:inline>
         </w:drawing>
       </w:r>
-      <w:bookmarkEnd w:id="0"/>
     </w:p>
     <w:p>
       <w:pPr>
@@ -14599,10 +14662,10 @@
         </w:rPr>
         <w:lastRenderedPageBreak/>
         <w:drawing>
-          <wp:inline distT="0" distB="0" distL="0" distR="0" wp14:anchorId="10B9B7B6" wp14:editId="6C0D75A5">
-            <wp:extent cx="5612130" cy="3702050"/>
-            <wp:effectExtent l="0" t="0" r="7620" b="0"/>
-            <wp:docPr id="28" name="Picture 28"/>
+          <wp:inline distT="0" distB="0" distL="0" distR="0" wp14:anchorId="01FDEDA1" wp14:editId="0262EB0E">
+            <wp:extent cx="5612130" cy="1941195"/>
+            <wp:effectExtent l="0" t="0" r="7620" b="1905"/>
+            <wp:docPr id="26" name="Picture 26"/>
             <wp:cNvGraphicFramePr>
               <a:graphicFrameLocks xmlns:a="http://schemas.openxmlformats.org/drawingml/2006/main" noChangeAspect="1"/>
             </wp:cNvGraphicFramePr>
@@ -14622,7 +14685,7 @@
                   <pic:spPr>
                     <a:xfrm>
                       <a:off x="0" y="0"/>
-                      <a:ext cx="5612130" cy="3702050"/>
+                      <a:ext cx="5612130" cy="1941195"/>
                     </a:xfrm>
                     <a:prstGeom prst="rect">
                       <a:avLst/>
@@ -14644,10 +14707,10 @@
           <w:noProof/>
         </w:rPr>
         <w:drawing>
-          <wp:inline distT="0" distB="0" distL="0" distR="0" wp14:anchorId="1EE02DEE" wp14:editId="317C3A25">
-            <wp:extent cx="5612130" cy="3855085"/>
-            <wp:effectExtent l="0" t="0" r="7620" b="0"/>
-            <wp:docPr id="29" name="Picture 29"/>
+          <wp:inline distT="0" distB="0" distL="0" distR="0" wp14:anchorId="138BCB1D" wp14:editId="7745EC89">
+            <wp:extent cx="5612130" cy="3670300"/>
+            <wp:effectExtent l="0" t="0" r="7620" b="6350"/>
+            <wp:docPr id="27" name="Picture 27"/>
             <wp:cNvGraphicFramePr>
               <a:graphicFrameLocks xmlns:a="http://schemas.openxmlformats.org/drawingml/2006/main" noChangeAspect="1"/>
             </wp:cNvGraphicFramePr>
@@ -14667,7 +14730,7 @@
                   <pic:spPr>
                     <a:xfrm>
                       <a:off x="0" y="0"/>
-                      <a:ext cx="5612130" cy="3855085"/>
+                      <a:ext cx="5612130" cy="3670300"/>
                     </a:xfrm>
                     <a:prstGeom prst="rect">
                       <a:avLst/>
@@ -14690,10 +14753,10 @@
         </w:rPr>
         <w:lastRenderedPageBreak/>
         <w:drawing>
-          <wp:inline distT="0" distB="0" distL="0" distR="0" wp14:anchorId="36793B5C" wp14:editId="6E044599">
-            <wp:extent cx="5612130" cy="2426335"/>
+          <wp:inline distT="0" distB="0" distL="0" distR="0" wp14:anchorId="10B9B7B6" wp14:editId="6C0D75A5">
+            <wp:extent cx="5612130" cy="3702050"/>
             <wp:effectExtent l="0" t="0" r="7620" b="0"/>
-            <wp:docPr id="30" name="Picture 30"/>
+            <wp:docPr id="28" name="Picture 28"/>
             <wp:cNvGraphicFramePr>
               <a:graphicFrameLocks xmlns:a="http://schemas.openxmlformats.org/drawingml/2006/main" noChangeAspect="1"/>
             </wp:cNvGraphicFramePr>
@@ -14713,7 +14776,7 @@
                   <pic:spPr>
                     <a:xfrm>
                       <a:off x="0" y="0"/>
-                      <a:ext cx="5612130" cy="2426335"/>
+                      <a:ext cx="5612130" cy="3702050"/>
                     </a:xfrm>
                     <a:prstGeom prst="rect">
                       <a:avLst/>
@@ -14735,10 +14798,10 @@
           <w:noProof/>
         </w:rPr>
         <w:drawing>
-          <wp:inline distT="0" distB="0" distL="0" distR="0" wp14:anchorId="11D5111C" wp14:editId="67957D94">
-            <wp:extent cx="5612130" cy="2388870"/>
+          <wp:inline distT="0" distB="0" distL="0" distR="0" wp14:anchorId="1EE02DEE" wp14:editId="317C3A25">
+            <wp:extent cx="5612130" cy="3855085"/>
             <wp:effectExtent l="0" t="0" r="7620" b="0"/>
-            <wp:docPr id="31" name="Picture 31"/>
+            <wp:docPr id="29" name="Picture 29"/>
             <wp:cNvGraphicFramePr>
               <a:graphicFrameLocks xmlns:a="http://schemas.openxmlformats.org/drawingml/2006/main" noChangeAspect="1"/>
             </wp:cNvGraphicFramePr>
@@ -14758,7 +14821,7 @@
                   <pic:spPr>
                     <a:xfrm>
                       <a:off x="0" y="0"/>
-                      <a:ext cx="5612130" cy="2388870"/>
+                      <a:ext cx="5612130" cy="3855085"/>
                     </a:xfrm>
                     <a:prstGeom prst="rect">
                       <a:avLst/>
@@ -14779,11 +14842,12 @@
         <w:rPr>
           <w:noProof/>
         </w:rPr>
+        <w:lastRenderedPageBreak/>
         <w:drawing>
-          <wp:inline distT="0" distB="0" distL="0" distR="0" wp14:anchorId="157FD8FF" wp14:editId="64B46BA0">
-            <wp:extent cx="5486400" cy="2181225"/>
-            <wp:effectExtent l="0" t="0" r="0" b="9525"/>
-            <wp:docPr id="32" name="Picture 32"/>
+          <wp:inline distT="0" distB="0" distL="0" distR="0" wp14:anchorId="36793B5C" wp14:editId="6E044599">
+            <wp:extent cx="5612130" cy="2426335"/>
+            <wp:effectExtent l="0" t="0" r="7620" b="0"/>
+            <wp:docPr id="30" name="Picture 30"/>
             <wp:cNvGraphicFramePr>
               <a:graphicFrameLocks xmlns:a="http://schemas.openxmlformats.org/drawingml/2006/main" noChangeAspect="1"/>
             </wp:cNvGraphicFramePr>
@@ -14803,7 +14867,7 @@
                   <pic:spPr>
                     <a:xfrm>
                       <a:off x="0" y="0"/>
-                      <a:ext cx="5486400" cy="2181225"/>
+                      <a:ext cx="5612130" cy="2426335"/>
                     </a:xfrm>
                     <a:prstGeom prst="rect">
                       <a:avLst/>
@@ -14824,12 +14888,11 @@
         <w:rPr>
           <w:noProof/>
         </w:rPr>
-        <w:lastRenderedPageBreak/>
         <w:drawing>
-          <wp:inline distT="0" distB="0" distL="0" distR="0" wp14:anchorId="17279F5B" wp14:editId="1F59A6E9">
-            <wp:extent cx="5612130" cy="3704590"/>
+          <wp:inline distT="0" distB="0" distL="0" distR="0" wp14:anchorId="11D5111C" wp14:editId="67957D94">
+            <wp:extent cx="5612130" cy="2388870"/>
             <wp:effectExtent l="0" t="0" r="7620" b="0"/>
-            <wp:docPr id="33" name="Picture 33"/>
+            <wp:docPr id="31" name="Picture 31"/>
             <wp:cNvGraphicFramePr>
               <a:graphicFrameLocks xmlns:a="http://schemas.openxmlformats.org/drawingml/2006/main" noChangeAspect="1"/>
             </wp:cNvGraphicFramePr>
@@ -14849,7 +14912,7 @@
                   <pic:spPr>
                     <a:xfrm>
                       <a:off x="0" y="0"/>
-                      <a:ext cx="5612130" cy="3704590"/>
+                      <a:ext cx="5612130" cy="2388870"/>
                     </a:xfrm>
                     <a:prstGeom prst="rect">
                       <a:avLst/>
@@ -14871,10 +14934,10 @@
           <w:noProof/>
         </w:rPr>
         <w:drawing>
-          <wp:inline distT="0" distB="0" distL="0" distR="0" wp14:anchorId="06410096" wp14:editId="7F59F691">
-            <wp:extent cx="5612130" cy="4274185"/>
-            <wp:effectExtent l="0" t="0" r="7620" b="0"/>
-            <wp:docPr id="34" name="Picture 34"/>
+          <wp:inline distT="0" distB="0" distL="0" distR="0" wp14:anchorId="157FD8FF" wp14:editId="64B46BA0">
+            <wp:extent cx="5486400" cy="2181225"/>
+            <wp:effectExtent l="0" t="0" r="0" b="9525"/>
+            <wp:docPr id="32" name="Picture 32"/>
             <wp:cNvGraphicFramePr>
               <a:graphicFrameLocks xmlns:a="http://schemas.openxmlformats.org/drawingml/2006/main" noChangeAspect="1"/>
             </wp:cNvGraphicFramePr>
@@ -14894,7 +14957,7 @@
                   <pic:spPr>
                     <a:xfrm>
                       <a:off x="0" y="0"/>
-                      <a:ext cx="5612130" cy="4274185"/>
+                      <a:ext cx="5486400" cy="2181225"/>
                     </a:xfrm>
                     <a:prstGeom prst="rect">
                       <a:avLst/>
@@ -14917,10 +14980,10 @@
         </w:rPr>
         <w:lastRenderedPageBreak/>
         <w:drawing>
-          <wp:inline distT="0" distB="0" distL="0" distR="0" wp14:anchorId="40073D38" wp14:editId="41C3E85E">
-            <wp:extent cx="5612130" cy="4743450"/>
+          <wp:inline distT="0" distB="0" distL="0" distR="0" wp14:anchorId="17279F5B" wp14:editId="1F59A6E9">
+            <wp:extent cx="5612130" cy="3704590"/>
             <wp:effectExtent l="0" t="0" r="7620" b="0"/>
-            <wp:docPr id="35" name="Picture 35"/>
+            <wp:docPr id="33" name="Picture 33"/>
             <wp:cNvGraphicFramePr>
               <a:graphicFrameLocks xmlns:a="http://schemas.openxmlformats.org/drawingml/2006/main" noChangeAspect="1"/>
             </wp:cNvGraphicFramePr>
@@ -14940,6 +15003,97 @@
                   <pic:spPr>
                     <a:xfrm>
                       <a:off x="0" y="0"/>
+                      <a:ext cx="5612130" cy="3704590"/>
+                    </a:xfrm>
+                    <a:prstGeom prst="rect">
+                      <a:avLst/>
+                    </a:prstGeom>
+                  </pic:spPr>
+                </pic:pic>
+              </a:graphicData>
+            </a:graphic>
+          </wp:inline>
+        </w:drawing>
+      </w:r>
+    </w:p>
+    <w:p>
+      <w:pPr>
+        <w:jc w:val="both"/>
+      </w:pPr>
+      <w:r>
+        <w:rPr>
+          <w:noProof/>
+        </w:rPr>
+        <w:drawing>
+          <wp:inline distT="0" distB="0" distL="0" distR="0" wp14:anchorId="06410096" wp14:editId="7F59F691">
+            <wp:extent cx="5612130" cy="4274185"/>
+            <wp:effectExtent l="0" t="0" r="7620" b="0"/>
+            <wp:docPr id="34" name="Picture 34"/>
+            <wp:cNvGraphicFramePr>
+              <a:graphicFrameLocks xmlns:a="http://schemas.openxmlformats.org/drawingml/2006/main" noChangeAspect="1"/>
+            </wp:cNvGraphicFramePr>
+            <a:graphic xmlns:a="http://schemas.openxmlformats.org/drawingml/2006/main">
+              <a:graphicData uri="http://schemas.openxmlformats.org/drawingml/2006/picture">
+                <pic:pic xmlns:pic="http://schemas.openxmlformats.org/drawingml/2006/picture">
+                  <pic:nvPicPr>
+                    <pic:cNvPr id="1" name=""/>
+                    <pic:cNvPicPr/>
+                  </pic:nvPicPr>
+                  <pic:blipFill>
+                    <a:blip r:embed="rId37"/>
+                    <a:stretch>
+                      <a:fillRect/>
+                    </a:stretch>
+                  </pic:blipFill>
+                  <pic:spPr>
+                    <a:xfrm>
+                      <a:off x="0" y="0"/>
+                      <a:ext cx="5612130" cy="4274185"/>
+                    </a:xfrm>
+                    <a:prstGeom prst="rect">
+                      <a:avLst/>
+                    </a:prstGeom>
+                  </pic:spPr>
+                </pic:pic>
+              </a:graphicData>
+            </a:graphic>
+          </wp:inline>
+        </w:drawing>
+      </w:r>
+    </w:p>
+    <w:p>
+      <w:pPr>
+        <w:jc w:val="both"/>
+      </w:pPr>
+      <w:r>
+        <w:rPr>
+          <w:noProof/>
+        </w:rPr>
+        <w:lastRenderedPageBreak/>
+        <w:drawing>
+          <wp:inline distT="0" distB="0" distL="0" distR="0" wp14:anchorId="40073D38" wp14:editId="41C3E85E">
+            <wp:extent cx="5612130" cy="4743450"/>
+            <wp:effectExtent l="0" t="0" r="7620" b="0"/>
+            <wp:docPr id="35" name="Picture 35"/>
+            <wp:cNvGraphicFramePr>
+              <a:graphicFrameLocks xmlns:a="http://schemas.openxmlformats.org/drawingml/2006/main" noChangeAspect="1"/>
+            </wp:cNvGraphicFramePr>
+            <a:graphic xmlns:a="http://schemas.openxmlformats.org/drawingml/2006/main">
+              <a:graphicData uri="http://schemas.openxmlformats.org/drawingml/2006/picture">
+                <pic:pic xmlns:pic="http://schemas.openxmlformats.org/drawingml/2006/picture">
+                  <pic:nvPicPr>
+                    <pic:cNvPr id="1" name=""/>
+                    <pic:cNvPicPr/>
+                  </pic:nvPicPr>
+                  <pic:blipFill>
+                    <a:blip r:embed="rId38"/>
+                    <a:stretch>
+                      <a:fillRect/>
+                    </a:stretch>
+                  </pic:blipFill>
+                  <pic:spPr>
+                    <a:xfrm>
+                      <a:off x="0" y="0"/>
                       <a:ext cx="5612130" cy="4743450"/>
                     </a:xfrm>
                     <a:prstGeom prst="rect">
@@ -14977,7 +15131,7 @@
                     <pic:cNvPicPr/>
                   </pic:nvPicPr>
                   <pic:blipFill>
-                    <a:blip r:embed="rId37"/>
+                    <a:blip r:embed="rId39"/>
                     <a:stretch>
                       <a:fillRect/>
                     </a:stretch>
@@ -15252,6 +15406,7 @@
     <w:lsdException w:name="HTML Sample" w:semiHidden="1" w:unhideWhenUsed="1"/>
     <w:lsdException w:name="HTML Typewriter" w:semiHidden="1" w:unhideWhenUsed="1"/>
     <w:lsdException w:name="HTML Variable" w:semiHidden="1" w:unhideWhenUsed="1"/>
+    <w:lsdException w:name="Normal Table" w:semiHidden="1" w:unhideWhenUsed="1"/>
     <w:lsdException w:name="annotation subject" w:semiHidden="1" w:unhideWhenUsed="1"/>
     <w:lsdException w:name="No List" w:semiHidden="1" w:unhideWhenUsed="1"/>
     <w:lsdException w:name="Outline List 1" w:semiHidden="1" w:unhideWhenUsed="1"/>
@@ -15298,8 +15453,10 @@
     <w:lsdException w:name="Table Subtle 2" w:semiHidden="1" w:unhideWhenUsed="1"/>
     <w:lsdException w:name="Table Web 1" w:semiHidden="1" w:unhideWhenUsed="1"/>
     <w:lsdException w:name="Table Web 2" w:semiHidden="1" w:unhideWhenUsed="1"/>
+    <w:lsdException w:name="Table Web 3" w:semiHidden="1" w:unhideWhenUsed="1"/>
     <w:lsdException w:name="Balloon Text" w:semiHidden="1" w:unhideWhenUsed="1"/>
     <w:lsdException w:name="Table Grid" w:uiPriority="39"/>
+    <w:lsdException w:name="Table Theme" w:semiHidden="1" w:unhideWhenUsed="1"/>
     <w:lsdException w:name="Placeholder Text" w:semiHidden="1"/>
     <w:lsdException w:name="No Spacing" w:uiPriority="1" w:qFormat="1"/>
     <w:lsdException w:name="Light Shading" w:uiPriority="60"/>
@@ -15534,11 +15691,11 @@
       <w:szCs w:val="24"/>
     </w:rPr>
   </w:style>
-  <w:style w:type="paragraph" w:styleId="Heading1">
+  <w:style w:type="paragraph" w:styleId="Ttulo1">
     <w:name w:val="heading 1"/>
     <w:basedOn w:val="Normal"/>
     <w:next w:val="Normal"/>
-    <w:link w:val="Heading1Char"/>
+    <w:link w:val="Ttulo1Car"/>
     <w:uiPriority w:val="9"/>
     <w:qFormat/>
     <w:rsid w:val="00467567"/>
@@ -15550,11 +15707,11 @@
       <w:sz w:val="32"/>
     </w:rPr>
   </w:style>
-  <w:style w:type="paragraph" w:styleId="Heading2">
+  <w:style w:type="paragraph" w:styleId="Ttulo2">
     <w:name w:val="heading 2"/>
     <w:basedOn w:val="Normal"/>
     <w:next w:val="Normal"/>
-    <w:link w:val="Heading2Char"/>
+    <w:link w:val="Ttulo2Car"/>
     <w:uiPriority w:val="9"/>
     <w:unhideWhenUsed/>
     <w:qFormat/>
@@ -15567,11 +15724,11 @@
       <w:sz w:val="28"/>
     </w:rPr>
   </w:style>
-  <w:style w:type="paragraph" w:styleId="Heading3">
+  <w:style w:type="paragraph" w:styleId="Ttulo3">
     <w:name w:val="heading 3"/>
     <w:basedOn w:val="Normal"/>
     <w:next w:val="Normal"/>
-    <w:link w:val="Heading3Char"/>
+    <w:link w:val="Ttulo3Car"/>
     <w:uiPriority w:val="9"/>
     <w:unhideWhenUsed/>
     <w:qFormat/>
@@ -15584,13 +15741,13 @@
       <w:noProof/>
     </w:rPr>
   </w:style>
-  <w:style w:type="character" w:default="1" w:styleId="DefaultParagraphFont">
+  <w:style w:type="character" w:default="1" w:styleId="Fuentedeprrafopredeter">
     <w:name w:val="Default Paragraph Font"/>
     <w:uiPriority w:val="1"/>
     <w:semiHidden/>
     <w:unhideWhenUsed/>
   </w:style>
-  <w:style w:type="table" w:default="1" w:styleId="TableNormal">
+  <w:style w:type="table" w:default="1" w:styleId="Tablanormal">
     <w:name w:val="Normal Table"/>
     <w:uiPriority w:val="99"/>
     <w:semiHidden/>
@@ -15605,16 +15762,16 @@
       </w:tblCellMar>
     </w:tblPr>
   </w:style>
-  <w:style w:type="numbering" w:default="1" w:styleId="NoList">
+  <w:style w:type="numbering" w:default="1" w:styleId="Sinlista">
     <w:name w:val="No List"/>
     <w:uiPriority w:val="99"/>
     <w:semiHidden/>
     <w:unhideWhenUsed/>
   </w:style>
-  <w:style w:type="character" w:customStyle="1" w:styleId="Heading1Char">
-    <w:name w:val="Heading 1 Char"/>
-    <w:basedOn w:val="DefaultParagraphFont"/>
-    <w:link w:val="Heading1"/>
+  <w:style w:type="character" w:customStyle="1" w:styleId="Ttulo1Car">
+    <w:name w:val="Título 1 Car"/>
+    <w:basedOn w:val="Fuentedeprrafopredeter"/>
+    <w:link w:val="Ttulo1"/>
     <w:uiPriority w:val="9"/>
     <w:rsid w:val="00467567"/>
     <w:rPr>
@@ -15624,7 +15781,7 @@
       <w:szCs w:val="24"/>
     </w:rPr>
   </w:style>
-  <w:style w:type="paragraph" w:styleId="ListParagraph">
+  <w:style w:type="paragraph" w:styleId="Prrafodelista">
     <w:name w:val="List Paragraph"/>
     <w:basedOn w:val="Normal"/>
     <w:uiPriority w:val="34"/>
@@ -15635,10 +15792,10 @@
       <w:contextualSpacing/>
     </w:pPr>
   </w:style>
-  <w:style w:type="character" w:customStyle="1" w:styleId="Heading2Char">
-    <w:name w:val="Heading 2 Char"/>
-    <w:basedOn w:val="DefaultParagraphFont"/>
-    <w:link w:val="Heading2"/>
+  <w:style w:type="character" w:customStyle="1" w:styleId="Ttulo2Car">
+    <w:name w:val="Título 2 Car"/>
+    <w:basedOn w:val="Fuentedeprrafopredeter"/>
+    <w:link w:val="Ttulo2"/>
     <w:uiPriority w:val="9"/>
     <w:rsid w:val="00D80614"/>
     <w:rPr>
@@ -15648,9 +15805,9 @@
       <w:szCs w:val="24"/>
     </w:rPr>
   </w:style>
-  <w:style w:type="table" w:styleId="TableGrid">
+  <w:style w:type="table" w:styleId="Tablaconcuadrcula">
     <w:name w:val="Table Grid"/>
-    <w:basedOn w:val="TableNormal"/>
+    <w:basedOn w:val="Tablanormal"/>
     <w:uiPriority w:val="39"/>
     <w:rsid w:val="00D80614"/>
     <w:pPr>
@@ -15669,7 +15826,7 @@
   </w:style>
   <w:style w:type="character" w:customStyle="1" w:styleId="sc51">
     <w:name w:val="sc51"/>
-    <w:basedOn w:val="DefaultParagraphFont"/>
+    <w:basedOn w:val="Fuentedeprrafopredeter"/>
     <w:rsid w:val="005C00F8"/>
     <w:rPr>
       <w:rFonts w:ascii="Courier New" w:hAnsi="Courier New" w:cs="Courier New" w:hint="default"/>
@@ -15682,7 +15839,7 @@
   </w:style>
   <w:style w:type="character" w:customStyle="1" w:styleId="sc0">
     <w:name w:val="sc0"/>
-    <w:basedOn w:val="DefaultParagraphFont"/>
+    <w:basedOn w:val="Fuentedeprrafopredeter"/>
     <w:rsid w:val="005C00F8"/>
     <w:rPr>
       <w:rFonts w:ascii="Courier New" w:hAnsi="Courier New" w:cs="Courier New" w:hint="default"/>
@@ -15693,7 +15850,7 @@
   </w:style>
   <w:style w:type="character" w:customStyle="1" w:styleId="sc11">
     <w:name w:val="sc11"/>
-    <w:basedOn w:val="DefaultParagraphFont"/>
+    <w:basedOn w:val="Fuentedeprrafopredeter"/>
     <w:rsid w:val="005C00F8"/>
     <w:rPr>
       <w:rFonts w:ascii="Courier New" w:hAnsi="Courier New" w:cs="Courier New" w:hint="default"/>
@@ -15704,7 +15861,7 @@
   </w:style>
   <w:style w:type="character" w:customStyle="1" w:styleId="sc101">
     <w:name w:val="sc101"/>
-    <w:basedOn w:val="DefaultParagraphFont"/>
+    <w:basedOn w:val="Fuentedeprrafopredeter"/>
     <w:rsid w:val="005C00F8"/>
     <w:rPr>
       <w:rFonts w:ascii="Courier New" w:hAnsi="Courier New" w:cs="Courier New" w:hint="default"/>
@@ -15717,7 +15874,7 @@
   </w:style>
   <w:style w:type="character" w:customStyle="1" w:styleId="sc41">
     <w:name w:val="sc41"/>
-    <w:basedOn w:val="DefaultParagraphFont"/>
+    <w:basedOn w:val="Fuentedeprrafopredeter"/>
     <w:rsid w:val="005C00F8"/>
     <w:rPr>
       <w:rFonts w:ascii="Courier New" w:hAnsi="Courier New" w:cs="Courier New" w:hint="default"/>
@@ -15728,7 +15885,7 @@
   </w:style>
   <w:style w:type="character" w:customStyle="1" w:styleId="sc21">
     <w:name w:val="sc21"/>
-    <w:basedOn w:val="DefaultParagraphFont"/>
+    <w:basedOn w:val="Fuentedeprrafopredeter"/>
     <w:rsid w:val="005C00F8"/>
     <w:rPr>
       <w:rFonts w:ascii="Courier New" w:hAnsi="Courier New" w:cs="Courier New" w:hint="default"/>
@@ -15739,7 +15896,7 @@
   </w:style>
   <w:style w:type="character" w:customStyle="1" w:styleId="sc71">
     <w:name w:val="sc71"/>
-    <w:basedOn w:val="DefaultParagraphFont"/>
+    <w:basedOn w:val="Fuentedeprrafopredeter"/>
     <w:rsid w:val="005C00F8"/>
     <w:rPr>
       <w:rFonts w:ascii="Courier New" w:hAnsi="Courier New" w:cs="Courier New" w:hint="default"/>
@@ -15750,7 +15907,7 @@
   </w:style>
   <w:style w:type="character" w:customStyle="1" w:styleId="sc12">
     <w:name w:val="sc12"/>
-    <w:basedOn w:val="DefaultParagraphFont"/>
+    <w:basedOn w:val="Fuentedeprrafopredeter"/>
     <w:rsid w:val="005C00F8"/>
     <w:rPr>
       <w:rFonts w:ascii="Courier New" w:hAnsi="Courier New" w:cs="Courier New" w:hint="default"/>
@@ -15761,7 +15918,7 @@
   </w:style>
   <w:style w:type="character" w:customStyle="1" w:styleId="sc61">
     <w:name w:val="sc61"/>
-    <w:basedOn w:val="DefaultParagraphFont"/>
+    <w:basedOn w:val="Fuentedeprrafopredeter"/>
     <w:rsid w:val="005C00F8"/>
     <w:rPr>
       <w:rFonts w:ascii="Courier New" w:hAnsi="Courier New" w:cs="Courier New" w:hint="default"/>
@@ -15770,10 +15927,10 @@
       <w:szCs w:val="20"/>
     </w:rPr>
   </w:style>
-  <w:style w:type="character" w:customStyle="1" w:styleId="Heading3Char">
-    <w:name w:val="Heading 3 Char"/>
-    <w:basedOn w:val="DefaultParagraphFont"/>
-    <w:link w:val="Heading3"/>
+  <w:style w:type="character" w:customStyle="1" w:styleId="Ttulo3Car">
+    <w:name w:val="Título 3 Car"/>
+    <w:basedOn w:val="Fuentedeprrafopredeter"/>
+    <w:link w:val="Ttulo3"/>
     <w:uiPriority w:val="9"/>
     <w:rsid w:val="006D3658"/>
     <w:rPr>
@@ -16046,4 +16203,16 @@
     </a:ext>
   </a:extLst>
 </a:theme>
+</file>
+
+<file path=customXml/item1.xml><?xml version="1.0" encoding="utf-8"?>
+<b:Sources xmlns:b="http://schemas.openxmlformats.org/officeDocument/2006/bibliography" xmlns="http://schemas.openxmlformats.org/officeDocument/2006/bibliography" SelectedStyle="\APASixthEditionOfficeOnline.xsl" StyleName="APA" Version="6"/>
+</file>
+
+<file path=customXml/itemProps1.xml><?xml version="1.0" encoding="utf-8"?>
+<ds:datastoreItem xmlns:ds="http://schemas.openxmlformats.org/officeDocument/2006/customXml" ds:itemID="{A903C9EF-B7D9-48F0-9029-7BDEF4A13E7C}">
+  <ds:schemaRefs>
+    <ds:schemaRef ds:uri="http://schemas.openxmlformats.org/officeDocument/2006/bibliography"/>
+  </ds:schemaRefs>
+</ds:datastoreItem>
 </file>